--- a/Paper/SW-V2.0.docx
+++ b/Paper/SW-V2.0.docx
@@ -336,26 +336,10 @@
         <w:t>methodology, key</w:t>
       </w:r>
       <w:r>
-        <w:t xml:space="preserve"> </w:t>
-      </w:r>
-      <w:proofErr w:type="gramStart"/>
-      <w:r>
-        <w:t>results</w:t>
-      </w:r>
-      <w:proofErr w:type="gramEnd"/>
-      <w:r>
-        <w:t xml:space="preserve"> and major conclusions. Abstract should be in a single paragraph with running sentences. Do not use any subheading or point list within the abstract.</w:t>
-      </w:r>
-      <w:r>
-        <w:t xml:space="preserve"> Also, </w:t>
-      </w:r>
-      <w:proofErr w:type="gramStart"/>
-      <w:r>
-        <w:t>non-standard</w:t>
-      </w:r>
-      <w:proofErr w:type="gramEnd"/>
-      <w:r>
-        <w:t xml:space="preserve"> or uncommon abbreviations should be avoided, but if essential they must be defined at their first mention in the abstract itself.</w:t>
+        <w:t xml:space="preserve"> results and major conclusions. Abstract should be in a single paragraph with running sentences. Do not use any subheading or point list within the abstract.</w:t>
+      </w:r>
+      <w:r>
+        <w:t xml:space="preserve"> Also, non-standard or uncommon abbreviations should be avoided, but if essential they must be defined at their first mention in the abstract itself.</w:t>
       </w:r>
     </w:p>
     <w:p>
@@ -1527,25 +1511,7 @@
           <w:spacing w:val="0"/>
           <w:lang w:val="en-IN" w:eastAsia="en-US"/>
         </w:rPr>
-        <w:t>. SI algorithms involve two main processes which are exploration and exploitation</w:t>
-      </w:r>
-      <w:proofErr w:type="gramStart"/>
-      <w:r>
-        <w:rPr>
-          <w:rFonts w:ascii="Garamond" w:eastAsia="PMingLiU" w:hAnsi="Garamond" w:cs="Mangal"/>
-          <w:spacing w:val="0"/>
-          <w:lang w:val="en-IN" w:eastAsia="en-US"/>
-        </w:rPr>
-        <w:t xml:space="preserve">.  </w:t>
-      </w:r>
-      <w:proofErr w:type="gramEnd"/>
-      <w:r>
-        <w:rPr>
-          <w:rFonts w:ascii="Garamond" w:eastAsia="PMingLiU" w:hAnsi="Garamond" w:cs="Mangal"/>
-          <w:spacing w:val="0"/>
-          <w:lang w:val="en-IN" w:eastAsia="en-US"/>
-        </w:rPr>
-        <w:t xml:space="preserve">Exploration means examine more global regions and find divers solution. In contrast, the exploitation is searching locally to enhance the quality of the solution </w:t>
+        <w:t xml:space="preserve">. SI algorithms involve two main processes which are exploration and exploitation.  Exploration means examine more global regions and find divers solution. In contrast, the exploitation is searching locally to enhance the quality of the solution </w:t>
       </w:r>
       <w:r>
         <w:rPr>
@@ -1610,25 +1576,23 @@
           <w:spacing w:val="0"/>
           <w:lang w:val="en-IN" w:eastAsia="en-US"/>
         </w:rPr>
-        <w:t xml:space="preserve">Over exploration or over </w:t>
-      </w:r>
-      <w:proofErr w:type="spellStart"/>
+        <w:t xml:space="preserve">Over exploration or over explotation can leads to losses the optimal solution, or premature convergence and suck in local minima </w:t>
+      </w:r>
       <w:r>
         <w:rPr>
           <w:rFonts w:ascii="Garamond" w:eastAsia="PMingLiU" w:hAnsi="Garamond" w:cs="Mangal"/>
           <w:spacing w:val="0"/>
           <w:lang w:val="en-IN" w:eastAsia="en-US"/>
         </w:rPr>
-        <w:t>explotation</w:t>
-      </w:r>
-      <w:proofErr w:type="spellEnd"/>
+        <w:fldChar w:fldCharType="begin"/>
+      </w:r>
       <w:r>
         <w:rPr>
           <w:rFonts w:ascii="Garamond" w:eastAsia="PMingLiU" w:hAnsi="Garamond" w:cs="Mangal"/>
           <w:spacing w:val="0"/>
           <w:lang w:val="en-IN" w:eastAsia="en-US"/>
         </w:rPr>
-        <w:t xml:space="preserve"> can leads to losses the optimal solution, or premature convergence and suck in local minima </w:t>
+        <w:instrText xml:space="preserve"> ADDIN ZOTERO_ITEM CSL_CITATION {"citationID":"P9A14do1","properties":{"formattedCitation":"[9]","plainCitation":"[9]","noteIndex":0},"citationItems":[{"id":540,"uris":["http://zotero.org/groups/4443633/items/YMTKQZIA"],"uri":["http://zotero.org/groups/4443633/items/YMTKQZIA"],"itemData":{"id":540,"type":"article-journal","abstract":"This paper proposes an effective wrapper approach by integrating the Levy flight and evolutionary selection operators into the Moth Flame Optimization (MFO) algorithm. The main purpose is to solve the Feature Selection (FS) problem in medical applications. FS is used as a preprocessing step in a data mining process to improve the performance of the classification system by eliminating irrelevant and redundant features from a dataset. This simplifies the generalization process and reduces the complexity of the generating models. Furthermore, it speeds up the learning process and reduces the cost for additional hardware resources. However, FS is a challenging NP-hard problem because the search space grows exponentially with an increase in the number of features. In this paper, the swarming behavior of the moths is utilized by using the MFO optimizer as a search strategy within a wrapper approach. The Levy flight operator is proposed to enhance the exploratory behavior of the MFO and mitigate the stagnation in local minima. Different selection mechanisms: random selection (RS), tournament selection (TS), and roulette wheel selection (RWS) methods, are investigated to decrease the bias of the MFO algorithm toward exploitation. These selection operators are proposed in the combination of the Levy flight in the form of four different FS methods LBMFO-R1, LBMFO-R2, LBMFO-TS, and LBMFO-RWS. The proposed methods are validated using 23 medical data sets from well-regarded data repositories. The comprehensive results and various comparisons reveal that the Levy flight and selection operators have a great positive impact on the performance of the MFO. They enhance the exploration, convergence trends, and diversity of solutions.","container-title":"ARABIAN JOURNAL FOR SCIENCE AND ENGINEERING","DOI":"10.1007/s13369-021-05478-x","journalAbbreviation":"ARABIAN JOURNAL FOR SCIENCE AND ENGINEERING","source":"ResearchGate","title":"A Simultaneous Moth Flame Optimizer Feature Selection Approach Based on Levy Flight and Selection Operators for Medical Diagnosis","author":[{"family":"Abu Khurma","given":"Ruba"},{"family":"Aljarah","given":"Ibrahim"},{"family":"Sharieh","given":"Ahmad"}],"issued":{"date-parts":[["2021",3,17]]}}}],"schema":"https://github.com/citation-style-language/schema/raw/master/csl-citation.json"} </w:instrText>
       </w:r>
       <w:r>
         <w:rPr>
@@ -1636,7 +1600,7 @@
           <w:spacing w:val="0"/>
           <w:lang w:val="en-IN" w:eastAsia="en-US"/>
         </w:rPr>
-        <w:fldChar w:fldCharType="begin"/>
+        <w:fldChar w:fldCharType="separate"/>
       </w:r>
       <w:r>
         <w:rPr>
@@ -1644,7 +1608,7 @@
           <w:spacing w:val="0"/>
           <w:lang w:val="en-IN" w:eastAsia="en-US"/>
         </w:rPr>
-        <w:instrText xml:space="preserve"> ADDIN ZOTERO_ITEM CSL_CITATION {"citationID":"P9A14do1","properties":{"formattedCitation":"[9]","plainCitation":"[9]","noteIndex":0},"citationItems":[{"id":540,"uris":["http://zotero.org/groups/4443633/items/YMTKQZIA"],"uri":["http://zotero.org/groups/4443633/items/YMTKQZIA"],"itemData":{"id":540,"type":"article-journal","abstract":"This paper proposes an effective wrapper approach by integrating the Levy flight and evolutionary selection operators into the Moth Flame Optimization (MFO) algorithm. The main purpose is to solve the Feature Selection (FS) problem in medical applications. FS is used as a preprocessing step in a data mining process to improve the performance of the classification system by eliminating irrelevant and redundant features from a dataset. This simplifies the generalization process and reduces the complexity of the generating models. Furthermore, it speeds up the learning process and reduces the cost for additional hardware resources. However, FS is a challenging NP-hard problem because the search space grows exponentially with an increase in the number of features. In this paper, the swarming behavior of the moths is utilized by using the MFO optimizer as a search strategy within a wrapper approach. The Levy flight operator is proposed to enhance the exploratory behavior of the MFO and mitigate the stagnation in local minima. Different selection mechanisms: random selection (RS), tournament selection (TS), and roulette wheel selection (RWS) methods, are investigated to decrease the bias of the MFO algorithm toward exploitation. These selection operators are proposed in the combination of the Levy flight in the form of four different FS methods LBMFO-R1, LBMFO-R2, LBMFO-TS, and LBMFO-RWS. The proposed methods are validated using 23 medical data sets from well-regarded data repositories. The comprehensive results and various comparisons reveal that the Levy flight and selection operators have a great positive impact on the performance of the MFO. They enhance the exploration, convergence trends, and diversity of solutions.","container-title":"ARABIAN JOURNAL FOR SCIENCE AND ENGINEERING","DOI":"10.1007/s13369-021-05478-x","journalAbbreviation":"ARABIAN JOURNAL FOR SCIENCE AND ENGINEERING","source":"ResearchGate","title":"A Simultaneous Moth Flame Optimizer Feature Selection Approach Based on Levy Flight and Selection Operators for Medical Diagnosis","author":[{"family":"Abu Khurma","given":"Ruba"},{"family":"Aljarah","given":"Ibrahim"},{"family":"Sharieh","given":"Ahmad"}],"issued":{"date-parts":[["2021",3,17]]}}}],"schema":"https://github.com/citation-style-language/schema/raw/master/csl-citation.json"} </w:instrText>
+        <w:t>[9]</w:t>
       </w:r>
       <w:r>
         <w:rPr>
@@ -1652,7 +1616,7 @@
           <w:spacing w:val="0"/>
           <w:lang w:val="en-IN" w:eastAsia="en-US"/>
         </w:rPr>
-        <w:fldChar w:fldCharType="separate"/>
+        <w:fldChar w:fldCharType="end"/>
       </w:r>
       <w:r>
         <w:rPr>
@@ -1660,33 +1624,12 @@
           <w:spacing w:val="0"/>
           <w:lang w:val="en-IN" w:eastAsia="en-US"/>
         </w:rPr>
-        <w:t>[9]</w:t>
-      </w:r>
-      <w:r>
-        <w:rPr>
-          <w:rFonts w:ascii="Garamond" w:eastAsia="PMingLiU" w:hAnsi="Garamond" w:cs="Mangal"/>
-          <w:spacing w:val="0"/>
-          <w:lang w:val="en-IN" w:eastAsia="en-US"/>
-        </w:rPr>
-        <w:fldChar w:fldCharType="end"/>
-      </w:r>
-      <w:r>
-        <w:rPr>
-          <w:rFonts w:ascii="Garamond" w:eastAsia="PMingLiU" w:hAnsi="Garamond" w:cs="Mangal"/>
-          <w:spacing w:val="0"/>
-          <w:lang w:val="en-IN" w:eastAsia="en-US"/>
-        </w:rPr>
         <w:t xml:space="preserve">. Thus, achieving balance between exploration and exploitation is important for the optimization process. </w:t>
       </w:r>
     </w:p>
     <w:p>
       <w:pPr>
         <w:pStyle w:val="Heading1"/>
-        <w:numPr>
-          <w:ilvl w:val="0"/>
-          <w:numId w:val="0"/>
-        </w:numPr>
-        <w:ind w:left="432"/>
         <w:rPr>
           <w:highlight w:val="yellow"/>
         </w:rPr>
@@ -1996,130 +1939,10 @@
         <w:fldChar w:fldCharType="end"/>
       </w:r>
       <w:r>
-        <w:t xml:space="preserve"> </w:t>
-      </w:r>
-      <w:proofErr w:type="spellStart"/>
-      <w:r>
-        <w:t>that</w:t>
-      </w:r>
-      <w:proofErr w:type="spellEnd"/>
-      <w:r>
-        <w:t xml:space="preserve"> </w:t>
-      </w:r>
-      <w:proofErr w:type="spellStart"/>
-      <w:r>
-        <w:t>was</w:t>
-      </w:r>
-      <w:proofErr w:type="spellEnd"/>
-      <w:r>
-        <w:t xml:space="preserve"> </w:t>
-      </w:r>
-      <w:proofErr w:type="spellStart"/>
-      <w:r>
-        <w:t>inspired</w:t>
-      </w:r>
-      <w:proofErr w:type="spellEnd"/>
-      <w:r>
-        <w:t xml:space="preserve"> by social behaviors seen in birds flocking and fish schooling. </w:t>
-      </w:r>
-      <w:r>
-        <w:t xml:space="preserve">A swarm in PSO is made of multiple </w:t>
-      </w:r>
-      <w:proofErr w:type="spellStart"/>
-      <w:r>
-        <w:t>individuals</w:t>
-      </w:r>
-      <w:proofErr w:type="spellEnd"/>
-      <w:r>
-        <w:t xml:space="preserve"> </w:t>
-      </w:r>
-      <w:proofErr w:type="spellStart"/>
-      <w:r>
-        <w:t>known</w:t>
-      </w:r>
-      <w:proofErr w:type="spellEnd"/>
-      <w:r>
-        <w:t xml:space="preserve"> as </w:t>
-      </w:r>
-      <w:proofErr w:type="spellStart"/>
-      <w:r>
-        <w:t>particles</w:t>
-      </w:r>
-      <w:proofErr w:type="spellEnd"/>
-      <w:r>
-        <w:t xml:space="preserve"> </w:t>
-      </w:r>
-      <w:proofErr w:type="spellStart"/>
-      <w:r>
-        <w:t>who</w:t>
-      </w:r>
-      <w:proofErr w:type="spellEnd"/>
-      <w:r>
-        <w:t xml:space="preserve"> </w:t>
-      </w:r>
-      <w:proofErr w:type="spellStart"/>
-      <w:r>
-        <w:t>communicate</w:t>
-      </w:r>
-      <w:proofErr w:type="spellEnd"/>
-      <w:r>
-        <w:t xml:space="preserve"> </w:t>
-      </w:r>
-      <w:proofErr w:type="spellStart"/>
-      <w:r>
-        <w:t>through</w:t>
-      </w:r>
-      <w:proofErr w:type="spellEnd"/>
-      <w:r>
-        <w:t xml:space="preserve"> </w:t>
-      </w:r>
-      <w:proofErr w:type="spellStart"/>
-      <w:r>
-        <w:t>iterations</w:t>
-      </w:r>
-      <w:proofErr w:type="spellEnd"/>
-      <w:r>
-        <w:t xml:space="preserve"> to </w:t>
-      </w:r>
-      <w:proofErr w:type="spellStart"/>
-      <w:r>
-        <w:t>identify</w:t>
-      </w:r>
-      <w:proofErr w:type="spellEnd"/>
-      <w:r>
-        <w:t xml:space="preserve"> optimal solutions </w:t>
-      </w:r>
-      <w:proofErr w:type="spellStart"/>
-      <w:r>
-        <w:t>while</w:t>
-      </w:r>
-      <w:proofErr w:type="spellEnd"/>
-      <w:r>
-        <w:t xml:space="preserve"> </w:t>
-      </w:r>
-      <w:proofErr w:type="spellStart"/>
-      <w:r>
-        <w:t>traversing</w:t>
-      </w:r>
-      <w:proofErr w:type="spellEnd"/>
-      <w:r>
-        <w:t xml:space="preserve"> </w:t>
-      </w:r>
-      <w:proofErr w:type="spellStart"/>
-      <w:r>
-        <w:t>around</w:t>
-      </w:r>
-      <w:proofErr w:type="spellEnd"/>
-      <w:r>
-        <w:t xml:space="preserve"> the </w:t>
-      </w:r>
-      <w:proofErr w:type="spellStart"/>
-      <w:r>
-        <w:t>search</w:t>
-      </w:r>
-      <w:proofErr w:type="spellEnd"/>
-      <w:r>
-        <w:t xml:space="preserve"> space</w:t>
+        <w:t xml:space="preserve"> that was inspired by social behaviors seen in birds flocking and fish schooling. </w:t>
+      </w:r>
+      <w:r>
+        <w:t>A swarm in PSO is made of multiple individuals known as particles who communicate through iterations to identify optimal solutions while traversing around the search space</w:t>
       </w:r>
       <w:r>
         <w:t>.</w:t>
@@ -2150,15 +1973,7 @@
         <w:t xml:space="preserve">. </w:t>
       </w:r>
       <w:r>
-        <w:t xml:space="preserve">To </w:t>
-      </w:r>
-      <w:proofErr w:type="spellStart"/>
-      <w:r>
-        <w:t>find</w:t>
-      </w:r>
-      <w:proofErr w:type="spellEnd"/>
-      <w:r>
-        <w:t xml:space="preserve"> the optim</w:t>
+        <w:t>To find the optim</w:t>
       </w:r>
       <w:r>
         <w:t>al</w:t>
@@ -2170,104 +1985,7 @@
         <w:t>solution</w:t>
       </w:r>
       <w:r>
-        <w:t xml:space="preserve">, </w:t>
-      </w:r>
-      <w:proofErr w:type="spellStart"/>
-      <w:r>
-        <w:t>each</w:t>
-      </w:r>
-      <w:proofErr w:type="spellEnd"/>
-      <w:r>
-        <w:t xml:space="preserve"> </w:t>
-      </w:r>
-      <w:proofErr w:type="spellStart"/>
-      <w:r>
-        <w:t>particle</w:t>
-      </w:r>
-      <w:proofErr w:type="spellEnd"/>
-      <w:r>
-        <w:t xml:space="preserve"> modifies </w:t>
-      </w:r>
-      <w:proofErr w:type="spellStart"/>
-      <w:r>
-        <w:t>its</w:t>
-      </w:r>
-      <w:proofErr w:type="spellEnd"/>
-      <w:r>
-        <w:t xml:space="preserve"> </w:t>
-      </w:r>
-      <w:proofErr w:type="spellStart"/>
-      <w:r>
-        <w:t>search</w:t>
-      </w:r>
-      <w:proofErr w:type="spellEnd"/>
-      <w:r>
-        <w:t xml:space="preserve"> direction </w:t>
-      </w:r>
-      <w:proofErr w:type="spellStart"/>
-      <w:r>
-        <w:t>based</w:t>
-      </w:r>
-      <w:proofErr w:type="spellEnd"/>
-      <w:r>
-        <w:t xml:space="preserve"> on </w:t>
-      </w:r>
-      <w:proofErr w:type="spellStart"/>
-      <w:r>
-        <w:t>two</w:t>
-      </w:r>
-      <w:proofErr w:type="spellEnd"/>
-      <w:r>
-        <w:t xml:space="preserve"> </w:t>
-      </w:r>
-      <w:proofErr w:type="spellStart"/>
-      <w:proofErr w:type="gramStart"/>
-      <w:r>
-        <w:t>factors</w:t>
-      </w:r>
-      <w:proofErr w:type="spellEnd"/>
-      <w:r>
-        <w:t>:</w:t>
-      </w:r>
-      <w:proofErr w:type="gramEnd"/>
-      <w:r>
-        <w:t xml:space="preserve"> </w:t>
-      </w:r>
-      <w:proofErr w:type="spellStart"/>
-      <w:r>
-        <w:t>its</w:t>
-      </w:r>
-      <w:proofErr w:type="spellEnd"/>
-      <w:r>
-        <w:t xml:space="preserve"> </w:t>
-      </w:r>
-      <w:proofErr w:type="spellStart"/>
-      <w:r>
-        <w:t>own</w:t>
-      </w:r>
-      <w:proofErr w:type="spellEnd"/>
-      <w:r>
-        <w:t xml:space="preserve"> best </w:t>
-      </w:r>
-      <w:proofErr w:type="spellStart"/>
-      <w:r>
-        <w:t>prior</w:t>
-      </w:r>
-      <w:proofErr w:type="spellEnd"/>
-      <w:r>
-        <w:t xml:space="preserve"> </w:t>
-      </w:r>
-      <w:proofErr w:type="spellStart"/>
-      <w:r>
-        <w:t>experience</w:t>
-      </w:r>
-      <w:proofErr w:type="spellEnd"/>
-      <w:r>
-        <w:t xml:space="preserve"> (</w:t>
-      </w:r>
-      <w:proofErr w:type="spellStart"/>
-      <w:r>
-        <w:t>p</w:t>
+        <w:t>, each particle modifies its search direction based on two factors: its own best prior experience (p</w:t>
       </w:r>
       <w:r>
         <w:rPr>
@@ -2275,37 +1993,8 @@
         </w:rPr>
         <w:t>best</w:t>
       </w:r>
-      <w:proofErr w:type="spellEnd"/>
-      <w:r>
-        <w:t xml:space="preserve">) and the best </w:t>
-      </w:r>
-      <w:proofErr w:type="spellStart"/>
-      <w:r>
-        <w:t>experience</w:t>
-      </w:r>
-      <w:proofErr w:type="spellEnd"/>
-      <w:r>
-        <w:t xml:space="preserve"> of all </w:t>
-      </w:r>
-      <w:proofErr w:type="spellStart"/>
-      <w:r>
-        <w:t>other</w:t>
-      </w:r>
-      <w:proofErr w:type="spellEnd"/>
-      <w:r>
-        <w:t xml:space="preserve"> </w:t>
-      </w:r>
-      <w:proofErr w:type="spellStart"/>
-      <w:r>
-        <w:t>members</w:t>
-      </w:r>
-      <w:proofErr w:type="spellEnd"/>
-      <w:r>
-        <w:t xml:space="preserve"> (</w:t>
-      </w:r>
-      <w:proofErr w:type="spellStart"/>
-      <w:r>
-        <w:t>g</w:t>
+      <w:r>
+        <w:t>) and the best experience of all other members (g</w:t>
       </w:r>
       <w:r>
         <w:rPr>
@@ -2313,7 +2002,6 @@
         </w:rPr>
         <w:t>best</w:t>
       </w:r>
-      <w:proofErr w:type="spellEnd"/>
       <w:r>
         <w:t>).</w:t>
       </w:r>
@@ -2347,34 +2035,30 @@
           <w:lang w:val="fr-FR" w:eastAsia="fr-FR"/>
         </w:rPr>
       </w:pPr>
-      <w:proofErr w:type="spellStart"/>
       <w:r>
         <w:rPr>
           <w:rFonts w:cs="Times New Roman"/>
           <w:szCs w:val="24"/>
           <w:lang w:val="fr-FR" w:eastAsia="fr-FR"/>
         </w:rPr>
-        <w:t>Many</w:t>
-      </w:r>
-      <w:proofErr w:type="spellEnd"/>
+        <w:t xml:space="preserve">Many optimization problems in a space </w:t>
+      </w:r>
       <w:r>
         <w:rPr>
           <w:rFonts w:cs="Times New Roman"/>
           <w:szCs w:val="24"/>
           <w:lang w:val="fr-FR" w:eastAsia="fr-FR"/>
         </w:rPr>
-        <w:t xml:space="preserve"> </w:t>
-      </w:r>
-      <w:proofErr w:type="spellStart"/>
+        <w:t>are</w:t>
+      </w:r>
       <w:r>
         <w:rPr>
           <w:rFonts w:cs="Times New Roman"/>
           <w:szCs w:val="24"/>
           <w:lang w:val="fr-FR" w:eastAsia="fr-FR"/>
         </w:rPr>
-        <w:t>optimization</w:t>
-      </w:r>
-      <w:proofErr w:type="spellEnd"/>
+        <w:t xml:space="preserve"> discrete,</w:t>
+      </w:r>
       <w:r>
         <w:rPr>
           <w:rFonts w:cs="Times New Roman"/>
@@ -2383,41 +2067,37 @@
         </w:rPr>
         <w:t xml:space="preserve"> </w:t>
       </w:r>
-      <w:proofErr w:type="spellStart"/>
       <w:r>
         <w:rPr>
           <w:rFonts w:cs="Times New Roman"/>
           <w:szCs w:val="24"/>
           <w:lang w:val="fr-FR" w:eastAsia="fr-FR"/>
         </w:rPr>
-        <w:t>problems</w:t>
-      </w:r>
-      <w:proofErr w:type="spellEnd"/>
+        <w:t>Binary particle swarm optimization (BPSO)</w:t>
+      </w:r>
       <w:r>
         <w:rPr>
           <w:rFonts w:cs="Times New Roman"/>
           <w:szCs w:val="24"/>
           <w:lang w:val="fr-FR" w:eastAsia="fr-FR"/>
         </w:rPr>
-        <w:t xml:space="preserve"> in a </w:t>
-      </w:r>
-      <w:proofErr w:type="spellStart"/>
+        <w:t xml:space="preserve"> </w:t>
+      </w:r>
       <w:r>
         <w:rPr>
           <w:rFonts w:cs="Times New Roman"/>
           <w:szCs w:val="24"/>
           <w:lang w:val="fr-FR" w:eastAsia="fr-FR"/>
         </w:rPr>
-        <w:t>space</w:t>
-      </w:r>
-      <w:proofErr w:type="spellEnd"/>
+        <w:t xml:space="preserve">has been proposed to solve </w:t>
+      </w:r>
       <w:r>
         <w:rPr>
           <w:rFonts w:cs="Times New Roman"/>
           <w:szCs w:val="24"/>
           <w:lang w:val="fr-FR" w:eastAsia="fr-FR"/>
         </w:rPr>
-        <w:t xml:space="preserve"> </w:t>
+        <w:t xml:space="preserve">these types of tasks </w:t>
       </w:r>
       <w:r>
         <w:rPr>
@@ -2425,7 +2105,7 @@
           <w:szCs w:val="24"/>
           <w:lang w:val="fr-FR" w:eastAsia="fr-FR"/>
         </w:rPr>
-        <w:t>are</w:t>
+        <w:fldChar w:fldCharType="begin"/>
       </w:r>
       <w:r>
         <w:rPr>
@@ -2433,25 +2113,26 @@
           <w:szCs w:val="24"/>
           <w:lang w:val="fr-FR" w:eastAsia="fr-FR"/>
         </w:rPr>
-        <w:t xml:space="preserve"> </w:t>
-      </w:r>
-      <w:proofErr w:type="spellStart"/>
+        <w:instrText xml:space="preserve"> ADDIN ZOTERO_ITEM CSL_CITATION {"citationID":"MYGLGebc","properties":{"formattedCitation":"[12]","plainCitation":"[12]","noteIndex":0},"citationItems":[{"id":580,"uris":["http://zotero.org/groups/4443633/items/XU6ZNM37"],"uri":["http://zotero.org/groups/4443633/items/XU6ZNM37"],"itemData":{"id":580,"type":"paper-conference","abstract":"The particle swarm algorithm adjusts the trajectories of a population of \"particles\" through a problem space on the basis of information about each particle's previous best performance and the best previous performance of its neighbors. Previous versions of the particle swarm have operated in continuous space, where trajectories are defined as changes in position on some number of dimensions. The paper reports a reworking of the algorithm to operate on discrete binary variables. In the binary version, trajectories are changes in the probability that a coordinate will take on a zero or one value. Examples, applications, and issues are discussed.","container-title":"Computational Cybernetics and Simulation 1997 IEEE International Conference on Systems, Man, and Cybernetics","DOI":"10.1109/ICSMC.1997.637339","event":"Computational Cybernetics and Simulation 1997 IEEE International Conference on Systems, Man, and Cybernetics","note":"ISSN: 1062-922X","page":"4104-4108 vol.5","source":"IEEE Xplore","title":"A discrete binary version of the particle swarm algorithm","volume":"5","author":[{"family":"Kennedy","given":"J."},{"family":"Eberhart","given":"R.C."}],"issued":{"date-parts":[["1997",10]]}}}],"schema":"https://github.com/citation-style-language/schema/raw/master/csl-citation.json"} </w:instrText>
+      </w:r>
       <w:r>
         <w:rPr>
           <w:rFonts w:cs="Times New Roman"/>
           <w:szCs w:val="24"/>
           <w:lang w:val="fr-FR" w:eastAsia="fr-FR"/>
         </w:rPr>
-        <w:t>discrete</w:t>
-      </w:r>
-      <w:proofErr w:type="spellEnd"/>
+        <w:fldChar w:fldCharType="separate"/>
+      </w:r>
+      <w:r>
+        <w:t>[12]</w:t>
+      </w:r>
       <w:r>
         <w:rPr>
           <w:rFonts w:cs="Times New Roman"/>
           <w:szCs w:val="24"/>
           <w:lang w:val="fr-FR" w:eastAsia="fr-FR"/>
         </w:rPr>
-        <w:t>,</w:t>
+        <w:fldChar w:fldCharType="end"/>
       </w:r>
       <w:r>
         <w:rPr>
@@ -2459,36 +2140,32 @@
           <w:szCs w:val="24"/>
           <w:lang w:val="fr-FR" w:eastAsia="fr-FR"/>
         </w:rPr>
-        <w:t xml:space="preserve"> </w:t>
-      </w:r>
-      <w:proofErr w:type="spellStart"/>
+        <w:t>. Its another version of PSO that utilize the</w:t>
+      </w:r>
       <w:r>
         <w:rPr>
           <w:rFonts w:cs="Times New Roman"/>
           <w:szCs w:val="24"/>
           <w:lang w:val="fr-FR" w:eastAsia="fr-FR"/>
         </w:rPr>
-        <w:t>Binary</w:t>
-      </w:r>
-      <w:proofErr w:type="spellEnd"/>
+        <w:t xml:space="preserve"> personal best (pbest) and global best (gbest) solutions </w:t>
+      </w:r>
       <w:r>
         <w:rPr>
           <w:rFonts w:cs="Times New Roman"/>
           <w:szCs w:val="24"/>
           <w:lang w:val="fr-FR" w:eastAsia="fr-FR"/>
         </w:rPr>
-        <w:t xml:space="preserve"> </w:t>
-      </w:r>
-      <w:proofErr w:type="spellStart"/>
+        <w:t>to update</w:t>
+      </w:r>
       <w:r>
         <w:rPr>
           <w:rFonts w:cs="Times New Roman"/>
           <w:szCs w:val="24"/>
           <w:lang w:val="fr-FR" w:eastAsia="fr-FR"/>
         </w:rPr>
-        <w:t>particle</w:t>
-      </w:r>
-      <w:proofErr w:type="spellEnd"/>
+        <w:t xml:space="preserve"> the velocity</w:t>
+      </w:r>
       <w:r>
         <w:rPr>
           <w:rFonts w:cs="Times New Roman"/>
@@ -2497,41 +2174,37 @@
         </w:rPr>
         <w:t xml:space="preserve"> </w:t>
       </w:r>
-      <w:proofErr w:type="spellStart"/>
       <w:r>
         <w:rPr>
           <w:rFonts w:cs="Times New Roman"/>
           <w:szCs w:val="24"/>
           <w:lang w:val="fr-FR" w:eastAsia="fr-FR"/>
         </w:rPr>
-        <w:t>swarm</w:t>
-      </w:r>
-      <w:proofErr w:type="spellEnd"/>
+        <w:t xml:space="preserve">and </w:t>
+      </w:r>
       <w:r>
         <w:rPr>
           <w:rFonts w:cs="Times New Roman"/>
           <w:szCs w:val="24"/>
           <w:lang w:val="fr-FR" w:eastAsia="fr-FR"/>
         </w:rPr>
-        <w:t xml:space="preserve"> </w:t>
-      </w:r>
-      <w:proofErr w:type="spellStart"/>
+        <w:t>position</w:t>
+      </w:r>
       <w:r>
         <w:rPr>
           <w:rFonts w:cs="Times New Roman"/>
           <w:szCs w:val="24"/>
           <w:lang w:val="fr-FR" w:eastAsia="fr-FR"/>
         </w:rPr>
-        <w:t>optimization</w:t>
-      </w:r>
-      <w:proofErr w:type="spellEnd"/>
+        <w:fldChar w:fldCharType="begin"/>
+      </w:r>
       <w:r>
         <w:rPr>
           <w:rFonts w:cs="Times New Roman"/>
           <w:szCs w:val="24"/>
           <w:lang w:val="fr-FR" w:eastAsia="fr-FR"/>
         </w:rPr>
-        <w:t xml:space="preserve"> (BPSO)</w:t>
+        <w:instrText xml:space="preserve"> ADDIN ZOTERO_ITEM CSL_CITATION {"citationID":"XQLnxwnv","properties":{"formattedCitation":"[13]","plainCitation":"[13]","noteIndex":0},"citationItems":[{"id":577,"uris":["http://zotero.org/groups/4443633/items/R3YGLQBG"],"uri":["http://zotero.org/groups/4443633/items/R3YGLQBG"],"itemData":{"id":577,"type":"article-journal","abstract":"Feature selection is a task of choosing the best combination of potential features that best describes the target concept during a classification process. However, selecting such relevant features becomes a difficult matter when large number of features are involved. Therefore, this study aims to solve the feature selection problem using binary particle swarm optimization (BPSO). Nevertheless, BPSO has limitations of premature convergence and the setting of inertia weight. Hence, a new co-evolution binary particle swarm optimization with a multiple inertia weight strategy (CBPSO-MIWS) is proposed in this work. The proposed method is validated with ten benchmark datasets from UCI machine learning repository. To examine the effectiveness of proposed method, four recent and popular feature selection methods namely BPSO, genetic algorithm (GA), binary gravitational search algorithm (BGSA) and competitive binary grey wolf optimizer (CBGWO) are used in a performance comparison. Our results show that CBPSO-MIWS can achieve competitive performance in feature selection, which is appropriate for application in engineering, rehabilitation and clinical areas.","container-title":"Informatics","DOI":"10.3390/informatics6020021","issue":"2","language":"en","note":"number: 2\npublisher: Multidisciplinary Digital Publishing Institute","page":"21","source":"www.mdpi.com","title":"A New Co-Evolution Binary Particle Swarm Optimization with Multiple Inertia Weight Strategy for Feature Selection","volume":"6","author":[{"family":"Too","given":"Jingwei"},{"family":"Abdullah","given":"Abdul Rahim"},{"family":"Mohd Saad","given":"Norhashimah"}],"issued":{"date-parts":[["2019",6]]}}}],"schema":"https://github.com/citation-style-language/schema/raw/master/csl-citation.json"} </w:instrText>
       </w:r>
       <w:r>
         <w:rPr>
@@ -2539,7 +2212,10 @@
           <w:szCs w:val="24"/>
           <w:lang w:val="fr-FR" w:eastAsia="fr-FR"/>
         </w:rPr>
-        <w:t xml:space="preserve"> </w:t>
+        <w:fldChar w:fldCharType="separate"/>
+      </w:r>
+      <w:r>
+        <w:t>[13]</w:t>
       </w:r>
       <w:r>
         <w:rPr>
@@ -2547,455 +2223,31 @@
           <w:szCs w:val="24"/>
           <w:lang w:val="fr-FR" w:eastAsia="fr-FR"/>
         </w:rPr>
-        <w:t xml:space="preserve">has been </w:t>
-      </w:r>
-      <w:proofErr w:type="spellStart"/>
+        <w:fldChar w:fldCharType="end"/>
+      </w:r>
       <w:r>
         <w:rPr>
           <w:rFonts w:cs="Times New Roman"/>
           <w:szCs w:val="24"/>
           <w:lang w:val="fr-FR" w:eastAsia="fr-FR"/>
         </w:rPr>
-        <w:t>proposed</w:t>
-      </w:r>
-      <w:proofErr w:type="spellEnd"/>
+        <w:t>.</w:t>
+      </w:r>
       <w:r>
         <w:rPr>
           <w:rFonts w:cs="Times New Roman"/>
           <w:szCs w:val="24"/>
           <w:lang w:val="fr-FR" w:eastAsia="fr-FR"/>
         </w:rPr>
-        <w:t xml:space="preserve"> to solve </w:t>
-      </w:r>
-      <w:proofErr w:type="spellStart"/>
+        <w:t xml:space="preserve"> </w:t>
+      </w:r>
       <w:r>
         <w:rPr>
           <w:rFonts w:cs="Times New Roman"/>
           <w:szCs w:val="24"/>
           <w:lang w:val="fr-FR" w:eastAsia="fr-FR"/>
         </w:rPr>
-        <w:t>these</w:t>
-      </w:r>
-      <w:proofErr w:type="spellEnd"/>
-      <w:r>
-        <w:rPr>
-          <w:rFonts w:cs="Times New Roman"/>
-          <w:szCs w:val="24"/>
-          <w:lang w:val="fr-FR" w:eastAsia="fr-FR"/>
-        </w:rPr>
-        <w:t xml:space="preserve"> types of </w:t>
-      </w:r>
-      <w:proofErr w:type="spellStart"/>
-      <w:r>
-        <w:rPr>
-          <w:rFonts w:cs="Times New Roman"/>
-          <w:szCs w:val="24"/>
-          <w:lang w:val="fr-FR" w:eastAsia="fr-FR"/>
-        </w:rPr>
-        <w:t>tasks</w:t>
-      </w:r>
-      <w:proofErr w:type="spellEnd"/>
-      <w:r>
-        <w:rPr>
-          <w:rFonts w:cs="Times New Roman"/>
-          <w:szCs w:val="24"/>
-          <w:lang w:val="fr-FR" w:eastAsia="fr-FR"/>
-        </w:rPr>
-        <w:t xml:space="preserve"> </w:t>
-      </w:r>
-      <w:r>
-        <w:rPr>
-          <w:rFonts w:cs="Times New Roman"/>
-          <w:szCs w:val="24"/>
-          <w:lang w:val="fr-FR" w:eastAsia="fr-FR"/>
-        </w:rPr>
-        <w:fldChar w:fldCharType="begin"/>
-      </w:r>
-      <w:r>
-        <w:rPr>
-          <w:rFonts w:cs="Times New Roman"/>
-          <w:szCs w:val="24"/>
-          <w:lang w:val="fr-FR" w:eastAsia="fr-FR"/>
-        </w:rPr>
-        <w:instrText xml:space="preserve"> ADDIN ZOTERO_ITEM CSL_CITATION {"citationID":"MYGLGebc","properties":{"formattedCitation":"[12]","plainCitation":"[12]","noteIndex":0},"citationItems":[{"id":580,"uris":["http://zotero.org/groups/4443633/items/XU6ZNM37"],"uri":["http://zotero.org/groups/4443633/items/XU6ZNM37"],"itemData":{"id":580,"type":"paper-conference","abstract":"The particle swarm algorithm adjusts the trajectories of a population of \"particles\" through a problem space on the basis of information about each particle's previous best performance and the best previous performance of its neighbors. Previous versions of the particle swarm have operated in continuous space, where trajectories are defined as changes in position on some number of dimensions. The paper reports a reworking of the algorithm to operate on discrete binary variables. In the binary version, trajectories are changes in the probability that a coordinate will take on a zero or one value. Examples, applications, and issues are discussed.","container-title":"Computational Cybernetics and Simulation 1997 IEEE International Conference on Systems, Man, and Cybernetics","DOI":"10.1109/ICSMC.1997.637339","event":"Computational Cybernetics and Simulation 1997 IEEE International Conference on Systems, Man, and Cybernetics","note":"ISSN: 1062-922X","page":"4104-4108 vol.5","source":"IEEE Xplore","title":"A discrete binary version of the particle swarm algorithm","volume":"5","author":[{"family":"Kennedy","given":"J."},{"family":"Eberhart","given":"R.C."}],"issued":{"date-parts":[["1997",10]]}}}],"schema":"https://github.com/citation-style-language/schema/raw/master/csl-citation.json"} </w:instrText>
-      </w:r>
-      <w:r>
-        <w:rPr>
-          <w:rFonts w:cs="Times New Roman"/>
-          <w:szCs w:val="24"/>
-          <w:lang w:val="fr-FR" w:eastAsia="fr-FR"/>
-        </w:rPr>
-        <w:fldChar w:fldCharType="separate"/>
-      </w:r>
-      <w:r>
-        <w:t>[12]</w:t>
-      </w:r>
-      <w:r>
-        <w:rPr>
-          <w:rFonts w:cs="Times New Roman"/>
-          <w:szCs w:val="24"/>
-          <w:lang w:val="fr-FR" w:eastAsia="fr-FR"/>
-        </w:rPr>
-        <w:fldChar w:fldCharType="end"/>
-      </w:r>
-      <w:r>
-        <w:rPr>
-          <w:rFonts w:cs="Times New Roman"/>
-          <w:szCs w:val="24"/>
-          <w:lang w:val="fr-FR" w:eastAsia="fr-FR"/>
-        </w:rPr>
-        <w:t xml:space="preserve">. </w:t>
-      </w:r>
-      <w:proofErr w:type="spellStart"/>
-      <w:r>
-        <w:rPr>
-          <w:rFonts w:cs="Times New Roman"/>
-          <w:szCs w:val="24"/>
-          <w:lang w:val="fr-FR" w:eastAsia="fr-FR"/>
-        </w:rPr>
-        <w:t>Its</w:t>
-      </w:r>
-      <w:proofErr w:type="spellEnd"/>
-      <w:r>
-        <w:rPr>
-          <w:rFonts w:cs="Times New Roman"/>
-          <w:szCs w:val="24"/>
-          <w:lang w:val="fr-FR" w:eastAsia="fr-FR"/>
-        </w:rPr>
-        <w:t xml:space="preserve"> </w:t>
-      </w:r>
-      <w:proofErr w:type="spellStart"/>
-      <w:r>
-        <w:rPr>
-          <w:rFonts w:cs="Times New Roman"/>
-          <w:szCs w:val="24"/>
-          <w:lang w:val="fr-FR" w:eastAsia="fr-FR"/>
-        </w:rPr>
-        <w:t>another</w:t>
-      </w:r>
-      <w:proofErr w:type="spellEnd"/>
-      <w:r>
-        <w:rPr>
-          <w:rFonts w:cs="Times New Roman"/>
-          <w:szCs w:val="24"/>
-          <w:lang w:val="fr-FR" w:eastAsia="fr-FR"/>
-        </w:rPr>
-        <w:t xml:space="preserve"> version of PSO </w:t>
-      </w:r>
-      <w:proofErr w:type="spellStart"/>
-      <w:r>
-        <w:rPr>
-          <w:rFonts w:cs="Times New Roman"/>
-          <w:szCs w:val="24"/>
-          <w:lang w:val="fr-FR" w:eastAsia="fr-FR"/>
-        </w:rPr>
-        <w:t>that</w:t>
-      </w:r>
-      <w:proofErr w:type="spellEnd"/>
-      <w:r>
-        <w:rPr>
-          <w:rFonts w:cs="Times New Roman"/>
-          <w:szCs w:val="24"/>
-          <w:lang w:val="fr-FR" w:eastAsia="fr-FR"/>
-        </w:rPr>
-        <w:t xml:space="preserve"> </w:t>
-      </w:r>
-      <w:proofErr w:type="spellStart"/>
-      <w:r>
-        <w:rPr>
-          <w:rFonts w:cs="Times New Roman"/>
-          <w:szCs w:val="24"/>
-          <w:lang w:val="fr-FR" w:eastAsia="fr-FR"/>
-        </w:rPr>
-        <w:t>utilize</w:t>
-      </w:r>
-      <w:proofErr w:type="spellEnd"/>
-      <w:r>
-        <w:rPr>
-          <w:rFonts w:cs="Times New Roman"/>
-          <w:szCs w:val="24"/>
-          <w:lang w:val="fr-FR" w:eastAsia="fr-FR"/>
-        </w:rPr>
-        <w:t xml:space="preserve"> the</w:t>
-      </w:r>
-      <w:r>
-        <w:rPr>
-          <w:rFonts w:cs="Times New Roman"/>
-          <w:szCs w:val="24"/>
-          <w:lang w:val="fr-FR" w:eastAsia="fr-FR"/>
-        </w:rPr>
-        <w:t xml:space="preserve"> </w:t>
-      </w:r>
-      <w:proofErr w:type="spellStart"/>
-      <w:r>
-        <w:rPr>
-          <w:rFonts w:cs="Times New Roman"/>
-          <w:szCs w:val="24"/>
-          <w:lang w:val="fr-FR" w:eastAsia="fr-FR"/>
-        </w:rPr>
-        <w:t>personal</w:t>
-      </w:r>
-      <w:proofErr w:type="spellEnd"/>
-      <w:r>
-        <w:rPr>
-          <w:rFonts w:cs="Times New Roman"/>
-          <w:szCs w:val="24"/>
-          <w:lang w:val="fr-FR" w:eastAsia="fr-FR"/>
-        </w:rPr>
-        <w:t xml:space="preserve"> best (</w:t>
-      </w:r>
-      <w:proofErr w:type="spellStart"/>
-      <w:r>
-        <w:rPr>
-          <w:rFonts w:cs="Times New Roman"/>
-          <w:szCs w:val="24"/>
-          <w:lang w:val="fr-FR" w:eastAsia="fr-FR"/>
-        </w:rPr>
-        <w:t>pbest</w:t>
-      </w:r>
-      <w:proofErr w:type="spellEnd"/>
-      <w:r>
-        <w:rPr>
-          <w:rFonts w:cs="Times New Roman"/>
-          <w:szCs w:val="24"/>
-          <w:lang w:val="fr-FR" w:eastAsia="fr-FR"/>
-        </w:rPr>
-        <w:t>) and global best (</w:t>
-      </w:r>
-      <w:proofErr w:type="spellStart"/>
-      <w:r>
-        <w:rPr>
-          <w:rFonts w:cs="Times New Roman"/>
-          <w:szCs w:val="24"/>
-          <w:lang w:val="fr-FR" w:eastAsia="fr-FR"/>
-        </w:rPr>
-        <w:t>gbest</w:t>
-      </w:r>
-      <w:proofErr w:type="spellEnd"/>
-      <w:r>
-        <w:rPr>
-          <w:rFonts w:cs="Times New Roman"/>
-          <w:szCs w:val="24"/>
-          <w:lang w:val="fr-FR" w:eastAsia="fr-FR"/>
-        </w:rPr>
-        <w:t xml:space="preserve">) solutions </w:t>
-      </w:r>
-      <w:r>
-        <w:rPr>
-          <w:rFonts w:cs="Times New Roman"/>
-          <w:szCs w:val="24"/>
-          <w:lang w:val="fr-FR" w:eastAsia="fr-FR"/>
-        </w:rPr>
-        <w:t>to update</w:t>
-      </w:r>
-      <w:r>
-        <w:rPr>
-          <w:rFonts w:cs="Times New Roman"/>
-          <w:szCs w:val="24"/>
-          <w:lang w:val="fr-FR" w:eastAsia="fr-FR"/>
-        </w:rPr>
-        <w:t xml:space="preserve"> the </w:t>
-      </w:r>
-      <w:proofErr w:type="spellStart"/>
-      <w:r>
-        <w:rPr>
-          <w:rFonts w:cs="Times New Roman"/>
-          <w:szCs w:val="24"/>
-          <w:lang w:val="fr-FR" w:eastAsia="fr-FR"/>
-        </w:rPr>
-        <w:t>velocity</w:t>
-      </w:r>
-      <w:proofErr w:type="spellEnd"/>
-      <w:r>
-        <w:rPr>
-          <w:rFonts w:cs="Times New Roman"/>
-          <w:szCs w:val="24"/>
-          <w:lang w:val="fr-FR" w:eastAsia="fr-FR"/>
-        </w:rPr>
-        <w:t xml:space="preserve"> </w:t>
-      </w:r>
-      <w:r>
-        <w:rPr>
-          <w:rFonts w:cs="Times New Roman"/>
-          <w:szCs w:val="24"/>
-          <w:lang w:val="fr-FR" w:eastAsia="fr-FR"/>
-        </w:rPr>
-        <w:t xml:space="preserve">and </w:t>
-      </w:r>
-      <w:r>
-        <w:rPr>
-          <w:rFonts w:cs="Times New Roman"/>
-          <w:szCs w:val="24"/>
-          <w:lang w:val="fr-FR" w:eastAsia="fr-FR"/>
-        </w:rPr>
-        <w:t>position</w:t>
-      </w:r>
-      <w:r>
-        <w:rPr>
-          <w:rFonts w:cs="Times New Roman"/>
-          <w:szCs w:val="24"/>
-          <w:lang w:val="fr-FR" w:eastAsia="fr-FR"/>
-        </w:rPr>
-        <w:fldChar w:fldCharType="begin"/>
-      </w:r>
-      <w:r>
-        <w:rPr>
-          <w:rFonts w:cs="Times New Roman"/>
-          <w:szCs w:val="24"/>
-          <w:lang w:val="fr-FR" w:eastAsia="fr-FR"/>
-        </w:rPr>
-        <w:instrText xml:space="preserve"> ADDIN ZOTERO_ITEM CSL_CITATION {"citationID":"XQLnxwnv","properties":{"formattedCitation":"[13]","plainCitation":"[13]","noteIndex":0},"citationItems":[{"id":577,"uris":["http://zotero.org/groups/4443633/items/R3YGLQBG"],"uri":["http://zotero.org/groups/4443633/items/R3YGLQBG"],"itemData":{"id":577,"type":"article-journal","abstract":"Feature selection is a task of choosing the best combination of potential features that best describes the target concept during a classification process. However, selecting such relevant features becomes a difficult matter when large number of features are involved. Therefore, this study aims to solve the feature selection problem using binary particle swarm optimization (BPSO). Nevertheless, BPSO has limitations of premature convergence and the setting of inertia weight. Hence, a new co-evolution binary particle swarm optimization with a multiple inertia weight strategy (CBPSO-MIWS) is proposed in this work. The proposed method is validated with ten benchmark datasets from UCI machine learning repository. To examine the effectiveness of proposed method, four recent and popular feature selection methods namely BPSO, genetic algorithm (GA), binary gravitational search algorithm (BGSA) and competitive binary grey wolf optimizer (CBGWO) are used in a performance comparison. Our results show that CBPSO-MIWS can achieve competitive performance in feature selection, which is appropriate for application in engineering, rehabilitation and clinical areas.","container-title":"Informatics","DOI":"10.3390/informatics6020021","issue":"2","language":"en","note":"number: 2\npublisher: Multidisciplinary Digital Publishing Institute","page":"21","source":"www.mdpi.com","title":"A New Co-Evolution Binary Particle Swarm Optimization with Multiple Inertia Weight Strategy for Feature Selection","volume":"6","author":[{"family":"Too","given":"Jingwei"},{"family":"Abdullah","given":"Abdul Rahim"},{"family":"Mohd Saad","given":"Norhashimah"}],"issued":{"date-parts":[["2019",6]]}}}],"schema":"https://github.com/citation-style-language/schema/raw/master/csl-citation.json"} </w:instrText>
-      </w:r>
-      <w:r>
-        <w:rPr>
-          <w:rFonts w:cs="Times New Roman"/>
-          <w:szCs w:val="24"/>
-          <w:lang w:val="fr-FR" w:eastAsia="fr-FR"/>
-        </w:rPr>
-        <w:fldChar w:fldCharType="separate"/>
-      </w:r>
-      <w:r>
-        <w:t>[13]</w:t>
-      </w:r>
-      <w:r>
-        <w:rPr>
-          <w:rFonts w:cs="Times New Roman"/>
-          <w:szCs w:val="24"/>
-          <w:lang w:val="fr-FR" w:eastAsia="fr-FR"/>
-        </w:rPr>
-        <w:fldChar w:fldCharType="end"/>
-      </w:r>
-      <w:r>
-        <w:rPr>
-          <w:rFonts w:cs="Times New Roman"/>
-          <w:szCs w:val="24"/>
-          <w:lang w:val="fr-FR" w:eastAsia="fr-FR"/>
-        </w:rPr>
-        <w:t>.</w:t>
-      </w:r>
-      <w:r>
-        <w:rPr>
-          <w:rFonts w:cs="Times New Roman"/>
-          <w:szCs w:val="24"/>
-          <w:lang w:val="fr-FR" w:eastAsia="fr-FR"/>
-        </w:rPr>
-        <w:t xml:space="preserve"> </w:t>
-      </w:r>
-      <w:r>
-        <w:rPr>
-          <w:rFonts w:cs="Times New Roman"/>
-          <w:szCs w:val="24"/>
-          <w:lang w:val="fr-FR" w:eastAsia="fr-FR"/>
-        </w:rPr>
-        <w:t xml:space="preserve">The </w:t>
-      </w:r>
-      <w:proofErr w:type="spellStart"/>
-      <w:r>
-        <w:rPr>
-          <w:rFonts w:cs="Times New Roman"/>
-          <w:szCs w:val="24"/>
-          <w:lang w:val="fr-FR" w:eastAsia="fr-FR"/>
-        </w:rPr>
-        <w:t>volicity</w:t>
-      </w:r>
-      <w:proofErr w:type="spellEnd"/>
-      <w:r>
-        <w:rPr>
-          <w:rFonts w:cs="Times New Roman"/>
-          <w:szCs w:val="24"/>
-          <w:lang w:val="fr-FR" w:eastAsia="fr-FR"/>
-        </w:rPr>
-        <w:t xml:space="preserve"> </w:t>
-      </w:r>
-      <w:proofErr w:type="spellStart"/>
-      <w:r>
-        <w:rPr>
-          <w:rFonts w:cs="Times New Roman"/>
-          <w:szCs w:val="24"/>
-          <w:lang w:val="fr-FR" w:eastAsia="fr-FR"/>
-        </w:rPr>
-        <w:t>will</w:t>
-      </w:r>
-      <w:proofErr w:type="spellEnd"/>
-      <w:r>
-        <w:rPr>
-          <w:rFonts w:cs="Times New Roman"/>
-          <w:szCs w:val="24"/>
-          <w:lang w:val="fr-FR" w:eastAsia="fr-FR"/>
-        </w:rPr>
-        <w:t xml:space="preserve"> </w:t>
-      </w:r>
-      <w:proofErr w:type="spellStart"/>
-      <w:r>
-        <w:rPr>
-          <w:rFonts w:cs="Times New Roman"/>
-          <w:szCs w:val="24"/>
-          <w:lang w:val="fr-FR" w:eastAsia="fr-FR"/>
-        </w:rPr>
-        <w:t>updated</w:t>
-      </w:r>
-      <w:proofErr w:type="spellEnd"/>
-      <w:r>
-        <w:rPr>
-          <w:rFonts w:cs="Times New Roman"/>
-          <w:szCs w:val="24"/>
-          <w:lang w:val="fr-FR" w:eastAsia="fr-FR"/>
-        </w:rPr>
-        <w:t xml:space="preserve"> as </w:t>
-      </w:r>
-      <w:proofErr w:type="spellStart"/>
-      <w:r>
-        <w:rPr>
-          <w:rFonts w:cs="Times New Roman"/>
-          <w:szCs w:val="24"/>
-          <w:lang w:val="fr-FR" w:eastAsia="fr-FR"/>
-        </w:rPr>
-        <w:t>following</w:t>
-      </w:r>
-      <w:proofErr w:type="spellEnd"/>
-      <w:r>
-        <w:rPr>
-          <w:rFonts w:cs="Times New Roman"/>
-          <w:szCs w:val="24"/>
-          <w:lang w:val="fr-FR" w:eastAsia="fr-FR"/>
-        </w:rPr>
-        <w:t xml:space="preserve"> for </w:t>
-      </w:r>
-      <w:proofErr w:type="spellStart"/>
-      <w:r>
-        <w:rPr>
-          <w:rFonts w:cs="Times New Roman"/>
-          <w:szCs w:val="24"/>
-          <w:lang w:val="fr-FR" w:eastAsia="fr-FR"/>
-        </w:rPr>
-        <w:t>each</w:t>
-      </w:r>
-      <w:proofErr w:type="spellEnd"/>
-      <w:r>
-        <w:rPr>
-          <w:rFonts w:cs="Times New Roman"/>
-          <w:szCs w:val="24"/>
-          <w:lang w:val="fr-FR" w:eastAsia="fr-FR"/>
-        </w:rPr>
-        <w:t xml:space="preserve"> </w:t>
-      </w:r>
-      <w:proofErr w:type="spellStart"/>
-      <w:r>
-        <w:rPr>
-          <w:rFonts w:cs="Times New Roman"/>
-          <w:szCs w:val="24"/>
-          <w:lang w:val="fr-FR" w:eastAsia="fr-FR"/>
-        </w:rPr>
-        <w:t>particle</w:t>
-      </w:r>
-      <w:proofErr w:type="spellEnd"/>
-      <w:r>
-        <w:rPr>
-          <w:rFonts w:cs="Times New Roman"/>
-          <w:szCs w:val="24"/>
-          <w:lang w:val="fr-FR" w:eastAsia="fr-FR"/>
-        </w:rPr>
-        <w:t xml:space="preserve"> </w:t>
+        <w:t xml:space="preserve">The volicity will updated as following for each particle </w:t>
       </w:r>
       <w:r>
         <w:rPr>
@@ -3164,15 +2416,7 @@
               <w:szCs w:val="24"/>
               <w:lang w:val="fr-FR" w:eastAsia="fr-FR"/>
             </w:rPr>
-            <m:t>=</m:t>
-          </m:r>
-          <m:r>
-            <w:rPr>
-              <w:rFonts w:ascii="Cambria Math" w:hAnsi="Cambria Math" w:cs="Times New Roman"/>
-              <w:szCs w:val="24"/>
-              <w:lang w:val="fr-FR" w:eastAsia="fr-FR"/>
-            </w:rPr>
-            <m:t>w</m:t>
+            <m:t>=w</m:t>
           </m:r>
           <m:sSubSup>
             <m:sSubSupPr>
@@ -3708,10 +2952,7 @@
         </m:r>
       </m:oMath>
       <w:r>
-        <w:t xml:space="preserve"> is the inertia </w:t>
-      </w:r>
-      <w:r>
-        <w:t xml:space="preserve">weight, </w:t>
+        <w:t xml:space="preserve"> is the inertia weight, </w:t>
       </w:r>
       <m:oMath>
         <m:sSub>
@@ -3884,16 +3125,7 @@
         </m:r>
       </m:oMath>
       <w:r>
-        <w:t xml:space="preserve"> is the position of particle</w:t>
-      </w:r>
-      <w:r>
-        <w:t xml:space="preserve"> (</w:t>
-      </w:r>
-      <w:r>
-        <w:t>solution</w:t>
-      </w:r>
-      <w:r>
-        <w:t xml:space="preserve">),  </w:t>
+        <w:t xml:space="preserve"> is the position of particle (solution),  </w:t>
       </w:r>
       <m:oMath>
         <m:r>
@@ -4006,62 +3238,12 @@
         </w:rPr>
         <w:t xml:space="preserve">Note that the velocity is bounded by the maximum velocity, </w:t>
       </w:r>
-      <w:proofErr w:type="spellStart"/>
       <w:r>
         <w:rPr>
           <w:strike/>
         </w:rPr>
         <w:lastRenderedPageBreak/>
-        <w:t>vmax</w:t>
-      </w:r>
-      <w:proofErr w:type="spellEnd"/>
-      <w:r>
-        <w:rPr>
-          <w:strike/>
-        </w:rPr>
-        <w:t xml:space="preserve"> and minimum velocity, </w:t>
-      </w:r>
-      <w:proofErr w:type="spellStart"/>
-      <w:r>
-        <w:rPr>
-          <w:strike/>
-        </w:rPr>
-        <w:t>vmin</w:t>
-      </w:r>
-      <w:proofErr w:type="spellEnd"/>
-      <w:r>
-        <w:rPr>
-          <w:strike/>
-        </w:rPr>
-        <w:t xml:space="preserve">. In this study, the </w:t>
-      </w:r>
-      <w:proofErr w:type="spellStart"/>
-      <w:r>
-        <w:rPr>
-          <w:strike/>
-        </w:rPr>
-        <w:t>vmax</w:t>
-      </w:r>
-      <w:proofErr w:type="spellEnd"/>
-      <w:r>
-        <w:rPr>
-          <w:strike/>
-        </w:rPr>
-        <w:t xml:space="preserve"> and </w:t>
-      </w:r>
-      <w:proofErr w:type="spellStart"/>
-      <w:r>
-        <w:rPr>
-          <w:strike/>
-        </w:rPr>
-        <w:t>vmin</w:t>
-      </w:r>
-      <w:proofErr w:type="spellEnd"/>
-      <w:r>
-        <w:rPr>
-          <w:strike/>
-        </w:rPr>
-        <w:t xml:space="preserve"> were set at 6 and −6, respectively [13]</w:t>
+        <w:t>vmax and minimum velocity, vmin. In this study, the vmax and vmin were set at 6 and −6, respectively [13]</w:t>
       </w:r>
       <w:r>
         <w:t xml:space="preserve">. </w:t>
@@ -4085,38 +3267,13 @@
           <w:color w:val="000000" w:themeColor="text1"/>
           <w:highlight w:val="yellow"/>
         </w:rPr>
-        <w:t xml:space="preserve">In BPSO, </w:t>
+        <w:t>In BPSO, probabilities</w:t>
       </w:r>
       <w:r>
         <w:rPr>
           <w:color w:val="000000" w:themeColor="text1"/>
-          <w:highlight w:val="yellow"/>
-        </w:rPr>
-        <w:t>probabilities</w:t>
-      </w:r>
-      <w:r>
-        <w:rPr>
-          <w:color w:val="000000" w:themeColor="text1"/>
-        </w:rPr>
-        <w:t xml:space="preserve"> are used to determine the state of one bit, in other word, a</w:t>
-      </w:r>
-      <w:r>
-        <w:rPr>
-          <w:color w:val="000000" w:themeColor="text1"/>
-        </w:rPr>
-        <w:t xml:space="preserve"> particle moves in a state space </w:t>
-      </w:r>
-      <w:r>
-        <w:rPr>
-          <w:color w:val="000000" w:themeColor="text1"/>
-        </w:rPr>
-        <w:t>constrained</w:t>
-      </w:r>
-      <w:r>
-        <w:rPr>
-          <w:color w:val="000000" w:themeColor="text1"/>
-        </w:rPr>
-        <w:t xml:space="preserve"> to zero and one on each dimension</w:t>
+        </w:rPr>
+        <w:t xml:space="preserve"> are used to determine the state of one bit, in other word, a particle moves in a state space constrained to zero and one on each dimension</w:t>
       </w:r>
       <w:r>
         <w:rPr>
@@ -4307,15 +3464,7 @@
         <w:t xml:space="preserve"> </w:t>
       </w:r>
       <w:r>
-        <w:t>After the velocity is calculated using Equation (1</w:t>
-      </w:r>
-      <w:proofErr w:type="gramStart"/>
-      <w:r>
-        <w:t>) ,</w:t>
-      </w:r>
-      <w:proofErr w:type="gramEnd"/>
-      <w:r>
-        <w:t xml:space="preserve"> it will converted into probability value using Equation (2),</w:t>
+        <w:t>After the velocity is calculated using Equation (1) , it will converted into probability value using Equation (2),</w:t>
       </w:r>
     </w:p>
     <w:p>
@@ -4437,25 +3586,7 @@
                 <w:rPr>
                   <w:rFonts w:ascii="Cambria Math" w:hAnsi="Cambria Math"/>
                 </w:rPr>
-                <m:t xml:space="preserve">1 + </m:t>
-              </m:r>
-              <m:r>
-                <m:rPr>
-                  <m:sty m:val="p"/>
-                </m:rPr>
-                <w:rPr>
-                  <w:rFonts w:ascii="Cambria Math" w:hAnsi="Cambria Math"/>
-                </w:rPr>
-                <m:t>exp⁡(</m:t>
-              </m:r>
-              <m:r>
-                <m:rPr>
-                  <m:sty m:val="p"/>
-                </m:rPr>
-                <w:rPr>
-                  <w:rFonts w:ascii="Cambria Math" w:hAnsi="Cambria Math"/>
-                </w:rPr>
-                <m:t xml:space="preserve"> -</m:t>
+                <m:t>1 + exp⁡( -</m:t>
               </m:r>
               <m:sSubSup>
                 <m:sSubSupPr>
@@ -4630,15 +3761,7 @@
                   <w:szCs w:val="24"/>
                   <w:lang w:val="fr-FR" w:eastAsia="fr-FR"/>
                 </w:rPr>
-                <m:t>t</m:t>
-              </m:r>
-              <m:r>
-                <w:rPr>
-                  <w:rFonts w:ascii="Cambria Math" w:hAnsi="Cambria Math" w:cs="Times New Roman"/>
-                  <w:szCs w:val="24"/>
-                  <w:lang w:val="fr-FR" w:eastAsia="fr-FR"/>
-                </w:rPr>
-                <m:t>+1</m:t>
+                <m:t>t+1</m:t>
               </m:r>
             </m:e>
           </m:d>
@@ -4820,23 +3943,7 @@
         </m:r>
       </m:oMath>
       <w:r>
-        <w:t xml:space="preserve"> is a random number between 0 and 1. In BPSO, pbest and gbest play an important role in guiding the particle to move toward the global optimum. Considering the minimization function was applied in this paper. Iteratively, the </w:t>
-      </w:r>
-      <w:proofErr w:type="spellStart"/>
-      <w:r>
-        <w:t>pbest</w:t>
-      </w:r>
-      <w:proofErr w:type="spellEnd"/>
-      <w:r>
-        <w:t xml:space="preserve"> and </w:t>
-      </w:r>
-      <w:proofErr w:type="spellStart"/>
-      <w:r>
-        <w:t>gbest</w:t>
-      </w:r>
-      <w:proofErr w:type="spellEnd"/>
-      <w:r>
-        <w:t xml:space="preserve"> are updated as follows:</w:t>
+        <w:t xml:space="preserve"> is a random number between 0 and 1. In BPSO, pbest and gbest play an important role in guiding the particle to move toward the global optimum. Considering the minimization function was applied in this paper. Iteratively, the pbest and gbest are updated as follows:</w:t>
       </w:r>
     </w:p>
     <w:p>
@@ -4887,21 +3994,8 @@
       <w:pPr>
         <w:pStyle w:val="BodyText"/>
       </w:pPr>
-      <w:proofErr w:type="spellStart"/>
-      <w:r>
-        <w:t>Wahono</w:t>
-      </w:r>
-      <w:proofErr w:type="spellEnd"/>
-      <w:r>
-        <w:t xml:space="preserve"> and </w:t>
-      </w:r>
-      <w:proofErr w:type="spellStart"/>
-      <w:r>
-        <w:t>Suryana</w:t>
-      </w:r>
-      <w:proofErr w:type="spellEnd"/>
-      <w:r>
-        <w:t xml:space="preserve"> </w:t>
+      <w:r>
+        <w:t xml:space="preserve">Wahono and Suryana </w:t>
       </w:r>
       <w:r>
         <w:fldChar w:fldCharType="begin"/>
@@ -4928,31 +4022,7 @@
         <w:fldChar w:fldCharType="end"/>
       </w:r>
       <w:r>
-        <w:t xml:space="preserve"> presented a PSO-bagging approach combination to improve the performance of software defect prediction. PSO was employed to deal with feature selection, while the bagging approach was utilized to deal with class imbalance. </w:t>
-      </w:r>
-      <w:proofErr w:type="gramStart"/>
-      <w:r>
-        <w:t>In order to</w:t>
-      </w:r>
-      <w:proofErr w:type="gramEnd"/>
-      <w:r>
-        <w:t xml:space="preserve"> evaluate the suggested strategy, many machine learning classifiers were applied to nine datasets from NASA’s metric data repository. The AUC results showed that the proposed technique enhanced the prediction performance of the </w:t>
-      </w:r>
-      <w:proofErr w:type="gramStart"/>
-      <w:r>
-        <w:t>most commonly used</w:t>
-      </w:r>
-      <w:proofErr w:type="gramEnd"/>
-      <w:r>
-        <w:t xml:space="preserve"> ML classifiers. </w:t>
-      </w:r>
-      <w:proofErr w:type="spellStart"/>
-      <w:r>
-        <w:t>Wahono</w:t>
-      </w:r>
-      <w:proofErr w:type="spellEnd"/>
-      <w:r>
-        <w:t xml:space="preserve"> and Ahmad published similar work in </w:t>
+        <w:t xml:space="preserve"> presented a PSO-bagging approach combination to improve the performance of software defect prediction. PSO was employed to deal with feature selection, while the bagging approach was utilized to deal with class imbalance. In order to evaluate the suggested strategy, many machine learning classifiers were applied to nine datasets from NASA’s metric data repository. The AUC results showed that the proposed technique enhanced the prediction performance of the most commonly used ML classifiers. Wahono and Ahmad published similar work in </w:t>
       </w:r>
       <w:r>
         <w:fldChar w:fldCharType="begin"/>
@@ -4970,23 +4040,7 @@
         <w:fldChar w:fldCharType="end"/>
       </w:r>
       <w:r>
-        <w:t xml:space="preserve">, in which GA and PSO algorithms were used as feature selection strategies for the SFP problem, while the bagging methodology was used to deal with the class imbalance problem. To test various FS techniques, ten classifiers were used across nine NASA MDP datasets. The AUC results revealed that the proposed FS techniques resulted in a major improvement in prediction performance for </w:t>
-      </w:r>
-      <w:proofErr w:type="gramStart"/>
-      <w:r>
-        <w:t>the majority of</w:t>
-      </w:r>
-      <w:proofErr w:type="gramEnd"/>
-      <w:r>
-        <w:t xml:space="preserve"> the used classifiers. Furthermore, it has been determined that there is no substantial difference between PSO and GA in feature selection for </w:t>
-      </w:r>
-      <w:proofErr w:type="gramStart"/>
-      <w:r>
-        <w:t>the majority of</w:t>
-      </w:r>
-      <w:proofErr w:type="gramEnd"/>
-      <w:r>
-        <w:t xml:space="preserve"> classifiers.</w:t>
+        <w:t>, in which GA and PSO algorithms were used as feature selection strategies for the SFP problem, while the bagging methodology was used to deal with the class imbalance problem. To test various FS techniques, ten classifiers were used across nine NASA MDP datasets. The AUC results revealed that the proposed FS techniques resulted in a major improvement in prediction performance for the majority of the used classifiers. Furthermore, it has been determined that there is no substantial difference between PSO and GA in feature selection for the majority of classifiers.</w:t>
       </w:r>
     </w:p>
     <w:p>
@@ -4994,15 +4048,7 @@
         <w:pStyle w:val="BodyText"/>
       </w:pPr>
       <w:r>
-        <w:t xml:space="preserve">Arora and </w:t>
-      </w:r>
-      <w:proofErr w:type="spellStart"/>
-      <w:r>
-        <w:t>Saha</w:t>
-      </w:r>
-      <w:proofErr w:type="spellEnd"/>
-      <w:r>
-        <w:t xml:space="preserve"> </w:t>
+        <w:t xml:space="preserve">Arora and Saha </w:t>
       </w:r>
       <w:r>
         <w:fldChar w:fldCharType="begin"/>
@@ -5028,15 +4074,7 @@
         <w:pStyle w:val="BodyText"/>
       </w:pPr>
       <w:r>
-        <w:t xml:space="preserve">Recently, </w:t>
-      </w:r>
-      <w:proofErr w:type="spellStart"/>
-      <w:r>
-        <w:t>Malhorta</w:t>
-      </w:r>
-      <w:proofErr w:type="spellEnd"/>
-      <w:r>
-        <w:t xml:space="preserve"> et al. </w:t>
+        <w:t xml:space="preserve">Recently, Malhorta et al. </w:t>
       </w:r>
       <w:r>
         <w:fldChar w:fldCharType="begin"/>
@@ -5066,15 +4104,7 @@
         <w:pStyle w:val="BodyText"/>
       </w:pPr>
       <w:r>
-        <w:t>As shown by past literature, several research publications examine the SDP problem. However</w:t>
-      </w:r>
-      <w:proofErr w:type="gramStart"/>
-      <w:r>
-        <w:t>, in reality, each</w:t>
-      </w:r>
-      <w:proofErr w:type="gramEnd"/>
-      <w:r>
-        <w:t xml:space="preserve"> project has its characteristics. Thus, it is critical to design a strong model that evaluates the acquired data early in the process. This encourages us to improve the PSO algorithm to use it as a feature selection algorithm as the initial step toward achieving a high-quality classifier. </w:t>
+        <w:t xml:space="preserve">As shown by past literature, several research publications examine the SDP problem. However, in reality, each project has its characteristics. Thus, it is critical to design a strong model that evaluates the acquired data early in the process. This encourages us to improve the PSO algorithm to use it as a feature selection algorithm as the initial step toward achieving a high-quality classifier. </w:t>
       </w:r>
     </w:p>
     <w:p>
@@ -5272,102 +4302,98 @@
           <w:sz w:val="20"/>
           <w:szCs w:val="20"/>
         </w:rPr>
-        <w:t xml:space="preserve">Detailed information on </w:t>
-      </w:r>
-      <w:proofErr w:type="gramStart"/>
+        <w:t xml:space="preserve">Detailed information on the  datasets is listed in Table </w:t>
+      </w:r>
       <w:r>
         <w:rPr>
           <w:sz w:val="20"/>
           <w:szCs w:val="20"/>
         </w:rPr>
-        <w:t>the  datasets</w:t>
-      </w:r>
-      <w:proofErr w:type="gramEnd"/>
+        <w:t xml:space="preserve">1. PROMISE dataset has 20 static attributes and one dependent variable. for each software project. On the other hand, NASA datasets have different number of attributes for each software project.  </w:t>
+      </w:r>
       <w:r>
         <w:rPr>
           <w:sz w:val="20"/>
           <w:szCs w:val="20"/>
         </w:rPr>
-        <w:t xml:space="preserve"> is listed in Table </w:t>
+        <w:t>The datasets consist of a set of features that have values and a goal field that</w:t>
       </w:r>
       <w:r>
         <w:rPr>
           <w:sz w:val="20"/>
           <w:szCs w:val="20"/>
         </w:rPr>
-        <w:t>1. PROMISE dataset has 20 static attributes and one dependent variable. for each software project. On the other hand, NASA datasets have different number of attributes for each software project</w:t>
-      </w:r>
-      <w:proofErr w:type="gramStart"/>
+        <w:t xml:space="preserve"> </w:t>
+      </w:r>
       <w:r>
         <w:rPr>
           <w:sz w:val="20"/>
           <w:szCs w:val="20"/>
         </w:rPr>
-        <w:t xml:space="preserve">.  </w:t>
-      </w:r>
-      <w:proofErr w:type="gramEnd"/>
+        <w:t>describes the instance as defect or non-defect. These features describe the program from</w:t>
+      </w:r>
       <w:r>
         <w:rPr>
           <w:sz w:val="20"/>
           <w:szCs w:val="20"/>
         </w:rPr>
-        <w:t>The datasets consist of a set of features that have values and a goal field that</w:t>
+        <w:t xml:space="preserve"> </w:t>
       </w:r>
       <w:r>
         <w:rPr>
           <w:sz w:val="20"/>
           <w:szCs w:val="20"/>
         </w:rPr>
-        <w:t xml:space="preserve"> </w:t>
+        <w:t>different sides including the lines of code measure (program length, count of lines of</w:t>
       </w:r>
       <w:r>
         <w:rPr>
           <w:sz w:val="20"/>
           <w:szCs w:val="20"/>
         </w:rPr>
-        <w:t>describes the instance as defect or non-defect. These features describe the program from</w:t>
+        <w:t xml:space="preserve"> </w:t>
       </w:r>
       <w:r>
         <w:rPr>
           <w:sz w:val="20"/>
           <w:szCs w:val="20"/>
         </w:rPr>
-        <w:t xml:space="preserve"> </w:t>
+        <w:t>comments, count of lines of comments), McCabe metrics, base Halstead measures, derived</w:t>
       </w:r>
       <w:r>
         <w:rPr>
           <w:sz w:val="20"/>
           <w:szCs w:val="20"/>
         </w:rPr>
-        <w:t>different sides including the lines of code measure (program length, count of lines of</w:t>
+        <w:t xml:space="preserve"> </w:t>
       </w:r>
       <w:r>
         <w:rPr>
           <w:sz w:val="20"/>
           <w:szCs w:val="20"/>
         </w:rPr>
-        <w:t xml:space="preserve"> </w:t>
+        <w:t>Halstead measures, unique operators, unique operands, total operators, total operands,</w:t>
       </w:r>
       <w:r>
         <w:rPr>
           <w:sz w:val="20"/>
           <w:szCs w:val="20"/>
         </w:rPr>
-        <w:t>comments, count of lines of comments), McCabe metrics, base Halstead measures, derived</w:t>
+        <w:t xml:space="preserve"> </w:t>
       </w:r>
       <w:r>
         <w:rPr>
           <w:sz w:val="20"/>
           <w:szCs w:val="20"/>
         </w:rPr>
-        <w:t xml:space="preserve"> </w:t>
+        <w:t>cyclomatic complexity, essential complexity, design complexity, and a branch-count.</w:t>
       </w:r>
       <w:r>
         <w:rPr>
           <w:sz w:val="20"/>
           <w:szCs w:val="20"/>
         </w:rPr>
-        <w:t>Halstead measures, unique operators, unique operands, total operators, total operands,</w:t>
+        <w:t xml:space="preserve"> .</w:t>
       </w:r>
       <w:r>
         <w:rPr>
@@ -5381,53 +4407,7 @@
           <w:sz w:val="20"/>
           <w:szCs w:val="20"/>
         </w:rPr>
-        <w:t>cyclomatic complexity, essential complexity, design complexity, and a branch-count</w:t>
-      </w:r>
-      <w:proofErr w:type="gramStart"/>
-      <w:r>
-        <w:rPr>
-          <w:sz w:val="20"/>
-          <w:szCs w:val="20"/>
-        </w:rPr>
-        <w:t>.</w:t>
-      </w:r>
-      <w:r>
-        <w:rPr>
-          <w:sz w:val="20"/>
-          <w:szCs w:val="20"/>
-        </w:rPr>
-        <w:t xml:space="preserve"> .</w:t>
-      </w:r>
-      <w:proofErr w:type="gramEnd"/>
-      <w:r>
-        <w:rPr>
-          <w:sz w:val="20"/>
-          <w:szCs w:val="20"/>
-        </w:rPr>
-        <w:t xml:space="preserve"> </w:t>
-      </w:r>
-      <w:r>
-        <w:rPr>
-          <w:sz w:val="20"/>
-          <w:szCs w:val="20"/>
-        </w:rPr>
-        <w:t xml:space="preserve">We </w:t>
-      </w:r>
-      <w:proofErr w:type="gramStart"/>
-      <w:r>
-        <w:rPr>
-          <w:sz w:val="20"/>
-          <w:szCs w:val="20"/>
-        </w:rPr>
-        <w:t>choose  PROMISE</w:t>
-      </w:r>
-      <w:proofErr w:type="gramEnd"/>
-      <w:r>
-        <w:rPr>
-          <w:sz w:val="20"/>
-          <w:szCs w:val="20"/>
-        </w:rPr>
-        <w:t xml:space="preserve"> and NASA because these datasets are commonly used in SDP field. </w:t>
+        <w:t xml:space="preserve">We choose  PROMISE and NASA because these datasets are commonly used in SDP field. </w:t>
       </w:r>
     </w:p>
     <w:p>
@@ -5529,14 +4509,6 @@
     <w:p>
       <w:pPr>
         <w:pStyle w:val="Heading1"/>
-        <w:numPr>
-          <w:ilvl w:val="0"/>
-          <w:numId w:val="0"/>
-        </w:numPr>
-        <w:ind w:left="432"/>
-        <w:rPr>
-          <w:lang w:val="en-IN"/>
-        </w:rPr>
       </w:pPr>
     </w:p>
     <w:tbl>
@@ -5607,7 +4579,6 @@
               </w:rPr>
               <w:t xml:space="preserve"> </w:t>
             </w:r>
-            <w:proofErr w:type="gramStart"/>
             <w:r>
               <w:rPr>
                 <w:b w:val="0"/>
@@ -5615,17 +4586,7 @@
                 <w:i/>
                 <w:lang w:val="en-IN"/>
               </w:rPr>
-              <w:t>Datasets</w:t>
-            </w:r>
-            <w:proofErr w:type="gramEnd"/>
-            <w:r>
-              <w:rPr>
-                <w:b w:val="0"/>
-                <w:bCs w:val="0"/>
-                <w:i/>
-                <w:lang w:val="en-IN"/>
-              </w:rPr>
-              <w:t xml:space="preserve"> description.</w:t>
+              <w:t>Datasets description.</w:t>
             </w:r>
           </w:p>
           <w:p>
@@ -8011,7 +6972,6 @@
                 <w:highlight w:val="green"/>
               </w:rPr>
             </w:pPr>
-            <w:proofErr w:type="gramStart"/>
             <w:r>
               <w:rPr>
                 <w:rFonts w:ascii="Times New Roman" w:hAnsi="Times New Roman" w:cs="Times New Roman"/>
@@ -8020,7 +6980,6 @@
               </w:rPr>
               <w:t>prop-6</w:t>
             </w:r>
-            <w:proofErr w:type="gramEnd"/>
           </w:p>
         </w:tc>
         <w:tc>
@@ -11886,15 +10845,52 @@
     <w:p>
       <w:pPr>
         <w:pStyle w:val="Heading1"/>
-        <w:numPr>
-          <w:ilvl w:val="0"/>
-          <w:numId w:val="0"/>
-        </w:numPr>
-        <w:ind w:left="432"/>
-        <w:rPr>
-          <w:lang w:val="en-IN"/>
-        </w:rPr>
-      </w:pPr>
+      </w:pPr>
+    </w:p>
+    <w:p>
+      <w:pPr>
+        <w:pStyle w:val="Caption"/>
+        <w:keepNext/>
+      </w:pPr>
+      <w:r>
+        <w:t xml:space="preserve">Table </w:t>
+      </w:r>
+      <w:r>
+        <w:fldChar w:fldCharType="begin"/>
+      </w:r>
+      <w:r>
+        <w:instrText xml:space="preserve"> SEQ Table \* ROMAN </w:instrText>
+      </w:r>
+      <w:r>
+        <w:fldChar w:fldCharType="separate"/>
+      </w:r>
+      <w:r>
+        <w:rPr>
+          <w:noProof/>
+        </w:rPr>
+        <w:t>I</w:t>
+      </w:r>
+      <w:r>
+        <w:fldChar w:fldCharType="end"/>
+      </w:r>
+      <w:r>
+        <w:rPr>
+          <w:lang w:val="en-US"/>
+        </w:rPr>
+        <w:t xml:space="preserve"> </w:t>
+      </w:r>
+      <w:r>
+        <w:rPr>
+          <w:lang w:val="en-US"/>
+        </w:rPr>
+        <w:t>Parameter setting of BPSO</w:t>
+      </w:r>
+      <w:r>
+        <w:rPr>
+          <w:lang w:val="en-US"/>
+        </w:rPr>
+        <w:t>, SBPSO</w:t>
+      </w:r>
     </w:p>
     <w:tbl>
       <w:tblPr>
@@ -11904,22 +10900,22 @@
         <w:tblLook w:val="04A0" w:firstRow="1" w:lastRow="0" w:firstColumn="1" w:lastColumn="0" w:noHBand="0" w:noVBand="1"/>
       </w:tblPr>
       <w:tblGrid>
-        <w:gridCol w:w="2862"/>
-        <w:gridCol w:w="2845"/>
-        <w:gridCol w:w="2877"/>
+        <w:gridCol w:w="2255"/>
+        <w:gridCol w:w="1268"/>
+        <w:gridCol w:w="990"/>
+        <w:gridCol w:w="4071"/>
       </w:tblGrid>
       <w:tr>
-        <w:tc>
-          <w:tcPr>
-            <w:tcW w:w="3005" w:type="dxa"/>
+        <w:trPr>
+          <w:trHeight w:val="800"/>
+        </w:trPr>
+        <w:tc>
+          <w:tcPr>
+            <w:tcW w:w="2255" w:type="dxa"/>
           </w:tcPr>
           <w:p>
             <w:pPr>
               <w:pStyle w:val="Heading1"/>
-              <w:numPr>
-                <w:ilvl w:val="0"/>
-                <w:numId w:val="0"/>
-              </w:numPr>
             </w:pPr>
             <w:r>
               <w:t>Parameters</w:t>
@@ -11928,35 +10924,43 @@
         </w:tc>
         <w:tc>
           <w:tcPr>
-            <w:tcW w:w="3005" w:type="dxa"/>
+            <w:tcW w:w="1268" w:type="dxa"/>
           </w:tcPr>
           <w:p>
             <w:pPr>
               <w:pStyle w:val="Heading1"/>
-              <w:numPr>
-                <w:ilvl w:val="0"/>
-                <w:numId w:val="0"/>
-              </w:numPr>
+            </w:pPr>
+            <w:r>
+              <w:rPr>
+                <w:highlight w:val="yellow"/>
+              </w:rPr>
+              <w:t>Without FS</w:t>
+            </w:r>
+          </w:p>
+        </w:tc>
+        <w:tc>
+          <w:tcPr>
+            <w:tcW w:w="990" w:type="dxa"/>
+          </w:tcPr>
+          <w:p>
+            <w:pPr>
+              <w:pStyle w:val="Heading1"/>
+            </w:pPr>
+            <w:r>
+              <w:t>BPSO</w:t>
+            </w:r>
+          </w:p>
+        </w:tc>
+        <w:tc>
+          <w:tcPr>
+            <w:tcW w:w="4071" w:type="dxa"/>
+          </w:tcPr>
+          <w:p>
+            <w:pPr>
+              <w:pStyle w:val="Heading1"/>
             </w:pPr>
             <w:r>
               <w:t>Proposed method SBPSO</w:t>
-            </w:r>
-          </w:p>
-        </w:tc>
-        <w:tc>
-          <w:tcPr>
-            <w:tcW w:w="3006" w:type="dxa"/>
-          </w:tcPr>
-          <w:p>
-            <w:pPr>
-              <w:pStyle w:val="Heading1"/>
-              <w:numPr>
-                <w:ilvl w:val="0"/>
-                <w:numId w:val="0"/>
-              </w:numPr>
-            </w:pPr>
-            <w:r>
-              <w:t>Binary particle Swarm Optimization (BPSO)</w:t>
             </w:r>
           </w:p>
         </w:tc>
@@ -11964,54 +10968,47 @@
       <w:tr>
         <w:tc>
           <w:tcPr>
-            <w:tcW w:w="3005" w:type="dxa"/>
+            <w:tcW w:w="2255" w:type="dxa"/>
           </w:tcPr>
           <w:p>
             <w:pPr>
               <w:pStyle w:val="Heading1"/>
-              <w:numPr>
-                <w:ilvl w:val="0"/>
-                <w:numId w:val="0"/>
-              </w:numPr>
               <w:rPr>
                 <w:lang w:val="en-IN"/>
               </w:rPr>
             </w:pPr>
-            <w:proofErr w:type="spellStart"/>
-            <w:r>
-              <w:rPr>
-                <w:lang w:val="en-IN"/>
-              </w:rPr>
-              <w:t>Populatui</w:t>
-            </w:r>
-            <w:proofErr w:type="spellEnd"/>
-          </w:p>
-        </w:tc>
-        <w:tc>
-          <w:tcPr>
-            <w:tcW w:w="3005" w:type="dxa"/>
+            <w:r>
+              <w:t>Population size, N</w:t>
+            </w:r>
+          </w:p>
+        </w:tc>
+        <w:tc>
+          <w:tcPr>
+            <w:tcW w:w="1268" w:type="dxa"/>
           </w:tcPr>
           <w:p>
             <w:pPr>
               <w:pStyle w:val="Heading1"/>
-              <w:numPr>
-                <w:ilvl w:val="0"/>
-                <w:numId w:val="0"/>
-              </w:numPr>
-            </w:pPr>
-          </w:p>
-        </w:tc>
-        <w:tc>
-          <w:tcPr>
-            <w:tcW w:w="3006" w:type="dxa"/>
+            </w:pPr>
+          </w:p>
+        </w:tc>
+        <w:tc>
+          <w:tcPr>
+            <w:tcW w:w="990" w:type="dxa"/>
           </w:tcPr>
           <w:p>
             <w:pPr>
               <w:pStyle w:val="Heading1"/>
-              <w:numPr>
-                <w:ilvl w:val="0"/>
-                <w:numId w:val="0"/>
-              </w:numPr>
+            </w:pPr>
+          </w:p>
+        </w:tc>
+        <w:tc>
+          <w:tcPr>
+            <w:tcW w:w="4071" w:type="dxa"/>
+          </w:tcPr>
+          <w:p>
+            <w:pPr>
+              <w:pStyle w:val="Heading1"/>
             </w:pPr>
           </w:p>
         </w:tc>
@@ -12019,43 +11016,44 @@
       <w:tr>
         <w:tc>
           <w:tcPr>
-            <w:tcW w:w="3005" w:type="dxa"/>
+            <w:tcW w:w="2255" w:type="dxa"/>
           </w:tcPr>
           <w:p>
             <w:pPr>
               <w:pStyle w:val="Heading1"/>
-              <w:numPr>
-                <w:ilvl w:val="0"/>
-                <w:numId w:val="0"/>
-              </w:numPr>
-            </w:pPr>
-          </w:p>
-        </w:tc>
-        <w:tc>
-          <w:tcPr>
-            <w:tcW w:w="3005" w:type="dxa"/>
+            </w:pPr>
+            <w:r>
+              <w:t>Maximum number of iterations, Tmax</w:t>
+            </w:r>
+          </w:p>
+        </w:tc>
+        <w:tc>
+          <w:tcPr>
+            <w:tcW w:w="1268" w:type="dxa"/>
           </w:tcPr>
           <w:p>
             <w:pPr>
               <w:pStyle w:val="Heading1"/>
-              <w:numPr>
-                <w:ilvl w:val="0"/>
-                <w:numId w:val="0"/>
-              </w:numPr>
-            </w:pPr>
-          </w:p>
-        </w:tc>
-        <w:tc>
-          <w:tcPr>
-            <w:tcW w:w="3006" w:type="dxa"/>
+            </w:pPr>
+          </w:p>
+        </w:tc>
+        <w:tc>
+          <w:tcPr>
+            <w:tcW w:w="990" w:type="dxa"/>
           </w:tcPr>
           <w:p>
             <w:pPr>
               <w:pStyle w:val="Heading1"/>
-              <w:numPr>
-                <w:ilvl w:val="0"/>
-                <w:numId w:val="0"/>
-              </w:numPr>
+            </w:pPr>
+          </w:p>
+        </w:tc>
+        <w:tc>
+          <w:tcPr>
+            <w:tcW w:w="4071" w:type="dxa"/>
+          </w:tcPr>
+          <w:p>
+            <w:pPr>
+              <w:pStyle w:val="Heading1"/>
             </w:pPr>
           </w:p>
         </w:tc>
@@ -12063,43 +11061,44 @@
       <w:tr>
         <w:tc>
           <w:tcPr>
-            <w:tcW w:w="3005" w:type="dxa"/>
+            <w:tcW w:w="2255" w:type="dxa"/>
           </w:tcPr>
           <w:p>
             <w:pPr>
               <w:pStyle w:val="Heading1"/>
-              <w:numPr>
-                <w:ilvl w:val="0"/>
-                <w:numId w:val="0"/>
-              </w:numPr>
-            </w:pPr>
-          </w:p>
-        </w:tc>
-        <w:tc>
-          <w:tcPr>
-            <w:tcW w:w="3005" w:type="dxa"/>
+            </w:pPr>
+            <w:r>
+              <w:t>Number of runs</w:t>
+            </w:r>
+          </w:p>
+        </w:tc>
+        <w:tc>
+          <w:tcPr>
+            <w:tcW w:w="1268" w:type="dxa"/>
           </w:tcPr>
           <w:p>
             <w:pPr>
               <w:pStyle w:val="Heading1"/>
-              <w:numPr>
-                <w:ilvl w:val="0"/>
-                <w:numId w:val="0"/>
-              </w:numPr>
-            </w:pPr>
-          </w:p>
-        </w:tc>
-        <w:tc>
-          <w:tcPr>
-            <w:tcW w:w="3006" w:type="dxa"/>
+            </w:pPr>
+          </w:p>
+        </w:tc>
+        <w:tc>
+          <w:tcPr>
+            <w:tcW w:w="990" w:type="dxa"/>
           </w:tcPr>
           <w:p>
             <w:pPr>
               <w:pStyle w:val="Heading1"/>
-              <w:numPr>
-                <w:ilvl w:val="0"/>
-                <w:numId w:val="0"/>
-              </w:numPr>
+            </w:pPr>
+          </w:p>
+        </w:tc>
+        <w:tc>
+          <w:tcPr>
+            <w:tcW w:w="4071" w:type="dxa"/>
+          </w:tcPr>
+          <w:p>
+            <w:pPr>
+              <w:pStyle w:val="Heading1"/>
             </w:pPr>
           </w:p>
         </w:tc>
@@ -12107,43 +11106,59 @@
       <w:tr>
         <w:tc>
           <w:tcPr>
-            <w:tcW w:w="3005" w:type="dxa"/>
+            <w:tcW w:w="2255" w:type="dxa"/>
           </w:tcPr>
           <w:p>
             <w:pPr>
               <w:pStyle w:val="Heading1"/>
-              <w:numPr>
-                <w:ilvl w:val="0"/>
-                <w:numId w:val="0"/>
-              </w:numPr>
-            </w:pPr>
-          </w:p>
-        </w:tc>
-        <w:tc>
-          <w:tcPr>
-            <w:tcW w:w="3005" w:type="dxa"/>
+              <w:rPr>
+                <w:lang w:eastAsia="fr-FR"/>
+              </w:rPr>
+            </w:pPr>
+            <w:r>
+              <w:rPr>
+                <w:lang w:eastAsia="fr-FR"/>
+              </w:rPr>
+              <w:t>w</w:t>
+            </w:r>
+          </w:p>
+        </w:tc>
+        <w:tc>
+          <w:tcPr>
+            <w:tcW w:w="1268" w:type="dxa"/>
           </w:tcPr>
           <w:p>
             <w:pPr>
               <w:pStyle w:val="Heading1"/>
-              <w:numPr>
-                <w:ilvl w:val="0"/>
-                <w:numId w:val="0"/>
-              </w:numPr>
-            </w:pPr>
-          </w:p>
-        </w:tc>
-        <w:tc>
-          <w:tcPr>
-            <w:tcW w:w="3006" w:type="dxa"/>
+              <w:rPr>
+                <w:lang w:eastAsia="fr-FR"/>
+              </w:rPr>
+            </w:pPr>
+          </w:p>
+        </w:tc>
+        <w:tc>
+          <w:tcPr>
+            <w:tcW w:w="990" w:type="dxa"/>
           </w:tcPr>
           <w:p>
             <w:pPr>
               <w:pStyle w:val="Heading1"/>
-              <w:numPr>
-                <w:ilvl w:val="0"/>
-                <w:numId w:val="0"/>
-              </w:numPr>
+              <w:rPr>
+                <w:lang w:eastAsia="fr-FR"/>
+              </w:rPr>
+            </w:pPr>
+          </w:p>
+        </w:tc>
+        <w:tc>
+          <w:tcPr>
+            <w:tcW w:w="4071" w:type="dxa"/>
+          </w:tcPr>
+          <w:p>
+            <w:pPr>
+              <w:pStyle w:val="Heading1"/>
+              <w:rPr>
+                <w:lang w:eastAsia="fr-FR"/>
+              </w:rPr>
             </w:pPr>
           </w:p>
         </w:tc>
@@ -12151,43 +11166,59 @@
       <w:tr>
         <w:tc>
           <w:tcPr>
-            <w:tcW w:w="3005" w:type="dxa"/>
+            <w:tcW w:w="2255" w:type="dxa"/>
           </w:tcPr>
           <w:p>
             <w:pPr>
               <w:pStyle w:val="Heading1"/>
-              <w:numPr>
-                <w:ilvl w:val="0"/>
-                <w:numId w:val="0"/>
-              </w:numPr>
-            </w:pPr>
-          </w:p>
-        </w:tc>
-        <w:tc>
-          <w:tcPr>
-            <w:tcW w:w="3005" w:type="dxa"/>
+              <w:rPr>
+                <w:lang w:eastAsia="fr-FR"/>
+              </w:rPr>
+            </w:pPr>
+            <w:r>
+              <w:rPr>
+                <w:lang w:eastAsia="fr-FR"/>
+              </w:rPr>
+              <w:t>c1</w:t>
+            </w:r>
+          </w:p>
+        </w:tc>
+        <w:tc>
+          <w:tcPr>
+            <w:tcW w:w="1268" w:type="dxa"/>
           </w:tcPr>
           <w:p>
             <w:pPr>
               <w:pStyle w:val="Heading1"/>
-              <w:numPr>
-                <w:ilvl w:val="0"/>
-                <w:numId w:val="0"/>
-              </w:numPr>
-            </w:pPr>
-          </w:p>
-        </w:tc>
-        <w:tc>
-          <w:tcPr>
-            <w:tcW w:w="3006" w:type="dxa"/>
+              <w:rPr>
+                <w:lang w:eastAsia="fr-FR"/>
+              </w:rPr>
+            </w:pPr>
+          </w:p>
+        </w:tc>
+        <w:tc>
+          <w:tcPr>
+            <w:tcW w:w="990" w:type="dxa"/>
           </w:tcPr>
           <w:p>
             <w:pPr>
               <w:pStyle w:val="Heading1"/>
-              <w:numPr>
-                <w:ilvl w:val="0"/>
-                <w:numId w:val="0"/>
-              </w:numPr>
+              <w:rPr>
+                <w:lang w:eastAsia="fr-FR"/>
+              </w:rPr>
+            </w:pPr>
+          </w:p>
+        </w:tc>
+        <w:tc>
+          <w:tcPr>
+            <w:tcW w:w="4071" w:type="dxa"/>
+          </w:tcPr>
+          <w:p>
+            <w:pPr>
+              <w:pStyle w:val="Heading1"/>
+              <w:rPr>
+                <w:lang w:eastAsia="fr-FR"/>
+              </w:rPr>
             </w:pPr>
           </w:p>
         </w:tc>
@@ -12195,43 +11226,59 @@
       <w:tr>
         <w:tc>
           <w:tcPr>
-            <w:tcW w:w="3005" w:type="dxa"/>
+            <w:tcW w:w="2255" w:type="dxa"/>
           </w:tcPr>
           <w:p>
             <w:pPr>
               <w:pStyle w:val="Heading1"/>
-              <w:numPr>
-                <w:ilvl w:val="0"/>
-                <w:numId w:val="0"/>
-              </w:numPr>
-            </w:pPr>
-          </w:p>
-        </w:tc>
-        <w:tc>
-          <w:tcPr>
-            <w:tcW w:w="3005" w:type="dxa"/>
+              <w:rPr>
+                <w:lang w:eastAsia="fr-FR"/>
+              </w:rPr>
+            </w:pPr>
+            <w:r>
+              <w:rPr>
+                <w:lang w:eastAsia="fr-FR"/>
+              </w:rPr>
+              <w:t>c2</w:t>
+            </w:r>
+          </w:p>
+        </w:tc>
+        <w:tc>
+          <w:tcPr>
+            <w:tcW w:w="1268" w:type="dxa"/>
           </w:tcPr>
           <w:p>
             <w:pPr>
               <w:pStyle w:val="Heading1"/>
-              <w:numPr>
-                <w:ilvl w:val="0"/>
-                <w:numId w:val="0"/>
-              </w:numPr>
-            </w:pPr>
-          </w:p>
-        </w:tc>
-        <w:tc>
-          <w:tcPr>
-            <w:tcW w:w="3006" w:type="dxa"/>
+              <w:rPr>
+                <w:lang w:eastAsia="fr-FR"/>
+              </w:rPr>
+            </w:pPr>
+          </w:p>
+        </w:tc>
+        <w:tc>
+          <w:tcPr>
+            <w:tcW w:w="990" w:type="dxa"/>
           </w:tcPr>
           <w:p>
             <w:pPr>
               <w:pStyle w:val="Heading1"/>
-              <w:numPr>
-                <w:ilvl w:val="0"/>
-                <w:numId w:val="0"/>
-              </w:numPr>
+              <w:rPr>
+                <w:lang w:eastAsia="fr-FR"/>
+              </w:rPr>
+            </w:pPr>
+          </w:p>
+        </w:tc>
+        <w:tc>
+          <w:tcPr>
+            <w:tcW w:w="4071" w:type="dxa"/>
+          </w:tcPr>
+          <w:p>
+            <w:pPr>
+              <w:pStyle w:val="Heading1"/>
+              <w:rPr>
+                <w:lang w:eastAsia="fr-FR"/>
+              </w:rPr>
             </w:pPr>
           </w:p>
         </w:tc>
@@ -12239,43 +11286,311 @@
       <w:tr>
         <w:tc>
           <w:tcPr>
-            <w:tcW w:w="3005" w:type="dxa"/>
+            <w:tcW w:w="2255" w:type="dxa"/>
           </w:tcPr>
           <w:p>
             <w:pPr>
               <w:pStyle w:val="Heading1"/>
-              <w:numPr>
-                <w:ilvl w:val="0"/>
-                <w:numId w:val="0"/>
-              </w:numPr>
-            </w:pPr>
-          </w:p>
-        </w:tc>
-        <w:tc>
-          <w:tcPr>
-            <w:tcW w:w="3005" w:type="dxa"/>
+              <w:rPr>
+                <w:lang w:eastAsia="fr-FR"/>
+              </w:rPr>
+            </w:pPr>
+            <w:r>
+              <w:rPr>
+                <w:lang w:eastAsia="fr-FR"/>
+              </w:rPr>
+              <w:t>vmax</w:t>
+            </w:r>
+          </w:p>
+        </w:tc>
+        <w:tc>
+          <w:tcPr>
+            <w:tcW w:w="1268" w:type="dxa"/>
           </w:tcPr>
           <w:p>
             <w:pPr>
               <w:pStyle w:val="Heading1"/>
-              <w:numPr>
-                <w:ilvl w:val="0"/>
-                <w:numId w:val="0"/>
-              </w:numPr>
-            </w:pPr>
-          </w:p>
-        </w:tc>
-        <w:tc>
-          <w:tcPr>
-            <w:tcW w:w="3006" w:type="dxa"/>
+              <w:rPr>
+                <w:lang w:eastAsia="fr-FR"/>
+              </w:rPr>
+            </w:pPr>
+          </w:p>
+        </w:tc>
+        <w:tc>
+          <w:tcPr>
+            <w:tcW w:w="990" w:type="dxa"/>
           </w:tcPr>
           <w:p>
             <w:pPr>
               <w:pStyle w:val="Heading1"/>
-              <w:numPr>
-                <w:ilvl w:val="0"/>
-                <w:numId w:val="0"/>
-              </w:numPr>
+              <w:rPr>
+                <w:lang w:eastAsia="fr-FR"/>
+              </w:rPr>
+            </w:pPr>
+          </w:p>
+        </w:tc>
+        <w:tc>
+          <w:tcPr>
+            <w:tcW w:w="4071" w:type="dxa"/>
+          </w:tcPr>
+          <w:p>
+            <w:pPr>
+              <w:pStyle w:val="Heading1"/>
+              <w:rPr>
+                <w:lang w:eastAsia="fr-FR"/>
+              </w:rPr>
+            </w:pPr>
+          </w:p>
+        </w:tc>
+      </w:tr>
+      <w:tr>
+        <w:tc>
+          <w:tcPr>
+            <w:tcW w:w="2255" w:type="dxa"/>
+          </w:tcPr>
+          <w:p>
+            <w:pPr>
+              <w:pStyle w:val="Heading1"/>
+              <w:rPr>
+                <w:lang w:eastAsia="fr-FR"/>
+              </w:rPr>
+            </w:pPr>
+            <w:r>
+              <w:rPr>
+                <w:lang w:eastAsia="fr-FR"/>
+              </w:rPr>
+              <w:t>vmin</w:t>
+            </w:r>
+          </w:p>
+        </w:tc>
+        <w:tc>
+          <w:tcPr>
+            <w:tcW w:w="1268" w:type="dxa"/>
+          </w:tcPr>
+          <w:p>
+            <w:pPr>
+              <w:pStyle w:val="Heading1"/>
+              <w:rPr>
+                <w:lang w:eastAsia="fr-FR"/>
+              </w:rPr>
+            </w:pPr>
+          </w:p>
+        </w:tc>
+        <w:tc>
+          <w:tcPr>
+            <w:tcW w:w="990" w:type="dxa"/>
+          </w:tcPr>
+          <w:p>
+            <w:pPr>
+              <w:pStyle w:val="Heading1"/>
+              <w:rPr>
+                <w:lang w:eastAsia="fr-FR"/>
+              </w:rPr>
+            </w:pPr>
+          </w:p>
+        </w:tc>
+        <w:tc>
+          <w:tcPr>
+            <w:tcW w:w="4071" w:type="dxa"/>
+          </w:tcPr>
+          <w:p>
+            <w:pPr>
+              <w:pStyle w:val="Heading1"/>
+              <w:rPr>
+                <w:lang w:eastAsia="fr-FR"/>
+              </w:rPr>
+            </w:pPr>
+          </w:p>
+        </w:tc>
+      </w:tr>
+      <w:tr>
+        <w:tc>
+          <w:tcPr>
+            <w:tcW w:w="2255" w:type="dxa"/>
+          </w:tcPr>
+          <w:p>
+            <w:pPr>
+              <w:pStyle w:val="Heading1"/>
+              <w:rPr>
+                <w:lang w:eastAsia="fr-FR"/>
+              </w:rPr>
+            </w:pPr>
+          </w:p>
+        </w:tc>
+        <w:tc>
+          <w:tcPr>
+            <w:tcW w:w="1268" w:type="dxa"/>
+          </w:tcPr>
+          <w:p>
+            <w:pPr>
+              <w:pStyle w:val="Heading1"/>
+              <w:rPr>
+                <w:lang w:eastAsia="fr-FR"/>
+              </w:rPr>
+            </w:pPr>
+          </w:p>
+        </w:tc>
+        <w:tc>
+          <w:tcPr>
+            <w:tcW w:w="990" w:type="dxa"/>
+          </w:tcPr>
+          <w:p>
+            <w:pPr>
+              <w:pStyle w:val="Heading1"/>
+              <w:rPr>
+                <w:lang w:eastAsia="fr-FR"/>
+              </w:rPr>
+            </w:pPr>
+          </w:p>
+        </w:tc>
+        <w:tc>
+          <w:tcPr>
+            <w:tcW w:w="4071" w:type="dxa"/>
+          </w:tcPr>
+          <w:p>
+            <w:pPr>
+              <w:pStyle w:val="Heading1"/>
+              <w:rPr>
+                <w:lang w:eastAsia="fr-FR"/>
+              </w:rPr>
+            </w:pPr>
+          </w:p>
+        </w:tc>
+      </w:tr>
+      <w:tr>
+        <w:tc>
+          <w:tcPr>
+            <w:tcW w:w="2255" w:type="dxa"/>
+          </w:tcPr>
+          <w:p>
+            <w:pPr>
+              <w:pStyle w:val="Heading1"/>
+              <w:rPr>
+                <w:lang w:eastAsia="fr-FR"/>
+              </w:rPr>
+            </w:pPr>
+          </w:p>
+        </w:tc>
+        <w:tc>
+          <w:tcPr>
+            <w:tcW w:w="1268" w:type="dxa"/>
+          </w:tcPr>
+          <w:p>
+            <w:pPr>
+              <w:pStyle w:val="Heading1"/>
+              <w:rPr>
+                <w:lang w:eastAsia="fr-FR"/>
+              </w:rPr>
+            </w:pPr>
+          </w:p>
+        </w:tc>
+        <w:tc>
+          <w:tcPr>
+            <w:tcW w:w="990" w:type="dxa"/>
+          </w:tcPr>
+          <w:p>
+            <w:pPr>
+              <w:pStyle w:val="Heading1"/>
+              <w:rPr>
+                <w:lang w:eastAsia="fr-FR"/>
+              </w:rPr>
+            </w:pPr>
+          </w:p>
+        </w:tc>
+        <w:tc>
+          <w:tcPr>
+            <w:tcW w:w="4071" w:type="dxa"/>
+          </w:tcPr>
+          <w:p>
+            <w:pPr>
+              <w:pStyle w:val="Heading1"/>
+              <w:rPr>
+                <w:lang w:eastAsia="fr-FR"/>
+              </w:rPr>
+            </w:pPr>
+          </w:p>
+        </w:tc>
+      </w:tr>
+      <w:tr>
+        <w:tc>
+          <w:tcPr>
+            <w:tcW w:w="2255" w:type="dxa"/>
+          </w:tcPr>
+          <w:p>
+            <w:pPr>
+              <w:pStyle w:val="Heading1"/>
+            </w:pPr>
+          </w:p>
+        </w:tc>
+        <w:tc>
+          <w:tcPr>
+            <w:tcW w:w="1268" w:type="dxa"/>
+          </w:tcPr>
+          <w:p>
+            <w:pPr>
+              <w:pStyle w:val="Heading1"/>
+            </w:pPr>
+          </w:p>
+        </w:tc>
+        <w:tc>
+          <w:tcPr>
+            <w:tcW w:w="990" w:type="dxa"/>
+          </w:tcPr>
+          <w:p>
+            <w:pPr>
+              <w:pStyle w:val="Heading1"/>
+            </w:pPr>
+          </w:p>
+        </w:tc>
+        <w:tc>
+          <w:tcPr>
+            <w:tcW w:w="4071" w:type="dxa"/>
+          </w:tcPr>
+          <w:p>
+            <w:pPr>
+              <w:pStyle w:val="Heading1"/>
+            </w:pPr>
+          </w:p>
+        </w:tc>
+      </w:tr>
+      <w:tr>
+        <w:tc>
+          <w:tcPr>
+            <w:tcW w:w="2255" w:type="dxa"/>
+          </w:tcPr>
+          <w:p>
+            <w:pPr>
+              <w:pStyle w:val="Heading1"/>
+            </w:pPr>
+          </w:p>
+        </w:tc>
+        <w:tc>
+          <w:tcPr>
+            <w:tcW w:w="1268" w:type="dxa"/>
+          </w:tcPr>
+          <w:p>
+            <w:pPr>
+              <w:pStyle w:val="Heading1"/>
+            </w:pPr>
+          </w:p>
+        </w:tc>
+        <w:tc>
+          <w:tcPr>
+            <w:tcW w:w="990" w:type="dxa"/>
+          </w:tcPr>
+          <w:p>
+            <w:pPr>
+              <w:pStyle w:val="Heading1"/>
+            </w:pPr>
+          </w:p>
+        </w:tc>
+        <w:tc>
+          <w:tcPr>
+            <w:tcW w:w="4071" w:type="dxa"/>
+          </w:tcPr>
+          <w:p>
+            <w:pPr>
+              <w:pStyle w:val="Heading1"/>
             </w:pPr>
           </w:p>
         </w:tc>
@@ -12284,11 +11599,6 @@
     <w:p>
       <w:pPr>
         <w:pStyle w:val="Heading1"/>
-        <w:numPr>
-          <w:ilvl w:val="0"/>
-          <w:numId w:val="0"/>
-        </w:numPr>
-        <w:ind w:left="432" w:hanging="432"/>
       </w:pPr>
     </w:p>
     <w:p>
@@ -12437,7 +11747,7 @@
                 <v:stroke joinstyle="miter"/>
                 <v:path gradientshapeok="t" o:connecttype="rect"/>
               </v:shapetype>
-              <v:shape id="Text Box 1" o:spid="_x0000_s1026" type="#_x0000_t202" style="position:absolute;left:0;text-align:left;margin-left:375.8pt;margin-top:29.6pt;width:36pt;height:18.45pt;z-index:251659264;visibility:visible;mso-wrap-style:square;mso-wrap-distance-left:9pt;mso-wrap-distance-top:0;mso-wrap-distance-right:9pt;mso-wrap-distance-bottom:0;mso-position-horizontal:absolute;mso-position-horizontal-relative:text;mso-position-vertical:absolute;mso-position-vertical-relative:text;v-text-anchor:top" o:gfxdata="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" fillcolor="white [3201]" stroked="f" strokeweight=".5pt">
+              <v:shape id="Text Box 1" o:spid="_x0000_s1026" type="#_x0000_t202" style="position:absolute;left:0;text-align:left;margin-left:375.8pt;margin-top:29.6pt;width:36pt;height:18.45pt;z-index:251659264;visibility:visible;mso-wrap-style:square;mso-wrap-distance-left:9pt;mso-wrap-distance-top:0;mso-wrap-distance-right:9pt;mso-wrap-distance-bottom:0;mso-position-horizontal:absolute;mso-position-horizontal-relative:text;mso-position-vertical:absolute;mso-position-vertical-relative:text;v-text-anchor:top" o:gfxdata="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" fillcolor="white [3201]" stroked="f" strokeweight=".5pt">
                 <v:textbox>
                   <w:txbxContent>
                     <w:p>
@@ -12565,6 +11875,7 @@
           <w:noProof/>
           <w:lang w:val="en-US" w:eastAsia="en-IN"/>
         </w:rPr>
+        <w:lastRenderedPageBreak/>
         <mc:AlternateContent>
           <mc:Choice Requires="wps">
             <w:drawing>
@@ -12634,7 +11945,7 @@
           </mc:Choice>
           <mc:Fallback>
             <w:pict>
-              <v:shape w14:anchorId="764A80FE" id="Text Box 2" o:spid="_x0000_s1027" type="#_x0000_t202" style="position:absolute;left:0;text-align:left;margin-left:375.8pt;margin-top:49.05pt;width:36pt;height:24.6pt;z-index:251660288;visibility:visible;mso-wrap-style:square;mso-height-percent:0;mso-wrap-distance-left:9pt;mso-wrap-distance-top:0;mso-wrap-distance-right:9pt;mso-wrap-distance-bottom:0;mso-position-horizontal:absolute;mso-position-horizontal-relative:text;mso-position-vertical:absolute;mso-position-vertical-relative:text;mso-height-percent:0;mso-height-relative:margin;v-text-anchor:top" o:gfxdata="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" fillcolor="white [3201]" stroked="f" strokeweight=".5pt">
+              <v:shape w14:anchorId="764A80FE" id="Text Box 2" o:spid="_x0000_s1027" type="#_x0000_t202" style="position:absolute;left:0;text-align:left;margin-left:375.8pt;margin-top:49.05pt;width:36pt;height:24.6pt;z-index:251660288;visibility:visible;mso-wrap-style:square;mso-height-percent:0;mso-wrap-distance-left:9pt;mso-wrap-distance-top:0;mso-wrap-distance-right:9pt;mso-wrap-distance-bottom:0;mso-position-horizontal:absolute;mso-position-horizontal-relative:text;mso-position-vertical:absolute;mso-position-vertical-relative:text;mso-height-percent:0;mso-height-relative:margin;v-text-anchor:top" o:gfxdata="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" fillcolor="white [3201]" stroked="f" strokeweight=".5pt">
                 <v:textbox>
                   <w:txbxContent>
                     <w:p>
@@ -12832,7 +12143,7 @@
           </mc:Choice>
           <mc:Fallback>
             <w:pict>
-              <v:shape w14:anchorId="72A2C323" id="Text Box 3" o:spid="_x0000_s1028" type="#_x0000_t202" style="position:absolute;left:0;text-align:left;margin-left:375.5pt;margin-top:45.9pt;width:36pt;height:24.6pt;z-index:251661312;visibility:visible;mso-wrap-style:square;mso-height-percent:0;mso-wrap-distance-left:9pt;mso-wrap-distance-top:0;mso-wrap-distance-right:9pt;mso-wrap-distance-bottom:0;mso-position-horizontal:absolute;mso-position-horizontal-relative:text;mso-position-vertical:absolute;mso-position-vertical-relative:text;mso-height-percent:0;mso-height-relative:margin;v-text-anchor:top" o:gfxdata="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" fillcolor="white [3201]" stroked="f" strokeweight=".5pt">
+              <v:shape w14:anchorId="72A2C323" id="Text Box 3" o:spid="_x0000_s1028" type="#_x0000_t202" style="position:absolute;left:0;text-align:left;margin-left:375.5pt;margin-top:45.9pt;width:36pt;height:24.6pt;z-index:251661312;visibility:visible;mso-wrap-style:square;mso-height-percent:0;mso-wrap-distance-left:9pt;mso-wrap-distance-top:0;mso-wrap-distance-right:9pt;mso-wrap-distance-bottom:0;mso-position-horizontal:absolute;mso-position-horizontal-relative:text;mso-position-vertical:absolute;mso-position-vertical-relative:text;mso-height-percent:0;mso-height-relative:margin;v-text-anchor:top" o:gfxdata="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" fillcolor="white [3201]" stroked="f" strokeweight=".5pt">
                 <v:textbox>
                   <w:txbxContent>
                     <w:p>
@@ -13052,7 +12363,7 @@
           </mc:Choice>
           <mc:Fallback>
             <w:pict>
-              <v:shape w14:anchorId="4AB8F8E1" id="Text Box 4" o:spid="_x0000_s1029" type="#_x0000_t202" style="position:absolute;left:0;text-align:left;margin-left:375.8pt;margin-top:58.65pt;width:36pt;height:24.6pt;z-index:251662336;visibility:visible;mso-wrap-style:square;mso-height-percent:0;mso-wrap-distance-left:9pt;mso-wrap-distance-top:0;mso-wrap-distance-right:9pt;mso-wrap-distance-bottom:0;mso-position-horizontal:absolute;mso-position-horizontal-relative:text;mso-position-vertical:absolute;mso-position-vertical-relative:text;mso-height-percent:0;mso-height-relative:margin;v-text-anchor:top" o:gfxdata="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" fillcolor="white [3201]" stroked="f" strokeweight=".5pt">
+              <v:shape w14:anchorId="4AB8F8E1" id="Text Box 4" o:spid="_x0000_s1029" type="#_x0000_t202" style="position:absolute;left:0;text-align:left;margin-left:375.8pt;margin-top:58.65pt;width:36pt;height:24.6pt;z-index:251662336;visibility:visible;mso-wrap-style:square;mso-height-percent:0;mso-wrap-distance-left:9pt;mso-wrap-distance-top:0;mso-wrap-distance-right:9pt;mso-wrap-distance-bottom:0;mso-position-horizontal:absolute;mso-position-horizontal-relative:text;mso-position-vertical:absolute;mso-position-vertical-relative:text;mso-height-percent:0;mso-height-relative:margin;v-text-anchor:top" o:gfxdata="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" fillcolor="white [3201]" stroked="f" strokeweight=".5pt">
                 <v:textbox>
                   <w:txbxContent>
                     <w:p>
@@ -13095,14 +12406,7 @@
         <w:rPr>
           <w:lang w:val="en-US" w:eastAsia="en-IN"/>
         </w:rPr>
-        <w:t xml:space="preserve"> computes accuracy by taking Precision and Recall into account, which may be understood as a weighted average of Precision and Recall. The F-measure value varies between 0 </w:t>
-      </w:r>
-      <w:r>
-        <w:rPr>
-          <w:lang w:val="en-US" w:eastAsia="en-IN"/>
-        </w:rPr>
-        <w:lastRenderedPageBreak/>
-        <w:t>and 1, with values closer to 1 indicating better classification results.</w:t>
+        <w:t xml:space="preserve"> computes accuracy by taking Precision and Recall into account, which may be understood as a weighted average of Precision and Recall. The F-measure value varies between 0 and 1, with values closer to 1 indicating better classification results.</w:t>
       </w:r>
       <w:r>
         <w:rPr>
@@ -14526,7 +13830,6 @@
                 <w:highlight w:val="green"/>
               </w:rPr>
             </w:pPr>
-            <w:proofErr w:type="gramStart"/>
             <w:r>
               <w:rPr>
                 <w:rFonts w:ascii="Times New Roman" w:hAnsi="Times New Roman" w:cs="Times New Roman"/>
@@ -14535,7 +13838,6 @@
               </w:rPr>
               <w:t>prop-6</w:t>
             </w:r>
-            <w:proofErr w:type="gramEnd"/>
           </w:p>
         </w:tc>
         <w:tc>
@@ -16388,36 +15690,18 @@
     <w:p>
       <w:pPr>
         <w:pStyle w:val="Heading1"/>
-        <w:numPr>
-          <w:ilvl w:val="0"/>
-          <w:numId w:val="0"/>
-        </w:numPr>
       </w:pPr>
     </w:p>
     <w:p>
       <w:pPr>
         <w:pStyle w:val="Heading1"/>
-        <w:numPr>
-          <w:ilvl w:val="0"/>
-          <w:numId w:val="0"/>
-        </w:numPr>
       </w:pPr>
     </w:p>
     <w:p>
       <w:pPr>
         <w:pStyle w:val="Heading1"/>
-        <w:numPr>
-          <w:ilvl w:val="0"/>
-          <w:numId w:val="0"/>
-        </w:numPr>
-        <w:rPr>
-          <w:color w:val="000000" w:themeColor="text1"/>
-        </w:rPr>
-      </w:pPr>
-      <w:r>
-        <w:rPr>
-          <w:color w:val="000000" w:themeColor="text1"/>
-        </w:rPr>
+      </w:pPr>
+      <w:r>
         <w:t>References</w:t>
       </w:r>
     </w:p>
@@ -16448,15 +15732,7 @@
       </w:r>
       <w:r>
         <w:tab/>
-        <w:t xml:space="preserve">I. Arora and A. </w:t>
-      </w:r>
-      <w:proofErr w:type="spellStart"/>
-      <w:r>
-        <w:t>Saha</w:t>
-      </w:r>
-      <w:proofErr w:type="spellEnd"/>
-      <w:r>
-        <w:t xml:space="preserve">, “ELM and KELM based software defect prediction using feature selection techniques,” </w:t>
+        <w:t xml:space="preserve">I. Arora and A. Saha, “ELM and KELM based software defect prediction using feature selection techniques,” </w:t>
       </w:r>
       <w:r>
         <w:rPr>
@@ -16466,15 +15742,7 @@
         <w:t>Journal of Information and Optimization Sciences</w:t>
       </w:r>
       <w:r>
-        <w:t xml:space="preserve">, vol. 40, no. 5, pp. 1025–1045, Jul. 2019, </w:t>
-      </w:r>
-      <w:proofErr w:type="spellStart"/>
-      <w:r>
-        <w:t>doi</w:t>
-      </w:r>
-      <w:proofErr w:type="spellEnd"/>
-      <w:r>
-        <w:t>: 10.1080/02522667.2019.1637999.</w:t>
+        <w:t>, vol. 40, no. 5, pp. 1025–1045, Jul. 2019, doi: 10.1080/02522667.2019.1637999.</w:t>
       </w:r>
     </w:p>
     <w:p>
@@ -16482,55 +15750,43 @@
         <w:pStyle w:val="Bibliography"/>
       </w:pPr>
       <w:r>
-        <w:lastRenderedPageBreak/>
         <w:t>[2]</w:t>
       </w:r>
       <w:r>
         <w:tab/>
-        <w:t xml:space="preserve">M. </w:t>
-      </w:r>
-      <w:proofErr w:type="spellStart"/>
-      <w:r>
-        <w:t>Anbu</w:t>
-      </w:r>
-      <w:proofErr w:type="spellEnd"/>
-      <w:r>
-        <w:t xml:space="preserve"> and G. S. </w:t>
-      </w:r>
-      <w:proofErr w:type="spellStart"/>
-      <w:r>
-        <w:t>Anandha</w:t>
-      </w:r>
-      <w:proofErr w:type="spellEnd"/>
-      <w:r>
-        <w:t xml:space="preserve"> Mala, “Feature selection using firefly algorithm in software defect prediction,” </w:t>
+        <w:t xml:space="preserve">M. Anbu and G. S. Anandha Mala, “Feature selection using firefly algorithm in software defect prediction,” </w:t>
       </w:r>
       <w:r>
         <w:rPr>
           <w:i/>
           <w:iCs/>
         </w:rPr>
-        <w:t xml:space="preserve">Cluster </w:t>
-      </w:r>
-      <w:proofErr w:type="spellStart"/>
+        <w:t>Cluster Comput</w:t>
+      </w:r>
+      <w:r>
+        <w:t>, vol. 22, no. 5, pp. 10925–10934, Sep. 2019, doi: 10.1007/s10586-017-1235-3.</w:t>
+      </w:r>
+    </w:p>
+    <w:p>
+      <w:pPr>
+        <w:pStyle w:val="Bibliography"/>
+      </w:pPr>
+      <w:r>
+        <w:t>[3]</w:t>
+      </w:r>
+      <w:r>
+        <w:tab/>
+        <w:t xml:space="preserve">R. A. Khurma, H. Alsawalqah, I. Aljarah, M. A. Elaziz, and R. Damaševičius, “An Enhanced Evolutionary Software Defect Prediction Method Using Island Moth Flame Optimization,” </w:t>
+      </w:r>
       <w:r>
         <w:rPr>
           <w:i/>
           <w:iCs/>
         </w:rPr>
-        <w:t>Comput</w:t>
-      </w:r>
-      <w:proofErr w:type="spellEnd"/>
-      <w:r>
-        <w:t xml:space="preserve">, vol. 22, no. 5, pp. 10925–10934, Sep. 2019, </w:t>
-      </w:r>
-      <w:proofErr w:type="spellStart"/>
-      <w:r>
-        <w:t>doi</w:t>
-      </w:r>
-      <w:proofErr w:type="spellEnd"/>
-      <w:r>
-        <w:t>: 10.1007/s10586-017-1235-3.</w:t>
+        <w:t>Mathematics</w:t>
+      </w:r>
+      <w:r>
+        <w:t>, vol. 9, no. 15, Art. no. 15, Jan. 2021, doi: 10.3390/math9151722.</w:t>
       </w:r>
     </w:p>
     <w:p>
@@ -16538,69 +15794,21 @@
         <w:pStyle w:val="Bibliography"/>
       </w:pPr>
       <w:r>
-        <w:t>[3]</w:t>
+        <w:t>[4]</w:t>
       </w:r>
       <w:r>
         <w:tab/>
-        <w:t xml:space="preserve">R. A. </w:t>
-      </w:r>
-      <w:proofErr w:type="spellStart"/>
-      <w:r>
-        <w:t>Khurma</w:t>
-      </w:r>
-      <w:proofErr w:type="spellEnd"/>
-      <w:r>
-        <w:t xml:space="preserve">, H. </w:t>
-      </w:r>
-      <w:proofErr w:type="spellStart"/>
-      <w:r>
-        <w:t>Alsawalqah</w:t>
-      </w:r>
-      <w:proofErr w:type="spellEnd"/>
-      <w:r>
-        <w:t xml:space="preserve">, I. </w:t>
-      </w:r>
-      <w:proofErr w:type="spellStart"/>
-      <w:r>
-        <w:t>Aljarah</w:t>
-      </w:r>
-      <w:proofErr w:type="spellEnd"/>
-      <w:r>
-        <w:t xml:space="preserve">, M. A. </w:t>
-      </w:r>
-      <w:proofErr w:type="spellStart"/>
-      <w:r>
-        <w:t>Elaziz</w:t>
-      </w:r>
-      <w:proofErr w:type="spellEnd"/>
-      <w:r>
-        <w:t xml:space="preserve">, and R. </w:t>
-      </w:r>
-      <w:proofErr w:type="spellStart"/>
-      <w:r>
-        <w:t>Damaševičius</w:t>
-      </w:r>
-      <w:proofErr w:type="spellEnd"/>
-      <w:r>
-        <w:t xml:space="preserve">, “An Enhanced Evolutionary Software Defect Prediction Method Using Island Moth Flame Optimization,” </w:t>
+        <w:t xml:space="preserve">R. Wahono, “A Systematic Literature Review of Software Defect Prediction: Research Trends, Datasets, Methods and Frameworks,” </w:t>
       </w:r>
       <w:r>
         <w:rPr>
           <w:i/>
           <w:iCs/>
         </w:rPr>
-        <w:t>Mathematics</w:t>
-      </w:r>
-      <w:r>
-        <w:t xml:space="preserve">, vol. 9, no. 15, Art. no. 15, Jan. 2021, </w:t>
-      </w:r>
-      <w:proofErr w:type="spellStart"/>
-      <w:r>
-        <w:t>doi</w:t>
-      </w:r>
-      <w:proofErr w:type="spellEnd"/>
-      <w:r>
-        <w:t>: 10.3390/math9151722.</w:t>
+        <w:t>Journal of Software Engineering</w:t>
+      </w:r>
+      <w:r>
+        <w:t>, vol. 1, May 2015.</w:t>
       </w:r>
     </w:p>
     <w:p>
@@ -16608,29 +15816,21 @@
         <w:pStyle w:val="Bibliography"/>
       </w:pPr>
       <w:r>
-        <w:t>[4]</w:t>
+        <w:t>[5]</w:t>
       </w:r>
       <w:r>
         <w:tab/>
-        <w:t xml:space="preserve">R. </w:t>
-      </w:r>
-      <w:proofErr w:type="spellStart"/>
-      <w:r>
-        <w:t>Wahono</w:t>
-      </w:r>
-      <w:proofErr w:type="spellEnd"/>
-      <w:r>
-        <w:t xml:space="preserve">, “A Systematic Literature Review of Software Defect Prediction: Research Trends, Datasets, Methods and Frameworks,” </w:t>
+        <w:t xml:space="preserve">D. Bowes, T. Hall, and J. Petrić, “Software defect prediction: do different classifiers find the same defects?,” </w:t>
       </w:r>
       <w:r>
         <w:rPr>
           <w:i/>
           <w:iCs/>
         </w:rPr>
-        <w:t>Journal of Software Engineering</w:t>
-      </w:r>
-      <w:r>
-        <w:t>, vol. 1, May 2015.</w:t>
+        <w:t>Software Quality Journal</w:t>
+      </w:r>
+      <w:r>
+        <w:t>, vol. 26, Jun. 2018, doi: 10.1007/s11219-016-9353-3.</w:t>
       </w:r>
     </w:p>
     <w:p>
@@ -16638,45 +15838,31 @@
         <w:pStyle w:val="Bibliography"/>
       </w:pPr>
       <w:r>
-        <w:t>[5]</w:t>
+        <w:t>[6]</w:t>
       </w:r>
       <w:r>
         <w:tab/>
-        <w:t xml:space="preserve">D. Bowes, T. Hall, and J. </w:t>
-      </w:r>
-      <w:proofErr w:type="spellStart"/>
-      <w:r>
-        <w:t>Petrić</w:t>
-      </w:r>
-      <w:proofErr w:type="spellEnd"/>
-      <w:r>
-        <w:t xml:space="preserve">, “Software defect prediction: do different classifiers find the same </w:t>
-      </w:r>
-      <w:proofErr w:type="gramStart"/>
-      <w:r>
-        <w:t>defects?,</w:t>
-      </w:r>
-      <w:proofErr w:type="gramEnd"/>
-      <w:r>
-        <w:t xml:space="preserve">” </w:t>
+        <w:t xml:space="preserve">A. O. Balogun </w:t>
       </w:r>
       <w:r>
         <w:rPr>
           <w:i/>
           <w:iCs/>
         </w:rPr>
-        <w:t>Software Quality Journal</w:t>
-      </w:r>
-      <w:r>
-        <w:t xml:space="preserve">, vol. 26, Jun. 2018, </w:t>
-      </w:r>
-      <w:proofErr w:type="spellStart"/>
-      <w:r>
-        <w:t>doi</w:t>
-      </w:r>
-      <w:proofErr w:type="spellEnd"/>
-      <w:r>
-        <w:t>: 10.1007/s11219-016-9353-3.</w:t>
+        <w:t>et al.</w:t>
+      </w:r>
+      <w:r>
+        <w:t xml:space="preserve">, “Search-Based Wrapper Feature Selection Methods in Software Defect Prediction: An Empirical Analysis,” </w:t>
+      </w:r>
+      <w:r>
+        <w:rPr>
+          <w:i/>
+          <w:iCs/>
+        </w:rPr>
+        <w:t>Advances in Intelligent Systems and Computing</w:t>
+      </w:r>
+      <w:r>
+        <w:t>, vol. 1224 A, pp. 492–503, 2020.</w:t>
       </w:r>
     </w:p>
     <w:p>
@@ -16684,31 +15870,43 @@
         <w:pStyle w:val="Bibliography"/>
       </w:pPr>
       <w:r>
-        <w:t>[6]</w:t>
+        <w:t>[7]</w:t>
       </w:r>
       <w:r>
         <w:tab/>
-        <w:t xml:space="preserve">A. O. Balogun </w:t>
+        <w:t xml:space="preserve">S. Goyal and P. K. Bhatia, “Software fault prediction using lion optimization algorithm,” </w:t>
       </w:r>
       <w:r>
         <w:rPr>
           <w:i/>
           <w:iCs/>
         </w:rPr>
-        <w:t>et al.</w:t>
-      </w:r>
-      <w:r>
-        <w:t xml:space="preserve">, “Search-Based Wrapper Feature Selection Methods in Software Defect Prediction: An Empirical Analysis,” </w:t>
+        <w:t>Int. j. inf. tecnol.</w:t>
+      </w:r>
+      <w:r>
+        <w:t>, Sep. 2021, doi: 10.1007/s41870-021-00804-w.</w:t>
+      </w:r>
+    </w:p>
+    <w:p>
+      <w:pPr>
+        <w:pStyle w:val="Bibliography"/>
+      </w:pPr>
+      <w:r>
+        <w:t>[8]</w:t>
+      </w:r>
+      <w:r>
+        <w:tab/>
+        <w:t xml:space="preserve">M. Kondo, C. P. Bezemer, Y. Kamei, A. E. Hassan, and O. Mizuno, “The impact of feature reduction techniques on defect prediction models,” </w:t>
       </w:r>
       <w:r>
         <w:rPr>
           <w:i/>
           <w:iCs/>
         </w:rPr>
-        <w:t>Advances in Intelligent Systems and Computing</w:t>
-      </w:r>
-      <w:r>
-        <w:t>, vol. 1224 A, pp. 492–503, 2020.</w:t>
+        <w:t>Empirical Software Engineering</w:t>
+      </w:r>
+      <w:r>
+        <w:t>, vol. 24, no. 4, pp. 1925–1963, Aug. 2019, doi: 10.1007/s10664-018-9679-5.</w:t>
       </w:r>
     </w:p>
     <w:p>
@@ -16716,45 +15914,65 @@
         <w:pStyle w:val="Bibliography"/>
       </w:pPr>
       <w:r>
-        <w:t>[7]</w:t>
+        <w:t>[9]</w:t>
       </w:r>
       <w:r>
         <w:tab/>
-        <w:t xml:space="preserve">S. Goyal and P. K. Bhatia, “Software fault prediction using lion optimization algorithm,” </w:t>
+        <w:t xml:space="preserve">R. Abu Khurma, I. Aljarah, and A. Sharieh, “A Simultaneous Moth Flame Optimizer Feature Selection Approach Based on Levy Flight and Selection Operators for Medical Diagnosis,” </w:t>
       </w:r>
       <w:r>
         <w:rPr>
           <w:i/>
           <w:iCs/>
         </w:rPr>
-        <w:t xml:space="preserve">Int. j. inf. </w:t>
-      </w:r>
-      <w:proofErr w:type="spellStart"/>
+        <w:t>ARABIAN JOURNAL FOR SCIENCE AND ENGINEERING</w:t>
+      </w:r>
+      <w:r>
+        <w:t>, Mar. 2021, doi: 10.1007/s13369-021-05478-x.</w:t>
+      </w:r>
+    </w:p>
+    <w:p>
+      <w:pPr>
+        <w:pStyle w:val="Bibliography"/>
+      </w:pPr>
+      <w:r>
+        <w:t>[10]</w:t>
+      </w:r>
+      <w:r>
+        <w:tab/>
+        <w:t xml:space="preserve">S. Hosseini, B. Turhan, and M. Mäntylä, “A benchmark study on the effectiveness of search-based data selection and feature selection for cross project defect prediction,” </w:t>
+      </w:r>
       <w:r>
         <w:rPr>
           <w:i/>
           <w:iCs/>
         </w:rPr>
-        <w:t>tecnol</w:t>
-      </w:r>
-      <w:proofErr w:type="spellEnd"/>
+        <w:t>Information and Software Technology</w:t>
+      </w:r>
+      <w:r>
+        <w:t>, vol. 95, pp. 296–312, Mar. 2018, doi: 10.1016/j.infsof.2017.06.004.</w:t>
+      </w:r>
+    </w:p>
+    <w:p>
+      <w:pPr>
+        <w:pStyle w:val="Bibliography"/>
+      </w:pPr>
+      <w:r>
+        <w:t>[11]</w:t>
+      </w:r>
+      <w:r>
+        <w:tab/>
+        <w:t xml:space="preserve">J. Kennedy and R. Eberhart, “Particle swarm optimization,” in </w:t>
+      </w:r>
       <w:r>
         <w:rPr>
           <w:i/>
           <w:iCs/>
         </w:rPr>
-        <w:t>.</w:t>
-      </w:r>
-      <w:r>
-        <w:t xml:space="preserve">, Sep. 2021, </w:t>
-      </w:r>
-      <w:proofErr w:type="spellStart"/>
-      <w:r>
-        <w:t>doi</w:t>
-      </w:r>
-      <w:proofErr w:type="spellEnd"/>
-      <w:r>
-        <w:t>: 10.1007/s41870-021-00804-w.</w:t>
+        <w:t>Proceedings of ICNN’95 - International Conference on Neural Networks</w:t>
+      </w:r>
+      <w:r>
+        <w:t>, Perth, WA, Australia, 1995, vol. 4, pp. 1942–1948. doi: 10.1109/ICNN.1995.488968.</w:t>
       </w:r>
     </w:p>
     <w:p>
@@ -16762,37 +15980,21 @@
         <w:pStyle w:val="Bibliography"/>
       </w:pPr>
       <w:r>
-        <w:t>[8]</w:t>
+        <w:t>[12]</w:t>
       </w:r>
       <w:r>
         <w:tab/>
-        <w:t xml:space="preserve">M. Kondo, C. P. </w:t>
-      </w:r>
-      <w:proofErr w:type="spellStart"/>
-      <w:r>
-        <w:t>Bezemer</w:t>
-      </w:r>
-      <w:proofErr w:type="spellEnd"/>
-      <w:r>
-        <w:t xml:space="preserve">, Y. Kamei, A. E. Hassan, and O. Mizuno, “The impact of feature reduction techniques on defect prediction models,” </w:t>
+        <w:t xml:space="preserve">J. Kennedy and R. C. Eberhart, “A discrete binary version of the particle swarm algorithm,” in </w:t>
       </w:r>
       <w:r>
         <w:rPr>
           <w:i/>
           <w:iCs/>
         </w:rPr>
-        <w:t>Empirical Software Engineering</w:t>
-      </w:r>
-      <w:r>
-        <w:t xml:space="preserve">, vol. 24, no. 4, pp. 1925–1963, Aug. 2019, </w:t>
-      </w:r>
-      <w:proofErr w:type="spellStart"/>
-      <w:r>
-        <w:t>doi</w:t>
-      </w:r>
-      <w:proofErr w:type="spellEnd"/>
-      <w:r>
-        <w:t>: 10.1007/s10664-018-9679-5.</w:t>
+        <w:t>Computational Cybernetics and Simulation 1997 IEEE International Conference on Systems, Man, and Cybernetics</w:t>
+      </w:r>
+      <w:r>
+        <w:t>, Oct. 1997, vol. 5, pp. 4104–4108 vol.5. doi: 10.1109/ICSMC.1997.637339.</w:t>
       </w:r>
     </w:p>
     <w:p>
@@ -16800,53 +16002,21 @@
         <w:pStyle w:val="Bibliography"/>
       </w:pPr>
       <w:r>
-        <w:t>[9]</w:t>
+        <w:t>[13]</w:t>
       </w:r>
       <w:r>
         <w:tab/>
-        <w:t xml:space="preserve">R. Abu </w:t>
-      </w:r>
-      <w:proofErr w:type="spellStart"/>
-      <w:r>
-        <w:t>Khurma</w:t>
-      </w:r>
-      <w:proofErr w:type="spellEnd"/>
-      <w:r>
-        <w:t xml:space="preserve">, I. </w:t>
-      </w:r>
-      <w:proofErr w:type="spellStart"/>
-      <w:r>
-        <w:t>Aljarah</w:t>
-      </w:r>
-      <w:proofErr w:type="spellEnd"/>
-      <w:r>
-        <w:t xml:space="preserve">, and A. </w:t>
-      </w:r>
-      <w:proofErr w:type="spellStart"/>
-      <w:r>
-        <w:t>Sharieh</w:t>
-      </w:r>
-      <w:proofErr w:type="spellEnd"/>
-      <w:r>
-        <w:t xml:space="preserve">, “A Simultaneous Moth Flame Optimizer Feature Selection Approach Based on Levy Flight and Selection Operators for Medical Diagnosis,” </w:t>
+        <w:t xml:space="preserve">J. Too, A. R. Abdullah, and N. Mohd Saad, “A New Co-Evolution Binary Particle Swarm Optimization with Multiple Inertia Weight Strategy for Feature Selection,” </w:t>
       </w:r>
       <w:r>
         <w:rPr>
           <w:i/>
           <w:iCs/>
         </w:rPr>
-        <w:t>ARABIAN JOURNAL FOR SCIENCE AND ENGINEERING</w:t>
-      </w:r>
-      <w:r>
-        <w:t xml:space="preserve">, Mar. 2021, </w:t>
-      </w:r>
-      <w:proofErr w:type="spellStart"/>
-      <w:r>
-        <w:t>doi</w:t>
-      </w:r>
-      <w:proofErr w:type="spellEnd"/>
-      <w:r>
-        <w:t>: 10.1007/s13369-021-05478-x.</w:t>
+        <w:t>Informatics</w:t>
+      </w:r>
+      <w:r>
+        <w:t>, vol. 6, no. 2, Art. no. 2, Jun. 2019, doi: 10.3390/informatics6020021.</w:t>
       </w:r>
     </w:p>
     <w:p>
@@ -16854,45 +16024,21 @@
         <w:pStyle w:val="Bibliography"/>
       </w:pPr>
       <w:r>
-        <w:t>[10]</w:t>
+        <w:t>[14]</w:t>
       </w:r>
       <w:r>
         <w:tab/>
-        <w:t xml:space="preserve">S. Hosseini, B. </w:t>
-      </w:r>
-      <w:proofErr w:type="spellStart"/>
-      <w:r>
-        <w:t>Turhan</w:t>
-      </w:r>
-      <w:proofErr w:type="spellEnd"/>
-      <w:r>
-        <w:t xml:space="preserve">, and M. </w:t>
-      </w:r>
-      <w:proofErr w:type="spellStart"/>
-      <w:r>
-        <w:t>Mäntylä</w:t>
-      </w:r>
-      <w:proofErr w:type="spellEnd"/>
-      <w:r>
-        <w:t xml:space="preserve">, “A benchmark study on the effectiveness of search-based data selection and feature selection for cross project defect prediction,” </w:t>
+        <w:t xml:space="preserve">L.-Y. Chuang, H.-W. Chang, C.-J. Tu, and C.-H. Yang, “Improved binary PSO for feature selection using gene expression data,” </w:t>
       </w:r>
       <w:r>
         <w:rPr>
           <w:i/>
           <w:iCs/>
         </w:rPr>
-        <w:t>Information and Software Technology</w:t>
-      </w:r>
-      <w:r>
-        <w:t xml:space="preserve">, vol. 95, pp. 296–312, Mar. 2018, </w:t>
-      </w:r>
-      <w:proofErr w:type="spellStart"/>
-      <w:r>
-        <w:t>doi</w:t>
-      </w:r>
-      <w:proofErr w:type="spellEnd"/>
-      <w:r>
-        <w:t>: 10.1016/j.infsof.2017.06.004.</w:t>
+        <w:t>Comput Biol Chem</w:t>
+      </w:r>
+      <w:r>
+        <w:t>, vol. 32, no. 1, pp. 29–37, Feb. 2008, doi: 10.1016/j.compbiolchem.2007.09.005.</w:t>
       </w:r>
     </w:p>
     <w:p>
@@ -16900,29 +16046,21 @@
         <w:pStyle w:val="Bibliography"/>
       </w:pPr>
       <w:r>
-        <w:t>[11]</w:t>
+        <w:t>[15]</w:t>
       </w:r>
       <w:r>
         <w:tab/>
-        <w:t xml:space="preserve">J. Kennedy and R. Eberhart, “Particle swarm optimization,” in </w:t>
+        <w:t xml:space="preserve">E. Erturk and E. A. Sezer, “A comparison of some soft computing methods for software fault prediction,” </w:t>
       </w:r>
       <w:r>
         <w:rPr>
           <w:i/>
           <w:iCs/>
         </w:rPr>
-        <w:t>Proceedings of ICNN’95 - International Conference on Neural Networks</w:t>
-      </w:r>
-      <w:r>
-        <w:t xml:space="preserve">, Perth, WA, Australia, 1995, vol. 4, pp. 1942–1948. </w:t>
-      </w:r>
-      <w:proofErr w:type="spellStart"/>
-      <w:r>
-        <w:t>doi</w:t>
-      </w:r>
-      <w:proofErr w:type="spellEnd"/>
-      <w:r>
-        <w:t>: 10.1109/ICNN.1995.488968.</w:t>
+        <w:t>Expert Systems with Applications</w:t>
+      </w:r>
+      <w:r>
+        <w:t>, vol. 42, no. 4, pp. 1872–1879, Mar. 2015, doi: 10.1016/j.eswa.2014.10.025.</w:t>
       </w:r>
     </w:p>
     <w:p>
@@ -16930,29 +16068,22 @@
         <w:pStyle w:val="Bibliography"/>
       </w:pPr>
       <w:r>
-        <w:t>[12]</w:t>
+        <w:lastRenderedPageBreak/>
+        <w:t>[16]</w:t>
       </w:r>
       <w:r>
         <w:tab/>
-        <w:t xml:space="preserve">J. Kennedy and R. C. Eberhart, “A discrete binary version of the particle swarm algorithm,” in </w:t>
+        <w:t xml:space="preserve">R. S. Wahono and N. Suryana, “Combining Particle Swarm Optimization based Feature Selection and Bagging Technique for Software Defect Prediction,” </w:t>
       </w:r>
       <w:r>
         <w:rPr>
           <w:i/>
           <w:iCs/>
         </w:rPr>
-        <w:t>Computational Cybernetics and Simulation 1997 IEEE International Conference on Systems, Man, and Cybernetics</w:t>
-      </w:r>
-      <w:r>
-        <w:t xml:space="preserve">, Oct. 1997, vol. 5, pp. 4104–4108 vol.5. </w:t>
-      </w:r>
-      <w:proofErr w:type="spellStart"/>
-      <w:r>
-        <w:t>doi</w:t>
-      </w:r>
-      <w:proofErr w:type="spellEnd"/>
-      <w:r>
-        <w:t>: 10.1109/ICSMC.1997.637339.</w:t>
+        <w:t>International Journal of Software Engineering and Its Applications</w:t>
+      </w:r>
+      <w:r>
+        <w:t>, p. 14, 2013.</w:t>
       </w:r>
     </w:p>
     <w:p>
@@ -16960,37 +16091,21 @@
         <w:pStyle w:val="Bibliography"/>
       </w:pPr>
       <w:r>
-        <w:t>[13]</w:t>
+        <w:t>[17]</w:t>
       </w:r>
       <w:r>
         <w:tab/>
-        <w:t xml:space="preserve">J. Too, A. R. Abdullah, and N. </w:t>
-      </w:r>
-      <w:proofErr w:type="spellStart"/>
-      <w:r>
-        <w:t>Mohd</w:t>
-      </w:r>
-      <w:proofErr w:type="spellEnd"/>
-      <w:r>
-        <w:t xml:space="preserve"> Saad, “A New Co-Evolution Binary Particle Swarm Optimization with Multiple Inertia Weight Strategy for Feature Selection,” </w:t>
+        <w:t xml:space="preserve">R. Wahono, N. Suryana, and S. Ahmad, “Metaheuristic Optimization based Feature Selection for Software Defect Prediction,” </w:t>
       </w:r>
       <w:r>
         <w:rPr>
           <w:i/>
           <w:iCs/>
         </w:rPr>
-        <w:t>Informatics</w:t>
-      </w:r>
-      <w:r>
-        <w:t xml:space="preserve">, vol. 6, no. 2, Art. no. 2, Jun. 2019, </w:t>
-      </w:r>
-      <w:proofErr w:type="spellStart"/>
-      <w:r>
-        <w:t>doi</w:t>
-      </w:r>
-      <w:proofErr w:type="spellEnd"/>
-      <w:r>
-        <w:t>: 10.3390/informatics6020021.</w:t>
+        <w:t>Journal of Software</w:t>
+      </w:r>
+      <w:r>
+        <w:t>, vol. 9, pp. 1324–1333, May 2014, doi: 10.4304/jsw.9.5.1324-1333.</w:t>
       </w:r>
     </w:p>
     <w:p>
@@ -16998,252 +16113,43 @@
         <w:pStyle w:val="Bibliography"/>
       </w:pPr>
       <w:r>
-        <w:t>[14]</w:t>
+        <w:t>[18]</w:t>
       </w:r>
       <w:r>
         <w:tab/>
-        <w:t xml:space="preserve">L.-Y. Chuang, H.-W. Chang, C.-J. Tu, and C.-H. Yang, “Improved binary PSO for feature selection using gene expression data,” </w:t>
-      </w:r>
-      <w:proofErr w:type="spellStart"/>
+        <w:t xml:space="preserve">R. Malhotra, N. Nishant, S. Gurha, and V. Rathi, “Application of Particle Swarm Optimization for Software Defect Prediction Using Object Oriented Metrics,” in </w:t>
+      </w:r>
       <w:r>
         <w:rPr>
           <w:i/>
           <w:iCs/>
         </w:rPr>
-        <w:t>Comput</w:t>
-      </w:r>
-      <w:proofErr w:type="spellEnd"/>
+        <w:t>2021 11th International Conference on Cloud Computing, Data Science Engineering (Confluence)</w:t>
+      </w:r>
+      <w:r>
+        <w:t>, Jan. 2021, pp. 88–93. doi: 10.1109/Confluence51648.2021.9377116.</w:t>
+      </w:r>
+    </w:p>
+    <w:p>
+      <w:pPr>
+        <w:pStyle w:val="Bibliography"/>
+      </w:pPr>
+      <w:r>
+        <w:t>[19]</w:t>
+      </w:r>
+      <w:r>
+        <w:tab/>
+        <w:t xml:space="preserve">M. Shepperd, Q. Song, Z. Sun, and C. Mair, “Data Quality: Some Comments on the NASA Software Defect Datasets,” </w:t>
+      </w:r>
       <w:r>
         <w:rPr>
           <w:i/>
           <w:iCs/>
         </w:rPr>
-        <w:t xml:space="preserve"> </w:t>
-      </w:r>
-      <w:proofErr w:type="spellStart"/>
-      <w:r>
-        <w:rPr>
-          <w:i/>
-          <w:iCs/>
-        </w:rPr>
-        <w:t>Biol</w:t>
-      </w:r>
-      <w:proofErr w:type="spellEnd"/>
-      <w:r>
-        <w:rPr>
-          <w:i/>
-          <w:iCs/>
-        </w:rPr>
-        <w:t xml:space="preserve"> Chem</w:t>
-      </w:r>
-      <w:r>
-        <w:t xml:space="preserve">, vol. 32, no. 1, pp. 29–37, Feb. 2008, </w:t>
-      </w:r>
-      <w:proofErr w:type="spellStart"/>
-      <w:r>
-        <w:t>doi</w:t>
-      </w:r>
-      <w:proofErr w:type="spellEnd"/>
-      <w:r>
-        <w:t>: 10.1016/j.compbiolchem.2007.09.005.</w:t>
-      </w:r>
-    </w:p>
-    <w:p>
-      <w:pPr>
-        <w:pStyle w:val="Bibliography"/>
-      </w:pPr>
-      <w:r>
-        <w:t>[15]</w:t>
-      </w:r>
-      <w:r>
-        <w:tab/>
-        <w:t xml:space="preserve">E. </w:t>
-      </w:r>
-      <w:proofErr w:type="spellStart"/>
-      <w:r>
-        <w:t>Erturk</w:t>
-      </w:r>
-      <w:proofErr w:type="spellEnd"/>
-      <w:r>
-        <w:t xml:space="preserve"> and E. A. </w:t>
-      </w:r>
-      <w:proofErr w:type="spellStart"/>
-      <w:r>
-        <w:t>Sezer</w:t>
-      </w:r>
-      <w:proofErr w:type="spellEnd"/>
-      <w:r>
-        <w:t xml:space="preserve">, “A comparison of some soft computing methods for software fault prediction,” </w:t>
-      </w:r>
-      <w:r>
-        <w:rPr>
-          <w:i/>
-          <w:iCs/>
-        </w:rPr>
-        <w:t>Expert Systems with Applications</w:t>
-      </w:r>
-      <w:r>
-        <w:t xml:space="preserve">, vol. 42, no. 4, pp. 1872–1879, Mar. 2015, </w:t>
-      </w:r>
-      <w:proofErr w:type="spellStart"/>
-      <w:r>
-        <w:t>doi</w:t>
-      </w:r>
-      <w:proofErr w:type="spellEnd"/>
-      <w:r>
-        <w:t>: 10.1016/j.eswa.2014.10.025.</w:t>
-      </w:r>
-    </w:p>
-    <w:p>
-      <w:pPr>
-        <w:pStyle w:val="Bibliography"/>
-      </w:pPr>
-      <w:r>
-        <w:t>[16]</w:t>
-      </w:r>
-      <w:r>
-        <w:tab/>
-        <w:t xml:space="preserve">R. S. </w:t>
-      </w:r>
-      <w:proofErr w:type="spellStart"/>
-      <w:r>
-        <w:t>Wahono</w:t>
-      </w:r>
-      <w:proofErr w:type="spellEnd"/>
-      <w:r>
-        <w:t xml:space="preserve"> and N. </w:t>
-      </w:r>
-      <w:proofErr w:type="spellStart"/>
-      <w:r>
-        <w:t>Suryana</w:t>
-      </w:r>
-      <w:proofErr w:type="spellEnd"/>
-      <w:r>
-        <w:t xml:space="preserve">, “Combining Particle Swarm Optimization based Feature Selection and Bagging Technique for Software Defect Prediction,” </w:t>
-      </w:r>
-      <w:r>
-        <w:rPr>
-          <w:i/>
-          <w:iCs/>
-        </w:rPr>
-        <w:t>International Journal of Software Engineering and Its Applications</w:t>
-      </w:r>
-      <w:r>
-        <w:t>, p. 14, 2013.</w:t>
-      </w:r>
-    </w:p>
-    <w:p>
-      <w:pPr>
-        <w:pStyle w:val="Bibliography"/>
-      </w:pPr>
-      <w:r>
-        <w:t>[17]</w:t>
-      </w:r>
-      <w:r>
-        <w:tab/>
-        <w:t xml:space="preserve">R. </w:t>
-      </w:r>
-      <w:proofErr w:type="spellStart"/>
-      <w:r>
-        <w:t>Wahono</w:t>
-      </w:r>
-      <w:proofErr w:type="spellEnd"/>
-      <w:r>
-        <w:t xml:space="preserve">, N. </w:t>
-      </w:r>
-      <w:proofErr w:type="spellStart"/>
-      <w:r>
-        <w:t>Suryana</w:t>
-      </w:r>
-      <w:proofErr w:type="spellEnd"/>
-      <w:r>
-        <w:t xml:space="preserve">, and S. Ahmad, “Metaheuristic Optimization based Feature Selection for Software Defect Prediction,” </w:t>
-      </w:r>
-      <w:r>
-        <w:rPr>
-          <w:i/>
-          <w:iCs/>
-        </w:rPr>
-        <w:t>Journal of Software</w:t>
-      </w:r>
-      <w:r>
-        <w:t xml:space="preserve">, vol. 9, pp. 1324–1333, May 2014, </w:t>
-      </w:r>
-      <w:proofErr w:type="spellStart"/>
-      <w:r>
-        <w:t>doi</w:t>
-      </w:r>
-      <w:proofErr w:type="spellEnd"/>
-      <w:r>
-        <w:t>: 10.4304/jsw.9.5.1324-1333.</w:t>
-      </w:r>
-    </w:p>
-    <w:p>
-      <w:pPr>
-        <w:pStyle w:val="Bibliography"/>
-      </w:pPr>
-      <w:r>
-        <w:t>[18]</w:t>
-      </w:r>
-      <w:r>
-        <w:tab/>
-        <w:t xml:space="preserve">R. Malhotra, N. Nishant, S. </w:t>
-      </w:r>
-      <w:proofErr w:type="spellStart"/>
-      <w:r>
-        <w:t>Gurha</w:t>
-      </w:r>
-      <w:proofErr w:type="spellEnd"/>
-      <w:r>
-        <w:t xml:space="preserve">, and V. Rathi, “Application of Particle Swarm Optimization for Software Defect Prediction Using Object Oriented Metrics,” in </w:t>
-      </w:r>
-      <w:r>
-        <w:rPr>
-          <w:i/>
-          <w:iCs/>
-        </w:rPr>
-        <w:t>2021 11th International Conference on Cloud Computing, Data Science Engineering (Confluence)</w:t>
-      </w:r>
-      <w:r>
-        <w:t xml:space="preserve">, Jan. 2021, pp. 88–93. </w:t>
-      </w:r>
-      <w:proofErr w:type="spellStart"/>
-      <w:r>
-        <w:t>doi</w:t>
-      </w:r>
-      <w:proofErr w:type="spellEnd"/>
-      <w:r>
-        <w:t>: 10.1109/Confluence51648.2021.9377116.</w:t>
-      </w:r>
-    </w:p>
-    <w:p>
-      <w:pPr>
-        <w:pStyle w:val="Bibliography"/>
-      </w:pPr>
-      <w:r>
-        <w:t>[19]</w:t>
-      </w:r>
-      <w:r>
-        <w:tab/>
-        <w:t xml:space="preserve">M. Shepperd, Q. Song, Z. Sun, and C. Mair, “Data Quality: Some Comments on the NASA Software Defect Datasets,” </w:t>
-      </w:r>
-      <w:r>
-        <w:rPr>
-          <w:i/>
-          <w:iCs/>
-        </w:rPr>
         <w:t>IIEEE Trans. Software Eng.</w:t>
       </w:r>
       <w:r>
-        <w:t xml:space="preserve">, vol. 39, no. 9, pp. 1208–1215, Sep. 2013, </w:t>
-      </w:r>
-      <w:proofErr w:type="spellStart"/>
-      <w:r>
-        <w:t>doi</w:t>
-      </w:r>
-      <w:proofErr w:type="spellEnd"/>
-      <w:r>
-        <w:t>: 10.1109/TSE.2013.11.</w:t>
+        <w:t>, vol. 39, no. 9, pp. 1208–1215, Sep. 2013, doi: 10.1109/TSE.2013.11.</w:t>
       </w:r>
     </w:p>
     <w:p>
@@ -18344,7 +17250,6 @@
     <w:lvl w:ilvl="0">
       <w:start w:val="1"/>
       <w:numFmt w:val="decimal"/>
-      <w:pStyle w:val="Heading1"/>
       <w:lvlText w:val="%1"/>
       <w:lvlJc w:val="left"/>
       <w:pPr>
@@ -19836,20 +18741,17 @@
     <w:autoRedefine/>
     <w:uiPriority w:val="9"/>
     <w:qFormat/>
-    <w:rsid w:val="00D949CD"/>
+    <w:rsid w:val="005A56E0"/>
     <w:pPr>
       <w:keepNext/>
       <w:keepLines/>
-      <w:numPr>
-        <w:numId w:val="13"/>
-      </w:numPr>
       <w:spacing w:before="120" w:after="120"/>
       <w:jc w:val="left"/>
       <w:outlineLvl w:val="0"/>
     </w:pPr>
     <w:rPr>
       <w:rFonts w:ascii="Times New Roman" w:hAnsi="Times New Roman" w:cs="Times New Roman"/>
-      <w:b/>
+      <w:bCs/>
       <w:szCs w:val="24"/>
       <w:lang w:val="en-US"/>
     </w:rPr>
@@ -20073,6 +18975,7 @@
   <w:style w:type="character" w:default="1" w:styleId="DefaultParagraphFont">
     <w:name w:val="Default Paragraph Font"/>
     <w:uiPriority w:val="1"/>
+    <w:semiHidden/>
     <w:unhideWhenUsed/>
   </w:style>
   <w:style w:type="table" w:default="1" w:styleId="TableNormal">
@@ -20323,12 +19226,13 @@
     <w:name w:val="Heading 1 Char"/>
     <w:link w:val="Heading1"/>
     <w:uiPriority w:val="9"/>
-    <w:rsid w:val="00D949CD"/>
+    <w:rsid w:val="005A56E0"/>
     <w:rPr>
-      <w:rFonts w:ascii="Times New Roman" w:eastAsia="PMingLiU" w:hAnsi="Times New Roman" w:cs="Times New Roman"/>
-      <w:b/>
+      <w:rFonts w:ascii="Times New Roman" w:hAnsi="Times New Roman" w:cs="Times New Roman"/>
+      <w:bCs/>
+      <w:sz w:val="22"/>
       <w:szCs w:val="24"/>
-      <w:lang w:bidi="ar-SA"/>
+      <w:lang w:val="en-US" w:eastAsia="en-US"/>
     </w:rPr>
   </w:style>
   <w:style w:type="character" w:customStyle="1" w:styleId="Heading3Char">
@@ -20353,16 +19257,13 @@
     <w:pPr>
       <w:keepNext w:val="0"/>
       <w:keepLines w:val="0"/>
-      <w:numPr>
-        <w:numId w:val="0"/>
-      </w:numPr>
       <w:autoSpaceDE w:val="0"/>
       <w:autoSpaceDN w:val="0"/>
       <w:jc w:val="center"/>
     </w:pPr>
     <w:rPr>
       <w:rFonts w:eastAsia="Times New Roman" w:cs="AdvPSTim"/>
-      <w:bCs/>
+      <w:bCs w:val="0"/>
       <w:color w:val="000000"/>
       <w:spacing w:val="30"/>
       <w:kern w:val="28"/>

--- a/Paper/SW-V2.0.docx
+++ b/Paper/SW-V2.0.docx
@@ -1,6 +1,6 @@
 
 <file path=word/document.xml><?xml version="1.0" encoding="utf-8"?>
-<w:document xmlns:wpc="http://schemas.microsoft.com/office/word/2010/wordprocessingCanvas" xmlns:cx="http://schemas.microsoft.com/office/drawing/2014/chartex" xmlns:cx1="http://schemas.microsoft.com/office/drawing/2015/9/8/chartex" xmlns:cx2="http://schemas.microsoft.com/office/drawing/2015/10/21/chartex" xmlns:cx3="http://schemas.microsoft.com/office/drawing/2016/5/9/chartex" xmlns:cx4="http://schemas.microsoft.com/office/drawing/2016/5/10/chartex" xmlns:cx5="http://schemas.microsoft.com/office/drawing/2016/5/11/chartex" xmlns:cx6="http://schemas.microsoft.com/office/drawing/2016/5/12/chartex" xmlns:cx7="http://schemas.microsoft.com/office/drawing/2016/5/13/chartex" xmlns:cx8="http://schemas.microsoft.com/office/drawing/2016/5/14/chartex" xmlns:mc="http://schemas.openxmlformats.org/markup-compatibility/2006" xmlns:aink="http://schemas.microsoft.com/office/drawing/2016/ink" xmlns:am3d="http://schemas.microsoft.com/office/drawing/2017/model3d" xmlns:o="urn:schemas-microsoft-com:office:office" xmlns:r="http://schemas.openxmlformats.org/officeDocument/2006/relationships" xmlns:m="http://schemas.openxmlformats.org/officeDocument/2006/math" xmlns:v="urn:schemas-microsoft-com:vml" xmlns:wp14="http://schemas.microsoft.com/office/word/2010/wordprocessingDrawing" xmlns:wp="http://schemas.openxmlformats.org/drawingml/2006/wordprocessingDrawing" xmlns:w10="urn:schemas-microsoft-com:office:word" xmlns:w="http://schemas.openxmlformats.org/wordprocessingml/2006/main" xmlns:w14="http://schemas.microsoft.com/office/word/2010/wordml" xmlns:w15="http://schemas.microsoft.com/office/word/2012/wordml" xmlns:w16cex="http://schemas.microsoft.com/office/word/2018/wordml/cex" xmlns:w16cid="http://schemas.microsoft.com/office/word/2016/wordml/cid" xmlns:w16="http://schemas.microsoft.com/office/word/2018/wordml" xmlns:w16sdtdh="http://schemas.microsoft.com/office/word/2020/wordml/sdtdatahash" xmlns:w16se="http://schemas.microsoft.com/office/word/2015/wordml/symex" xmlns:wpg="http://schemas.microsoft.com/office/word/2010/wordprocessingGroup" xmlns:wpi="http://schemas.microsoft.com/office/word/2010/wordprocessingInk" xmlns:wne="http://schemas.microsoft.com/office/word/2006/wordml" xmlns:wps="http://schemas.microsoft.com/office/word/2010/wordprocessingShape" mc:Ignorable="w14 w15 w16se w16cid w16 w16cex w16sdtdh wp14">
+<w:document xmlns:wpc="http://schemas.microsoft.com/office/word/2010/wordprocessingCanvas" xmlns:cx="http://schemas.microsoft.com/office/drawing/2014/chartex" xmlns:cx1="http://schemas.microsoft.com/office/drawing/2015/9/8/chartex" xmlns:cx2="http://schemas.microsoft.com/office/drawing/2015/10/21/chartex" xmlns:cx3="http://schemas.microsoft.com/office/drawing/2016/5/9/chartex" xmlns:cx4="http://schemas.microsoft.com/office/drawing/2016/5/10/chartex" xmlns:cx5="http://schemas.microsoft.com/office/drawing/2016/5/11/chartex" xmlns:cx6="http://schemas.microsoft.com/office/drawing/2016/5/12/chartex" xmlns:cx7="http://schemas.microsoft.com/office/drawing/2016/5/13/chartex" xmlns:cx8="http://schemas.microsoft.com/office/drawing/2016/5/14/chartex" xmlns:mc="http://schemas.openxmlformats.org/markup-compatibility/2006" xmlns:aink="http://schemas.microsoft.com/office/drawing/2016/ink" xmlns:am3d="http://schemas.microsoft.com/office/drawing/2017/model3d" xmlns:o="urn:schemas-microsoft-com:office:office" xmlns:r="http://schemas.openxmlformats.org/officeDocument/2006/relationships" xmlns:m="http://schemas.openxmlformats.org/officeDocument/2006/math" xmlns:v="urn:schemas-microsoft-com:vml" xmlns:wp14="http://schemas.microsoft.com/office/word/2010/wordprocessingDrawing" xmlns:wp="http://schemas.openxmlformats.org/drawingml/2006/wordprocessingDrawing" xmlns:w10="urn:schemas-microsoft-com:office:word" xmlns:w="http://schemas.openxmlformats.org/wordprocessingml/2006/main" xmlns:w14="http://schemas.microsoft.com/office/word/2010/wordml" xmlns:w15="http://schemas.microsoft.com/office/word/2012/wordml" xmlns:w16cex="http://schemas.microsoft.com/office/word/2018/wordml/cex" xmlns:w16cid="http://schemas.microsoft.com/office/word/2016/wordml/cid" xmlns:w16="http://schemas.microsoft.com/office/word/2018/wordml" xmlns:w16se="http://schemas.microsoft.com/office/word/2015/wordml/symex" xmlns:wpg="http://schemas.microsoft.com/office/word/2010/wordprocessingGroup" xmlns:wpi="http://schemas.microsoft.com/office/word/2010/wordprocessingInk" xmlns:wne="http://schemas.microsoft.com/office/word/2006/wordml" xmlns:wps="http://schemas.microsoft.com/office/word/2010/wordprocessingShape" mc:Ignorable="w14 w15 w16se w16cid w16 w16cex wp14">
   <w:body>
     <w:p>
       <w:pPr>
@@ -4569,7 +4569,6 @@
                 <w:rFonts w:eastAsia="PMingLiU"/>
                 <w:sz w:val="18"/>
                 <w:szCs w:val="18"/>
-                <w:lang w:eastAsia="en-IN"/>
               </w:rPr>
               <w:t xml:space="preserve"> </w:t>
             </w:r>
@@ -4883,7 +4882,7 @@
                 <w:sz w:val="20"/>
                 <w:szCs w:val="20"/>
               </w:rPr>
-              <w:t>ant-1.6</w:t>
+              <w:t>ant-1.7</w:t>
             </w:r>
           </w:p>
         </w:tc>
@@ -4967,7 +4966,7 @@
                 <w:sz w:val="20"/>
                 <w:szCs w:val="20"/>
               </w:rPr>
-              <w:t>351</w:t>
+              <w:t>745</w:t>
             </w:r>
           </w:p>
         </w:tc>
@@ -4995,7 +4994,7 @@
                 <w:sz w:val="20"/>
                 <w:szCs w:val="20"/>
               </w:rPr>
-              <w:t>92</w:t>
+              <w:t>166</w:t>
             </w:r>
           </w:p>
         </w:tc>
@@ -5023,7 +5022,7 @@
                 <w:sz w:val="20"/>
                 <w:szCs w:val="20"/>
               </w:rPr>
-              <w:t>259</w:t>
+              <w:t>579</w:t>
             </w:r>
           </w:p>
         </w:tc>
@@ -5052,7 +5051,7 @@
                 <w:sz w:val="20"/>
                 <w:szCs w:val="20"/>
               </w:rPr>
-              <w:t>26.21</w:t>
+              <w:t>22.3</w:t>
             </w:r>
           </w:p>
         </w:tc>
@@ -5139,7 +5138,7 @@
                 <w:sz w:val="20"/>
                 <w:szCs w:val="20"/>
               </w:rPr>
-              <w:t>ant-1.7</w:t>
+              <w:t>camel-1.6</w:t>
             </w:r>
           </w:p>
         </w:tc>
@@ -5227,7 +5226,7 @@
                 <w:sz w:val="20"/>
                 <w:szCs w:val="20"/>
               </w:rPr>
-              <w:t>745</w:t>
+              <w:t>965</w:t>
             </w:r>
           </w:p>
         </w:tc>
@@ -5256,7 +5255,7 @@
                 <w:sz w:val="20"/>
                 <w:szCs w:val="20"/>
               </w:rPr>
-              <w:t>166</w:t>
+              <w:t>188</w:t>
             </w:r>
           </w:p>
         </w:tc>
@@ -5285,7 +5284,7 @@
                 <w:sz w:val="20"/>
                 <w:szCs w:val="20"/>
               </w:rPr>
-              <w:t>579</w:t>
+              <w:t>777</w:t>
             </w:r>
           </w:p>
         </w:tc>
@@ -5315,7 +5314,7 @@
                 <w:sz w:val="20"/>
                 <w:szCs w:val="20"/>
               </w:rPr>
-              <w:t>22.28</w:t>
+              <w:t>19.5</w:t>
             </w:r>
           </w:p>
         </w:tc>
@@ -5402,7 +5401,7 @@
                 <w:sz w:val="20"/>
                 <w:szCs w:val="20"/>
               </w:rPr>
-              <w:t>camel-1.4</w:t>
+              <w:t>ivy-2.0</w:t>
             </w:r>
           </w:p>
         </w:tc>
@@ -5490,7 +5489,7 @@
                 <w:sz w:val="20"/>
                 <w:szCs w:val="20"/>
               </w:rPr>
-              <w:t>872</w:t>
+              <w:t>352</w:t>
             </w:r>
           </w:p>
         </w:tc>
@@ -5519,7 +5518,7 @@
                 <w:sz w:val="20"/>
                 <w:szCs w:val="20"/>
               </w:rPr>
-              <w:t>145</w:t>
+              <w:t>40</w:t>
             </w:r>
           </w:p>
         </w:tc>
@@ -5548,7 +5547,7 @@
                 <w:sz w:val="20"/>
                 <w:szCs w:val="20"/>
               </w:rPr>
-              <w:t>727</w:t>
+              <w:t>312</w:t>
             </w:r>
           </w:p>
         </w:tc>
@@ -5578,7 +5577,7 @@
                 <w:sz w:val="20"/>
                 <w:szCs w:val="20"/>
               </w:rPr>
-              <w:t>16.63</w:t>
+              <w:t>11.4</w:t>
             </w:r>
           </w:p>
         </w:tc>
@@ -5664,7 +5663,7 @@
                 <w:sz w:val="20"/>
                 <w:szCs w:val="20"/>
               </w:rPr>
-              <w:t>camel-1.6</w:t>
+              <w:t>jedit-4.3</w:t>
             </w:r>
           </w:p>
         </w:tc>
@@ -5751,7 +5750,7 @@
                 <w:sz w:val="20"/>
                 <w:szCs w:val="20"/>
               </w:rPr>
-              <w:t>965</w:t>
+              <w:t>492</w:t>
             </w:r>
           </w:p>
         </w:tc>
@@ -5780,7 +5779,7 @@
                 <w:sz w:val="20"/>
                 <w:szCs w:val="20"/>
               </w:rPr>
-              <w:t>188</w:t>
+              <w:t>11</w:t>
             </w:r>
           </w:p>
         </w:tc>
@@ -5809,7 +5808,7 @@
                 <w:sz w:val="20"/>
                 <w:szCs w:val="20"/>
               </w:rPr>
-              <w:t>777</w:t>
+              <w:t>481</w:t>
             </w:r>
           </w:p>
         </w:tc>
@@ -5839,7 +5838,7 @@
                 <w:sz w:val="20"/>
                 <w:szCs w:val="20"/>
               </w:rPr>
-              <w:t>19.48</w:t>
+              <w:t>2.2</w:t>
             </w:r>
           </w:p>
         </w:tc>
@@ -5926,7 +5925,7 @@
                 <w:sz w:val="20"/>
                 <w:szCs w:val="20"/>
               </w:rPr>
-              <w:t>ivy-2.0</w:t>
+              <w:t>log4j-1.2</w:t>
             </w:r>
           </w:p>
         </w:tc>
@@ -6014,7 +6013,7 @@
                 <w:sz w:val="20"/>
                 <w:szCs w:val="20"/>
               </w:rPr>
-              <w:t>352</w:t>
+              <w:t>205</w:t>
             </w:r>
           </w:p>
         </w:tc>
@@ -6043,7 +6042,7 @@
                 <w:sz w:val="20"/>
                 <w:szCs w:val="20"/>
               </w:rPr>
-              <w:t>40</w:t>
+              <w:t>189</w:t>
             </w:r>
           </w:p>
         </w:tc>
@@ -6072,7 +6071,7 @@
                 <w:sz w:val="20"/>
                 <w:szCs w:val="20"/>
               </w:rPr>
-              <w:t>312</w:t>
+              <w:t>16</w:t>
             </w:r>
           </w:p>
         </w:tc>
@@ -6102,7 +6101,7 @@
                 <w:sz w:val="20"/>
                 <w:szCs w:val="20"/>
               </w:rPr>
-              <w:t>11.63</w:t>
+              <w:t>92.2</w:t>
             </w:r>
           </w:p>
         </w:tc>
@@ -6189,7 +6188,7 @@
                 <w:sz w:val="20"/>
                 <w:szCs w:val="20"/>
               </w:rPr>
-              <w:t>jedit-4.2</w:t>
+              <w:t>lucene-2.4</w:t>
             </w:r>
           </w:p>
         </w:tc>
@@ -6277,7 +6276,7 @@
                 <w:sz w:val="20"/>
                 <w:szCs w:val="20"/>
               </w:rPr>
-              <w:t>367</w:t>
+              <w:t>340</w:t>
             </w:r>
           </w:p>
         </w:tc>
@@ -6306,7 +6305,7 @@
                 <w:sz w:val="20"/>
                 <w:szCs w:val="20"/>
               </w:rPr>
-              <w:t>48</w:t>
+              <w:t>203</w:t>
             </w:r>
           </w:p>
         </w:tc>
@@ -6335,7 +6334,7 @@
                 <w:sz w:val="20"/>
                 <w:szCs w:val="20"/>
               </w:rPr>
-              <w:t>319</w:t>
+              <w:t>137</w:t>
             </w:r>
           </w:p>
         </w:tc>
@@ -6365,7 +6364,7 @@
                 <w:sz w:val="20"/>
                 <w:szCs w:val="20"/>
               </w:rPr>
-              <w:t>13.08</w:t>
+              <w:t>59.7</w:t>
             </w:r>
           </w:p>
         </w:tc>
@@ -6452,7 +6451,15 @@
                 <w:sz w:val="20"/>
                 <w:szCs w:val="20"/>
               </w:rPr>
-              <w:t>jedit-4.3</w:t>
+              <w:t>poi-3</w:t>
+            </w:r>
+            <w:r>
+              <w:rPr>
+                <w:rFonts w:ascii="Times New Roman" w:hAnsi="Times New Roman" w:cs="Times New Roman"/>
+                <w:sz w:val="20"/>
+                <w:szCs w:val="20"/>
+              </w:rPr>
+              <w:t>.0</w:t>
             </w:r>
           </w:p>
         </w:tc>
@@ -6540,7 +6547,7 @@
                 <w:sz w:val="20"/>
                 <w:szCs w:val="20"/>
               </w:rPr>
-              <w:t>492</w:t>
+              <w:t>442</w:t>
             </w:r>
           </w:p>
         </w:tc>
@@ -6569,7 +6576,7 @@
                 <w:sz w:val="20"/>
                 <w:szCs w:val="20"/>
               </w:rPr>
-              <w:t>11</w:t>
+              <w:t>281</w:t>
             </w:r>
           </w:p>
         </w:tc>
@@ -6598,7 +6605,7 @@
                 <w:sz w:val="20"/>
                 <w:szCs w:val="20"/>
               </w:rPr>
-              <w:t>481</w:t>
+              <w:t>161</w:t>
             </w:r>
           </w:p>
         </w:tc>
@@ -6628,7 +6635,7 @@
                 <w:sz w:val="20"/>
                 <w:szCs w:val="20"/>
               </w:rPr>
-              <w:t>2.24</w:t>
+              <w:t>63.6</w:t>
             </w:r>
           </w:p>
         </w:tc>
@@ -6715,7 +6722,7 @@
                 <w:sz w:val="20"/>
                 <w:szCs w:val="20"/>
               </w:rPr>
-              <w:t>poi-2.0</w:t>
+              <w:t>tomcat-6</w:t>
             </w:r>
           </w:p>
         </w:tc>
@@ -6774,7 +6781,15 @@
                 <w:sz w:val="20"/>
                 <w:szCs w:val="20"/>
               </w:rPr>
-              <w:t>21</w:t>
+              <w:t>2</w:t>
+            </w:r>
+            <w:r>
+              <w:rPr>
+                <w:rFonts w:ascii="Times New Roman" w:hAnsi="Times New Roman" w:cs="Times New Roman"/>
+                <w:sz w:val="20"/>
+                <w:szCs w:val="20"/>
+              </w:rPr>
+              <w:t>0</w:t>
             </w:r>
           </w:p>
         </w:tc>
@@ -6803,7 +6818,7 @@
                 <w:sz w:val="20"/>
                 <w:szCs w:val="20"/>
               </w:rPr>
-              <w:t>314</w:t>
+              <w:t>858</w:t>
             </w:r>
           </w:p>
         </w:tc>
@@ -6832,7 +6847,7 @@
                 <w:sz w:val="20"/>
                 <w:szCs w:val="20"/>
               </w:rPr>
-              <w:t>37</w:t>
+              <w:t>77</w:t>
             </w:r>
           </w:p>
         </w:tc>
@@ -6861,7 +6876,7 @@
                 <w:sz w:val="20"/>
                 <w:szCs w:val="20"/>
               </w:rPr>
-              <w:t>277</w:t>
+              <w:t>781</w:t>
             </w:r>
           </w:p>
         </w:tc>
@@ -6891,7 +6906,7 @@
                 <w:sz w:val="20"/>
                 <w:szCs w:val="20"/>
               </w:rPr>
-              <w:t>11.78</w:t>
+              <w:t>9</w:t>
             </w:r>
           </w:p>
         </w:tc>
@@ -6978,7 +6993,7 @@
                 <w:sz w:val="20"/>
                 <w:szCs w:val="20"/>
               </w:rPr>
-              <w:t>prop-6</w:t>
+              <w:t>xalan-2.6</w:t>
             </w:r>
           </w:p>
         </w:tc>
@@ -7066,7 +7081,7 @@
                 <w:sz w:val="20"/>
                 <w:szCs w:val="20"/>
               </w:rPr>
-              <w:t>660</w:t>
+              <w:t>885</w:t>
             </w:r>
           </w:p>
         </w:tc>
@@ -7095,7 +7110,7 @@
                 <w:sz w:val="20"/>
                 <w:szCs w:val="20"/>
               </w:rPr>
-              <w:t>66</w:t>
+              <w:t>411</w:t>
             </w:r>
           </w:p>
         </w:tc>
@@ -7124,7 +7139,7 @@
                 <w:sz w:val="20"/>
                 <w:szCs w:val="20"/>
               </w:rPr>
-              <w:t>594</w:t>
+              <w:t>474</w:t>
             </w:r>
           </w:p>
         </w:tc>
@@ -7154,7 +7169,7 @@
                 <w:sz w:val="20"/>
                 <w:szCs w:val="20"/>
               </w:rPr>
-              <w:t>10.00</w:t>
+              <w:t>46.4</w:t>
             </w:r>
           </w:p>
         </w:tc>
@@ -7241,7 +7256,7 @@
                 <w:sz w:val="20"/>
                 <w:szCs w:val="20"/>
               </w:rPr>
-              <w:t>synapse-1.2</w:t>
+              <w:t>xerces-1.4</w:t>
             </w:r>
           </w:p>
         </w:tc>
@@ -7329,7 +7344,7 @@
                 <w:sz w:val="20"/>
                 <w:szCs w:val="20"/>
               </w:rPr>
-              <w:t>256</w:t>
+              <w:t>588</w:t>
             </w:r>
           </w:p>
         </w:tc>
@@ -7358,7 +7373,7 @@
                 <w:sz w:val="20"/>
                 <w:szCs w:val="20"/>
               </w:rPr>
-              <w:t>86</w:t>
+              <w:t>437</w:t>
             </w:r>
           </w:p>
         </w:tc>
@@ -7387,7 +7402,7 @@
                 <w:sz w:val="20"/>
                 <w:szCs w:val="20"/>
               </w:rPr>
-              <w:t>170</w:t>
+              <w:t>151</w:t>
             </w:r>
           </w:p>
         </w:tc>
@@ -7417,7 +7432,7 @@
                 <w:sz w:val="20"/>
                 <w:szCs w:val="20"/>
               </w:rPr>
-              <w:t>33.59</w:t>
+              <w:t>74.3</w:t>
             </w:r>
           </w:p>
         </w:tc>
@@ -7429,14 +7444,18 @@
         <w:tc>
           <w:tcPr>
             <w:tcW w:w="567" w:type="dxa"/>
-            <w:vMerge/>
-            <w:tcBorders>
-              <w:left w:val="nil"/>
-              <w:right w:val="nil"/>
-            </w:tcBorders>
-          </w:tcPr>
-          <w:p>
-            <w:pPr>
+            <w:vMerge w:val="restart"/>
+            <w:tcBorders>
+              <w:top w:val="single" w:sz="4" w:space="0" w:color="auto"/>
+              <w:left w:val="nil"/>
+              <w:right w:val="nil"/>
+            </w:tcBorders>
+            <w:textDirection w:val="btLr"/>
+          </w:tcPr>
+          <w:p>
+            <w:pPr>
+              <w:ind w:left="113" w:right="113"/>
+              <w:jc w:val="center"/>
               <w:rPr>
                 <w:rFonts w:ascii="Times New Roman" w:hAnsi="Times New Roman" w:cs="Times New Roman"/>
                 <w:color w:val="000000" w:themeColor="text1"/>
@@ -7444,6 +7463,15 @@
                 <w:szCs w:val="20"/>
               </w:rPr>
             </w:pPr>
+            <w:r>
+              <w:rPr>
+                <w:rFonts w:ascii="Times New Roman" w:hAnsi="Times New Roman" w:cs="Times New Roman"/>
+                <w:color w:val="000000" w:themeColor="text1"/>
+                <w:sz w:val="20"/>
+                <w:szCs w:val="20"/>
+              </w:rPr>
+              <w:t>NASA</w:t>
+            </w:r>
           </w:p>
         </w:tc>
         <w:tc>
@@ -7451,7 +7479,7 @@
             <w:tcW w:w="897" w:type="dxa"/>
             <w:gridSpan w:val="2"/>
             <w:tcBorders>
-              <w:top w:val="nil"/>
+              <w:top w:val="single" w:sz="4" w:space="0" w:color="auto"/>
               <w:left w:val="nil"/>
               <w:bottom w:val="nil"/>
               <w:right w:val="nil"/>
@@ -7482,7 +7510,7 @@
             <w:tcW w:w="1285" w:type="dxa"/>
             <w:gridSpan w:val="2"/>
             <w:tcBorders>
-              <w:top w:val="nil"/>
+              <w:top w:val="single" w:sz="4" w:space="0" w:color="auto"/>
               <w:left w:val="nil"/>
               <w:bottom w:val="nil"/>
               <w:right w:val="nil"/>
@@ -7503,7 +7531,7 @@
                 <w:sz w:val="20"/>
                 <w:szCs w:val="20"/>
               </w:rPr>
-              <w:t>xalan-2.5</w:t>
+              <w:t>cm1</w:t>
             </w:r>
           </w:p>
         </w:tc>
@@ -7511,7 +7539,7 @@
           <w:tcPr>
             <w:tcW w:w="1162" w:type="dxa"/>
             <w:tcBorders>
-              <w:top w:val="nil"/>
+              <w:top w:val="single" w:sz="4" w:space="0" w:color="auto"/>
               <w:left w:val="nil"/>
               <w:bottom w:val="nil"/>
               <w:right w:val="nil"/>
@@ -7532,7 +7560,7 @@
                 <w:sz w:val="20"/>
                 <w:szCs w:val="20"/>
               </w:rPr>
-              <w:t>Java</w:t>
+              <w:t>C</w:t>
             </w:r>
           </w:p>
         </w:tc>
@@ -7540,7 +7568,7 @@
           <w:tcPr>
             <w:tcW w:w="1021" w:type="dxa"/>
             <w:tcBorders>
-              <w:top w:val="nil"/>
+              <w:top w:val="single" w:sz="4" w:space="0" w:color="auto"/>
               <w:left w:val="nil"/>
               <w:bottom w:val="nil"/>
               <w:right w:val="nil"/>
@@ -7553,16 +7581,15 @@
                 <w:rFonts w:ascii="Times New Roman" w:hAnsi="Times New Roman" w:cs="Times New Roman"/>
                 <w:sz w:val="20"/>
                 <w:szCs w:val="20"/>
-                <w:highlight w:val="green"/>
-              </w:rPr>
-            </w:pPr>
-            <w:r>
-              <w:rPr>
-                <w:rFonts w:ascii="Times New Roman" w:hAnsi="Times New Roman" w:cs="Times New Roman"/>
-                <w:sz w:val="20"/>
-                <w:szCs w:val="20"/>
-              </w:rPr>
-              <w:t>21</w:t>
+              </w:rPr>
+            </w:pPr>
+            <w:r>
+              <w:rPr>
+                <w:rFonts w:ascii="Times New Roman" w:hAnsi="Times New Roman" w:cs="Times New Roman"/>
+                <w:sz w:val="20"/>
+                <w:szCs w:val="20"/>
+              </w:rPr>
+              <w:t>38</w:t>
             </w:r>
           </w:p>
         </w:tc>
@@ -7570,7 +7597,7 @@
           <w:tcPr>
             <w:tcW w:w="1122" w:type="dxa"/>
             <w:tcBorders>
-              <w:top w:val="nil"/>
+              <w:top w:val="single" w:sz="4" w:space="0" w:color="auto"/>
               <w:left w:val="nil"/>
               <w:bottom w:val="nil"/>
               <w:right w:val="nil"/>
@@ -7591,7 +7618,7 @@
                 <w:sz w:val="20"/>
                 <w:szCs w:val="20"/>
               </w:rPr>
-              <w:t>803</w:t>
+              <w:t>327</w:t>
             </w:r>
           </w:p>
         </w:tc>
@@ -7599,7 +7626,7 @@
           <w:tcPr>
             <w:tcW w:w="1044" w:type="dxa"/>
             <w:tcBorders>
-              <w:top w:val="nil"/>
+              <w:top w:val="single" w:sz="4" w:space="0" w:color="auto"/>
               <w:left w:val="nil"/>
               <w:bottom w:val="nil"/>
               <w:right w:val="nil"/>
@@ -7620,7 +7647,7 @@
                 <w:sz w:val="20"/>
                 <w:szCs w:val="20"/>
               </w:rPr>
-              <w:t>387</w:t>
+              <w:t>42</w:t>
             </w:r>
           </w:p>
         </w:tc>
@@ -7628,7 +7655,7 @@
           <w:tcPr>
             <w:tcW w:w="1360" w:type="dxa"/>
             <w:tcBorders>
-              <w:top w:val="nil"/>
+              <w:top w:val="single" w:sz="4" w:space="0" w:color="auto"/>
               <w:left w:val="nil"/>
               <w:bottom w:val="nil"/>
               <w:right w:val="nil"/>
@@ -7649,7 +7676,7 @@
                 <w:sz w:val="20"/>
                 <w:szCs w:val="20"/>
               </w:rPr>
-              <w:t>416</w:t>
+              <w:t>285</w:t>
             </w:r>
           </w:p>
         </w:tc>
@@ -7658,7 +7685,7 @@
             <w:tcW w:w="1281" w:type="dxa"/>
             <w:gridSpan w:val="2"/>
             <w:tcBorders>
-              <w:top w:val="nil"/>
+              <w:top w:val="single" w:sz="4" w:space="0" w:color="auto"/>
               <w:left w:val="nil"/>
               <w:bottom w:val="nil"/>
               <w:right w:val="nil"/>
@@ -7679,7 +7706,7 @@
                 <w:sz w:val="20"/>
                 <w:szCs w:val="20"/>
               </w:rPr>
-              <w:t>48.19</w:t>
+              <w:t>12.8</w:t>
             </w:r>
           </w:p>
         </w:tc>
@@ -7694,7 +7721,6 @@
             <w:vMerge/>
             <w:tcBorders>
               <w:left w:val="nil"/>
-              <w:bottom w:val="single" w:sz="4" w:space="0" w:color="auto"/>
               <w:right w:val="nil"/>
             </w:tcBorders>
           </w:tcPr>
@@ -7716,7 +7742,7 @@
             <w:tcBorders>
               <w:top w:val="nil"/>
               <w:left w:val="nil"/>
-              <w:bottom w:val="single" w:sz="4" w:space="0" w:color="auto"/>
+              <w:bottom w:val="nil"/>
               <w:right w:val="nil"/>
             </w:tcBorders>
           </w:tcPr>
@@ -7747,7 +7773,7 @@
             <w:tcBorders>
               <w:top w:val="nil"/>
               <w:left w:val="nil"/>
-              <w:bottom w:val="single" w:sz="4" w:space="0" w:color="auto"/>
+              <w:bottom w:val="nil"/>
               <w:right w:val="nil"/>
             </w:tcBorders>
           </w:tcPr>
@@ -7766,7 +7792,7 @@
                 <w:sz w:val="20"/>
                 <w:szCs w:val="20"/>
               </w:rPr>
-              <w:t>xerces-1.2</w:t>
+              <w:t>jm1</w:t>
             </w:r>
           </w:p>
         </w:tc>
@@ -7776,7 +7802,7 @@
             <w:tcBorders>
               <w:top w:val="nil"/>
               <w:left w:val="nil"/>
-              <w:bottom w:val="single" w:sz="4" w:space="0" w:color="auto"/>
+              <w:bottom w:val="nil"/>
               <w:right w:val="nil"/>
             </w:tcBorders>
           </w:tcPr>
@@ -7795,7 +7821,7 @@
                 <w:sz w:val="20"/>
                 <w:szCs w:val="20"/>
               </w:rPr>
-              <w:t>Java</w:t>
+              <w:t>C</w:t>
             </w:r>
           </w:p>
         </w:tc>
@@ -7805,7 +7831,7 @@
             <w:tcBorders>
               <w:top w:val="nil"/>
               <w:left w:val="nil"/>
-              <w:bottom w:val="single" w:sz="4" w:space="0" w:color="auto"/>
+              <w:bottom w:val="nil"/>
               <w:right w:val="nil"/>
             </w:tcBorders>
           </w:tcPr>
@@ -7816,16 +7842,15 @@
                 <w:rFonts w:ascii="Times New Roman" w:hAnsi="Times New Roman" w:cs="Times New Roman"/>
                 <w:sz w:val="20"/>
                 <w:szCs w:val="20"/>
-                <w:highlight w:val="green"/>
-              </w:rPr>
-            </w:pPr>
-            <w:r>
-              <w:rPr>
-                <w:rFonts w:ascii="Times New Roman" w:hAnsi="Times New Roman" w:cs="Times New Roman"/>
-                <w:sz w:val="20"/>
-                <w:szCs w:val="20"/>
-              </w:rPr>
-              <w:t>21</w:t>
+              </w:rPr>
+            </w:pPr>
+            <w:r>
+              <w:rPr>
+                <w:rFonts w:ascii="Times New Roman" w:hAnsi="Times New Roman" w:cs="Times New Roman"/>
+                <w:sz w:val="20"/>
+                <w:szCs w:val="20"/>
+              </w:rPr>
+              <w:t>22</w:t>
             </w:r>
           </w:p>
         </w:tc>
@@ -7835,7 +7860,7 @@
             <w:tcBorders>
               <w:top w:val="nil"/>
               <w:left w:val="nil"/>
-              <w:bottom w:val="single" w:sz="4" w:space="0" w:color="auto"/>
+              <w:bottom w:val="nil"/>
               <w:right w:val="nil"/>
             </w:tcBorders>
           </w:tcPr>
@@ -7854,7 +7879,7 @@
                 <w:sz w:val="20"/>
                 <w:szCs w:val="20"/>
               </w:rPr>
-              <w:t>440</w:t>
+              <w:t>7782</w:t>
             </w:r>
           </w:p>
         </w:tc>
@@ -7864,7 +7889,7 @@
             <w:tcBorders>
               <w:top w:val="nil"/>
               <w:left w:val="nil"/>
-              <w:bottom w:val="single" w:sz="4" w:space="0" w:color="auto"/>
+              <w:bottom w:val="nil"/>
               <w:right w:val="nil"/>
             </w:tcBorders>
           </w:tcPr>
@@ -7883,7 +7908,7 @@
                 <w:sz w:val="20"/>
                 <w:szCs w:val="20"/>
               </w:rPr>
-              <w:t>71</w:t>
+              <w:t>1672</w:t>
             </w:r>
           </w:p>
         </w:tc>
@@ -7893,7 +7918,7 @@
             <w:tcBorders>
               <w:top w:val="nil"/>
               <w:left w:val="nil"/>
-              <w:bottom w:val="single" w:sz="4" w:space="0" w:color="auto"/>
+              <w:bottom w:val="nil"/>
               <w:right w:val="nil"/>
             </w:tcBorders>
           </w:tcPr>
@@ -7912,7 +7937,7 @@
                 <w:sz w:val="20"/>
                 <w:szCs w:val="20"/>
               </w:rPr>
-              <w:t>369</w:t>
+              <w:t>6110</w:t>
             </w:r>
           </w:p>
         </w:tc>
@@ -7923,7 +7948,7 @@
             <w:tcBorders>
               <w:top w:val="nil"/>
               <w:left w:val="nil"/>
-              <w:bottom w:val="single" w:sz="4" w:space="0" w:color="auto"/>
+              <w:bottom w:val="nil"/>
               <w:right w:val="nil"/>
             </w:tcBorders>
           </w:tcPr>
@@ -7942,7 +7967,7 @@
                 <w:sz w:val="20"/>
                 <w:szCs w:val="20"/>
               </w:rPr>
-              <w:t>16.14</w:t>
+              <w:t>21.5</w:t>
             </w:r>
           </w:p>
         </w:tc>
@@ -7954,18 +7979,14 @@
         <w:tc>
           <w:tcPr>
             <w:tcW w:w="567" w:type="dxa"/>
-            <w:vMerge w:val="restart"/>
-            <w:tcBorders>
-              <w:top w:val="single" w:sz="4" w:space="0" w:color="auto"/>
-              <w:left w:val="nil"/>
-              <w:right w:val="nil"/>
-            </w:tcBorders>
-            <w:textDirection w:val="btLr"/>
-          </w:tcPr>
-          <w:p>
-            <w:pPr>
-              <w:ind w:left="113" w:right="113"/>
-              <w:jc w:val="center"/>
+            <w:vMerge/>
+            <w:tcBorders>
+              <w:left w:val="nil"/>
+              <w:right w:val="nil"/>
+            </w:tcBorders>
+          </w:tcPr>
+          <w:p>
+            <w:pPr>
               <w:rPr>
                 <w:rFonts w:ascii="Times New Roman" w:hAnsi="Times New Roman" w:cs="Times New Roman"/>
                 <w:color w:val="000000" w:themeColor="text1"/>
@@ -7973,15 +7994,6 @@
                 <w:szCs w:val="20"/>
               </w:rPr>
             </w:pPr>
-            <w:r>
-              <w:rPr>
-                <w:rFonts w:ascii="Times New Roman" w:hAnsi="Times New Roman" w:cs="Times New Roman"/>
-                <w:color w:val="000000" w:themeColor="text1"/>
-                <w:sz w:val="20"/>
-                <w:szCs w:val="20"/>
-              </w:rPr>
-              <w:t>NASA</w:t>
-            </w:r>
           </w:p>
         </w:tc>
         <w:tc>
@@ -7989,7 +8001,7 @@
             <w:tcW w:w="897" w:type="dxa"/>
             <w:gridSpan w:val="2"/>
             <w:tcBorders>
-              <w:top w:val="single" w:sz="4" w:space="0" w:color="auto"/>
+              <w:top w:val="nil"/>
               <w:left w:val="nil"/>
               <w:bottom w:val="nil"/>
               <w:right w:val="nil"/>
@@ -8020,7 +8032,7 @@
             <w:tcW w:w="1285" w:type="dxa"/>
             <w:gridSpan w:val="2"/>
             <w:tcBorders>
-              <w:top w:val="single" w:sz="4" w:space="0" w:color="auto"/>
+              <w:top w:val="nil"/>
               <w:left w:val="nil"/>
               <w:bottom w:val="nil"/>
               <w:right w:val="nil"/>
@@ -8041,7 +8053,7 @@
                 <w:sz w:val="20"/>
                 <w:szCs w:val="20"/>
               </w:rPr>
-              <w:t>cm1</w:t>
+              <w:t>kc1</w:t>
             </w:r>
           </w:p>
         </w:tc>
@@ -8049,7 +8061,7 @@
           <w:tcPr>
             <w:tcW w:w="1162" w:type="dxa"/>
             <w:tcBorders>
-              <w:top w:val="single" w:sz="4" w:space="0" w:color="auto"/>
+              <w:top w:val="nil"/>
               <w:left w:val="nil"/>
               <w:bottom w:val="nil"/>
               <w:right w:val="nil"/>
@@ -8070,7 +8082,7 @@
                 <w:sz w:val="20"/>
                 <w:szCs w:val="20"/>
               </w:rPr>
-              <w:t>C</w:t>
+              <w:t>C++</w:t>
             </w:r>
           </w:p>
         </w:tc>
@@ -8078,7 +8090,7 @@
           <w:tcPr>
             <w:tcW w:w="1021" w:type="dxa"/>
             <w:tcBorders>
-              <w:top w:val="single" w:sz="4" w:space="0" w:color="auto"/>
+              <w:top w:val="nil"/>
               <w:left w:val="nil"/>
               <w:bottom w:val="nil"/>
               <w:right w:val="nil"/>
@@ -8099,7 +8111,7 @@
                 <w:sz w:val="20"/>
                 <w:szCs w:val="20"/>
               </w:rPr>
-              <w:t>38</w:t>
+              <w:t>22</w:t>
             </w:r>
           </w:p>
         </w:tc>
@@ -8107,7 +8119,7 @@
           <w:tcPr>
             <w:tcW w:w="1122" w:type="dxa"/>
             <w:tcBorders>
-              <w:top w:val="single" w:sz="4" w:space="0" w:color="auto"/>
+              <w:top w:val="nil"/>
               <w:left w:val="nil"/>
               <w:bottom w:val="nil"/>
               <w:right w:val="nil"/>
@@ -8128,7 +8140,7 @@
                 <w:sz w:val="20"/>
                 <w:szCs w:val="20"/>
               </w:rPr>
-              <w:t>327</w:t>
+              <w:t>1183</w:t>
             </w:r>
           </w:p>
         </w:tc>
@@ -8136,7 +8148,7 @@
           <w:tcPr>
             <w:tcW w:w="1044" w:type="dxa"/>
             <w:tcBorders>
-              <w:top w:val="single" w:sz="4" w:space="0" w:color="auto"/>
+              <w:top w:val="nil"/>
               <w:left w:val="nil"/>
               <w:bottom w:val="nil"/>
               <w:right w:val="nil"/>
@@ -8157,7 +8169,7 @@
                 <w:sz w:val="20"/>
                 <w:szCs w:val="20"/>
               </w:rPr>
-              <w:t>42</w:t>
+              <w:t>314</w:t>
             </w:r>
           </w:p>
         </w:tc>
@@ -8165,7 +8177,7 @@
           <w:tcPr>
             <w:tcW w:w="1360" w:type="dxa"/>
             <w:tcBorders>
-              <w:top w:val="single" w:sz="4" w:space="0" w:color="auto"/>
+              <w:top w:val="nil"/>
               <w:left w:val="nil"/>
               <w:bottom w:val="nil"/>
               <w:right w:val="nil"/>
@@ -8186,7 +8198,7 @@
                 <w:sz w:val="20"/>
                 <w:szCs w:val="20"/>
               </w:rPr>
-              <w:t>285</w:t>
+              <w:t>869</w:t>
             </w:r>
           </w:p>
         </w:tc>
@@ -8195,7 +8207,7 @@
             <w:tcW w:w="1281" w:type="dxa"/>
             <w:gridSpan w:val="2"/>
             <w:tcBorders>
-              <w:top w:val="single" w:sz="4" w:space="0" w:color="auto"/>
+              <w:top w:val="nil"/>
               <w:left w:val="nil"/>
               <w:bottom w:val="nil"/>
               <w:right w:val="nil"/>
@@ -8216,7 +8228,7 @@
                 <w:sz w:val="20"/>
                 <w:szCs w:val="20"/>
               </w:rPr>
-              <w:t>12.8</w:t>
+              <w:t>26.5</w:t>
             </w:r>
           </w:p>
         </w:tc>
@@ -8302,7 +8314,7 @@
                 <w:sz w:val="20"/>
                 <w:szCs w:val="20"/>
               </w:rPr>
-              <w:t>jm1</w:t>
+              <w:t>kc3</w:t>
             </w:r>
           </w:p>
         </w:tc>
@@ -8323,15 +8335,16 @@
                 <w:rFonts w:ascii="Times New Roman" w:hAnsi="Times New Roman" w:cs="Times New Roman"/>
                 <w:sz w:val="20"/>
                 <w:szCs w:val="20"/>
-              </w:rPr>
-            </w:pPr>
-            <w:r>
-              <w:rPr>
-                <w:rFonts w:ascii="Times New Roman" w:hAnsi="Times New Roman" w:cs="Times New Roman"/>
-                <w:sz w:val="20"/>
-                <w:szCs w:val="20"/>
-              </w:rPr>
-              <w:t>C</w:t>
+                <w:lang w:val="en-US"/>
+              </w:rPr>
+            </w:pPr>
+            <w:r>
+              <w:rPr>
+                <w:rFonts w:ascii="Times New Roman" w:hAnsi="Times New Roman" w:cs="Times New Roman"/>
+                <w:sz w:val="20"/>
+                <w:szCs w:val="20"/>
+              </w:rPr>
+              <w:t>Java</w:t>
             </w:r>
           </w:p>
         </w:tc>
@@ -8360,7 +8373,7 @@
                 <w:sz w:val="20"/>
                 <w:szCs w:val="20"/>
               </w:rPr>
-              <w:t>22</w:t>
+              <w:t>40</w:t>
             </w:r>
           </w:p>
         </w:tc>
@@ -8389,7 +8402,7 @@
                 <w:sz w:val="20"/>
                 <w:szCs w:val="20"/>
               </w:rPr>
-              <w:t>7782</w:t>
+              <w:t>194</w:t>
             </w:r>
           </w:p>
         </w:tc>
@@ -8418,7 +8431,7 @@
                 <w:sz w:val="20"/>
                 <w:szCs w:val="20"/>
               </w:rPr>
-              <w:t>1672</w:t>
+              <w:t>36</w:t>
             </w:r>
           </w:p>
         </w:tc>
@@ -8447,7 +8460,7 @@
                 <w:sz w:val="20"/>
                 <w:szCs w:val="20"/>
               </w:rPr>
-              <w:t>6110</w:t>
+              <w:t>158</w:t>
             </w:r>
           </w:p>
         </w:tc>
@@ -8477,7 +8490,7 @@
                 <w:sz w:val="20"/>
                 <w:szCs w:val="20"/>
               </w:rPr>
-              <w:t>21.5</w:t>
+              <w:t>18.6</w:t>
             </w:r>
           </w:p>
         </w:tc>
@@ -8563,7 +8576,7 @@
                 <w:sz w:val="20"/>
                 <w:szCs w:val="20"/>
               </w:rPr>
-              <w:t>kc1</w:t>
+              <w:t>mc1</w:t>
             </w:r>
           </w:p>
         </w:tc>
@@ -8592,7 +8605,7 @@
                 <w:sz w:val="20"/>
                 <w:szCs w:val="20"/>
               </w:rPr>
-              <w:t>C++</w:t>
+              <w:t>C &amp; C++</w:t>
             </w:r>
           </w:p>
         </w:tc>
@@ -8621,7 +8634,7 @@
                 <w:sz w:val="20"/>
                 <w:szCs w:val="20"/>
               </w:rPr>
-              <w:t>22</w:t>
+              <w:t>39</w:t>
             </w:r>
           </w:p>
         </w:tc>
@@ -8650,7 +8663,7 @@
                 <w:sz w:val="20"/>
                 <w:szCs w:val="20"/>
               </w:rPr>
-              <w:t>1183</w:t>
+              <w:t>1988</w:t>
             </w:r>
           </w:p>
         </w:tc>
@@ -8679,7 +8692,7 @@
                 <w:sz w:val="20"/>
                 <w:szCs w:val="20"/>
               </w:rPr>
-              <w:t>314</w:t>
+              <w:t>46</w:t>
             </w:r>
           </w:p>
         </w:tc>
@@ -8708,7 +8721,7 @@
                 <w:sz w:val="20"/>
                 <w:szCs w:val="20"/>
               </w:rPr>
-              <w:t>869</w:t>
+              <w:t>1942</w:t>
             </w:r>
           </w:p>
         </w:tc>
@@ -8738,7 +8751,7 @@
                 <w:sz w:val="20"/>
                 <w:szCs w:val="20"/>
               </w:rPr>
-              <w:t>26.5</w:t>
+              <w:t>2.3</w:t>
             </w:r>
           </w:p>
         </w:tc>
@@ -8824,7 +8837,7 @@
                 <w:sz w:val="20"/>
                 <w:szCs w:val="20"/>
               </w:rPr>
-              <w:t>kc3</w:t>
+              <w:t>mw1</w:t>
             </w:r>
           </w:p>
         </w:tc>
@@ -8845,16 +8858,15 @@
                 <w:rFonts w:ascii="Times New Roman" w:hAnsi="Times New Roman" w:cs="Times New Roman"/>
                 <w:sz w:val="20"/>
                 <w:szCs w:val="20"/>
-                <w:lang w:val="en-US"/>
-              </w:rPr>
-            </w:pPr>
-            <w:r>
-              <w:rPr>
-                <w:rFonts w:ascii="Times New Roman" w:hAnsi="Times New Roman" w:cs="Times New Roman"/>
-                <w:sz w:val="20"/>
-                <w:szCs w:val="20"/>
-              </w:rPr>
-              <w:t>Java</w:t>
+              </w:rPr>
+            </w:pPr>
+            <w:r>
+              <w:rPr>
+                <w:rFonts w:ascii="Times New Roman" w:hAnsi="Times New Roman" w:cs="Times New Roman"/>
+                <w:sz w:val="20"/>
+                <w:szCs w:val="20"/>
+              </w:rPr>
+              <w:t>C</w:t>
             </w:r>
           </w:p>
         </w:tc>
@@ -8883,7 +8895,7 @@
                 <w:sz w:val="20"/>
                 <w:szCs w:val="20"/>
               </w:rPr>
-              <w:t>40</w:t>
+              <w:t>38</w:t>
             </w:r>
           </w:p>
         </w:tc>
@@ -8912,7 +8924,7 @@
                 <w:sz w:val="20"/>
                 <w:szCs w:val="20"/>
               </w:rPr>
-              <w:t>194</w:t>
+              <w:t>253</w:t>
             </w:r>
           </w:p>
         </w:tc>
@@ -8941,7 +8953,7 @@
                 <w:sz w:val="20"/>
                 <w:szCs w:val="20"/>
               </w:rPr>
-              <w:t>36</w:t>
+              <w:t>27</w:t>
             </w:r>
           </w:p>
         </w:tc>
@@ -8970,7 +8982,7 @@
                 <w:sz w:val="20"/>
                 <w:szCs w:val="20"/>
               </w:rPr>
-              <w:t>158</w:t>
+              <w:t>226</w:t>
             </w:r>
           </w:p>
         </w:tc>
@@ -9000,7 +9012,7 @@
                 <w:sz w:val="20"/>
                 <w:szCs w:val="20"/>
               </w:rPr>
-              <w:t>18.6</w:t>
+              <w:t>10.7</w:t>
             </w:r>
           </w:p>
         </w:tc>
@@ -9086,7 +9098,7 @@
                 <w:sz w:val="20"/>
                 <w:szCs w:val="20"/>
               </w:rPr>
-              <w:t>mc1</w:t>
+              <w:t>pc1</w:t>
             </w:r>
           </w:p>
         </w:tc>
@@ -9115,7 +9127,7 @@
                 <w:sz w:val="20"/>
                 <w:szCs w:val="20"/>
               </w:rPr>
-              <w:t>C &amp; C++</w:t>
+              <w:t>C</w:t>
             </w:r>
           </w:p>
         </w:tc>
@@ -9144,7 +9156,7 @@
                 <w:sz w:val="20"/>
                 <w:szCs w:val="20"/>
               </w:rPr>
-              <w:t>39</w:t>
+              <w:t>38</w:t>
             </w:r>
           </w:p>
         </w:tc>
@@ -9173,7 +9185,7 @@
                 <w:sz w:val="20"/>
                 <w:szCs w:val="20"/>
               </w:rPr>
-              <w:t>1988</w:t>
+              <w:t>705</w:t>
             </w:r>
           </w:p>
         </w:tc>
@@ -9202,7 +9214,7 @@
                 <w:sz w:val="20"/>
                 <w:szCs w:val="20"/>
               </w:rPr>
-              <w:t>46</w:t>
+              <w:t>61</w:t>
             </w:r>
           </w:p>
         </w:tc>
@@ -9231,7 +9243,7 @@
                 <w:sz w:val="20"/>
                 <w:szCs w:val="20"/>
               </w:rPr>
-              <w:t>1942</w:t>
+              <w:t>644</w:t>
             </w:r>
           </w:p>
         </w:tc>
@@ -9261,7 +9273,7 @@
                 <w:sz w:val="20"/>
                 <w:szCs w:val="20"/>
               </w:rPr>
-              <w:t>2.3</w:t>
+              <w:t>8.7</w:t>
             </w:r>
           </w:p>
         </w:tc>
@@ -9347,7 +9359,7 @@
                 <w:sz w:val="20"/>
                 <w:szCs w:val="20"/>
               </w:rPr>
-              <w:t>mw1</w:t>
+              <w:t>pc2</w:t>
             </w:r>
           </w:p>
         </w:tc>
@@ -9405,7 +9417,7 @@
                 <w:sz w:val="20"/>
                 <w:szCs w:val="20"/>
               </w:rPr>
-              <w:t>38</w:t>
+              <w:t>37</w:t>
             </w:r>
           </w:p>
         </w:tc>
@@ -9434,7 +9446,7 @@
                 <w:sz w:val="20"/>
                 <w:szCs w:val="20"/>
               </w:rPr>
-              <w:t>253</w:t>
+              <w:t>745</w:t>
             </w:r>
           </w:p>
         </w:tc>
@@ -9463,7 +9475,7 @@
                 <w:sz w:val="20"/>
                 <w:szCs w:val="20"/>
               </w:rPr>
-              <w:t>27</w:t>
+              <w:t>16</w:t>
             </w:r>
           </w:p>
         </w:tc>
@@ -9492,7 +9504,7 @@
                 <w:sz w:val="20"/>
                 <w:szCs w:val="20"/>
               </w:rPr>
-              <w:t>226</w:t>
+              <w:t>729</w:t>
             </w:r>
           </w:p>
         </w:tc>
@@ -9522,7 +9534,7 @@
                 <w:sz w:val="20"/>
                 <w:szCs w:val="20"/>
               </w:rPr>
-              <w:t>10.7</w:t>
+              <w:t>2.1</w:t>
             </w:r>
           </w:p>
         </w:tc>
@@ -9608,7 +9620,7 @@
                 <w:sz w:val="20"/>
                 <w:szCs w:val="20"/>
               </w:rPr>
-              <w:t>pc1</w:t>
+              <w:t>pc3</w:t>
             </w:r>
           </w:p>
         </w:tc>
@@ -9695,7 +9707,7 @@
                 <w:sz w:val="20"/>
                 <w:szCs w:val="20"/>
               </w:rPr>
-              <w:t>705</w:t>
+              <w:t>1077</w:t>
             </w:r>
           </w:p>
         </w:tc>
@@ -9724,7 +9736,7 @@
                 <w:sz w:val="20"/>
                 <w:szCs w:val="20"/>
               </w:rPr>
-              <w:t>61</w:t>
+              <w:t>134</w:t>
             </w:r>
           </w:p>
         </w:tc>
@@ -9753,7 +9765,7 @@
                 <w:sz w:val="20"/>
                 <w:szCs w:val="20"/>
               </w:rPr>
-              <w:t>644</w:t>
+              <w:t>943</w:t>
             </w:r>
           </w:p>
         </w:tc>
@@ -9783,7 +9795,7 @@
                 <w:sz w:val="20"/>
                 <w:szCs w:val="20"/>
               </w:rPr>
-              <w:t>8.7</w:t>
+              <w:t>12.4</w:t>
             </w:r>
           </w:p>
         </w:tc>
@@ -9869,7 +9881,7 @@
                 <w:sz w:val="20"/>
                 <w:szCs w:val="20"/>
               </w:rPr>
-              <w:t>pc2</w:t>
+              <w:t>pc4</w:t>
             </w:r>
           </w:p>
         </w:tc>
@@ -9927,7 +9939,7 @@
                 <w:sz w:val="20"/>
                 <w:szCs w:val="20"/>
               </w:rPr>
-              <w:t>37</w:t>
+              <w:t>38</w:t>
             </w:r>
           </w:p>
         </w:tc>
@@ -9956,7 +9968,7 @@
                 <w:sz w:val="20"/>
                 <w:szCs w:val="20"/>
               </w:rPr>
-              <w:t>745</w:t>
+              <w:t>1287</w:t>
             </w:r>
           </w:p>
         </w:tc>
@@ -9985,7 +9997,7 @@
                 <w:sz w:val="20"/>
                 <w:szCs w:val="20"/>
               </w:rPr>
-              <w:t>16</w:t>
+              <w:t>177</w:t>
             </w:r>
           </w:p>
         </w:tc>
@@ -10014,7 +10026,7 @@
                 <w:sz w:val="20"/>
                 <w:szCs w:val="20"/>
               </w:rPr>
-              <w:t>729</w:t>
+              <w:t>1110</w:t>
             </w:r>
           </w:p>
         </w:tc>
@@ -10044,7 +10056,7 @@
                 <w:sz w:val="20"/>
                 <w:szCs w:val="20"/>
               </w:rPr>
-              <w:t>2.1</w:t>
+              <w:t>13.8</w:t>
             </w:r>
           </w:p>
         </w:tc>
@@ -10080,7 +10092,6 @@
             <w:tcBorders>
               <w:top w:val="nil"/>
               <w:left w:val="nil"/>
-              <w:bottom w:val="nil"/>
               <w:right w:val="nil"/>
             </w:tcBorders>
           </w:tcPr>
@@ -10101,527 +10112,6 @@
                 <w:szCs w:val="20"/>
               </w:rPr>
               <w:t>D21</w:t>
-            </w:r>
-          </w:p>
-        </w:tc>
-        <w:tc>
-          <w:tcPr>
-            <w:tcW w:w="1285" w:type="dxa"/>
-            <w:gridSpan w:val="2"/>
-            <w:tcBorders>
-              <w:top w:val="nil"/>
-              <w:left w:val="nil"/>
-              <w:bottom w:val="nil"/>
-              <w:right w:val="nil"/>
-            </w:tcBorders>
-          </w:tcPr>
-          <w:p>
-            <w:pPr>
-              <w:jc w:val="left"/>
-              <w:rPr>
-                <w:rFonts w:ascii="Times New Roman" w:hAnsi="Times New Roman" w:cs="Times New Roman"/>
-                <w:sz w:val="20"/>
-                <w:szCs w:val="20"/>
-              </w:rPr>
-            </w:pPr>
-            <w:r>
-              <w:rPr>
-                <w:rFonts w:ascii="Times New Roman" w:hAnsi="Times New Roman" w:cs="Times New Roman"/>
-                <w:sz w:val="20"/>
-                <w:szCs w:val="20"/>
-              </w:rPr>
-              <w:t>pc3</w:t>
-            </w:r>
-          </w:p>
-        </w:tc>
-        <w:tc>
-          <w:tcPr>
-            <w:tcW w:w="1162" w:type="dxa"/>
-            <w:tcBorders>
-              <w:top w:val="nil"/>
-              <w:left w:val="nil"/>
-              <w:bottom w:val="nil"/>
-              <w:right w:val="nil"/>
-            </w:tcBorders>
-          </w:tcPr>
-          <w:p>
-            <w:pPr>
-              <w:jc w:val="left"/>
-              <w:rPr>
-                <w:rFonts w:ascii="Times New Roman" w:hAnsi="Times New Roman" w:cs="Times New Roman"/>
-                <w:sz w:val="20"/>
-                <w:szCs w:val="20"/>
-              </w:rPr>
-            </w:pPr>
-            <w:r>
-              <w:rPr>
-                <w:rFonts w:ascii="Times New Roman" w:hAnsi="Times New Roman" w:cs="Times New Roman"/>
-                <w:sz w:val="20"/>
-                <w:szCs w:val="20"/>
-              </w:rPr>
-              <w:t>C</w:t>
-            </w:r>
-          </w:p>
-        </w:tc>
-        <w:tc>
-          <w:tcPr>
-            <w:tcW w:w="1021" w:type="dxa"/>
-            <w:tcBorders>
-              <w:top w:val="nil"/>
-              <w:left w:val="nil"/>
-              <w:bottom w:val="nil"/>
-              <w:right w:val="nil"/>
-            </w:tcBorders>
-          </w:tcPr>
-          <w:p>
-            <w:pPr>
-              <w:jc w:val="left"/>
-              <w:rPr>
-                <w:rFonts w:ascii="Times New Roman" w:hAnsi="Times New Roman" w:cs="Times New Roman"/>
-                <w:sz w:val="20"/>
-                <w:szCs w:val="20"/>
-              </w:rPr>
-            </w:pPr>
-            <w:r>
-              <w:rPr>
-                <w:rFonts w:ascii="Times New Roman" w:hAnsi="Times New Roman" w:cs="Times New Roman"/>
-                <w:sz w:val="20"/>
-                <w:szCs w:val="20"/>
-              </w:rPr>
-              <w:t>38</w:t>
-            </w:r>
-          </w:p>
-        </w:tc>
-        <w:tc>
-          <w:tcPr>
-            <w:tcW w:w="1122" w:type="dxa"/>
-            <w:tcBorders>
-              <w:top w:val="nil"/>
-              <w:left w:val="nil"/>
-              <w:bottom w:val="nil"/>
-              <w:right w:val="nil"/>
-            </w:tcBorders>
-          </w:tcPr>
-          <w:p>
-            <w:pPr>
-              <w:jc w:val="left"/>
-              <w:rPr>
-                <w:rFonts w:ascii="Times New Roman" w:hAnsi="Times New Roman" w:cs="Times New Roman"/>
-                <w:sz w:val="20"/>
-                <w:szCs w:val="20"/>
-              </w:rPr>
-            </w:pPr>
-            <w:r>
-              <w:rPr>
-                <w:rFonts w:ascii="Times New Roman" w:hAnsi="Times New Roman" w:cs="Times New Roman"/>
-                <w:sz w:val="20"/>
-                <w:szCs w:val="20"/>
-              </w:rPr>
-              <w:t>1077</w:t>
-            </w:r>
-          </w:p>
-        </w:tc>
-        <w:tc>
-          <w:tcPr>
-            <w:tcW w:w="1044" w:type="dxa"/>
-            <w:tcBorders>
-              <w:top w:val="nil"/>
-              <w:left w:val="nil"/>
-              <w:bottom w:val="nil"/>
-              <w:right w:val="nil"/>
-            </w:tcBorders>
-          </w:tcPr>
-          <w:p>
-            <w:pPr>
-              <w:jc w:val="left"/>
-              <w:rPr>
-                <w:rFonts w:ascii="Times New Roman" w:hAnsi="Times New Roman" w:cs="Times New Roman"/>
-                <w:sz w:val="20"/>
-                <w:szCs w:val="20"/>
-              </w:rPr>
-            </w:pPr>
-            <w:r>
-              <w:rPr>
-                <w:rFonts w:ascii="Times New Roman" w:hAnsi="Times New Roman" w:cs="Times New Roman"/>
-                <w:sz w:val="20"/>
-                <w:szCs w:val="20"/>
-              </w:rPr>
-              <w:t>134</w:t>
-            </w:r>
-          </w:p>
-        </w:tc>
-        <w:tc>
-          <w:tcPr>
-            <w:tcW w:w="1360" w:type="dxa"/>
-            <w:tcBorders>
-              <w:top w:val="nil"/>
-              <w:left w:val="nil"/>
-              <w:bottom w:val="nil"/>
-              <w:right w:val="nil"/>
-            </w:tcBorders>
-          </w:tcPr>
-          <w:p>
-            <w:pPr>
-              <w:jc w:val="left"/>
-              <w:rPr>
-                <w:rFonts w:ascii="Times New Roman" w:hAnsi="Times New Roman" w:cs="Times New Roman"/>
-                <w:sz w:val="20"/>
-                <w:szCs w:val="20"/>
-              </w:rPr>
-            </w:pPr>
-            <w:r>
-              <w:rPr>
-                <w:rFonts w:ascii="Times New Roman" w:hAnsi="Times New Roman" w:cs="Times New Roman"/>
-                <w:sz w:val="20"/>
-                <w:szCs w:val="20"/>
-              </w:rPr>
-              <w:t>943</w:t>
-            </w:r>
-          </w:p>
-        </w:tc>
-        <w:tc>
-          <w:tcPr>
-            <w:tcW w:w="1281" w:type="dxa"/>
-            <w:gridSpan w:val="2"/>
-            <w:tcBorders>
-              <w:top w:val="nil"/>
-              <w:left w:val="nil"/>
-              <w:bottom w:val="nil"/>
-              <w:right w:val="nil"/>
-            </w:tcBorders>
-          </w:tcPr>
-          <w:p>
-            <w:pPr>
-              <w:jc w:val="left"/>
-              <w:rPr>
-                <w:rFonts w:ascii="Times New Roman" w:hAnsi="Times New Roman" w:cs="Times New Roman"/>
-                <w:sz w:val="20"/>
-                <w:szCs w:val="20"/>
-              </w:rPr>
-            </w:pPr>
-            <w:r>
-              <w:rPr>
-                <w:rFonts w:ascii="Times New Roman" w:hAnsi="Times New Roman" w:cs="Times New Roman"/>
-                <w:sz w:val="20"/>
-                <w:szCs w:val="20"/>
-              </w:rPr>
-              <w:t>12.4</w:t>
-            </w:r>
-          </w:p>
-        </w:tc>
-      </w:tr>
-      <w:tr>
-        <w:trPr>
-          <w:trHeight w:val="170"/>
-        </w:trPr>
-        <w:tc>
-          <w:tcPr>
-            <w:tcW w:w="567" w:type="dxa"/>
-            <w:vMerge/>
-            <w:tcBorders>
-              <w:left w:val="nil"/>
-              <w:right w:val="nil"/>
-            </w:tcBorders>
-          </w:tcPr>
-          <w:p>
-            <w:pPr>
-              <w:rPr>
-                <w:rFonts w:ascii="Times New Roman" w:hAnsi="Times New Roman" w:cs="Times New Roman"/>
-                <w:color w:val="000000" w:themeColor="text1"/>
-                <w:sz w:val="20"/>
-                <w:szCs w:val="20"/>
-              </w:rPr>
-            </w:pPr>
-          </w:p>
-        </w:tc>
-        <w:tc>
-          <w:tcPr>
-            <w:tcW w:w="897" w:type="dxa"/>
-            <w:gridSpan w:val="2"/>
-            <w:tcBorders>
-              <w:top w:val="nil"/>
-              <w:left w:val="nil"/>
-              <w:bottom w:val="nil"/>
-              <w:right w:val="nil"/>
-            </w:tcBorders>
-          </w:tcPr>
-          <w:p>
-            <w:pPr>
-              <w:rPr>
-                <w:rFonts w:ascii="Times New Roman" w:hAnsi="Times New Roman" w:cs="Times New Roman"/>
-                <w:color w:val="000000" w:themeColor="text1"/>
-                <w:sz w:val="20"/>
-                <w:szCs w:val="20"/>
-              </w:rPr>
-            </w:pPr>
-            <w:r>
-              <w:rPr>
-                <w:rFonts w:ascii="Times New Roman" w:hAnsi="Times New Roman" w:cs="Times New Roman"/>
-                <w:color w:val="000000" w:themeColor="text1"/>
-                <w:sz w:val="20"/>
-                <w:szCs w:val="20"/>
-              </w:rPr>
-              <w:t>D22</w:t>
-            </w:r>
-          </w:p>
-        </w:tc>
-        <w:tc>
-          <w:tcPr>
-            <w:tcW w:w="1285" w:type="dxa"/>
-            <w:gridSpan w:val="2"/>
-            <w:tcBorders>
-              <w:top w:val="nil"/>
-              <w:left w:val="nil"/>
-              <w:bottom w:val="nil"/>
-              <w:right w:val="nil"/>
-            </w:tcBorders>
-          </w:tcPr>
-          <w:p>
-            <w:pPr>
-              <w:jc w:val="left"/>
-              <w:rPr>
-                <w:rFonts w:ascii="Times New Roman" w:hAnsi="Times New Roman" w:cs="Times New Roman"/>
-                <w:sz w:val="20"/>
-                <w:szCs w:val="20"/>
-              </w:rPr>
-            </w:pPr>
-            <w:r>
-              <w:rPr>
-                <w:rFonts w:ascii="Times New Roman" w:hAnsi="Times New Roman" w:cs="Times New Roman"/>
-                <w:sz w:val="20"/>
-                <w:szCs w:val="20"/>
-              </w:rPr>
-              <w:t>pc4</w:t>
-            </w:r>
-          </w:p>
-        </w:tc>
-        <w:tc>
-          <w:tcPr>
-            <w:tcW w:w="1162" w:type="dxa"/>
-            <w:tcBorders>
-              <w:top w:val="nil"/>
-              <w:left w:val="nil"/>
-              <w:bottom w:val="nil"/>
-              <w:right w:val="nil"/>
-            </w:tcBorders>
-          </w:tcPr>
-          <w:p>
-            <w:pPr>
-              <w:jc w:val="left"/>
-              <w:rPr>
-                <w:rFonts w:ascii="Times New Roman" w:hAnsi="Times New Roman" w:cs="Times New Roman"/>
-                <w:sz w:val="20"/>
-                <w:szCs w:val="20"/>
-              </w:rPr>
-            </w:pPr>
-            <w:r>
-              <w:rPr>
-                <w:rFonts w:ascii="Times New Roman" w:hAnsi="Times New Roman" w:cs="Times New Roman"/>
-                <w:sz w:val="20"/>
-                <w:szCs w:val="20"/>
-              </w:rPr>
-              <w:t>C</w:t>
-            </w:r>
-          </w:p>
-        </w:tc>
-        <w:tc>
-          <w:tcPr>
-            <w:tcW w:w="1021" w:type="dxa"/>
-            <w:tcBorders>
-              <w:top w:val="nil"/>
-              <w:left w:val="nil"/>
-              <w:bottom w:val="nil"/>
-              <w:right w:val="nil"/>
-            </w:tcBorders>
-          </w:tcPr>
-          <w:p>
-            <w:pPr>
-              <w:jc w:val="left"/>
-              <w:rPr>
-                <w:rFonts w:ascii="Times New Roman" w:hAnsi="Times New Roman" w:cs="Times New Roman"/>
-                <w:sz w:val="20"/>
-                <w:szCs w:val="20"/>
-              </w:rPr>
-            </w:pPr>
-            <w:r>
-              <w:rPr>
-                <w:rFonts w:ascii="Times New Roman" w:hAnsi="Times New Roman" w:cs="Times New Roman"/>
-                <w:sz w:val="20"/>
-                <w:szCs w:val="20"/>
-              </w:rPr>
-              <w:t>38</w:t>
-            </w:r>
-          </w:p>
-        </w:tc>
-        <w:tc>
-          <w:tcPr>
-            <w:tcW w:w="1122" w:type="dxa"/>
-            <w:tcBorders>
-              <w:top w:val="nil"/>
-              <w:left w:val="nil"/>
-              <w:bottom w:val="nil"/>
-              <w:right w:val="nil"/>
-            </w:tcBorders>
-          </w:tcPr>
-          <w:p>
-            <w:pPr>
-              <w:jc w:val="left"/>
-              <w:rPr>
-                <w:rFonts w:ascii="Times New Roman" w:hAnsi="Times New Roman" w:cs="Times New Roman"/>
-                <w:sz w:val="20"/>
-                <w:szCs w:val="20"/>
-              </w:rPr>
-            </w:pPr>
-            <w:r>
-              <w:rPr>
-                <w:rFonts w:ascii="Times New Roman" w:hAnsi="Times New Roman" w:cs="Times New Roman"/>
-                <w:sz w:val="20"/>
-                <w:szCs w:val="20"/>
-              </w:rPr>
-              <w:t>1287</w:t>
-            </w:r>
-          </w:p>
-        </w:tc>
-        <w:tc>
-          <w:tcPr>
-            <w:tcW w:w="1044" w:type="dxa"/>
-            <w:tcBorders>
-              <w:top w:val="nil"/>
-              <w:left w:val="nil"/>
-              <w:bottom w:val="nil"/>
-              <w:right w:val="nil"/>
-            </w:tcBorders>
-          </w:tcPr>
-          <w:p>
-            <w:pPr>
-              <w:jc w:val="left"/>
-              <w:rPr>
-                <w:rFonts w:ascii="Times New Roman" w:hAnsi="Times New Roman" w:cs="Times New Roman"/>
-                <w:sz w:val="20"/>
-                <w:szCs w:val="20"/>
-              </w:rPr>
-            </w:pPr>
-            <w:r>
-              <w:rPr>
-                <w:rFonts w:ascii="Times New Roman" w:hAnsi="Times New Roman" w:cs="Times New Roman"/>
-                <w:sz w:val="20"/>
-                <w:szCs w:val="20"/>
-              </w:rPr>
-              <w:t>177</w:t>
-            </w:r>
-          </w:p>
-        </w:tc>
-        <w:tc>
-          <w:tcPr>
-            <w:tcW w:w="1360" w:type="dxa"/>
-            <w:tcBorders>
-              <w:top w:val="nil"/>
-              <w:left w:val="nil"/>
-              <w:bottom w:val="nil"/>
-              <w:right w:val="nil"/>
-            </w:tcBorders>
-          </w:tcPr>
-          <w:p>
-            <w:pPr>
-              <w:jc w:val="left"/>
-              <w:rPr>
-                <w:rFonts w:ascii="Times New Roman" w:hAnsi="Times New Roman" w:cs="Times New Roman"/>
-                <w:sz w:val="20"/>
-                <w:szCs w:val="20"/>
-              </w:rPr>
-            </w:pPr>
-            <w:r>
-              <w:rPr>
-                <w:rFonts w:ascii="Times New Roman" w:hAnsi="Times New Roman" w:cs="Times New Roman"/>
-                <w:sz w:val="20"/>
-                <w:szCs w:val="20"/>
-              </w:rPr>
-              <w:t>1110</w:t>
-            </w:r>
-          </w:p>
-        </w:tc>
-        <w:tc>
-          <w:tcPr>
-            <w:tcW w:w="1281" w:type="dxa"/>
-            <w:gridSpan w:val="2"/>
-            <w:tcBorders>
-              <w:top w:val="nil"/>
-              <w:left w:val="nil"/>
-              <w:bottom w:val="nil"/>
-              <w:right w:val="nil"/>
-            </w:tcBorders>
-          </w:tcPr>
-          <w:p>
-            <w:pPr>
-              <w:jc w:val="left"/>
-              <w:rPr>
-                <w:rFonts w:ascii="Times New Roman" w:hAnsi="Times New Roman" w:cs="Times New Roman"/>
-                <w:sz w:val="20"/>
-                <w:szCs w:val="20"/>
-              </w:rPr>
-            </w:pPr>
-            <w:r>
-              <w:rPr>
-                <w:rFonts w:ascii="Times New Roman" w:hAnsi="Times New Roman" w:cs="Times New Roman"/>
-                <w:sz w:val="20"/>
-                <w:szCs w:val="20"/>
-              </w:rPr>
-              <w:t>13.8</w:t>
-            </w:r>
-          </w:p>
-        </w:tc>
-      </w:tr>
-      <w:tr>
-        <w:trPr>
-          <w:trHeight w:val="170"/>
-        </w:trPr>
-        <w:tc>
-          <w:tcPr>
-            <w:tcW w:w="567" w:type="dxa"/>
-            <w:vMerge/>
-            <w:tcBorders>
-              <w:left w:val="nil"/>
-              <w:right w:val="nil"/>
-            </w:tcBorders>
-          </w:tcPr>
-          <w:p>
-            <w:pPr>
-              <w:rPr>
-                <w:rFonts w:ascii="Times New Roman" w:hAnsi="Times New Roman" w:cs="Times New Roman"/>
-                <w:color w:val="000000" w:themeColor="text1"/>
-                <w:sz w:val="20"/>
-                <w:szCs w:val="20"/>
-              </w:rPr>
-            </w:pPr>
-          </w:p>
-        </w:tc>
-        <w:tc>
-          <w:tcPr>
-            <w:tcW w:w="897" w:type="dxa"/>
-            <w:gridSpan w:val="2"/>
-            <w:tcBorders>
-              <w:top w:val="nil"/>
-              <w:left w:val="nil"/>
-              <w:right w:val="nil"/>
-            </w:tcBorders>
-          </w:tcPr>
-          <w:p>
-            <w:pPr>
-              <w:rPr>
-                <w:rFonts w:ascii="Times New Roman" w:hAnsi="Times New Roman" w:cs="Times New Roman"/>
-                <w:color w:val="000000" w:themeColor="text1"/>
-                <w:sz w:val="20"/>
-                <w:szCs w:val="20"/>
-              </w:rPr>
-            </w:pPr>
-            <w:r>
-              <w:rPr>
-                <w:rFonts w:ascii="Times New Roman" w:hAnsi="Times New Roman" w:cs="Times New Roman"/>
-                <w:color w:val="000000" w:themeColor="text1"/>
-                <w:sz w:val="20"/>
-                <w:szCs w:val="20"/>
-              </w:rPr>
-              <w:t>D23</w:t>
             </w:r>
           </w:p>
         </w:tc>
@@ -10855,24 +10345,14 @@
       <w:r>
         <w:t xml:space="preserve">Table </w:t>
       </w:r>
-      <w:r>
-        <w:fldChar w:fldCharType="begin"/>
-      </w:r>
-      <w:r>
-        <w:instrText xml:space="preserve"> SEQ Table \* ROMAN </w:instrText>
-      </w:r>
-      <w:r>
-        <w:fldChar w:fldCharType="separate"/>
-      </w:r>
-      <w:r>
-        <w:rPr>
-          <w:noProof/>
-        </w:rPr>
-        <w:t>I</w:t>
-      </w:r>
-      <w:r>
-        <w:fldChar w:fldCharType="end"/>
-      </w:r>
+      <w:fldSimple w:instr=" SEQ Table \* ROMAN ">
+        <w:r>
+          <w:rPr>
+            <w:noProof/>
+          </w:rPr>
+          <w:t>I</w:t>
+        </w:r>
+      </w:fldSimple>
       <w:r>
         <w:rPr>
           <w:lang w:val="en-US"/>
@@ -11741,7 +11221,7 @@
               </wp:anchor>
             </w:drawing>
           </mc:Choice>
-          <mc:Fallback>
+          <mc:Fallback xmlns:w16sdtdh="http://schemas.microsoft.com/office/word/2020/wordml/sdtdatahash">
             <w:pict>
               <v:shapetype w14:anchorId="49D5E6B8" id="_x0000_t202" coordsize="21600,21600" o:spt="202" path="m,l,21600r21600,l21600,xe">
                 <v:stroke joinstyle="miter"/>
@@ -11943,7 +11423,7 @@
               </wp:anchor>
             </w:drawing>
           </mc:Choice>
-          <mc:Fallback>
+          <mc:Fallback xmlns:w16sdtdh="http://schemas.microsoft.com/office/word/2020/wordml/sdtdatahash">
             <w:pict>
               <v:shape w14:anchorId="764A80FE" id="Text Box 2" o:spid="_x0000_s1027" type="#_x0000_t202" style="position:absolute;left:0;text-align:left;margin-left:375.8pt;margin-top:49.05pt;width:36pt;height:24.6pt;z-index:251660288;visibility:visible;mso-wrap-style:square;mso-height-percent:0;mso-wrap-distance-left:9pt;mso-wrap-distance-top:0;mso-wrap-distance-right:9pt;mso-wrap-distance-bottom:0;mso-position-horizontal:absolute;mso-position-horizontal-relative:text;mso-position-vertical:absolute;mso-position-vertical-relative:text;mso-height-percent:0;mso-height-relative:margin;v-text-anchor:top" o:gfxdata="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" fillcolor="white [3201]" stroked="f" strokeweight=".5pt">
                 <v:textbox>
@@ -12141,7 +11621,7 @@
               </wp:anchor>
             </w:drawing>
           </mc:Choice>
-          <mc:Fallback>
+          <mc:Fallback xmlns:w16sdtdh="http://schemas.microsoft.com/office/word/2020/wordml/sdtdatahash">
             <w:pict>
               <v:shape w14:anchorId="72A2C323" id="Text Box 3" o:spid="_x0000_s1028" type="#_x0000_t202" style="position:absolute;left:0;text-align:left;margin-left:375.5pt;margin-top:45.9pt;width:36pt;height:24.6pt;z-index:251661312;visibility:visible;mso-wrap-style:square;mso-height-percent:0;mso-wrap-distance-left:9pt;mso-wrap-distance-top:0;mso-wrap-distance-right:9pt;mso-wrap-distance-bottom:0;mso-position-horizontal:absolute;mso-position-horizontal-relative:text;mso-position-vertical:absolute;mso-position-vertical-relative:text;mso-height-percent:0;mso-height-relative:margin;v-text-anchor:top" o:gfxdata="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" fillcolor="white [3201]" stroked="f" strokeweight=".5pt">
                 <v:textbox>
@@ -12361,7 +11841,7 @@
               </wp:anchor>
             </w:drawing>
           </mc:Choice>
-          <mc:Fallback>
+          <mc:Fallback xmlns:w16sdtdh="http://schemas.microsoft.com/office/word/2020/wordml/sdtdatahash">
             <w:pict>
               <v:shape w14:anchorId="4AB8F8E1" id="Text Box 4" o:spid="_x0000_s1029" type="#_x0000_t202" style="position:absolute;left:0;text-align:left;margin-left:375.8pt;margin-top:58.65pt;width:36pt;height:24.6pt;z-index:251662336;visibility:visible;mso-wrap-style:square;mso-height-percent:0;mso-wrap-distance-left:9pt;mso-wrap-distance-top:0;mso-wrap-distance-right:9pt;mso-wrap-distance-bottom:0;mso-position-horizontal:absolute;mso-position-horizontal-relative:text;mso-position-vertical:absolute;mso-position-vertical-relative:text;mso-height-percent:0;mso-height-relative:margin;v-text-anchor:top" o:gfxdata="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" fillcolor="white [3201]" stroked="f" strokeweight=".5pt">
                 <v:textbox>
@@ -12619,13 +12099,15 @@
           <w:p>
             <w:pPr>
               <w:widowControl w:val="0"/>
+              <w:bidi/>
               <w:jc w:val="center"/>
               <w:rPr>
-                <w:rFonts w:ascii="Times New Roman" w:eastAsia="Times New Roman" w:hAnsi="Times New Roman" w:cs="Times New Roman"/>
+                <w:rFonts w:ascii="Times New Roman" w:eastAsia="Times New Roman" w:hAnsi="Times New Roman" w:cs="Times New Roman" w:hint="cs"/>
                 <w:b/>
                 <w:bCs/>
                 <w:sz w:val="10"/>
                 <w:szCs w:val="10"/>
+                <w:rtl/>
                 <w:lang w:val="en-US"/>
               </w:rPr>
             </w:pPr>
@@ -12843,7 +12325,7 @@
                 <w:sz w:val="20"/>
                 <w:szCs w:val="20"/>
               </w:rPr>
-              <w:t>ant-1.6</w:t>
+              <w:t>ant-1.7</w:t>
             </w:r>
           </w:p>
         </w:tc>
@@ -12891,6 +12373,14 @@
                 <w:szCs w:val="20"/>
               </w:rPr>
             </w:pPr>
+            <w:r>
+              <w:rPr>
+                <w:rFonts w:ascii="Times New Roman" w:hAnsi="Times New Roman" w:cs="Times New Roman"/>
+                <w:sz w:val="20"/>
+                <w:szCs w:val="20"/>
+              </w:rPr>
+              <w:t>1</w:t>
+            </w:r>
           </w:p>
         </w:tc>
         <w:tc>
@@ -12923,6 +12413,7 @@
           </w:tcPr>
           <w:p>
             <w:pPr>
+              <w:jc w:val="center"/>
               <w:rPr>
                 <w:rFonts w:ascii="Times New Roman" w:hAnsi="Times New Roman" w:cs="Times New Roman"/>
                 <w:sz w:val="20"/>
@@ -12963,7 +12454,7 @@
                 <w:sz w:val="20"/>
                 <w:szCs w:val="20"/>
               </w:rPr>
-              <w:t>ant-1.7</w:t>
+              <w:t>camel-1.6</w:t>
             </w:r>
           </w:p>
         </w:tc>
@@ -13014,6 +12505,14 @@
                 <w:szCs w:val="20"/>
               </w:rPr>
             </w:pPr>
+            <w:r>
+              <w:rPr>
+                <w:rFonts w:ascii="Times New Roman" w:hAnsi="Times New Roman" w:cs="Times New Roman"/>
+                <w:sz w:val="20"/>
+                <w:szCs w:val="20"/>
+              </w:rPr>
+              <w:t>1</w:t>
+            </w:r>
           </w:p>
         </w:tc>
         <w:tc>
@@ -13048,6 +12547,7 @@
           </w:tcPr>
           <w:p>
             <w:pPr>
+              <w:jc w:val="center"/>
               <w:rPr>
                 <w:rFonts w:ascii="Times New Roman" w:hAnsi="Times New Roman" w:cs="Times New Roman"/>
                 <w:sz w:val="20"/>
@@ -13088,7 +12588,7 @@
                 <w:sz w:val="20"/>
                 <w:szCs w:val="20"/>
               </w:rPr>
-              <w:t>camel-1.4</w:t>
+              <w:t>ivy-2.0</w:t>
             </w:r>
           </w:p>
         </w:tc>
@@ -13139,6 +12639,14 @@
                 <w:szCs w:val="20"/>
               </w:rPr>
             </w:pPr>
+            <w:r>
+              <w:rPr>
+                <w:rFonts w:ascii="Times New Roman" w:hAnsi="Times New Roman" w:cs="Times New Roman"/>
+                <w:sz w:val="20"/>
+                <w:szCs w:val="20"/>
+              </w:rPr>
+              <w:t>1</w:t>
+            </w:r>
           </w:p>
         </w:tc>
         <w:tc>
@@ -13173,6 +12681,7 @@
           </w:tcPr>
           <w:p>
             <w:pPr>
+              <w:jc w:val="center"/>
               <w:rPr>
                 <w:rFonts w:ascii="Times New Roman" w:hAnsi="Times New Roman" w:cs="Times New Roman"/>
                 <w:sz w:val="20"/>
@@ -13212,7 +12721,7 @@
                 <w:sz w:val="20"/>
                 <w:szCs w:val="20"/>
               </w:rPr>
-              <w:t>camel-1.6</w:t>
+              <w:t>jedit-4.3</w:t>
             </w:r>
           </w:p>
         </w:tc>
@@ -13262,6 +12771,14 @@
                 <w:szCs w:val="20"/>
               </w:rPr>
             </w:pPr>
+            <w:r>
+              <w:rPr>
+                <w:rFonts w:ascii="Times New Roman" w:hAnsi="Times New Roman" w:cs="Times New Roman"/>
+                <w:sz w:val="20"/>
+                <w:szCs w:val="20"/>
+              </w:rPr>
+              <w:t>1</w:t>
+            </w:r>
           </w:p>
         </w:tc>
         <w:tc>
@@ -13296,6 +12813,7 @@
           </w:tcPr>
           <w:p>
             <w:pPr>
+              <w:jc w:val="center"/>
               <w:rPr>
                 <w:rFonts w:ascii="Times New Roman" w:hAnsi="Times New Roman" w:cs="Times New Roman"/>
                 <w:sz w:val="20"/>
@@ -13336,7 +12854,7 @@
                 <w:sz w:val="20"/>
                 <w:szCs w:val="20"/>
               </w:rPr>
-              <w:t>ivy-2.0</w:t>
+              <w:t>log4j-1.2</w:t>
             </w:r>
           </w:p>
         </w:tc>
@@ -13387,6 +12905,14 @@
                 <w:szCs w:val="20"/>
               </w:rPr>
             </w:pPr>
+            <w:r>
+              <w:rPr>
+                <w:rFonts w:ascii="Times New Roman" w:hAnsi="Times New Roman" w:cs="Times New Roman"/>
+                <w:sz w:val="20"/>
+                <w:szCs w:val="20"/>
+              </w:rPr>
+              <w:t>1</w:t>
+            </w:r>
           </w:p>
         </w:tc>
         <w:tc>
@@ -13421,6 +12947,7 @@
           </w:tcPr>
           <w:p>
             <w:pPr>
+              <w:jc w:val="center"/>
               <w:rPr>
                 <w:rFonts w:ascii="Times New Roman" w:hAnsi="Times New Roman" w:cs="Times New Roman"/>
                 <w:sz w:val="20"/>
@@ -13461,7 +12988,7 @@
                 <w:sz w:val="20"/>
                 <w:szCs w:val="20"/>
               </w:rPr>
-              <w:t>jedit-4.2</w:t>
+              <w:t>lucene-2.4</w:t>
             </w:r>
           </w:p>
         </w:tc>
@@ -13512,6 +13039,14 @@
                 <w:szCs w:val="20"/>
               </w:rPr>
             </w:pPr>
+            <w:r>
+              <w:rPr>
+                <w:rFonts w:ascii="Times New Roman" w:hAnsi="Times New Roman" w:cs="Times New Roman"/>
+                <w:sz w:val="20"/>
+                <w:szCs w:val="20"/>
+              </w:rPr>
+              <w:t>1</w:t>
+            </w:r>
           </w:p>
         </w:tc>
         <w:tc>
@@ -13546,6 +13081,7 @@
           </w:tcPr>
           <w:p>
             <w:pPr>
+              <w:jc w:val="center"/>
               <w:rPr>
                 <w:rFonts w:ascii="Times New Roman" w:hAnsi="Times New Roman" w:cs="Times New Roman"/>
                 <w:sz w:val="20"/>
@@ -13586,7 +13122,15 @@
                 <w:sz w:val="20"/>
                 <w:szCs w:val="20"/>
               </w:rPr>
-              <w:t>jedit-4.3</w:t>
+              <w:t>poi-3</w:t>
+            </w:r>
+            <w:r>
+              <w:rPr>
+                <w:rFonts w:ascii="Times New Roman" w:hAnsi="Times New Roman" w:cs="Times New Roman"/>
+                <w:sz w:val="20"/>
+                <w:szCs w:val="20"/>
+              </w:rPr>
+              <w:t>.0</w:t>
             </w:r>
           </w:p>
         </w:tc>
@@ -13637,6 +13181,14 @@
                 <w:szCs w:val="20"/>
               </w:rPr>
             </w:pPr>
+            <w:r>
+              <w:rPr>
+                <w:rFonts w:ascii="Times New Roman" w:hAnsi="Times New Roman" w:cs="Times New Roman"/>
+                <w:sz w:val="20"/>
+                <w:szCs w:val="20"/>
+              </w:rPr>
+              <w:t>1</w:t>
+            </w:r>
           </w:p>
         </w:tc>
         <w:tc>
@@ -13671,6 +13223,7 @@
           </w:tcPr>
           <w:p>
             <w:pPr>
+              <w:jc w:val="center"/>
               <w:rPr>
                 <w:rFonts w:ascii="Times New Roman" w:hAnsi="Times New Roman" w:cs="Times New Roman"/>
                 <w:sz w:val="20"/>
@@ -13711,7 +13264,7 @@
                 <w:sz w:val="20"/>
                 <w:szCs w:val="20"/>
               </w:rPr>
-              <w:t>poi-2.0</w:t>
+              <w:t>tomcat-6</w:t>
             </w:r>
           </w:p>
         </w:tc>
@@ -13762,6 +13315,14 @@
                 <w:szCs w:val="20"/>
               </w:rPr>
             </w:pPr>
+            <w:r>
+              <w:rPr>
+                <w:rFonts w:ascii="Times New Roman" w:hAnsi="Times New Roman" w:cs="Times New Roman"/>
+                <w:sz w:val="20"/>
+                <w:szCs w:val="20"/>
+              </w:rPr>
+              <w:t>1</w:t>
+            </w:r>
           </w:p>
         </w:tc>
         <w:tc>
@@ -13796,6 +13357,7 @@
           </w:tcPr>
           <w:p>
             <w:pPr>
+              <w:jc w:val="center"/>
               <w:rPr>
                 <w:rFonts w:ascii="Times New Roman" w:hAnsi="Times New Roman" w:cs="Times New Roman"/>
                 <w:sz w:val="20"/>
@@ -13836,7 +13398,7 @@
                 <w:sz w:val="20"/>
                 <w:szCs w:val="20"/>
               </w:rPr>
-              <w:t>prop-6</w:t>
+              <w:t>xalan-2.6</w:t>
             </w:r>
           </w:p>
         </w:tc>
@@ -13887,6 +13449,14 @@
                 <w:szCs w:val="20"/>
               </w:rPr>
             </w:pPr>
+            <w:r>
+              <w:rPr>
+                <w:rFonts w:ascii="Times New Roman" w:hAnsi="Times New Roman" w:cs="Times New Roman"/>
+                <w:sz w:val="20"/>
+                <w:szCs w:val="20"/>
+              </w:rPr>
+              <w:t>1</w:t>
+            </w:r>
           </w:p>
         </w:tc>
         <w:tc>
@@ -13921,6 +13491,7 @@
           </w:tcPr>
           <w:p>
             <w:pPr>
+              <w:jc w:val="center"/>
               <w:rPr>
                 <w:rFonts w:ascii="Times New Roman" w:hAnsi="Times New Roman" w:cs="Times New Roman"/>
                 <w:sz w:val="20"/>
@@ -13961,7 +13532,7 @@
                 <w:sz w:val="20"/>
                 <w:szCs w:val="20"/>
               </w:rPr>
-              <w:t>synapse-1.2</w:t>
+              <w:t>xerces-1.4</w:t>
             </w:r>
           </w:p>
         </w:tc>
@@ -14012,6 +13583,14 @@
                 <w:szCs w:val="20"/>
               </w:rPr>
             </w:pPr>
+            <w:r>
+              <w:rPr>
+                <w:rFonts w:ascii="Times New Roman" w:hAnsi="Times New Roman" w:cs="Times New Roman"/>
+                <w:sz w:val="20"/>
+                <w:szCs w:val="20"/>
+              </w:rPr>
+              <w:t>1</w:t>
+            </w:r>
           </w:p>
         </w:tc>
         <w:tc>
@@ -14046,6 +13625,7 @@
           </w:tcPr>
           <w:p>
             <w:pPr>
+              <w:jc w:val="center"/>
               <w:rPr>
                 <w:rFonts w:ascii="Times New Roman" w:hAnsi="Times New Roman" w:cs="Times New Roman"/>
                 <w:sz w:val="20"/>
@@ -14065,27 +13645,27 @@
           <w:tcPr>
             <w:tcW w:w="1292" w:type="dxa"/>
             <w:tcBorders>
-              <w:top w:val="nil"/>
-              <w:left w:val="nil"/>
-              <w:bottom w:val="nil"/>
-              <w:right w:val="nil"/>
-            </w:tcBorders>
-          </w:tcPr>
-          <w:p>
-            <w:pPr>
-              <w:rPr>
-                <w:rFonts w:ascii="Times New Roman" w:hAnsi="Times New Roman" w:cs="Times New Roman"/>
-                <w:sz w:val="20"/>
-                <w:szCs w:val="20"/>
-              </w:rPr>
-            </w:pPr>
-            <w:r>
-              <w:rPr>
-                <w:rFonts w:ascii="Times New Roman" w:hAnsi="Times New Roman" w:cs="Times New Roman"/>
-                <w:sz w:val="20"/>
-                <w:szCs w:val="20"/>
-              </w:rPr>
-              <w:t>xalan-2.5</w:t>
+              <w:top w:val="single" w:sz="4" w:space="0" w:color="auto"/>
+              <w:left w:val="nil"/>
+              <w:bottom w:val="nil"/>
+              <w:right w:val="nil"/>
+            </w:tcBorders>
+          </w:tcPr>
+          <w:p>
+            <w:pPr>
+              <w:rPr>
+                <w:rFonts w:ascii="Times New Roman" w:hAnsi="Times New Roman" w:cs="Times New Roman"/>
+                <w:sz w:val="20"/>
+                <w:szCs w:val="20"/>
+              </w:rPr>
+            </w:pPr>
+            <w:r>
+              <w:rPr>
+                <w:rFonts w:ascii="Times New Roman" w:hAnsi="Times New Roman" w:cs="Times New Roman"/>
+                <w:sz w:val="20"/>
+                <w:szCs w:val="20"/>
+              </w:rPr>
+              <w:t>cm1</w:t>
             </w:r>
           </w:p>
         </w:tc>
@@ -14093,28 +13673,27 @@
           <w:tcPr>
             <w:tcW w:w="1297" w:type="dxa"/>
             <w:tcBorders>
-              <w:top w:val="nil"/>
-              <w:left w:val="nil"/>
-              <w:bottom w:val="nil"/>
-              <w:right w:val="nil"/>
-            </w:tcBorders>
-          </w:tcPr>
-          <w:p>
-            <w:pPr>
-              <w:rPr>
-                <w:rFonts w:ascii="Times New Roman" w:hAnsi="Times New Roman" w:cs="Times New Roman"/>
-                <w:sz w:val="20"/>
-                <w:szCs w:val="20"/>
-                <w:highlight w:val="green"/>
-              </w:rPr>
-            </w:pPr>
-            <w:r>
-              <w:rPr>
-                <w:rFonts w:ascii="Times New Roman" w:hAnsi="Times New Roman" w:cs="Times New Roman"/>
-                <w:sz w:val="20"/>
-                <w:szCs w:val="20"/>
-              </w:rPr>
-              <w:t>21</w:t>
+              <w:top w:val="single" w:sz="4" w:space="0" w:color="auto"/>
+              <w:left w:val="nil"/>
+              <w:bottom w:val="nil"/>
+              <w:right w:val="nil"/>
+            </w:tcBorders>
+          </w:tcPr>
+          <w:p>
+            <w:pPr>
+              <w:rPr>
+                <w:rFonts w:ascii="Times New Roman" w:hAnsi="Times New Roman" w:cs="Times New Roman"/>
+                <w:sz w:val="20"/>
+                <w:szCs w:val="20"/>
+              </w:rPr>
+            </w:pPr>
+            <w:r>
+              <w:rPr>
+                <w:rFonts w:ascii="Times New Roman" w:hAnsi="Times New Roman" w:cs="Times New Roman"/>
+                <w:sz w:val="20"/>
+                <w:szCs w:val="20"/>
+              </w:rPr>
+              <w:t>38</w:t>
             </w:r>
           </w:p>
         </w:tc>
@@ -14122,27 +13701,35 @@
           <w:tcPr>
             <w:tcW w:w="1972" w:type="dxa"/>
             <w:tcBorders>
-              <w:top w:val="nil"/>
-              <w:left w:val="nil"/>
-              <w:bottom w:val="nil"/>
-              <w:right w:val="nil"/>
-            </w:tcBorders>
-          </w:tcPr>
-          <w:p>
-            <w:pPr>
-              <w:rPr>
-                <w:rFonts w:ascii="Times New Roman" w:hAnsi="Times New Roman" w:cs="Times New Roman"/>
-                <w:sz w:val="20"/>
-                <w:szCs w:val="20"/>
-              </w:rPr>
-            </w:pPr>
+              <w:top w:val="single" w:sz="4" w:space="0" w:color="auto"/>
+              <w:left w:val="nil"/>
+              <w:bottom w:val="nil"/>
+              <w:right w:val="nil"/>
+            </w:tcBorders>
+          </w:tcPr>
+          <w:p>
+            <w:pPr>
+              <w:rPr>
+                <w:rFonts w:ascii="Times New Roman" w:hAnsi="Times New Roman" w:cs="Times New Roman"/>
+                <w:sz w:val="20"/>
+                <w:szCs w:val="20"/>
+              </w:rPr>
+            </w:pPr>
+            <w:r>
+              <w:rPr>
+                <w:rFonts w:ascii="Times New Roman" w:hAnsi="Times New Roman" w:cs="Times New Roman"/>
+                <w:sz w:val="20"/>
+                <w:szCs w:val="20"/>
+              </w:rPr>
+              <w:t>1</w:t>
+            </w:r>
           </w:p>
         </w:tc>
         <w:tc>
           <w:tcPr>
             <w:tcW w:w="1134" w:type="dxa"/>
             <w:tcBorders>
-              <w:top w:val="nil"/>
+              <w:top w:val="single" w:sz="4" w:space="0" w:color="auto"/>
               <w:left w:val="nil"/>
               <w:bottom w:val="nil"/>
               <w:right w:val="nil"/>
@@ -14162,14 +13749,15 @@
           <w:tcPr>
             <w:tcW w:w="2840" w:type="dxa"/>
             <w:tcBorders>
-              <w:top w:val="nil"/>
-              <w:left w:val="nil"/>
-              <w:bottom w:val="nil"/>
-              <w:right w:val="nil"/>
-            </w:tcBorders>
-          </w:tcPr>
-          <w:p>
-            <w:pPr>
+              <w:top w:val="single" w:sz="4" w:space="0" w:color="auto"/>
+              <w:left w:val="nil"/>
+              <w:bottom w:val="nil"/>
+              <w:right w:val="nil"/>
+            </w:tcBorders>
+          </w:tcPr>
+          <w:p>
+            <w:pPr>
+              <w:jc w:val="center"/>
               <w:rPr>
                 <w:rFonts w:ascii="Times New Roman" w:hAnsi="Times New Roman" w:cs="Times New Roman"/>
                 <w:sz w:val="20"/>
@@ -14191,25 +13779,25 @@
             <w:tcBorders>
               <w:top w:val="nil"/>
               <w:left w:val="nil"/>
-              <w:bottom w:val="single" w:sz="4" w:space="0" w:color="auto"/>
-              <w:right w:val="nil"/>
-            </w:tcBorders>
-          </w:tcPr>
-          <w:p>
-            <w:pPr>
-              <w:rPr>
-                <w:rFonts w:ascii="Times New Roman" w:hAnsi="Times New Roman" w:cs="Times New Roman"/>
-                <w:sz w:val="20"/>
-                <w:szCs w:val="20"/>
-              </w:rPr>
-            </w:pPr>
-            <w:r>
-              <w:rPr>
-                <w:rFonts w:ascii="Times New Roman" w:hAnsi="Times New Roman" w:cs="Times New Roman"/>
-                <w:sz w:val="20"/>
-                <w:szCs w:val="20"/>
-              </w:rPr>
-              <w:t>xerces-1.2</w:t>
+              <w:bottom w:val="nil"/>
+              <w:right w:val="nil"/>
+            </w:tcBorders>
+          </w:tcPr>
+          <w:p>
+            <w:pPr>
+              <w:rPr>
+                <w:rFonts w:ascii="Times New Roman" w:hAnsi="Times New Roman" w:cs="Times New Roman"/>
+                <w:sz w:val="20"/>
+                <w:szCs w:val="20"/>
+              </w:rPr>
+            </w:pPr>
+            <w:r>
+              <w:rPr>
+                <w:rFonts w:ascii="Times New Roman" w:hAnsi="Times New Roman" w:cs="Times New Roman"/>
+                <w:sz w:val="20"/>
+                <w:szCs w:val="20"/>
+              </w:rPr>
+              <w:t>jm1</w:t>
             </w:r>
           </w:p>
         </w:tc>
@@ -14219,26 +13807,25 @@
             <w:tcBorders>
               <w:top w:val="nil"/>
               <w:left w:val="nil"/>
-              <w:bottom w:val="single" w:sz="4" w:space="0" w:color="auto"/>
-              <w:right w:val="nil"/>
-            </w:tcBorders>
-          </w:tcPr>
-          <w:p>
-            <w:pPr>
-              <w:rPr>
-                <w:rFonts w:ascii="Times New Roman" w:hAnsi="Times New Roman" w:cs="Times New Roman"/>
-                <w:sz w:val="20"/>
-                <w:szCs w:val="20"/>
-                <w:highlight w:val="green"/>
-              </w:rPr>
-            </w:pPr>
-            <w:r>
-              <w:rPr>
-                <w:rFonts w:ascii="Times New Roman" w:hAnsi="Times New Roman" w:cs="Times New Roman"/>
-                <w:sz w:val="20"/>
-                <w:szCs w:val="20"/>
-              </w:rPr>
-              <w:t>21</w:t>
+              <w:bottom w:val="nil"/>
+              <w:right w:val="nil"/>
+            </w:tcBorders>
+          </w:tcPr>
+          <w:p>
+            <w:pPr>
+              <w:rPr>
+                <w:rFonts w:ascii="Times New Roman" w:hAnsi="Times New Roman" w:cs="Times New Roman"/>
+                <w:sz w:val="20"/>
+                <w:szCs w:val="20"/>
+              </w:rPr>
+            </w:pPr>
+            <w:r>
+              <w:rPr>
+                <w:rFonts w:ascii="Times New Roman" w:hAnsi="Times New Roman" w:cs="Times New Roman"/>
+                <w:sz w:val="20"/>
+                <w:szCs w:val="20"/>
+              </w:rPr>
+              <w:t>22</w:t>
             </w:r>
           </w:p>
         </w:tc>
@@ -14248,18 +13835,26 @@
             <w:tcBorders>
               <w:top w:val="nil"/>
               <w:left w:val="nil"/>
-              <w:bottom w:val="single" w:sz="4" w:space="0" w:color="auto"/>
-              <w:right w:val="nil"/>
-            </w:tcBorders>
-          </w:tcPr>
-          <w:p>
-            <w:pPr>
-              <w:rPr>
-                <w:rFonts w:ascii="Times New Roman" w:hAnsi="Times New Roman" w:cs="Times New Roman"/>
-                <w:sz w:val="20"/>
-                <w:szCs w:val="20"/>
-              </w:rPr>
-            </w:pPr>
+              <w:bottom w:val="nil"/>
+              <w:right w:val="nil"/>
+            </w:tcBorders>
+          </w:tcPr>
+          <w:p>
+            <w:pPr>
+              <w:rPr>
+                <w:rFonts w:ascii="Times New Roman" w:hAnsi="Times New Roman" w:cs="Times New Roman"/>
+                <w:sz w:val="20"/>
+                <w:szCs w:val="20"/>
+              </w:rPr>
+            </w:pPr>
+            <w:r>
+              <w:rPr>
+                <w:rFonts w:ascii="Times New Roman" w:hAnsi="Times New Roman" w:cs="Times New Roman"/>
+                <w:sz w:val="20"/>
+                <w:szCs w:val="20"/>
+              </w:rPr>
+              <w:t>1</w:t>
+            </w:r>
           </w:p>
         </w:tc>
         <w:tc>
@@ -14268,7 +13863,7 @@
             <w:tcBorders>
               <w:top w:val="nil"/>
               <w:left w:val="nil"/>
-              <w:bottom w:val="single" w:sz="4" w:space="0" w:color="auto"/>
+              <w:bottom w:val="nil"/>
               <w:right w:val="nil"/>
             </w:tcBorders>
           </w:tcPr>
@@ -14288,12 +13883,13 @@
             <w:tcBorders>
               <w:top w:val="nil"/>
               <w:left w:val="nil"/>
-              <w:bottom w:val="single" w:sz="4" w:space="0" w:color="auto"/>
-              <w:right w:val="nil"/>
-            </w:tcBorders>
-          </w:tcPr>
-          <w:p>
-            <w:pPr>
+              <w:bottom w:val="nil"/>
+              <w:right w:val="nil"/>
+            </w:tcBorders>
+          </w:tcPr>
+          <w:p>
+            <w:pPr>
+              <w:jc w:val="center"/>
               <w:rPr>
                 <w:rFonts w:ascii="Times New Roman" w:hAnsi="Times New Roman" w:cs="Times New Roman"/>
                 <w:sz w:val="20"/>
@@ -14313,27 +13909,27 @@
           <w:tcPr>
             <w:tcW w:w="1292" w:type="dxa"/>
             <w:tcBorders>
-              <w:top w:val="single" w:sz="4" w:space="0" w:color="auto"/>
-              <w:left w:val="nil"/>
-              <w:bottom w:val="nil"/>
-              <w:right w:val="nil"/>
-            </w:tcBorders>
-          </w:tcPr>
-          <w:p>
-            <w:pPr>
-              <w:rPr>
-                <w:rFonts w:ascii="Times New Roman" w:hAnsi="Times New Roman" w:cs="Times New Roman"/>
-                <w:sz w:val="20"/>
-                <w:szCs w:val="20"/>
-              </w:rPr>
-            </w:pPr>
-            <w:r>
-              <w:rPr>
-                <w:rFonts w:ascii="Times New Roman" w:hAnsi="Times New Roman" w:cs="Times New Roman"/>
-                <w:sz w:val="20"/>
-                <w:szCs w:val="20"/>
-              </w:rPr>
-              <w:t>cm1</w:t>
+              <w:top w:val="nil"/>
+              <w:left w:val="nil"/>
+              <w:bottom w:val="nil"/>
+              <w:right w:val="nil"/>
+            </w:tcBorders>
+          </w:tcPr>
+          <w:p>
+            <w:pPr>
+              <w:rPr>
+                <w:rFonts w:ascii="Times New Roman" w:hAnsi="Times New Roman" w:cs="Times New Roman"/>
+                <w:sz w:val="20"/>
+                <w:szCs w:val="20"/>
+              </w:rPr>
+            </w:pPr>
+            <w:r>
+              <w:rPr>
+                <w:rFonts w:ascii="Times New Roman" w:hAnsi="Times New Roman" w:cs="Times New Roman"/>
+                <w:sz w:val="20"/>
+                <w:szCs w:val="20"/>
+              </w:rPr>
+              <w:t>kc1</w:t>
             </w:r>
           </w:p>
         </w:tc>
@@ -14341,27 +13937,27 @@
           <w:tcPr>
             <w:tcW w:w="1297" w:type="dxa"/>
             <w:tcBorders>
-              <w:top w:val="single" w:sz="4" w:space="0" w:color="auto"/>
-              <w:left w:val="nil"/>
-              <w:bottom w:val="nil"/>
-              <w:right w:val="nil"/>
-            </w:tcBorders>
-          </w:tcPr>
-          <w:p>
-            <w:pPr>
-              <w:rPr>
-                <w:rFonts w:ascii="Times New Roman" w:hAnsi="Times New Roman" w:cs="Times New Roman"/>
-                <w:sz w:val="20"/>
-                <w:szCs w:val="20"/>
-              </w:rPr>
-            </w:pPr>
-            <w:r>
-              <w:rPr>
-                <w:rFonts w:ascii="Times New Roman" w:hAnsi="Times New Roman" w:cs="Times New Roman"/>
-                <w:sz w:val="20"/>
-                <w:szCs w:val="20"/>
-              </w:rPr>
-              <w:t>38</w:t>
+              <w:top w:val="nil"/>
+              <w:left w:val="nil"/>
+              <w:bottom w:val="nil"/>
+              <w:right w:val="nil"/>
+            </w:tcBorders>
+          </w:tcPr>
+          <w:p>
+            <w:pPr>
+              <w:rPr>
+                <w:rFonts w:ascii="Times New Roman" w:hAnsi="Times New Roman" w:cs="Times New Roman"/>
+                <w:sz w:val="20"/>
+                <w:szCs w:val="20"/>
+              </w:rPr>
+            </w:pPr>
+            <w:r>
+              <w:rPr>
+                <w:rFonts w:ascii="Times New Roman" w:hAnsi="Times New Roman" w:cs="Times New Roman"/>
+                <w:sz w:val="20"/>
+                <w:szCs w:val="20"/>
+              </w:rPr>
+              <w:t>22</w:t>
             </w:r>
           </w:p>
         </w:tc>
@@ -14369,27 +13965,35 @@
           <w:tcPr>
             <w:tcW w:w="1972" w:type="dxa"/>
             <w:tcBorders>
-              <w:top w:val="single" w:sz="4" w:space="0" w:color="auto"/>
-              <w:left w:val="nil"/>
-              <w:bottom w:val="nil"/>
-              <w:right w:val="nil"/>
-            </w:tcBorders>
-          </w:tcPr>
-          <w:p>
-            <w:pPr>
-              <w:rPr>
-                <w:rFonts w:ascii="Times New Roman" w:hAnsi="Times New Roman" w:cs="Times New Roman"/>
-                <w:sz w:val="20"/>
-                <w:szCs w:val="20"/>
-              </w:rPr>
-            </w:pPr>
+              <w:top w:val="nil"/>
+              <w:left w:val="nil"/>
+              <w:bottom w:val="nil"/>
+              <w:right w:val="nil"/>
+            </w:tcBorders>
+          </w:tcPr>
+          <w:p>
+            <w:pPr>
+              <w:rPr>
+                <w:rFonts w:ascii="Times New Roman" w:hAnsi="Times New Roman" w:cs="Times New Roman"/>
+                <w:sz w:val="20"/>
+                <w:szCs w:val="20"/>
+              </w:rPr>
+            </w:pPr>
+            <w:r>
+              <w:rPr>
+                <w:rFonts w:ascii="Times New Roman" w:hAnsi="Times New Roman" w:cs="Times New Roman"/>
+                <w:sz w:val="20"/>
+                <w:szCs w:val="20"/>
+              </w:rPr>
+              <w:t>1</w:t>
+            </w:r>
           </w:p>
         </w:tc>
         <w:tc>
           <w:tcPr>
             <w:tcW w:w="1134" w:type="dxa"/>
             <w:tcBorders>
-              <w:top w:val="single" w:sz="4" w:space="0" w:color="auto"/>
+              <w:top w:val="nil"/>
               <w:left w:val="nil"/>
               <w:bottom w:val="nil"/>
               <w:right w:val="nil"/>
@@ -14409,14 +14013,15 @@
           <w:tcPr>
             <w:tcW w:w="2840" w:type="dxa"/>
             <w:tcBorders>
-              <w:top w:val="single" w:sz="4" w:space="0" w:color="auto"/>
-              <w:left w:val="nil"/>
-              <w:bottom w:val="nil"/>
-              <w:right w:val="nil"/>
-            </w:tcBorders>
-          </w:tcPr>
-          <w:p>
-            <w:pPr>
+              <w:top w:val="nil"/>
+              <w:left w:val="nil"/>
+              <w:bottom w:val="nil"/>
+              <w:right w:val="nil"/>
+            </w:tcBorders>
+          </w:tcPr>
+          <w:p>
+            <w:pPr>
+              <w:jc w:val="center"/>
               <w:rPr>
                 <w:rFonts w:ascii="Times New Roman" w:hAnsi="Times New Roman" w:cs="Times New Roman"/>
                 <w:sz w:val="20"/>
@@ -14456,7 +14061,7 @@
                 <w:sz w:val="20"/>
                 <w:szCs w:val="20"/>
               </w:rPr>
-              <w:t>jm1</w:t>
+              <w:t>kc3</w:t>
             </w:r>
           </w:p>
         </w:tc>
@@ -14484,7 +14089,7 @@
                 <w:sz w:val="20"/>
                 <w:szCs w:val="20"/>
               </w:rPr>
-              <w:t>22</w:t>
+              <w:t>40</w:t>
             </w:r>
           </w:p>
         </w:tc>
@@ -14506,6 +14111,14 @@
                 <w:szCs w:val="20"/>
               </w:rPr>
             </w:pPr>
+            <w:r>
+              <w:rPr>
+                <w:rFonts w:ascii="Times New Roman" w:hAnsi="Times New Roman" w:cs="Times New Roman"/>
+                <w:sz w:val="20"/>
+                <w:szCs w:val="20"/>
+              </w:rPr>
+              <w:t>1</w:t>
+            </w:r>
           </w:p>
         </w:tc>
         <w:tc>
@@ -14540,6 +14153,7 @@
           </w:tcPr>
           <w:p>
             <w:pPr>
+              <w:jc w:val="center"/>
               <w:rPr>
                 <w:rFonts w:ascii="Times New Roman" w:hAnsi="Times New Roman" w:cs="Times New Roman"/>
                 <w:sz w:val="20"/>
@@ -14579,7 +14193,7 @@
                 <w:sz w:val="20"/>
                 <w:szCs w:val="20"/>
               </w:rPr>
-              <w:t>kc1</w:t>
+              <w:t>mc1</w:t>
             </w:r>
           </w:p>
         </w:tc>
@@ -14607,7 +14221,7 @@
                 <w:sz w:val="20"/>
                 <w:szCs w:val="20"/>
               </w:rPr>
-              <w:t>22</w:t>
+              <w:t>39</w:t>
             </w:r>
           </w:p>
         </w:tc>
@@ -14629,6 +14243,14 @@
                 <w:szCs w:val="20"/>
               </w:rPr>
             </w:pPr>
+            <w:r>
+              <w:rPr>
+                <w:rFonts w:ascii="Times New Roman" w:hAnsi="Times New Roman" w:cs="Times New Roman"/>
+                <w:sz w:val="20"/>
+                <w:szCs w:val="20"/>
+              </w:rPr>
+              <w:t>1</w:t>
+            </w:r>
           </w:p>
         </w:tc>
         <w:tc>
@@ -14663,6 +14285,7 @@
           </w:tcPr>
           <w:p>
             <w:pPr>
+              <w:jc w:val="center"/>
               <w:rPr>
                 <w:rFonts w:ascii="Times New Roman" w:hAnsi="Times New Roman" w:cs="Times New Roman"/>
                 <w:sz w:val="20"/>
@@ -14702,7 +14325,7 @@
                 <w:sz w:val="20"/>
                 <w:szCs w:val="20"/>
               </w:rPr>
-              <w:t>kc3</w:t>
+              <w:t>mw1</w:t>
             </w:r>
           </w:p>
         </w:tc>
@@ -14730,7 +14353,7 @@
                 <w:sz w:val="20"/>
                 <w:szCs w:val="20"/>
               </w:rPr>
-              <w:t>40</w:t>
+              <w:t>38</w:t>
             </w:r>
           </w:p>
         </w:tc>
@@ -14752,6 +14375,14 @@
                 <w:szCs w:val="20"/>
               </w:rPr>
             </w:pPr>
+            <w:r>
+              <w:rPr>
+                <w:rFonts w:ascii="Times New Roman" w:hAnsi="Times New Roman" w:cs="Times New Roman"/>
+                <w:sz w:val="20"/>
+                <w:szCs w:val="20"/>
+              </w:rPr>
+              <w:t>1</w:t>
+            </w:r>
           </w:p>
         </w:tc>
         <w:tc>
@@ -14786,6 +14417,7 @@
           </w:tcPr>
           <w:p>
             <w:pPr>
+              <w:jc w:val="center"/>
               <w:rPr>
                 <w:rFonts w:ascii="Times New Roman" w:hAnsi="Times New Roman" w:cs="Times New Roman"/>
                 <w:sz w:val="20"/>
@@ -14825,7 +14457,7 @@
                 <w:sz w:val="20"/>
                 <w:szCs w:val="20"/>
               </w:rPr>
-              <w:t>mc1</w:t>
+              <w:t>pc1</w:t>
             </w:r>
           </w:p>
         </w:tc>
@@ -14853,7 +14485,7 @@
                 <w:sz w:val="20"/>
                 <w:szCs w:val="20"/>
               </w:rPr>
-              <w:t>39</w:t>
+              <w:t>38</w:t>
             </w:r>
           </w:p>
         </w:tc>
@@ -14875,6 +14507,14 @@
                 <w:szCs w:val="20"/>
               </w:rPr>
             </w:pPr>
+            <w:r>
+              <w:rPr>
+                <w:rFonts w:ascii="Times New Roman" w:hAnsi="Times New Roman" w:cs="Times New Roman"/>
+                <w:sz w:val="20"/>
+                <w:szCs w:val="20"/>
+              </w:rPr>
+              <w:t>1</w:t>
+            </w:r>
           </w:p>
         </w:tc>
         <w:tc>
@@ -14909,6 +14549,7 @@
           </w:tcPr>
           <w:p>
             <w:pPr>
+              <w:jc w:val="center"/>
               <w:rPr>
                 <w:rFonts w:ascii="Times New Roman" w:hAnsi="Times New Roman" w:cs="Times New Roman"/>
                 <w:sz w:val="20"/>
@@ -14948,7 +14589,7 @@
                 <w:sz w:val="20"/>
                 <w:szCs w:val="20"/>
               </w:rPr>
-              <w:t>mw1</w:t>
+              <w:t>pc2</w:t>
             </w:r>
           </w:p>
         </w:tc>
@@ -14976,7 +14617,7 @@
                 <w:sz w:val="20"/>
                 <w:szCs w:val="20"/>
               </w:rPr>
-              <w:t>38</w:t>
+              <w:t>37</w:t>
             </w:r>
           </w:p>
         </w:tc>
@@ -14998,6 +14639,14 @@
                 <w:szCs w:val="20"/>
               </w:rPr>
             </w:pPr>
+            <w:r>
+              <w:rPr>
+                <w:rFonts w:ascii="Times New Roman" w:hAnsi="Times New Roman" w:cs="Times New Roman"/>
+                <w:sz w:val="20"/>
+                <w:szCs w:val="20"/>
+              </w:rPr>
+              <w:t>1</w:t>
+            </w:r>
           </w:p>
         </w:tc>
         <w:tc>
@@ -15032,6 +14681,7 @@
           </w:tcPr>
           <w:p>
             <w:pPr>
+              <w:jc w:val="center"/>
               <w:rPr>
                 <w:rFonts w:ascii="Times New Roman" w:hAnsi="Times New Roman" w:cs="Times New Roman"/>
                 <w:sz w:val="20"/>
@@ -15071,7 +14721,7 @@
                 <w:sz w:val="20"/>
                 <w:szCs w:val="20"/>
               </w:rPr>
-              <w:t>pc1</w:t>
+              <w:t>pc3</w:t>
             </w:r>
           </w:p>
         </w:tc>
@@ -15121,6 +14771,14 @@
                 <w:szCs w:val="20"/>
               </w:rPr>
             </w:pPr>
+            <w:r>
+              <w:rPr>
+                <w:rFonts w:ascii="Times New Roman" w:hAnsi="Times New Roman" w:cs="Times New Roman"/>
+                <w:sz w:val="20"/>
+                <w:szCs w:val="20"/>
+              </w:rPr>
+              <w:t>1</w:t>
+            </w:r>
           </w:p>
         </w:tc>
         <w:tc>
@@ -15155,6 +14813,7 @@
           </w:tcPr>
           <w:p>
             <w:pPr>
+              <w:jc w:val="center"/>
               <w:rPr>
                 <w:rFonts w:ascii="Times New Roman" w:hAnsi="Times New Roman" w:cs="Times New Roman"/>
                 <w:sz w:val="20"/>
@@ -15194,7 +14853,7 @@
                 <w:sz w:val="20"/>
                 <w:szCs w:val="20"/>
               </w:rPr>
-              <w:t>pc2</w:t>
+              <w:t>pc4</w:t>
             </w:r>
           </w:p>
         </w:tc>
@@ -15222,7 +14881,7 @@
                 <w:sz w:val="20"/>
                 <w:szCs w:val="20"/>
               </w:rPr>
-              <w:t>37</w:t>
+              <w:t>38</w:t>
             </w:r>
           </w:p>
         </w:tc>
@@ -15244,6 +14903,14 @@
                 <w:szCs w:val="20"/>
               </w:rPr>
             </w:pPr>
+            <w:r>
+              <w:rPr>
+                <w:rFonts w:ascii="Times New Roman" w:hAnsi="Times New Roman" w:cs="Times New Roman"/>
+                <w:sz w:val="20"/>
+                <w:szCs w:val="20"/>
+              </w:rPr>
+              <w:t>1</w:t>
+            </w:r>
           </w:p>
         </w:tc>
         <w:tc>
@@ -15278,6 +14945,7 @@
           </w:tcPr>
           <w:p>
             <w:pPr>
+              <w:jc w:val="center"/>
               <w:rPr>
                 <w:rFonts w:ascii="Times New Roman" w:hAnsi="Times New Roman" w:cs="Times New Roman"/>
                 <w:sz w:val="20"/>
@@ -15299,25 +14967,24 @@
             <w:tcBorders>
               <w:top w:val="nil"/>
               <w:left w:val="nil"/>
-              <w:bottom w:val="nil"/>
-              <w:right w:val="nil"/>
-            </w:tcBorders>
-          </w:tcPr>
-          <w:p>
-            <w:pPr>
-              <w:rPr>
-                <w:rFonts w:ascii="Times New Roman" w:hAnsi="Times New Roman" w:cs="Times New Roman"/>
-                <w:sz w:val="20"/>
-                <w:szCs w:val="20"/>
-              </w:rPr>
-            </w:pPr>
-            <w:r>
-              <w:rPr>
-                <w:rFonts w:ascii="Times New Roman" w:hAnsi="Times New Roman" w:cs="Times New Roman"/>
-                <w:sz w:val="20"/>
-                <w:szCs w:val="20"/>
-              </w:rPr>
-              <w:t>pc3</w:t>
+              <w:right w:val="nil"/>
+            </w:tcBorders>
+          </w:tcPr>
+          <w:p>
+            <w:pPr>
+              <w:rPr>
+                <w:rFonts w:ascii="Times New Roman" w:hAnsi="Times New Roman" w:cs="Times New Roman"/>
+                <w:sz w:val="20"/>
+                <w:szCs w:val="20"/>
+              </w:rPr>
+            </w:pPr>
+            <w:r>
+              <w:rPr>
+                <w:rFonts w:ascii="Times New Roman" w:hAnsi="Times New Roman" w:cs="Times New Roman"/>
+                <w:sz w:val="20"/>
+                <w:szCs w:val="20"/>
+              </w:rPr>
+              <w:t>pc5</w:t>
             </w:r>
           </w:p>
         </w:tc>
@@ -15327,25 +14994,24 @@
             <w:tcBorders>
               <w:top w:val="nil"/>
               <w:left w:val="nil"/>
-              <w:bottom w:val="nil"/>
-              <w:right w:val="nil"/>
-            </w:tcBorders>
-          </w:tcPr>
-          <w:p>
-            <w:pPr>
-              <w:rPr>
-                <w:rFonts w:ascii="Times New Roman" w:hAnsi="Times New Roman" w:cs="Times New Roman"/>
-                <w:sz w:val="20"/>
-                <w:szCs w:val="20"/>
-              </w:rPr>
-            </w:pPr>
-            <w:r>
-              <w:rPr>
-                <w:rFonts w:ascii="Times New Roman" w:hAnsi="Times New Roman" w:cs="Times New Roman"/>
-                <w:sz w:val="20"/>
-                <w:szCs w:val="20"/>
-              </w:rPr>
-              <w:t>38</w:t>
+              <w:right w:val="nil"/>
+            </w:tcBorders>
+          </w:tcPr>
+          <w:p>
+            <w:pPr>
+              <w:rPr>
+                <w:rFonts w:ascii="Times New Roman" w:hAnsi="Times New Roman" w:cs="Times New Roman"/>
+                <w:sz w:val="20"/>
+                <w:szCs w:val="20"/>
+              </w:rPr>
+            </w:pPr>
+            <w:r>
+              <w:rPr>
+                <w:rFonts w:ascii="Times New Roman" w:hAnsi="Times New Roman" w:cs="Times New Roman"/>
+                <w:sz w:val="20"/>
+                <w:szCs w:val="20"/>
+              </w:rPr>
+              <w:t>39</w:t>
             </w:r>
           </w:p>
         </w:tc>
@@ -15355,18 +15021,25 @@
             <w:tcBorders>
               <w:top w:val="nil"/>
               <w:left w:val="nil"/>
-              <w:bottom w:val="nil"/>
-              <w:right w:val="nil"/>
-            </w:tcBorders>
-          </w:tcPr>
-          <w:p>
-            <w:pPr>
-              <w:rPr>
-                <w:rFonts w:ascii="Times New Roman" w:hAnsi="Times New Roman" w:cs="Times New Roman"/>
-                <w:sz w:val="20"/>
-                <w:szCs w:val="20"/>
-              </w:rPr>
-            </w:pPr>
+              <w:right w:val="nil"/>
+            </w:tcBorders>
+          </w:tcPr>
+          <w:p>
+            <w:pPr>
+              <w:rPr>
+                <w:rFonts w:ascii="Times New Roman" w:hAnsi="Times New Roman" w:cs="Times New Roman"/>
+                <w:sz w:val="20"/>
+                <w:szCs w:val="20"/>
+              </w:rPr>
+            </w:pPr>
+            <w:r>
+              <w:rPr>
+                <w:rFonts w:ascii="Times New Roman" w:hAnsi="Times New Roman" w:cs="Times New Roman"/>
+                <w:sz w:val="20"/>
+                <w:szCs w:val="20"/>
+              </w:rPr>
+              <w:t>1</w:t>
+            </w:r>
           </w:p>
         </w:tc>
         <w:tc>
@@ -15375,7 +15048,6 @@
             <w:tcBorders>
               <w:top w:val="nil"/>
               <w:left w:val="nil"/>
-              <w:bottom w:val="nil"/>
               <w:right w:val="nil"/>
             </w:tcBorders>
           </w:tcPr>
@@ -15395,253 +15067,12 @@
             <w:tcBorders>
               <w:top w:val="nil"/>
               <w:left w:val="nil"/>
-              <w:bottom w:val="nil"/>
-              <w:right w:val="nil"/>
-            </w:tcBorders>
-          </w:tcPr>
-          <w:p>
-            <w:pPr>
-              <w:rPr>
-                <w:rFonts w:ascii="Times New Roman" w:hAnsi="Times New Roman" w:cs="Times New Roman"/>
-                <w:sz w:val="20"/>
-                <w:szCs w:val="20"/>
-              </w:rPr>
-            </w:pPr>
-          </w:p>
-        </w:tc>
-      </w:tr>
-      <w:tr>
-        <w:trPr>
-          <w:gridAfter w:val="1"/>
-          <w:wAfter w:w="46" w:type="dxa"/>
-          <w:trHeight w:val="170"/>
-        </w:trPr>
-        <w:tc>
-          <w:tcPr>
-            <w:tcW w:w="1292" w:type="dxa"/>
-            <w:tcBorders>
-              <w:top w:val="nil"/>
-              <w:left w:val="nil"/>
-              <w:bottom w:val="nil"/>
-              <w:right w:val="nil"/>
-            </w:tcBorders>
-          </w:tcPr>
-          <w:p>
-            <w:pPr>
-              <w:rPr>
-                <w:rFonts w:ascii="Times New Roman" w:hAnsi="Times New Roman" w:cs="Times New Roman"/>
-                <w:sz w:val="20"/>
-                <w:szCs w:val="20"/>
-              </w:rPr>
-            </w:pPr>
-            <w:r>
-              <w:rPr>
-                <w:rFonts w:ascii="Times New Roman" w:hAnsi="Times New Roman" w:cs="Times New Roman"/>
-                <w:sz w:val="20"/>
-                <w:szCs w:val="20"/>
-              </w:rPr>
-              <w:t>pc4</w:t>
-            </w:r>
-          </w:p>
-        </w:tc>
-        <w:tc>
-          <w:tcPr>
-            <w:tcW w:w="1297" w:type="dxa"/>
-            <w:tcBorders>
-              <w:top w:val="nil"/>
-              <w:left w:val="nil"/>
-              <w:bottom w:val="nil"/>
-              <w:right w:val="nil"/>
-            </w:tcBorders>
-          </w:tcPr>
-          <w:p>
-            <w:pPr>
-              <w:rPr>
-                <w:rFonts w:ascii="Times New Roman" w:hAnsi="Times New Roman" w:cs="Times New Roman"/>
-                <w:sz w:val="20"/>
-                <w:szCs w:val="20"/>
-              </w:rPr>
-            </w:pPr>
-            <w:r>
-              <w:rPr>
-                <w:rFonts w:ascii="Times New Roman" w:hAnsi="Times New Roman" w:cs="Times New Roman"/>
-                <w:sz w:val="20"/>
-                <w:szCs w:val="20"/>
-              </w:rPr>
-              <w:t>38</w:t>
-            </w:r>
-          </w:p>
-        </w:tc>
-        <w:tc>
-          <w:tcPr>
-            <w:tcW w:w="1972" w:type="dxa"/>
-            <w:tcBorders>
-              <w:top w:val="nil"/>
-              <w:left w:val="nil"/>
-              <w:bottom w:val="nil"/>
-              <w:right w:val="nil"/>
-            </w:tcBorders>
-          </w:tcPr>
-          <w:p>
-            <w:pPr>
-              <w:rPr>
-                <w:rFonts w:ascii="Times New Roman" w:hAnsi="Times New Roman" w:cs="Times New Roman"/>
-                <w:sz w:val="20"/>
-                <w:szCs w:val="20"/>
-              </w:rPr>
-            </w:pPr>
-          </w:p>
-        </w:tc>
-        <w:tc>
-          <w:tcPr>
-            <w:tcW w:w="1134" w:type="dxa"/>
-            <w:tcBorders>
-              <w:top w:val="nil"/>
-              <w:left w:val="nil"/>
-              <w:bottom w:val="nil"/>
-              <w:right w:val="nil"/>
-            </w:tcBorders>
-          </w:tcPr>
-          <w:p>
-            <w:pPr>
-              <w:rPr>
-                <w:rFonts w:ascii="Times New Roman" w:hAnsi="Times New Roman" w:cs="Times New Roman"/>
-                <w:sz w:val="20"/>
-                <w:szCs w:val="20"/>
-              </w:rPr>
-            </w:pPr>
-          </w:p>
-        </w:tc>
-        <w:tc>
-          <w:tcPr>
-            <w:tcW w:w="2840" w:type="dxa"/>
-            <w:tcBorders>
-              <w:top w:val="nil"/>
-              <w:left w:val="nil"/>
-              <w:bottom w:val="nil"/>
-              <w:right w:val="nil"/>
-            </w:tcBorders>
-          </w:tcPr>
-          <w:p>
-            <w:pPr>
-              <w:rPr>
-                <w:rFonts w:ascii="Times New Roman" w:hAnsi="Times New Roman" w:cs="Times New Roman"/>
-                <w:sz w:val="20"/>
-                <w:szCs w:val="20"/>
-              </w:rPr>
-            </w:pPr>
-          </w:p>
-        </w:tc>
-      </w:tr>
-      <w:tr>
-        <w:trPr>
-          <w:gridAfter w:val="1"/>
-          <w:wAfter w:w="46" w:type="dxa"/>
-          <w:trHeight w:val="170"/>
-        </w:trPr>
-        <w:tc>
-          <w:tcPr>
-            <w:tcW w:w="1292" w:type="dxa"/>
-            <w:tcBorders>
-              <w:top w:val="nil"/>
-              <w:left w:val="nil"/>
-              <w:right w:val="nil"/>
-            </w:tcBorders>
-          </w:tcPr>
-          <w:p>
-            <w:pPr>
-              <w:rPr>
-                <w:rFonts w:ascii="Times New Roman" w:hAnsi="Times New Roman" w:cs="Times New Roman"/>
-                <w:sz w:val="20"/>
-                <w:szCs w:val="20"/>
-              </w:rPr>
-            </w:pPr>
-            <w:r>
-              <w:rPr>
-                <w:rFonts w:ascii="Times New Roman" w:hAnsi="Times New Roman" w:cs="Times New Roman"/>
-                <w:sz w:val="20"/>
-                <w:szCs w:val="20"/>
-              </w:rPr>
-              <w:t>pc5</w:t>
-            </w:r>
-          </w:p>
-        </w:tc>
-        <w:tc>
-          <w:tcPr>
-            <w:tcW w:w="1297" w:type="dxa"/>
-            <w:tcBorders>
-              <w:top w:val="nil"/>
-              <w:left w:val="nil"/>
-              <w:right w:val="nil"/>
-            </w:tcBorders>
-          </w:tcPr>
-          <w:p>
-            <w:pPr>
-              <w:rPr>
-                <w:rFonts w:ascii="Times New Roman" w:hAnsi="Times New Roman" w:cs="Times New Roman"/>
-                <w:sz w:val="20"/>
-                <w:szCs w:val="20"/>
-              </w:rPr>
-            </w:pPr>
-            <w:r>
-              <w:rPr>
-                <w:rFonts w:ascii="Times New Roman" w:hAnsi="Times New Roman" w:cs="Times New Roman"/>
-                <w:sz w:val="20"/>
-                <w:szCs w:val="20"/>
-              </w:rPr>
-              <w:t>39</w:t>
-            </w:r>
-          </w:p>
-        </w:tc>
-        <w:tc>
-          <w:tcPr>
-            <w:tcW w:w="1972" w:type="dxa"/>
-            <w:tcBorders>
-              <w:top w:val="nil"/>
-              <w:left w:val="nil"/>
-              <w:right w:val="nil"/>
-            </w:tcBorders>
-          </w:tcPr>
-          <w:p>
-            <w:pPr>
-              <w:rPr>
-                <w:rFonts w:ascii="Times New Roman" w:hAnsi="Times New Roman" w:cs="Times New Roman"/>
-                <w:sz w:val="20"/>
-                <w:szCs w:val="20"/>
-              </w:rPr>
-            </w:pPr>
-          </w:p>
-        </w:tc>
-        <w:tc>
-          <w:tcPr>
-            <w:tcW w:w="1134" w:type="dxa"/>
-            <w:tcBorders>
-              <w:top w:val="nil"/>
-              <w:left w:val="nil"/>
-              <w:right w:val="nil"/>
-            </w:tcBorders>
-          </w:tcPr>
-          <w:p>
-            <w:pPr>
-              <w:rPr>
-                <w:rFonts w:ascii="Times New Roman" w:hAnsi="Times New Roman" w:cs="Times New Roman"/>
-                <w:sz w:val="20"/>
-                <w:szCs w:val="20"/>
-              </w:rPr>
-            </w:pPr>
-          </w:p>
-        </w:tc>
-        <w:tc>
-          <w:tcPr>
-            <w:tcW w:w="2840" w:type="dxa"/>
-            <w:tcBorders>
-              <w:top w:val="nil"/>
-              <w:left w:val="nil"/>
-              <w:right w:val="nil"/>
-            </w:tcBorders>
-          </w:tcPr>
-          <w:p>
-            <w:pPr>
+              <w:right w:val="nil"/>
+            </w:tcBorders>
+          </w:tcPr>
+          <w:p>
+            <w:pPr>
+              <w:jc w:val="center"/>
               <w:rPr>
                 <w:rFonts w:ascii="Times New Roman" w:hAnsi="Times New Roman" w:cs="Times New Roman"/>
                 <w:sz w:val="20"/>
@@ -15667,6 +15098,7 @@
         </w:rPr>
       </w:pPr>
       <w:r>
+        <w:lastRenderedPageBreak/>
         <w:br w:type="textWrapping" w:clear="all"/>
       </w:r>
       <w:r>
@@ -16180,7 +15612,7 @@
 </file>
 
 <file path=word/endnotes.xml><?xml version="1.0" encoding="utf-8"?>
-<w:endnotes xmlns:wpc="http://schemas.microsoft.com/office/word/2010/wordprocessingCanvas" xmlns:cx="http://schemas.microsoft.com/office/drawing/2014/chartex" xmlns:cx1="http://schemas.microsoft.com/office/drawing/2015/9/8/chartex" xmlns:cx2="http://schemas.microsoft.com/office/drawing/2015/10/21/chartex" xmlns:cx3="http://schemas.microsoft.com/office/drawing/2016/5/9/chartex" xmlns:cx4="http://schemas.microsoft.com/office/drawing/2016/5/10/chartex" xmlns:cx5="http://schemas.microsoft.com/office/drawing/2016/5/11/chartex" xmlns:cx6="http://schemas.microsoft.com/office/drawing/2016/5/12/chartex" xmlns:cx7="http://schemas.microsoft.com/office/drawing/2016/5/13/chartex" xmlns:cx8="http://schemas.microsoft.com/office/drawing/2016/5/14/chartex" xmlns:mc="http://schemas.openxmlformats.org/markup-compatibility/2006" xmlns:aink="http://schemas.microsoft.com/office/drawing/2016/ink" xmlns:am3d="http://schemas.microsoft.com/office/drawing/2017/model3d" xmlns:o="urn:schemas-microsoft-com:office:office" xmlns:r="http://schemas.openxmlformats.org/officeDocument/2006/relationships" xmlns:m="http://schemas.openxmlformats.org/officeDocument/2006/math" xmlns:v="urn:schemas-microsoft-com:vml" xmlns:wp14="http://schemas.microsoft.com/office/word/2010/wordprocessingDrawing" xmlns:wp="http://schemas.openxmlformats.org/drawingml/2006/wordprocessingDrawing" xmlns:w10="urn:schemas-microsoft-com:office:word" xmlns:w="http://schemas.openxmlformats.org/wordprocessingml/2006/main" xmlns:w14="http://schemas.microsoft.com/office/word/2010/wordml" xmlns:w15="http://schemas.microsoft.com/office/word/2012/wordml" xmlns:w16cex="http://schemas.microsoft.com/office/word/2018/wordml/cex" xmlns:w16cid="http://schemas.microsoft.com/office/word/2016/wordml/cid" xmlns:w16="http://schemas.microsoft.com/office/word/2018/wordml" xmlns:w16sdtdh="http://schemas.microsoft.com/office/word/2020/wordml/sdtdatahash" xmlns:w16se="http://schemas.microsoft.com/office/word/2015/wordml/symex" xmlns:wpg="http://schemas.microsoft.com/office/word/2010/wordprocessingGroup" xmlns:wpi="http://schemas.microsoft.com/office/word/2010/wordprocessingInk" xmlns:wne="http://schemas.microsoft.com/office/word/2006/wordml" xmlns:wps="http://schemas.microsoft.com/office/word/2010/wordprocessingShape" mc:Ignorable="w14 w15 w16se w16cid w16 w16cex w16sdtdh wp14">
+<w:endnotes xmlns:wpc="http://schemas.microsoft.com/office/word/2010/wordprocessingCanvas" xmlns:cx="http://schemas.microsoft.com/office/drawing/2014/chartex" xmlns:cx1="http://schemas.microsoft.com/office/drawing/2015/9/8/chartex" xmlns:cx2="http://schemas.microsoft.com/office/drawing/2015/10/21/chartex" xmlns:cx3="http://schemas.microsoft.com/office/drawing/2016/5/9/chartex" xmlns:cx4="http://schemas.microsoft.com/office/drawing/2016/5/10/chartex" xmlns:cx5="http://schemas.microsoft.com/office/drawing/2016/5/11/chartex" xmlns:cx6="http://schemas.microsoft.com/office/drawing/2016/5/12/chartex" xmlns:cx7="http://schemas.microsoft.com/office/drawing/2016/5/13/chartex" xmlns:cx8="http://schemas.microsoft.com/office/drawing/2016/5/14/chartex" xmlns:mc="http://schemas.openxmlformats.org/markup-compatibility/2006" xmlns:aink="http://schemas.microsoft.com/office/drawing/2016/ink" xmlns:am3d="http://schemas.microsoft.com/office/drawing/2017/model3d" xmlns:o="urn:schemas-microsoft-com:office:office" xmlns:r="http://schemas.openxmlformats.org/officeDocument/2006/relationships" xmlns:m="http://schemas.openxmlformats.org/officeDocument/2006/math" xmlns:v="urn:schemas-microsoft-com:vml" xmlns:wp14="http://schemas.microsoft.com/office/word/2010/wordprocessingDrawing" xmlns:wp="http://schemas.openxmlformats.org/drawingml/2006/wordprocessingDrawing" xmlns:w10="urn:schemas-microsoft-com:office:word" xmlns:w="http://schemas.openxmlformats.org/wordprocessingml/2006/main" xmlns:w14="http://schemas.microsoft.com/office/word/2010/wordml" xmlns:w15="http://schemas.microsoft.com/office/word/2012/wordml" xmlns:w16cex="http://schemas.microsoft.com/office/word/2018/wordml/cex" xmlns:w16cid="http://schemas.microsoft.com/office/word/2016/wordml/cid" xmlns:w16="http://schemas.microsoft.com/office/word/2018/wordml" xmlns:w16se="http://schemas.microsoft.com/office/word/2015/wordml/symex" xmlns:wpg="http://schemas.microsoft.com/office/word/2010/wordprocessingGroup" xmlns:wpi="http://schemas.microsoft.com/office/word/2010/wordprocessingInk" xmlns:wne="http://schemas.microsoft.com/office/word/2006/wordml" xmlns:wps="http://schemas.microsoft.com/office/word/2010/wordprocessingShape" mc:Ignorable="w14 w15 w16se w16cid w16 w16cex wp14">
   <w:endnote w:type="separator" w:id="-1">
     <w:p>
       <w:pPr>
@@ -16212,7 +15644,7 @@
 </file>
 
 <file path=word/footer1.xml><?xml version="1.0" encoding="utf-8"?>
-<w:ftr xmlns:wpc="http://schemas.microsoft.com/office/word/2010/wordprocessingCanvas" xmlns:cx="http://schemas.microsoft.com/office/drawing/2014/chartex" xmlns:cx1="http://schemas.microsoft.com/office/drawing/2015/9/8/chartex" xmlns:cx2="http://schemas.microsoft.com/office/drawing/2015/10/21/chartex" xmlns:cx3="http://schemas.microsoft.com/office/drawing/2016/5/9/chartex" xmlns:cx4="http://schemas.microsoft.com/office/drawing/2016/5/10/chartex" xmlns:cx5="http://schemas.microsoft.com/office/drawing/2016/5/11/chartex" xmlns:cx6="http://schemas.microsoft.com/office/drawing/2016/5/12/chartex" xmlns:cx7="http://schemas.microsoft.com/office/drawing/2016/5/13/chartex" xmlns:cx8="http://schemas.microsoft.com/office/drawing/2016/5/14/chartex" xmlns:mc="http://schemas.openxmlformats.org/markup-compatibility/2006" xmlns:aink="http://schemas.microsoft.com/office/drawing/2016/ink" xmlns:am3d="http://schemas.microsoft.com/office/drawing/2017/model3d" xmlns:o="urn:schemas-microsoft-com:office:office" xmlns:r="http://schemas.openxmlformats.org/officeDocument/2006/relationships" xmlns:m="http://schemas.openxmlformats.org/officeDocument/2006/math" xmlns:v="urn:schemas-microsoft-com:vml" xmlns:wp14="http://schemas.microsoft.com/office/word/2010/wordprocessingDrawing" xmlns:wp="http://schemas.openxmlformats.org/drawingml/2006/wordprocessingDrawing" xmlns:w10="urn:schemas-microsoft-com:office:word" xmlns:w="http://schemas.openxmlformats.org/wordprocessingml/2006/main" xmlns:w14="http://schemas.microsoft.com/office/word/2010/wordml" xmlns:w15="http://schemas.microsoft.com/office/word/2012/wordml" xmlns:w16cex="http://schemas.microsoft.com/office/word/2018/wordml/cex" xmlns:w16cid="http://schemas.microsoft.com/office/word/2016/wordml/cid" xmlns:w16="http://schemas.microsoft.com/office/word/2018/wordml" xmlns:w16sdtdh="http://schemas.microsoft.com/office/word/2020/wordml/sdtdatahash" xmlns:w16se="http://schemas.microsoft.com/office/word/2015/wordml/symex" xmlns:wpg="http://schemas.microsoft.com/office/word/2010/wordprocessingGroup" xmlns:wpi="http://schemas.microsoft.com/office/word/2010/wordprocessingInk" xmlns:wne="http://schemas.microsoft.com/office/word/2006/wordml" xmlns:wps="http://schemas.microsoft.com/office/word/2010/wordprocessingShape" mc:Ignorable="w14 w15 w16se w16cid w16 w16cex w16sdtdh wp14">
+<w:ftr xmlns:wpc="http://schemas.microsoft.com/office/word/2010/wordprocessingCanvas" xmlns:cx="http://schemas.microsoft.com/office/drawing/2014/chartex" xmlns:cx1="http://schemas.microsoft.com/office/drawing/2015/9/8/chartex" xmlns:cx2="http://schemas.microsoft.com/office/drawing/2015/10/21/chartex" xmlns:cx3="http://schemas.microsoft.com/office/drawing/2016/5/9/chartex" xmlns:cx4="http://schemas.microsoft.com/office/drawing/2016/5/10/chartex" xmlns:cx5="http://schemas.microsoft.com/office/drawing/2016/5/11/chartex" xmlns:cx6="http://schemas.microsoft.com/office/drawing/2016/5/12/chartex" xmlns:cx7="http://schemas.microsoft.com/office/drawing/2016/5/13/chartex" xmlns:cx8="http://schemas.microsoft.com/office/drawing/2016/5/14/chartex" xmlns:mc="http://schemas.openxmlformats.org/markup-compatibility/2006" xmlns:aink="http://schemas.microsoft.com/office/drawing/2016/ink" xmlns:am3d="http://schemas.microsoft.com/office/drawing/2017/model3d" xmlns:o="urn:schemas-microsoft-com:office:office" xmlns:r="http://schemas.openxmlformats.org/officeDocument/2006/relationships" xmlns:m="http://schemas.openxmlformats.org/officeDocument/2006/math" xmlns:v="urn:schemas-microsoft-com:vml" xmlns:wp14="http://schemas.microsoft.com/office/word/2010/wordprocessingDrawing" xmlns:wp="http://schemas.openxmlformats.org/drawingml/2006/wordprocessingDrawing" xmlns:w10="urn:schemas-microsoft-com:office:word" xmlns:w="http://schemas.openxmlformats.org/wordprocessingml/2006/main" xmlns:w14="http://schemas.microsoft.com/office/word/2010/wordml" xmlns:w15="http://schemas.microsoft.com/office/word/2012/wordml" xmlns:w16cex="http://schemas.microsoft.com/office/word/2018/wordml/cex" xmlns:w16cid="http://schemas.microsoft.com/office/word/2016/wordml/cid" xmlns:w16="http://schemas.microsoft.com/office/word/2018/wordml" xmlns:w16se="http://schemas.microsoft.com/office/word/2015/wordml/symex" xmlns:wpg="http://schemas.microsoft.com/office/word/2010/wordprocessingGroup" xmlns:wpi="http://schemas.microsoft.com/office/word/2010/wordprocessingInk" xmlns:wne="http://schemas.microsoft.com/office/word/2006/wordml" xmlns:wps="http://schemas.microsoft.com/office/word/2010/wordprocessingShape" mc:Ignorable="w14 w15 w16se w16cid w16 w16cex wp14">
   <w:p>
     <w:pPr>
       <w:pStyle w:val="Footer"/>
@@ -16334,7 +15766,7 @@
 </file>
 
 <file path=word/footnotes.xml><?xml version="1.0" encoding="utf-8"?>
-<w:footnotes xmlns:wpc="http://schemas.microsoft.com/office/word/2010/wordprocessingCanvas" xmlns:cx="http://schemas.microsoft.com/office/drawing/2014/chartex" xmlns:cx1="http://schemas.microsoft.com/office/drawing/2015/9/8/chartex" xmlns:cx2="http://schemas.microsoft.com/office/drawing/2015/10/21/chartex" xmlns:cx3="http://schemas.microsoft.com/office/drawing/2016/5/9/chartex" xmlns:cx4="http://schemas.microsoft.com/office/drawing/2016/5/10/chartex" xmlns:cx5="http://schemas.microsoft.com/office/drawing/2016/5/11/chartex" xmlns:cx6="http://schemas.microsoft.com/office/drawing/2016/5/12/chartex" xmlns:cx7="http://schemas.microsoft.com/office/drawing/2016/5/13/chartex" xmlns:cx8="http://schemas.microsoft.com/office/drawing/2016/5/14/chartex" xmlns:mc="http://schemas.openxmlformats.org/markup-compatibility/2006" xmlns:aink="http://schemas.microsoft.com/office/drawing/2016/ink" xmlns:am3d="http://schemas.microsoft.com/office/drawing/2017/model3d" xmlns:o="urn:schemas-microsoft-com:office:office" xmlns:r="http://schemas.openxmlformats.org/officeDocument/2006/relationships" xmlns:m="http://schemas.openxmlformats.org/officeDocument/2006/math" xmlns:v="urn:schemas-microsoft-com:vml" xmlns:wp14="http://schemas.microsoft.com/office/word/2010/wordprocessingDrawing" xmlns:wp="http://schemas.openxmlformats.org/drawingml/2006/wordprocessingDrawing" xmlns:w10="urn:schemas-microsoft-com:office:word" xmlns:w="http://schemas.openxmlformats.org/wordprocessingml/2006/main" xmlns:w14="http://schemas.microsoft.com/office/word/2010/wordml" xmlns:w15="http://schemas.microsoft.com/office/word/2012/wordml" xmlns:w16cex="http://schemas.microsoft.com/office/word/2018/wordml/cex" xmlns:w16cid="http://schemas.microsoft.com/office/word/2016/wordml/cid" xmlns:w16="http://schemas.microsoft.com/office/word/2018/wordml" xmlns:w16sdtdh="http://schemas.microsoft.com/office/word/2020/wordml/sdtdatahash" xmlns:w16se="http://schemas.microsoft.com/office/word/2015/wordml/symex" xmlns:wpg="http://schemas.microsoft.com/office/word/2010/wordprocessingGroup" xmlns:wpi="http://schemas.microsoft.com/office/word/2010/wordprocessingInk" xmlns:wne="http://schemas.microsoft.com/office/word/2006/wordml" xmlns:wps="http://schemas.microsoft.com/office/word/2010/wordprocessingShape" mc:Ignorable="w14 w15 w16se w16cid w16 w16cex w16sdtdh wp14">
+<w:footnotes xmlns:wpc="http://schemas.microsoft.com/office/word/2010/wordprocessingCanvas" xmlns:cx="http://schemas.microsoft.com/office/drawing/2014/chartex" xmlns:cx1="http://schemas.microsoft.com/office/drawing/2015/9/8/chartex" xmlns:cx2="http://schemas.microsoft.com/office/drawing/2015/10/21/chartex" xmlns:cx3="http://schemas.microsoft.com/office/drawing/2016/5/9/chartex" xmlns:cx4="http://schemas.microsoft.com/office/drawing/2016/5/10/chartex" xmlns:cx5="http://schemas.microsoft.com/office/drawing/2016/5/11/chartex" xmlns:cx6="http://schemas.microsoft.com/office/drawing/2016/5/12/chartex" xmlns:cx7="http://schemas.microsoft.com/office/drawing/2016/5/13/chartex" xmlns:cx8="http://schemas.microsoft.com/office/drawing/2016/5/14/chartex" xmlns:mc="http://schemas.openxmlformats.org/markup-compatibility/2006" xmlns:aink="http://schemas.microsoft.com/office/drawing/2016/ink" xmlns:am3d="http://schemas.microsoft.com/office/drawing/2017/model3d" xmlns:o="urn:schemas-microsoft-com:office:office" xmlns:r="http://schemas.openxmlformats.org/officeDocument/2006/relationships" xmlns:m="http://schemas.openxmlformats.org/officeDocument/2006/math" xmlns:v="urn:schemas-microsoft-com:vml" xmlns:wp14="http://schemas.microsoft.com/office/word/2010/wordprocessingDrawing" xmlns:wp="http://schemas.openxmlformats.org/drawingml/2006/wordprocessingDrawing" xmlns:w10="urn:schemas-microsoft-com:office:word" xmlns:w="http://schemas.openxmlformats.org/wordprocessingml/2006/main" xmlns:w14="http://schemas.microsoft.com/office/word/2010/wordml" xmlns:w15="http://schemas.microsoft.com/office/word/2012/wordml" xmlns:w16cex="http://schemas.microsoft.com/office/word/2018/wordml/cex" xmlns:w16cid="http://schemas.microsoft.com/office/word/2016/wordml/cid" xmlns:w16="http://schemas.microsoft.com/office/word/2018/wordml" xmlns:w16se="http://schemas.microsoft.com/office/word/2015/wordml/symex" xmlns:wpg="http://schemas.microsoft.com/office/word/2010/wordprocessingGroup" xmlns:wpi="http://schemas.microsoft.com/office/word/2010/wordprocessingInk" xmlns:wne="http://schemas.microsoft.com/office/word/2006/wordml" xmlns:wps="http://schemas.microsoft.com/office/word/2010/wordprocessingShape" mc:Ignorable="w14 w15 w16se w16cid w16 w16cex wp14">
   <w:footnote w:type="separator" w:id="-1">
     <w:p>
       <w:pPr>
@@ -16415,7 +15847,7 @@
 </file>
 
 <file path=word/header1.xml><?xml version="1.0" encoding="utf-8"?>
-<w:hdr xmlns:wpc="http://schemas.microsoft.com/office/word/2010/wordprocessingCanvas" xmlns:cx="http://schemas.microsoft.com/office/drawing/2014/chartex" xmlns:cx1="http://schemas.microsoft.com/office/drawing/2015/9/8/chartex" xmlns:cx2="http://schemas.microsoft.com/office/drawing/2015/10/21/chartex" xmlns:cx3="http://schemas.microsoft.com/office/drawing/2016/5/9/chartex" xmlns:cx4="http://schemas.microsoft.com/office/drawing/2016/5/10/chartex" xmlns:cx5="http://schemas.microsoft.com/office/drawing/2016/5/11/chartex" xmlns:cx6="http://schemas.microsoft.com/office/drawing/2016/5/12/chartex" xmlns:cx7="http://schemas.microsoft.com/office/drawing/2016/5/13/chartex" xmlns:cx8="http://schemas.microsoft.com/office/drawing/2016/5/14/chartex" xmlns:mc="http://schemas.openxmlformats.org/markup-compatibility/2006" xmlns:aink="http://schemas.microsoft.com/office/drawing/2016/ink" xmlns:am3d="http://schemas.microsoft.com/office/drawing/2017/model3d" xmlns:o="urn:schemas-microsoft-com:office:office" xmlns:r="http://schemas.openxmlformats.org/officeDocument/2006/relationships" xmlns:m="http://schemas.openxmlformats.org/officeDocument/2006/math" xmlns:v="urn:schemas-microsoft-com:vml" xmlns:wp14="http://schemas.microsoft.com/office/word/2010/wordprocessingDrawing" xmlns:wp="http://schemas.openxmlformats.org/drawingml/2006/wordprocessingDrawing" xmlns:w10="urn:schemas-microsoft-com:office:word" xmlns:w="http://schemas.openxmlformats.org/wordprocessingml/2006/main" xmlns:w14="http://schemas.microsoft.com/office/word/2010/wordml" xmlns:w15="http://schemas.microsoft.com/office/word/2012/wordml" xmlns:w16cex="http://schemas.microsoft.com/office/word/2018/wordml/cex" xmlns:w16cid="http://schemas.microsoft.com/office/word/2016/wordml/cid" xmlns:w16="http://schemas.microsoft.com/office/word/2018/wordml" xmlns:w16sdtdh="http://schemas.microsoft.com/office/word/2020/wordml/sdtdatahash" xmlns:w16se="http://schemas.microsoft.com/office/word/2015/wordml/symex" xmlns:wpg="http://schemas.microsoft.com/office/word/2010/wordprocessingGroup" xmlns:wpi="http://schemas.microsoft.com/office/word/2010/wordprocessingInk" xmlns:wne="http://schemas.microsoft.com/office/word/2006/wordml" xmlns:wps="http://schemas.microsoft.com/office/word/2010/wordprocessingShape" mc:Ignorable="w14 w15 w16se w16cid w16 w16cex w16sdtdh wp14">
+<w:hdr xmlns:wpc="http://schemas.microsoft.com/office/word/2010/wordprocessingCanvas" xmlns:cx="http://schemas.microsoft.com/office/drawing/2014/chartex" xmlns:cx1="http://schemas.microsoft.com/office/drawing/2015/9/8/chartex" xmlns:cx2="http://schemas.microsoft.com/office/drawing/2015/10/21/chartex" xmlns:cx3="http://schemas.microsoft.com/office/drawing/2016/5/9/chartex" xmlns:cx4="http://schemas.microsoft.com/office/drawing/2016/5/10/chartex" xmlns:cx5="http://schemas.microsoft.com/office/drawing/2016/5/11/chartex" xmlns:cx6="http://schemas.microsoft.com/office/drawing/2016/5/12/chartex" xmlns:cx7="http://schemas.microsoft.com/office/drawing/2016/5/13/chartex" xmlns:cx8="http://schemas.microsoft.com/office/drawing/2016/5/14/chartex" xmlns:mc="http://schemas.openxmlformats.org/markup-compatibility/2006" xmlns:aink="http://schemas.microsoft.com/office/drawing/2016/ink" xmlns:am3d="http://schemas.microsoft.com/office/drawing/2017/model3d" xmlns:o="urn:schemas-microsoft-com:office:office" xmlns:r="http://schemas.openxmlformats.org/officeDocument/2006/relationships" xmlns:m="http://schemas.openxmlformats.org/officeDocument/2006/math" xmlns:v="urn:schemas-microsoft-com:vml" xmlns:wp14="http://schemas.microsoft.com/office/word/2010/wordprocessingDrawing" xmlns:wp="http://schemas.openxmlformats.org/drawingml/2006/wordprocessingDrawing" xmlns:w10="urn:schemas-microsoft-com:office:word" xmlns:w="http://schemas.openxmlformats.org/wordprocessingml/2006/main" xmlns:w14="http://schemas.microsoft.com/office/word/2010/wordml" xmlns:w15="http://schemas.microsoft.com/office/word/2012/wordml" xmlns:w16cex="http://schemas.microsoft.com/office/word/2018/wordml/cex" xmlns:w16cid="http://schemas.microsoft.com/office/word/2016/wordml/cid" xmlns:w16="http://schemas.microsoft.com/office/word/2018/wordml" xmlns:w16se="http://schemas.microsoft.com/office/word/2015/wordml/symex" xmlns:wpg="http://schemas.microsoft.com/office/word/2010/wordprocessingGroup" xmlns:wpi="http://schemas.microsoft.com/office/word/2010/wordprocessingInk" xmlns:wne="http://schemas.microsoft.com/office/word/2006/wordml" xmlns:wps="http://schemas.microsoft.com/office/word/2010/wordprocessingShape" mc:Ignorable="w14 w15 w16se w16cid w16 w16cex wp14">
   <w:p>
     <w:pPr>
       <w:pStyle w:val="Header"/>
@@ -16437,7 +15869,7 @@
 </file>
 
 <file path=word/header2.xml><?xml version="1.0" encoding="utf-8"?>
-<w:hdr xmlns:wpc="http://schemas.microsoft.com/office/word/2010/wordprocessingCanvas" xmlns:cx="http://schemas.microsoft.com/office/drawing/2014/chartex" xmlns:cx1="http://schemas.microsoft.com/office/drawing/2015/9/8/chartex" xmlns:cx2="http://schemas.microsoft.com/office/drawing/2015/10/21/chartex" xmlns:cx3="http://schemas.microsoft.com/office/drawing/2016/5/9/chartex" xmlns:cx4="http://schemas.microsoft.com/office/drawing/2016/5/10/chartex" xmlns:cx5="http://schemas.microsoft.com/office/drawing/2016/5/11/chartex" xmlns:cx6="http://schemas.microsoft.com/office/drawing/2016/5/12/chartex" xmlns:cx7="http://schemas.microsoft.com/office/drawing/2016/5/13/chartex" xmlns:cx8="http://schemas.microsoft.com/office/drawing/2016/5/14/chartex" xmlns:mc="http://schemas.openxmlformats.org/markup-compatibility/2006" xmlns:aink="http://schemas.microsoft.com/office/drawing/2016/ink" xmlns:am3d="http://schemas.microsoft.com/office/drawing/2017/model3d" xmlns:o="urn:schemas-microsoft-com:office:office" xmlns:r="http://schemas.openxmlformats.org/officeDocument/2006/relationships" xmlns:m="http://schemas.openxmlformats.org/officeDocument/2006/math" xmlns:v="urn:schemas-microsoft-com:vml" xmlns:wp14="http://schemas.microsoft.com/office/word/2010/wordprocessingDrawing" xmlns:wp="http://schemas.openxmlformats.org/drawingml/2006/wordprocessingDrawing" xmlns:w10="urn:schemas-microsoft-com:office:word" xmlns:w="http://schemas.openxmlformats.org/wordprocessingml/2006/main" xmlns:w14="http://schemas.microsoft.com/office/word/2010/wordml" xmlns:w15="http://schemas.microsoft.com/office/word/2012/wordml" xmlns:w16cex="http://schemas.microsoft.com/office/word/2018/wordml/cex" xmlns:w16cid="http://schemas.microsoft.com/office/word/2016/wordml/cid" xmlns:w16="http://schemas.microsoft.com/office/word/2018/wordml" xmlns:w16sdtdh="http://schemas.microsoft.com/office/word/2020/wordml/sdtdatahash" xmlns:w16se="http://schemas.microsoft.com/office/word/2015/wordml/symex" xmlns:wpg="http://schemas.microsoft.com/office/word/2010/wordprocessingGroup" xmlns:wpi="http://schemas.microsoft.com/office/word/2010/wordprocessingInk" xmlns:wne="http://schemas.microsoft.com/office/word/2006/wordml" xmlns:wps="http://schemas.microsoft.com/office/word/2010/wordprocessingShape" mc:Ignorable="w14 w15 w16se w16cid w16 w16cex w16sdtdh wp14">
+<w:hdr xmlns:wpc="http://schemas.microsoft.com/office/word/2010/wordprocessingCanvas" xmlns:cx="http://schemas.microsoft.com/office/drawing/2014/chartex" xmlns:cx1="http://schemas.microsoft.com/office/drawing/2015/9/8/chartex" xmlns:cx2="http://schemas.microsoft.com/office/drawing/2015/10/21/chartex" xmlns:cx3="http://schemas.microsoft.com/office/drawing/2016/5/9/chartex" xmlns:cx4="http://schemas.microsoft.com/office/drawing/2016/5/10/chartex" xmlns:cx5="http://schemas.microsoft.com/office/drawing/2016/5/11/chartex" xmlns:cx6="http://schemas.microsoft.com/office/drawing/2016/5/12/chartex" xmlns:cx7="http://schemas.microsoft.com/office/drawing/2016/5/13/chartex" xmlns:cx8="http://schemas.microsoft.com/office/drawing/2016/5/14/chartex" xmlns:mc="http://schemas.openxmlformats.org/markup-compatibility/2006" xmlns:aink="http://schemas.microsoft.com/office/drawing/2016/ink" xmlns:am3d="http://schemas.microsoft.com/office/drawing/2017/model3d" xmlns:o="urn:schemas-microsoft-com:office:office" xmlns:r="http://schemas.openxmlformats.org/officeDocument/2006/relationships" xmlns:m="http://schemas.openxmlformats.org/officeDocument/2006/math" xmlns:v="urn:schemas-microsoft-com:vml" xmlns:wp14="http://schemas.microsoft.com/office/word/2010/wordprocessingDrawing" xmlns:wp="http://schemas.openxmlformats.org/drawingml/2006/wordprocessingDrawing" xmlns:w10="urn:schemas-microsoft-com:office:word" xmlns:w="http://schemas.openxmlformats.org/wordprocessingml/2006/main" xmlns:w14="http://schemas.microsoft.com/office/word/2010/wordml" xmlns:w15="http://schemas.microsoft.com/office/word/2012/wordml" xmlns:w16cex="http://schemas.microsoft.com/office/word/2018/wordml/cex" xmlns:w16cid="http://schemas.microsoft.com/office/word/2016/wordml/cid" xmlns:w16="http://schemas.microsoft.com/office/word/2018/wordml" xmlns:w16se="http://schemas.microsoft.com/office/word/2015/wordml/symex" xmlns:wpg="http://schemas.microsoft.com/office/word/2010/wordprocessingGroup" xmlns:wpi="http://schemas.microsoft.com/office/word/2010/wordprocessingInk" xmlns:wne="http://schemas.microsoft.com/office/word/2006/wordml" xmlns:wps="http://schemas.microsoft.com/office/word/2010/wordprocessingShape" mc:Ignorable="w14 w15 w16se w16cid w16 w16cex wp14">
   <w:p>
     <w:pPr>
       <w:pStyle w:val="Header"/>
@@ -16459,7 +15891,7 @@
 </file>
 
 <file path=word/numbering.xml><?xml version="1.0" encoding="utf-8"?>
-<w:numbering xmlns:wpc="http://schemas.microsoft.com/office/word/2010/wordprocessingCanvas" xmlns:cx="http://schemas.microsoft.com/office/drawing/2014/chartex" xmlns:cx1="http://schemas.microsoft.com/office/drawing/2015/9/8/chartex" xmlns:cx2="http://schemas.microsoft.com/office/drawing/2015/10/21/chartex" xmlns:cx3="http://schemas.microsoft.com/office/drawing/2016/5/9/chartex" xmlns:cx4="http://schemas.microsoft.com/office/drawing/2016/5/10/chartex" xmlns:cx5="http://schemas.microsoft.com/office/drawing/2016/5/11/chartex" xmlns:cx6="http://schemas.microsoft.com/office/drawing/2016/5/12/chartex" xmlns:cx7="http://schemas.microsoft.com/office/drawing/2016/5/13/chartex" xmlns:cx8="http://schemas.microsoft.com/office/drawing/2016/5/14/chartex" xmlns:mc="http://schemas.openxmlformats.org/markup-compatibility/2006" xmlns:aink="http://schemas.microsoft.com/office/drawing/2016/ink" xmlns:am3d="http://schemas.microsoft.com/office/drawing/2017/model3d" xmlns:o="urn:schemas-microsoft-com:office:office" xmlns:r="http://schemas.openxmlformats.org/officeDocument/2006/relationships" xmlns:m="http://schemas.openxmlformats.org/officeDocument/2006/math" xmlns:v="urn:schemas-microsoft-com:vml" xmlns:wp14="http://schemas.microsoft.com/office/word/2010/wordprocessingDrawing" xmlns:wp="http://schemas.openxmlformats.org/drawingml/2006/wordprocessingDrawing" xmlns:w10="urn:schemas-microsoft-com:office:word" xmlns:w="http://schemas.openxmlformats.org/wordprocessingml/2006/main" xmlns:w14="http://schemas.microsoft.com/office/word/2010/wordml" xmlns:w15="http://schemas.microsoft.com/office/word/2012/wordml" xmlns:w16cex="http://schemas.microsoft.com/office/word/2018/wordml/cex" xmlns:w16cid="http://schemas.microsoft.com/office/word/2016/wordml/cid" xmlns:w16="http://schemas.microsoft.com/office/word/2018/wordml" xmlns:w16sdtdh="http://schemas.microsoft.com/office/word/2020/wordml/sdtdatahash" xmlns:w16se="http://schemas.microsoft.com/office/word/2015/wordml/symex" xmlns:wpg="http://schemas.microsoft.com/office/word/2010/wordprocessingGroup" xmlns:wpi="http://schemas.microsoft.com/office/word/2010/wordprocessingInk" xmlns:wne="http://schemas.microsoft.com/office/word/2006/wordml" xmlns:wps="http://schemas.microsoft.com/office/word/2010/wordprocessingShape" mc:Ignorable="w14 w15 w16se w16cid w16 w16cex w16sdtdh wp14">
+<w:numbering xmlns:wpc="http://schemas.microsoft.com/office/word/2010/wordprocessingCanvas" xmlns:cx="http://schemas.microsoft.com/office/drawing/2014/chartex" xmlns:cx1="http://schemas.microsoft.com/office/drawing/2015/9/8/chartex" xmlns:cx2="http://schemas.microsoft.com/office/drawing/2015/10/21/chartex" xmlns:cx3="http://schemas.microsoft.com/office/drawing/2016/5/9/chartex" xmlns:cx4="http://schemas.microsoft.com/office/drawing/2016/5/10/chartex" xmlns:cx5="http://schemas.microsoft.com/office/drawing/2016/5/11/chartex" xmlns:cx6="http://schemas.microsoft.com/office/drawing/2016/5/12/chartex" xmlns:cx7="http://schemas.microsoft.com/office/drawing/2016/5/13/chartex" xmlns:cx8="http://schemas.microsoft.com/office/drawing/2016/5/14/chartex" xmlns:mc="http://schemas.openxmlformats.org/markup-compatibility/2006" xmlns:aink="http://schemas.microsoft.com/office/drawing/2016/ink" xmlns:am3d="http://schemas.microsoft.com/office/drawing/2017/model3d" xmlns:o="urn:schemas-microsoft-com:office:office" xmlns:r="http://schemas.openxmlformats.org/officeDocument/2006/relationships" xmlns:m="http://schemas.openxmlformats.org/officeDocument/2006/math" xmlns:v="urn:schemas-microsoft-com:vml" xmlns:wp14="http://schemas.microsoft.com/office/word/2010/wordprocessingDrawing" xmlns:wp="http://schemas.openxmlformats.org/drawingml/2006/wordprocessingDrawing" xmlns:w10="urn:schemas-microsoft-com:office:word" xmlns:w="http://schemas.openxmlformats.org/wordprocessingml/2006/main" xmlns:w14="http://schemas.microsoft.com/office/word/2010/wordml" xmlns:w15="http://schemas.microsoft.com/office/word/2012/wordml" xmlns:w16cex="http://schemas.microsoft.com/office/word/2018/wordml/cex" xmlns:w16cid="http://schemas.microsoft.com/office/word/2016/wordml/cid" xmlns:w16="http://schemas.microsoft.com/office/word/2018/wordml" xmlns:w16se="http://schemas.microsoft.com/office/word/2015/wordml/symex" xmlns:wpg="http://schemas.microsoft.com/office/word/2010/wordprocessingGroup" xmlns:wpi="http://schemas.microsoft.com/office/word/2010/wordprocessingInk" xmlns:wne="http://schemas.microsoft.com/office/word/2006/wordml" xmlns:wps="http://schemas.microsoft.com/office/word/2010/wordprocessingShape" mc:Ignorable="w14 w15 w16se w16cid w16 w16cex wp14">
   <w:abstractNum w:abstractNumId="0" w15:restartNumberingAfterBreak="0">
     <w:nsid w:val="00683223"/>
     <w:multiLevelType w:val="hybridMultilevel"/>
@@ -18331,7 +17763,7 @@
 </file>
 
 <file path=word/styles.xml><?xml version="1.0" encoding="utf-8"?>
-<w:styles xmlns:mc="http://schemas.openxmlformats.org/markup-compatibility/2006" xmlns:r="http://schemas.openxmlformats.org/officeDocument/2006/relationships" xmlns:w="http://schemas.openxmlformats.org/wordprocessingml/2006/main" xmlns:w14="http://schemas.microsoft.com/office/word/2010/wordml" xmlns:w15="http://schemas.microsoft.com/office/word/2012/wordml" xmlns:w16cex="http://schemas.microsoft.com/office/word/2018/wordml/cex" xmlns:w16cid="http://schemas.microsoft.com/office/word/2016/wordml/cid" xmlns:w16="http://schemas.microsoft.com/office/word/2018/wordml" xmlns:w16sdtdh="http://schemas.microsoft.com/office/word/2020/wordml/sdtdatahash" xmlns:w16se="http://schemas.microsoft.com/office/word/2015/wordml/symex" mc:Ignorable="w14 w15 w16se w16cid w16 w16cex w16sdtdh">
+<w:styles xmlns:mc="http://schemas.openxmlformats.org/markup-compatibility/2006" xmlns:r="http://schemas.openxmlformats.org/officeDocument/2006/relationships" xmlns:w="http://schemas.openxmlformats.org/wordprocessingml/2006/main" xmlns:w14="http://schemas.microsoft.com/office/word/2010/wordml" xmlns:w15="http://schemas.microsoft.com/office/word/2012/wordml" xmlns:w16cex="http://schemas.microsoft.com/office/word/2018/wordml/cex" xmlns:w16cid="http://schemas.microsoft.com/office/word/2016/wordml/cid" xmlns:w16="http://schemas.microsoft.com/office/word/2018/wordml" xmlns:w16se="http://schemas.microsoft.com/office/word/2015/wordml/symex" mc:Ignorable="w14 w15 w16se w16cid w16 w16cex">
   <w:docDefaults>
     <w:rPrDefault>
       <w:rPr>

--- a/Paper/SW-V2.0.docx
+++ b/Paper/SW-V2.0.docx
@@ -1,6 +1,6 @@
 
 <file path=word/document.xml><?xml version="1.0" encoding="utf-8"?>
-<w:document xmlns:wpc="http://schemas.microsoft.com/office/word/2010/wordprocessingCanvas" xmlns:cx="http://schemas.microsoft.com/office/drawing/2014/chartex" xmlns:cx1="http://schemas.microsoft.com/office/drawing/2015/9/8/chartex" xmlns:cx2="http://schemas.microsoft.com/office/drawing/2015/10/21/chartex" xmlns:cx3="http://schemas.microsoft.com/office/drawing/2016/5/9/chartex" xmlns:cx4="http://schemas.microsoft.com/office/drawing/2016/5/10/chartex" xmlns:cx5="http://schemas.microsoft.com/office/drawing/2016/5/11/chartex" xmlns:cx6="http://schemas.microsoft.com/office/drawing/2016/5/12/chartex" xmlns:cx7="http://schemas.microsoft.com/office/drawing/2016/5/13/chartex" xmlns:cx8="http://schemas.microsoft.com/office/drawing/2016/5/14/chartex" xmlns:mc="http://schemas.openxmlformats.org/markup-compatibility/2006" xmlns:aink="http://schemas.microsoft.com/office/drawing/2016/ink" xmlns:am3d="http://schemas.microsoft.com/office/drawing/2017/model3d" xmlns:o="urn:schemas-microsoft-com:office:office" xmlns:r="http://schemas.openxmlformats.org/officeDocument/2006/relationships" xmlns:m="http://schemas.openxmlformats.org/officeDocument/2006/math" xmlns:v="urn:schemas-microsoft-com:vml" xmlns:wp14="http://schemas.microsoft.com/office/word/2010/wordprocessingDrawing" xmlns:wp="http://schemas.openxmlformats.org/drawingml/2006/wordprocessingDrawing" xmlns:w10="urn:schemas-microsoft-com:office:word" xmlns:w="http://schemas.openxmlformats.org/wordprocessingml/2006/main" xmlns:w14="http://schemas.microsoft.com/office/word/2010/wordml" xmlns:w15="http://schemas.microsoft.com/office/word/2012/wordml" xmlns:w16cex="http://schemas.microsoft.com/office/word/2018/wordml/cex" xmlns:w16cid="http://schemas.microsoft.com/office/word/2016/wordml/cid" xmlns:w16="http://schemas.microsoft.com/office/word/2018/wordml" xmlns:w16sdtdh="http://schemas.microsoft.com/office/word/2020/wordml/sdtdatahash" xmlns:w16se="http://schemas.microsoft.com/office/word/2015/wordml/symex" xmlns:wpg="http://schemas.microsoft.com/office/word/2010/wordprocessingGroup" xmlns:wpi="http://schemas.microsoft.com/office/word/2010/wordprocessingInk" xmlns:wne="http://schemas.microsoft.com/office/word/2006/wordml" xmlns:wps="http://schemas.microsoft.com/office/word/2010/wordprocessingShape" mc:Ignorable="w14 w15 w16se w16cid w16 w16cex w16sdtdh wp14">
+<w:document xmlns:wpc="http://schemas.microsoft.com/office/word/2010/wordprocessingCanvas" xmlns:cx="http://schemas.microsoft.com/office/drawing/2014/chartex" xmlns:cx1="http://schemas.microsoft.com/office/drawing/2015/9/8/chartex" xmlns:cx2="http://schemas.microsoft.com/office/drawing/2015/10/21/chartex" xmlns:cx3="http://schemas.microsoft.com/office/drawing/2016/5/9/chartex" xmlns:cx4="http://schemas.microsoft.com/office/drawing/2016/5/10/chartex" xmlns:cx5="http://schemas.microsoft.com/office/drawing/2016/5/11/chartex" xmlns:cx6="http://schemas.microsoft.com/office/drawing/2016/5/12/chartex" xmlns:cx7="http://schemas.microsoft.com/office/drawing/2016/5/13/chartex" xmlns:cx8="http://schemas.microsoft.com/office/drawing/2016/5/14/chartex" xmlns:mc="http://schemas.openxmlformats.org/markup-compatibility/2006" xmlns:aink="http://schemas.microsoft.com/office/drawing/2016/ink" xmlns:am3d="http://schemas.microsoft.com/office/drawing/2017/model3d" xmlns:o="urn:schemas-microsoft-com:office:office" xmlns:r="http://schemas.openxmlformats.org/officeDocument/2006/relationships" xmlns:m="http://schemas.openxmlformats.org/officeDocument/2006/math" xmlns:v="urn:schemas-microsoft-com:vml" xmlns:wp14="http://schemas.microsoft.com/office/word/2010/wordprocessingDrawing" xmlns:wp="http://schemas.openxmlformats.org/drawingml/2006/wordprocessingDrawing" xmlns:w10="urn:schemas-microsoft-com:office:word" xmlns:w="http://schemas.openxmlformats.org/wordprocessingml/2006/main" xmlns:w14="http://schemas.microsoft.com/office/word/2010/wordml" xmlns:w15="http://schemas.microsoft.com/office/word/2012/wordml" xmlns:w16cid="http://schemas.microsoft.com/office/word/2016/wordml/cid" xmlns:w16se="http://schemas.microsoft.com/office/word/2015/wordml/symex" xmlns:wpg="http://schemas.microsoft.com/office/word/2010/wordprocessingGroup" xmlns:wpi="http://schemas.microsoft.com/office/word/2010/wordprocessingInk" xmlns:wne="http://schemas.microsoft.com/office/word/2006/wordml" xmlns:wps="http://schemas.microsoft.com/office/word/2010/wordprocessingShape" mc:Ignorable="w14 w15 w16se w16cid wp14">
   <w:body>
     <w:p>
       <w:pPr>
@@ -1576,7 +1576,25 @@
           <w:spacing w:val="0"/>
           <w:lang w:val="en-IN" w:eastAsia="en-US"/>
         </w:rPr>
-        <w:t xml:space="preserve">Over exploration or over explotation can leads to losses the optimal solution, or premature convergence and suck in local minima </w:t>
+        <w:t xml:space="preserve">Over exploration or over </w:t>
+      </w:r>
+      <w:proofErr w:type="spellStart"/>
+      <w:r>
+        <w:rPr>
+          <w:rFonts w:ascii="Garamond" w:eastAsia="PMingLiU" w:hAnsi="Garamond" w:cs="Mangal"/>
+          <w:spacing w:val="0"/>
+          <w:lang w:val="en-IN" w:eastAsia="en-US"/>
+        </w:rPr>
+        <w:t>explotation</w:t>
+      </w:r>
+      <w:proofErr w:type="spellEnd"/>
+      <w:r>
+        <w:rPr>
+          <w:rFonts w:ascii="Garamond" w:eastAsia="PMingLiU" w:hAnsi="Garamond" w:cs="Mangal"/>
+          <w:spacing w:val="0"/>
+          <w:lang w:val="en-IN" w:eastAsia="en-US"/>
+        </w:rPr>
+        <w:t xml:space="preserve"> can leads to losses the optimal solution, or premature convergence and suck in local minima </w:t>
       </w:r>
       <w:r>
         <w:rPr>
@@ -1891,8 +1909,17 @@
         </w:rPr>
       </w:pPr>
       <w:r>
-        <w:t xml:space="preserve">PSO is an </w:t>
-      </w:r>
+        <w:t xml:space="preserve">PSO </w:t>
+      </w:r>
+      <w:proofErr w:type="spellStart"/>
+      <w:r>
+        <w:t>is</w:t>
+      </w:r>
+      <w:proofErr w:type="spellEnd"/>
+      <w:r>
+        <w:t xml:space="preserve"> an </w:t>
+      </w:r>
+      <w:proofErr w:type="spellStart"/>
       <w:r>
         <w:rPr>
           <w:rFonts w:ascii="Times" w:eastAsia="Times New Roman" w:hAnsi="Times"/>
@@ -1902,6 +1929,7 @@
         </w:rPr>
         <w:t>meta-heurstic</w:t>
       </w:r>
+      <w:proofErr w:type="spellEnd"/>
       <w:r>
         <w:rPr>
           <w:rFonts w:ascii="Times" w:eastAsia="Times New Roman" w:hAnsi="Times"/>
@@ -1914,9 +1942,11 @@
       <w:r>
         <w:t xml:space="preserve">technique </w:t>
       </w:r>
+      <w:proofErr w:type="spellStart"/>
       <w:r>
         <w:t>inroduced</w:t>
       </w:r>
+      <w:proofErr w:type="spellEnd"/>
       <w:r>
         <w:t xml:space="preserve"> by Kennedy and Eberhart </w:t>
       </w:r>
@@ -1939,11 +1969,200 @@
         <w:fldChar w:fldCharType="end"/>
       </w:r>
       <w:r>
-        <w:t xml:space="preserve"> that was inspired by social behaviors seen in birds flocking and fish schooling. </w:t>
-      </w:r>
-      <w:r>
-        <w:t>A swarm in PSO is made of multiple individuals known as particles who communicate through iterations to identify optimal solutions while traversing around the search space</w:t>
-      </w:r>
+        <w:t xml:space="preserve"> </w:t>
+      </w:r>
+      <w:proofErr w:type="spellStart"/>
+      <w:r>
+        <w:t>that</w:t>
+      </w:r>
+      <w:proofErr w:type="spellEnd"/>
+      <w:r>
+        <w:t xml:space="preserve"> </w:t>
+      </w:r>
+      <w:proofErr w:type="spellStart"/>
+      <w:r>
+        <w:t>was</w:t>
+      </w:r>
+      <w:proofErr w:type="spellEnd"/>
+      <w:r>
+        <w:t xml:space="preserve"> </w:t>
+      </w:r>
+      <w:proofErr w:type="spellStart"/>
+      <w:r>
+        <w:t>inspired</w:t>
+      </w:r>
+      <w:proofErr w:type="spellEnd"/>
+      <w:r>
+        <w:t xml:space="preserve"> by social </w:t>
+      </w:r>
+      <w:proofErr w:type="spellStart"/>
+      <w:r>
+        <w:t>behaviors</w:t>
+      </w:r>
+      <w:proofErr w:type="spellEnd"/>
+      <w:r>
+        <w:t xml:space="preserve"> </w:t>
+      </w:r>
+      <w:proofErr w:type="spellStart"/>
+      <w:r>
+        <w:t>seen</w:t>
+      </w:r>
+      <w:proofErr w:type="spellEnd"/>
+      <w:r>
+        <w:t xml:space="preserve"> in </w:t>
+      </w:r>
+      <w:proofErr w:type="spellStart"/>
+      <w:r>
+        <w:t>birds</w:t>
+      </w:r>
+      <w:proofErr w:type="spellEnd"/>
+      <w:r>
+        <w:t xml:space="preserve"> </w:t>
+      </w:r>
+      <w:proofErr w:type="spellStart"/>
+      <w:r>
+        <w:t>flocking</w:t>
+      </w:r>
+      <w:proofErr w:type="spellEnd"/>
+      <w:r>
+        <w:t xml:space="preserve"> and </w:t>
+      </w:r>
+      <w:proofErr w:type="spellStart"/>
+      <w:r>
+        <w:t>fish</w:t>
+      </w:r>
+      <w:proofErr w:type="spellEnd"/>
+      <w:r>
+        <w:t xml:space="preserve"> </w:t>
+      </w:r>
+      <w:proofErr w:type="spellStart"/>
+      <w:r>
+        <w:t>schooling</w:t>
+      </w:r>
+      <w:proofErr w:type="spellEnd"/>
+      <w:r>
+        <w:t xml:space="preserve">. </w:t>
+      </w:r>
+      <w:r>
+        <w:t xml:space="preserve">A </w:t>
+      </w:r>
+      <w:proofErr w:type="spellStart"/>
+      <w:r>
+        <w:t>swarm</w:t>
+      </w:r>
+      <w:proofErr w:type="spellEnd"/>
+      <w:r>
+        <w:t xml:space="preserve"> in PSO </w:t>
+      </w:r>
+      <w:proofErr w:type="spellStart"/>
+      <w:r>
+        <w:t>is</w:t>
+      </w:r>
+      <w:proofErr w:type="spellEnd"/>
+      <w:r>
+        <w:t xml:space="preserve"> made of multiple </w:t>
+      </w:r>
+      <w:proofErr w:type="spellStart"/>
+      <w:r>
+        <w:t>individuals</w:t>
+      </w:r>
+      <w:proofErr w:type="spellEnd"/>
+      <w:r>
+        <w:t xml:space="preserve"> </w:t>
+      </w:r>
+      <w:proofErr w:type="spellStart"/>
+      <w:r>
+        <w:t>known</w:t>
+      </w:r>
+      <w:proofErr w:type="spellEnd"/>
+      <w:r>
+        <w:t xml:space="preserve"> as </w:t>
+      </w:r>
+      <w:proofErr w:type="spellStart"/>
+      <w:r>
+        <w:t>particles</w:t>
+      </w:r>
+      <w:proofErr w:type="spellEnd"/>
+      <w:r>
+        <w:t xml:space="preserve"> </w:t>
+      </w:r>
+      <w:proofErr w:type="spellStart"/>
+      <w:r>
+        <w:t>who</w:t>
+      </w:r>
+      <w:proofErr w:type="spellEnd"/>
+      <w:r>
+        <w:t xml:space="preserve"> </w:t>
+      </w:r>
+      <w:proofErr w:type="spellStart"/>
+      <w:r>
+        <w:t>communicate</w:t>
+      </w:r>
+      <w:proofErr w:type="spellEnd"/>
+      <w:r>
+        <w:t xml:space="preserve"> </w:t>
+      </w:r>
+      <w:proofErr w:type="spellStart"/>
+      <w:r>
+        <w:t>through</w:t>
+      </w:r>
+      <w:proofErr w:type="spellEnd"/>
+      <w:r>
+        <w:t xml:space="preserve"> </w:t>
+      </w:r>
+      <w:proofErr w:type="spellStart"/>
+      <w:r>
+        <w:t>iterations</w:t>
+      </w:r>
+      <w:proofErr w:type="spellEnd"/>
+      <w:r>
+        <w:t xml:space="preserve"> to </w:t>
+      </w:r>
+      <w:proofErr w:type="spellStart"/>
+      <w:r>
+        <w:t>identify</w:t>
+      </w:r>
+      <w:proofErr w:type="spellEnd"/>
+      <w:r>
+        <w:t xml:space="preserve"> optimal solutions </w:t>
+      </w:r>
+      <w:proofErr w:type="spellStart"/>
+      <w:r>
+        <w:t>while</w:t>
+      </w:r>
+      <w:proofErr w:type="spellEnd"/>
+      <w:r>
+        <w:t xml:space="preserve"> </w:t>
+      </w:r>
+      <w:proofErr w:type="spellStart"/>
+      <w:r>
+        <w:t>traversing</w:t>
+      </w:r>
+      <w:proofErr w:type="spellEnd"/>
+      <w:r>
+        <w:t xml:space="preserve"> </w:t>
+      </w:r>
+      <w:proofErr w:type="spellStart"/>
+      <w:r>
+        <w:t>around</w:t>
+      </w:r>
+      <w:proofErr w:type="spellEnd"/>
+      <w:r>
+        <w:t xml:space="preserve"> the </w:t>
+      </w:r>
+      <w:proofErr w:type="spellStart"/>
+      <w:r>
+        <w:t>search</w:t>
+      </w:r>
+      <w:proofErr w:type="spellEnd"/>
+      <w:r>
+        <w:t xml:space="preserve"> </w:t>
+      </w:r>
+      <w:proofErr w:type="spellStart"/>
+      <w:r>
+        <w:t>space</w:t>
+      </w:r>
+      <w:proofErr w:type="spellEnd"/>
       <w:r>
         <w:t>.</w:t>
       </w:r>
@@ -1955,13 +2174,121 @@
         <w:t xml:space="preserve"> </w:t>
       </w:r>
       <w:r>
-        <w:t xml:space="preserve">PSO performs searches using a population (swarm) of individuals (particles) that are updated from iteration to iteration. The </w:t>
+        <w:t xml:space="preserve">PSO </w:t>
+      </w:r>
+      <w:proofErr w:type="spellStart"/>
+      <w:r>
+        <w:t>performs</w:t>
+      </w:r>
+      <w:proofErr w:type="spellEnd"/>
+      <w:r>
+        <w:t xml:space="preserve"> </w:t>
+      </w:r>
+      <w:proofErr w:type="spellStart"/>
+      <w:r>
+        <w:t>searches</w:t>
+      </w:r>
+      <w:proofErr w:type="spellEnd"/>
+      <w:r>
+        <w:t xml:space="preserve"> </w:t>
+      </w:r>
+      <w:proofErr w:type="spellStart"/>
+      <w:r>
+        <w:t>using</w:t>
+      </w:r>
+      <w:proofErr w:type="spellEnd"/>
+      <w:r>
+        <w:t xml:space="preserve"> a population (</w:t>
+      </w:r>
+      <w:proofErr w:type="spellStart"/>
+      <w:r>
+        <w:t>swarm</w:t>
+      </w:r>
+      <w:proofErr w:type="spellEnd"/>
+      <w:r>
+        <w:t xml:space="preserve">) of </w:t>
+      </w:r>
+      <w:proofErr w:type="spellStart"/>
+      <w:r>
+        <w:t>individuals</w:t>
+      </w:r>
+      <w:proofErr w:type="spellEnd"/>
+      <w:r>
+        <w:t xml:space="preserve"> (</w:t>
+      </w:r>
+      <w:proofErr w:type="spellStart"/>
+      <w:r>
+        <w:t>particles</w:t>
+      </w:r>
+      <w:proofErr w:type="spellEnd"/>
+      <w:r>
+        <w:t xml:space="preserve">) </w:t>
+      </w:r>
+      <w:proofErr w:type="spellStart"/>
+      <w:r>
+        <w:t>that</w:t>
+      </w:r>
+      <w:proofErr w:type="spellEnd"/>
+      <w:r>
+        <w:t xml:space="preserve"> are </w:t>
+      </w:r>
+      <w:proofErr w:type="spellStart"/>
+      <w:r>
+        <w:t>updated</w:t>
+      </w:r>
+      <w:proofErr w:type="spellEnd"/>
+      <w:r>
+        <w:t xml:space="preserve"> </w:t>
+      </w:r>
+      <w:proofErr w:type="spellStart"/>
+      <w:r>
+        <w:t>from</w:t>
+      </w:r>
+      <w:proofErr w:type="spellEnd"/>
+      <w:r>
+        <w:t xml:space="preserve"> </w:t>
+      </w:r>
+      <w:proofErr w:type="spellStart"/>
+      <w:r>
+        <w:t>iteration</w:t>
+      </w:r>
+      <w:proofErr w:type="spellEnd"/>
+      <w:r>
+        <w:t xml:space="preserve"> to </w:t>
+      </w:r>
+      <w:proofErr w:type="spellStart"/>
+      <w:r>
+        <w:t>iteration</w:t>
+      </w:r>
+      <w:proofErr w:type="spellEnd"/>
+      <w:r>
+        <w:t xml:space="preserve">. The </w:t>
       </w:r>
       <w:r>
         <w:t xml:space="preserve">population </w:t>
       </w:r>
       <w:r>
-        <w:t>size is denoted as p</w:t>
+        <w:t xml:space="preserve">size </w:t>
+      </w:r>
+      <w:proofErr w:type="spellStart"/>
+      <w:r>
+        <w:t>is</w:t>
+      </w:r>
+      <w:proofErr w:type="spellEnd"/>
+      <w:r>
+        <w:t xml:space="preserve"> </w:t>
+      </w:r>
+      <w:proofErr w:type="spellStart"/>
+      <w:r>
+        <w:t>denoted</w:t>
+      </w:r>
+      <w:proofErr w:type="spellEnd"/>
+      <w:r>
+        <w:t xml:space="preserve"> as </w:t>
+      </w:r>
+      <w:proofErr w:type="spellStart"/>
+      <w:r>
+        <w:t>p</w:t>
       </w:r>
       <w:r>
         <w:rPr>
@@ -1969,11 +2296,20 @@
         </w:rPr>
         <w:t>size</w:t>
       </w:r>
+      <w:proofErr w:type="spellEnd"/>
       <w:r>
         <w:t xml:space="preserve">. </w:t>
       </w:r>
       <w:r>
-        <w:t>To find the optim</w:t>
+        <w:t xml:space="preserve">To </w:t>
+      </w:r>
+      <w:proofErr w:type="spellStart"/>
+      <w:r>
+        <w:t>find</w:t>
+      </w:r>
+      <w:proofErr w:type="spellEnd"/>
+      <w:r>
+        <w:t xml:space="preserve"> the optim</w:t>
       </w:r>
       <w:r>
         <w:t>al</w:t>
@@ -1985,7 +2321,104 @@
         <w:t>solution</w:t>
       </w:r>
       <w:r>
-        <w:t>, each particle modifies its search direction based on two factors: its own best prior experience (p</w:t>
+        <w:t xml:space="preserve">, </w:t>
+      </w:r>
+      <w:proofErr w:type="spellStart"/>
+      <w:r>
+        <w:t>each</w:t>
+      </w:r>
+      <w:proofErr w:type="spellEnd"/>
+      <w:r>
+        <w:t xml:space="preserve"> </w:t>
+      </w:r>
+      <w:proofErr w:type="spellStart"/>
+      <w:r>
+        <w:t>particle</w:t>
+      </w:r>
+      <w:proofErr w:type="spellEnd"/>
+      <w:r>
+        <w:t xml:space="preserve"> modifies </w:t>
+      </w:r>
+      <w:proofErr w:type="spellStart"/>
+      <w:r>
+        <w:t>its</w:t>
+      </w:r>
+      <w:proofErr w:type="spellEnd"/>
+      <w:r>
+        <w:t xml:space="preserve"> </w:t>
+      </w:r>
+      <w:proofErr w:type="spellStart"/>
+      <w:r>
+        <w:t>search</w:t>
+      </w:r>
+      <w:proofErr w:type="spellEnd"/>
+      <w:r>
+        <w:t xml:space="preserve"> direction </w:t>
+      </w:r>
+      <w:proofErr w:type="spellStart"/>
+      <w:r>
+        <w:t>based</w:t>
+      </w:r>
+      <w:proofErr w:type="spellEnd"/>
+      <w:r>
+        <w:t xml:space="preserve"> on </w:t>
+      </w:r>
+      <w:proofErr w:type="spellStart"/>
+      <w:r>
+        <w:t>two</w:t>
+      </w:r>
+      <w:proofErr w:type="spellEnd"/>
+      <w:r>
+        <w:t xml:space="preserve"> </w:t>
+      </w:r>
+      <w:proofErr w:type="spellStart"/>
+      <w:proofErr w:type="gramStart"/>
+      <w:r>
+        <w:t>factors</w:t>
+      </w:r>
+      <w:proofErr w:type="spellEnd"/>
+      <w:r>
+        <w:t>:</w:t>
+      </w:r>
+      <w:proofErr w:type="gramEnd"/>
+      <w:r>
+        <w:t xml:space="preserve"> </w:t>
+      </w:r>
+      <w:proofErr w:type="spellStart"/>
+      <w:r>
+        <w:t>its</w:t>
+      </w:r>
+      <w:proofErr w:type="spellEnd"/>
+      <w:r>
+        <w:t xml:space="preserve"> </w:t>
+      </w:r>
+      <w:proofErr w:type="spellStart"/>
+      <w:r>
+        <w:t>own</w:t>
+      </w:r>
+      <w:proofErr w:type="spellEnd"/>
+      <w:r>
+        <w:t xml:space="preserve"> best </w:t>
+      </w:r>
+      <w:proofErr w:type="spellStart"/>
+      <w:r>
+        <w:t>prior</w:t>
+      </w:r>
+      <w:proofErr w:type="spellEnd"/>
+      <w:r>
+        <w:t xml:space="preserve"> </w:t>
+      </w:r>
+      <w:proofErr w:type="spellStart"/>
+      <w:r>
+        <w:t>experience</w:t>
+      </w:r>
+      <w:proofErr w:type="spellEnd"/>
+      <w:r>
+        <w:t xml:space="preserve"> (</w:t>
+      </w:r>
+      <w:proofErr w:type="spellStart"/>
+      <w:r>
+        <w:t>p</w:t>
       </w:r>
       <w:r>
         <w:rPr>
@@ -1993,8 +2426,37 @@
         </w:rPr>
         <w:t>best</w:t>
       </w:r>
-      <w:r>
-        <w:t>) and the best experience of all other members (g</w:t>
+      <w:proofErr w:type="spellEnd"/>
+      <w:r>
+        <w:t xml:space="preserve">) and the best </w:t>
+      </w:r>
+      <w:proofErr w:type="spellStart"/>
+      <w:r>
+        <w:t>experience</w:t>
+      </w:r>
+      <w:proofErr w:type="spellEnd"/>
+      <w:r>
+        <w:t xml:space="preserve"> of all </w:t>
+      </w:r>
+      <w:proofErr w:type="spellStart"/>
+      <w:r>
+        <w:t>other</w:t>
+      </w:r>
+      <w:proofErr w:type="spellEnd"/>
+      <w:r>
+        <w:t xml:space="preserve"> </w:t>
+      </w:r>
+      <w:proofErr w:type="spellStart"/>
+      <w:r>
+        <w:t>members</w:t>
+      </w:r>
+      <w:proofErr w:type="spellEnd"/>
+      <w:r>
+        <w:t xml:space="preserve"> (</w:t>
+      </w:r>
+      <w:proofErr w:type="spellStart"/>
+      <w:r>
+        <w:t>g</w:t>
       </w:r>
       <w:r>
         <w:rPr>
@@ -2002,6 +2464,7 @@
         </w:rPr>
         <w:t>best</w:t>
       </w:r>
+      <w:proofErr w:type="spellEnd"/>
       <w:r>
         <w:t>).</w:t>
       </w:r>
@@ -2035,30 +2498,34 @@
           <w:lang w:val="fr-FR" w:eastAsia="fr-FR"/>
         </w:rPr>
       </w:pPr>
+      <w:proofErr w:type="spellStart"/>
       <w:r>
         <w:rPr>
           <w:rFonts w:cs="Times New Roman"/>
           <w:szCs w:val="24"/>
           <w:lang w:val="fr-FR" w:eastAsia="fr-FR"/>
         </w:rPr>
-        <w:t xml:space="preserve">Many optimization problems in a space </w:t>
-      </w:r>
+        <w:t>Many</w:t>
+      </w:r>
+      <w:proofErr w:type="spellEnd"/>
       <w:r>
         <w:rPr>
           <w:rFonts w:cs="Times New Roman"/>
           <w:szCs w:val="24"/>
           <w:lang w:val="fr-FR" w:eastAsia="fr-FR"/>
         </w:rPr>
-        <w:t>are</w:t>
-      </w:r>
+        <w:t xml:space="preserve"> </w:t>
+      </w:r>
+      <w:proofErr w:type="spellStart"/>
       <w:r>
         <w:rPr>
           <w:rFonts w:cs="Times New Roman"/>
           <w:szCs w:val="24"/>
           <w:lang w:val="fr-FR" w:eastAsia="fr-FR"/>
         </w:rPr>
-        <w:t xml:space="preserve"> discrete,</w:t>
-      </w:r>
+        <w:t>optimization</w:t>
+      </w:r>
+      <w:proofErr w:type="spellEnd"/>
       <w:r>
         <w:rPr>
           <w:rFonts w:cs="Times New Roman"/>
@@ -2067,37 +2534,41 @@
         </w:rPr>
         <w:t xml:space="preserve"> </w:t>
       </w:r>
+      <w:proofErr w:type="spellStart"/>
       <w:r>
         <w:rPr>
           <w:rFonts w:cs="Times New Roman"/>
           <w:szCs w:val="24"/>
           <w:lang w:val="fr-FR" w:eastAsia="fr-FR"/>
         </w:rPr>
-        <w:t>Binary particle swarm optimization (BPSO)</w:t>
-      </w:r>
+        <w:t>problems</w:t>
+      </w:r>
+      <w:proofErr w:type="spellEnd"/>
       <w:r>
         <w:rPr>
           <w:rFonts w:cs="Times New Roman"/>
           <w:szCs w:val="24"/>
           <w:lang w:val="fr-FR" w:eastAsia="fr-FR"/>
         </w:rPr>
-        <w:t xml:space="preserve"> </w:t>
-      </w:r>
+        <w:t xml:space="preserve"> in a </w:t>
+      </w:r>
+      <w:proofErr w:type="spellStart"/>
       <w:r>
         <w:rPr>
           <w:rFonts w:cs="Times New Roman"/>
           <w:szCs w:val="24"/>
           <w:lang w:val="fr-FR" w:eastAsia="fr-FR"/>
         </w:rPr>
-        <w:t xml:space="preserve">has been proposed to solve </w:t>
-      </w:r>
+        <w:t>space</w:t>
+      </w:r>
+      <w:proofErr w:type="spellEnd"/>
       <w:r>
         <w:rPr>
           <w:rFonts w:cs="Times New Roman"/>
           <w:szCs w:val="24"/>
           <w:lang w:val="fr-FR" w:eastAsia="fr-FR"/>
         </w:rPr>
-        <w:t xml:space="preserve">these types of tasks </w:t>
+        <w:t xml:space="preserve"> </w:t>
       </w:r>
       <w:r>
         <w:rPr>
@@ -2105,7 +2576,7 @@
           <w:szCs w:val="24"/>
           <w:lang w:val="fr-FR" w:eastAsia="fr-FR"/>
         </w:rPr>
-        <w:fldChar w:fldCharType="begin"/>
+        <w:t>are</w:t>
       </w:r>
       <w:r>
         <w:rPr>
@@ -2113,26 +2584,25 @@
           <w:szCs w:val="24"/>
           <w:lang w:val="fr-FR" w:eastAsia="fr-FR"/>
         </w:rPr>
-        <w:instrText xml:space="preserve"> ADDIN ZOTERO_ITEM CSL_CITATION {"citationID":"MYGLGebc","properties":{"formattedCitation":"[12]","plainCitation":"[12]","noteIndex":0},"citationItems":[{"id":580,"uris":["http://zotero.org/groups/4443633/items/XU6ZNM37"],"uri":["http://zotero.org/groups/4443633/items/XU6ZNM37"],"itemData":{"id":580,"type":"paper-conference","abstract":"The particle swarm algorithm adjusts the trajectories of a population of \"particles\" through a problem space on the basis of information about each particle's previous best performance and the best previous performance of its neighbors. Previous versions of the particle swarm have operated in continuous space, where trajectories are defined as changes in position on some number of dimensions. The paper reports a reworking of the algorithm to operate on discrete binary variables. In the binary version, trajectories are changes in the probability that a coordinate will take on a zero or one value. Examples, applications, and issues are discussed.","container-title":"Computational Cybernetics and Simulation 1997 IEEE International Conference on Systems, Man, and Cybernetics","DOI":"10.1109/ICSMC.1997.637339","event":"Computational Cybernetics and Simulation 1997 IEEE International Conference on Systems, Man, and Cybernetics","note":"ISSN: 1062-922X","page":"4104-4108 vol.5","source":"IEEE Xplore","title":"A discrete binary version of the particle swarm algorithm","volume":"5","author":[{"family":"Kennedy","given":"J."},{"family":"Eberhart","given":"R.C."}],"issued":{"date-parts":[["1997",10]]}}}],"schema":"https://github.com/citation-style-language/schema/raw/master/csl-citation.json"} </w:instrText>
-      </w:r>
+        <w:t xml:space="preserve"> </w:t>
+      </w:r>
+      <w:proofErr w:type="spellStart"/>
       <w:r>
         <w:rPr>
           <w:rFonts w:cs="Times New Roman"/>
           <w:szCs w:val="24"/>
           <w:lang w:val="fr-FR" w:eastAsia="fr-FR"/>
         </w:rPr>
-        <w:fldChar w:fldCharType="separate"/>
-      </w:r>
-      <w:r>
-        <w:t>[12]</w:t>
-      </w:r>
+        <w:t>discrete</w:t>
+      </w:r>
+      <w:proofErr w:type="spellEnd"/>
       <w:r>
         <w:rPr>
           <w:rFonts w:cs="Times New Roman"/>
           <w:szCs w:val="24"/>
           <w:lang w:val="fr-FR" w:eastAsia="fr-FR"/>
         </w:rPr>
-        <w:fldChar w:fldCharType="end"/>
+        <w:t>,</w:t>
       </w:r>
       <w:r>
         <w:rPr>
@@ -2140,32 +2610,36 @@
           <w:szCs w:val="24"/>
           <w:lang w:val="fr-FR" w:eastAsia="fr-FR"/>
         </w:rPr>
-        <w:t>. Its another version of PSO that utilize the</w:t>
-      </w:r>
+        <w:t xml:space="preserve"> </w:t>
+      </w:r>
+      <w:proofErr w:type="spellStart"/>
       <w:r>
         <w:rPr>
           <w:rFonts w:cs="Times New Roman"/>
           <w:szCs w:val="24"/>
           <w:lang w:val="fr-FR" w:eastAsia="fr-FR"/>
         </w:rPr>
-        <w:t xml:space="preserve"> personal best (pbest) and global best (gbest) solutions </w:t>
-      </w:r>
+        <w:t>Binary</w:t>
+      </w:r>
+      <w:proofErr w:type="spellEnd"/>
       <w:r>
         <w:rPr>
           <w:rFonts w:cs="Times New Roman"/>
           <w:szCs w:val="24"/>
           <w:lang w:val="fr-FR" w:eastAsia="fr-FR"/>
         </w:rPr>
-        <w:t>to update</w:t>
-      </w:r>
+        <w:t xml:space="preserve"> </w:t>
+      </w:r>
+      <w:proofErr w:type="spellStart"/>
       <w:r>
         <w:rPr>
           <w:rFonts w:cs="Times New Roman"/>
           <w:szCs w:val="24"/>
           <w:lang w:val="fr-FR" w:eastAsia="fr-FR"/>
         </w:rPr>
-        <w:t xml:space="preserve"> the velocity</w:t>
-      </w:r>
+        <w:t>particle</w:t>
+      </w:r>
+      <w:proofErr w:type="spellEnd"/>
       <w:r>
         <w:rPr>
           <w:rFonts w:cs="Times New Roman"/>
@@ -2174,37 +2648,41 @@
         </w:rPr>
         <w:t xml:space="preserve"> </w:t>
       </w:r>
+      <w:proofErr w:type="spellStart"/>
       <w:r>
         <w:rPr>
           <w:rFonts w:cs="Times New Roman"/>
           <w:szCs w:val="24"/>
           <w:lang w:val="fr-FR" w:eastAsia="fr-FR"/>
         </w:rPr>
-        <w:t xml:space="preserve">and </w:t>
-      </w:r>
+        <w:t>swarm</w:t>
+      </w:r>
+      <w:proofErr w:type="spellEnd"/>
       <w:r>
         <w:rPr>
           <w:rFonts w:cs="Times New Roman"/>
           <w:szCs w:val="24"/>
           <w:lang w:val="fr-FR" w:eastAsia="fr-FR"/>
         </w:rPr>
-        <w:t>position</w:t>
-      </w:r>
+        <w:t xml:space="preserve"> </w:t>
+      </w:r>
+      <w:proofErr w:type="spellStart"/>
       <w:r>
         <w:rPr>
           <w:rFonts w:cs="Times New Roman"/>
           <w:szCs w:val="24"/>
           <w:lang w:val="fr-FR" w:eastAsia="fr-FR"/>
         </w:rPr>
-        <w:fldChar w:fldCharType="begin"/>
-      </w:r>
+        <w:t>optimization</w:t>
+      </w:r>
+      <w:proofErr w:type="spellEnd"/>
       <w:r>
         <w:rPr>
           <w:rFonts w:cs="Times New Roman"/>
           <w:szCs w:val="24"/>
           <w:lang w:val="fr-FR" w:eastAsia="fr-FR"/>
         </w:rPr>
-        <w:instrText xml:space="preserve"> ADDIN ZOTERO_ITEM CSL_CITATION {"citationID":"XQLnxwnv","properties":{"formattedCitation":"[13]","plainCitation":"[13]","noteIndex":0},"citationItems":[{"id":577,"uris":["http://zotero.org/groups/4443633/items/R3YGLQBG"],"uri":["http://zotero.org/groups/4443633/items/R3YGLQBG"],"itemData":{"id":577,"type":"article-journal","abstract":"Feature selection is a task of choosing the best combination of potential features that best describes the target concept during a classification process. However, selecting such relevant features becomes a difficult matter when large number of features are involved. Therefore, this study aims to solve the feature selection problem using binary particle swarm optimization (BPSO). Nevertheless, BPSO has limitations of premature convergence and the setting of inertia weight. Hence, a new co-evolution binary particle swarm optimization with a multiple inertia weight strategy (CBPSO-MIWS) is proposed in this work. The proposed method is validated with ten benchmark datasets from UCI machine learning repository. To examine the effectiveness of proposed method, four recent and popular feature selection methods namely BPSO, genetic algorithm (GA), binary gravitational search algorithm (BGSA) and competitive binary grey wolf optimizer (CBGWO) are used in a performance comparison. Our results show that CBPSO-MIWS can achieve competitive performance in feature selection, which is appropriate for application in engineering, rehabilitation and clinical areas.","container-title":"Informatics","DOI":"10.3390/informatics6020021","issue":"2","language":"en","note":"number: 2\npublisher: Multidisciplinary Digital Publishing Institute","page":"21","source":"www.mdpi.com","title":"A New Co-Evolution Binary Particle Swarm Optimization with Multiple Inertia Weight Strategy for Feature Selection","volume":"6","author":[{"family":"Too","given":"Jingwei"},{"family":"Abdullah","given":"Abdul Rahim"},{"family":"Mohd Saad","given":"Norhashimah"}],"issued":{"date-parts":[["2019",6]]}}}],"schema":"https://github.com/citation-style-language/schema/raw/master/csl-citation.json"} </w:instrText>
+        <w:t xml:space="preserve"> (BPSO)</w:t>
       </w:r>
       <w:r>
         <w:rPr>
@@ -2212,10 +2690,7 @@
           <w:szCs w:val="24"/>
           <w:lang w:val="fr-FR" w:eastAsia="fr-FR"/>
         </w:rPr>
-        <w:fldChar w:fldCharType="separate"/>
-      </w:r>
-      <w:r>
-        <w:t>[13]</w:t>
+        <w:t xml:space="preserve"> </w:t>
       </w:r>
       <w:r>
         <w:rPr>
@@ -2223,31 +2698,455 @@
           <w:szCs w:val="24"/>
           <w:lang w:val="fr-FR" w:eastAsia="fr-FR"/>
         </w:rPr>
-        <w:fldChar w:fldCharType="end"/>
-      </w:r>
+        <w:t xml:space="preserve">has been </w:t>
+      </w:r>
+      <w:proofErr w:type="spellStart"/>
       <w:r>
         <w:rPr>
           <w:rFonts w:cs="Times New Roman"/>
           <w:szCs w:val="24"/>
           <w:lang w:val="fr-FR" w:eastAsia="fr-FR"/>
         </w:rPr>
-        <w:t>.</w:t>
-      </w:r>
+        <w:t>proposed</w:t>
+      </w:r>
+      <w:proofErr w:type="spellEnd"/>
       <w:r>
         <w:rPr>
           <w:rFonts w:cs="Times New Roman"/>
           <w:szCs w:val="24"/>
           <w:lang w:val="fr-FR" w:eastAsia="fr-FR"/>
         </w:rPr>
-        <w:t xml:space="preserve"> </w:t>
-      </w:r>
+        <w:t xml:space="preserve"> to solve </w:t>
+      </w:r>
+      <w:proofErr w:type="spellStart"/>
       <w:r>
         <w:rPr>
           <w:rFonts w:cs="Times New Roman"/>
           <w:szCs w:val="24"/>
           <w:lang w:val="fr-FR" w:eastAsia="fr-FR"/>
         </w:rPr>
-        <w:t xml:space="preserve">The volicity will updated as following for each particle </w:t>
+        <w:t>these</w:t>
+      </w:r>
+      <w:proofErr w:type="spellEnd"/>
+      <w:r>
+        <w:rPr>
+          <w:rFonts w:cs="Times New Roman"/>
+          <w:szCs w:val="24"/>
+          <w:lang w:val="fr-FR" w:eastAsia="fr-FR"/>
+        </w:rPr>
+        <w:t xml:space="preserve"> types of </w:t>
+      </w:r>
+      <w:proofErr w:type="spellStart"/>
+      <w:r>
+        <w:rPr>
+          <w:rFonts w:cs="Times New Roman"/>
+          <w:szCs w:val="24"/>
+          <w:lang w:val="fr-FR" w:eastAsia="fr-FR"/>
+        </w:rPr>
+        <w:t>tasks</w:t>
+      </w:r>
+      <w:proofErr w:type="spellEnd"/>
+      <w:r>
+        <w:rPr>
+          <w:rFonts w:cs="Times New Roman"/>
+          <w:szCs w:val="24"/>
+          <w:lang w:val="fr-FR" w:eastAsia="fr-FR"/>
+        </w:rPr>
+        <w:t xml:space="preserve"> </w:t>
+      </w:r>
+      <w:r>
+        <w:rPr>
+          <w:rFonts w:cs="Times New Roman"/>
+          <w:szCs w:val="24"/>
+          <w:lang w:val="fr-FR" w:eastAsia="fr-FR"/>
+        </w:rPr>
+        <w:fldChar w:fldCharType="begin"/>
+      </w:r>
+      <w:r>
+        <w:rPr>
+          <w:rFonts w:cs="Times New Roman"/>
+          <w:szCs w:val="24"/>
+          <w:lang w:val="fr-FR" w:eastAsia="fr-FR"/>
+        </w:rPr>
+        <w:instrText xml:space="preserve"> ADDIN ZOTERO_ITEM CSL_CITATION {"citationID":"MYGLGebc","properties":{"formattedCitation":"[12]","plainCitation":"[12]","noteIndex":0},"citationItems":[{"id":580,"uris":["http://zotero.org/groups/4443633/items/XU6ZNM37"],"uri":["http://zotero.org/groups/4443633/items/XU6ZNM37"],"itemData":{"id":580,"type":"paper-conference","abstract":"The particle swarm algorithm adjusts the trajectories of a population of \"particles\" through a problem space on the basis of information about each particle's previous best performance and the best previous performance of its neighbors. Previous versions of the particle swarm have operated in continuous space, where trajectories are defined as changes in position on some number of dimensions. The paper reports a reworking of the algorithm to operate on discrete binary variables. In the binary version, trajectories are changes in the probability that a coordinate will take on a zero or one value. Examples, applications, and issues are discussed.","container-title":"Computational Cybernetics and Simulation 1997 IEEE International Conference on Systems, Man, and Cybernetics","DOI":"10.1109/ICSMC.1997.637339","event":"Computational Cybernetics and Simulation 1997 IEEE International Conference on Systems, Man, and Cybernetics","note":"ISSN: 1062-922X","page":"4104-4108 vol.5","source":"IEEE Xplore","title":"A discrete binary version of the particle swarm algorithm","volume":"5","author":[{"family":"Kennedy","given":"J."},{"family":"Eberhart","given":"R.C."}],"issued":{"date-parts":[["1997",10]]}}}],"schema":"https://github.com/citation-style-language/schema/raw/master/csl-citation.json"} </w:instrText>
+      </w:r>
+      <w:r>
+        <w:rPr>
+          <w:rFonts w:cs="Times New Roman"/>
+          <w:szCs w:val="24"/>
+          <w:lang w:val="fr-FR" w:eastAsia="fr-FR"/>
+        </w:rPr>
+        <w:fldChar w:fldCharType="separate"/>
+      </w:r>
+      <w:r>
+        <w:t>[12]</w:t>
+      </w:r>
+      <w:r>
+        <w:rPr>
+          <w:rFonts w:cs="Times New Roman"/>
+          <w:szCs w:val="24"/>
+          <w:lang w:val="fr-FR" w:eastAsia="fr-FR"/>
+        </w:rPr>
+        <w:fldChar w:fldCharType="end"/>
+      </w:r>
+      <w:r>
+        <w:rPr>
+          <w:rFonts w:cs="Times New Roman"/>
+          <w:szCs w:val="24"/>
+          <w:lang w:val="fr-FR" w:eastAsia="fr-FR"/>
+        </w:rPr>
+        <w:t xml:space="preserve">. </w:t>
+      </w:r>
+      <w:proofErr w:type="spellStart"/>
+      <w:r>
+        <w:rPr>
+          <w:rFonts w:cs="Times New Roman"/>
+          <w:szCs w:val="24"/>
+          <w:lang w:val="fr-FR" w:eastAsia="fr-FR"/>
+        </w:rPr>
+        <w:t>Its</w:t>
+      </w:r>
+      <w:proofErr w:type="spellEnd"/>
+      <w:r>
+        <w:rPr>
+          <w:rFonts w:cs="Times New Roman"/>
+          <w:szCs w:val="24"/>
+          <w:lang w:val="fr-FR" w:eastAsia="fr-FR"/>
+        </w:rPr>
+        <w:t xml:space="preserve"> </w:t>
+      </w:r>
+      <w:proofErr w:type="spellStart"/>
+      <w:r>
+        <w:rPr>
+          <w:rFonts w:cs="Times New Roman"/>
+          <w:szCs w:val="24"/>
+          <w:lang w:val="fr-FR" w:eastAsia="fr-FR"/>
+        </w:rPr>
+        <w:t>another</w:t>
+      </w:r>
+      <w:proofErr w:type="spellEnd"/>
+      <w:r>
+        <w:rPr>
+          <w:rFonts w:cs="Times New Roman"/>
+          <w:szCs w:val="24"/>
+          <w:lang w:val="fr-FR" w:eastAsia="fr-FR"/>
+        </w:rPr>
+        <w:t xml:space="preserve"> version of PSO </w:t>
+      </w:r>
+      <w:proofErr w:type="spellStart"/>
+      <w:r>
+        <w:rPr>
+          <w:rFonts w:cs="Times New Roman"/>
+          <w:szCs w:val="24"/>
+          <w:lang w:val="fr-FR" w:eastAsia="fr-FR"/>
+        </w:rPr>
+        <w:t>that</w:t>
+      </w:r>
+      <w:proofErr w:type="spellEnd"/>
+      <w:r>
+        <w:rPr>
+          <w:rFonts w:cs="Times New Roman"/>
+          <w:szCs w:val="24"/>
+          <w:lang w:val="fr-FR" w:eastAsia="fr-FR"/>
+        </w:rPr>
+        <w:t xml:space="preserve"> </w:t>
+      </w:r>
+      <w:proofErr w:type="spellStart"/>
+      <w:r>
+        <w:rPr>
+          <w:rFonts w:cs="Times New Roman"/>
+          <w:szCs w:val="24"/>
+          <w:lang w:val="fr-FR" w:eastAsia="fr-FR"/>
+        </w:rPr>
+        <w:t>utilize</w:t>
+      </w:r>
+      <w:proofErr w:type="spellEnd"/>
+      <w:r>
+        <w:rPr>
+          <w:rFonts w:cs="Times New Roman"/>
+          <w:szCs w:val="24"/>
+          <w:lang w:val="fr-FR" w:eastAsia="fr-FR"/>
+        </w:rPr>
+        <w:t xml:space="preserve"> the</w:t>
+      </w:r>
+      <w:r>
+        <w:rPr>
+          <w:rFonts w:cs="Times New Roman"/>
+          <w:szCs w:val="24"/>
+          <w:lang w:val="fr-FR" w:eastAsia="fr-FR"/>
+        </w:rPr>
+        <w:t xml:space="preserve"> </w:t>
+      </w:r>
+      <w:proofErr w:type="spellStart"/>
+      <w:r>
+        <w:rPr>
+          <w:rFonts w:cs="Times New Roman"/>
+          <w:szCs w:val="24"/>
+          <w:lang w:val="fr-FR" w:eastAsia="fr-FR"/>
+        </w:rPr>
+        <w:t>personal</w:t>
+      </w:r>
+      <w:proofErr w:type="spellEnd"/>
+      <w:r>
+        <w:rPr>
+          <w:rFonts w:cs="Times New Roman"/>
+          <w:szCs w:val="24"/>
+          <w:lang w:val="fr-FR" w:eastAsia="fr-FR"/>
+        </w:rPr>
+        <w:t xml:space="preserve"> best (</w:t>
+      </w:r>
+      <w:proofErr w:type="spellStart"/>
+      <w:r>
+        <w:rPr>
+          <w:rFonts w:cs="Times New Roman"/>
+          <w:szCs w:val="24"/>
+          <w:lang w:val="fr-FR" w:eastAsia="fr-FR"/>
+        </w:rPr>
+        <w:t>pbest</w:t>
+      </w:r>
+      <w:proofErr w:type="spellEnd"/>
+      <w:r>
+        <w:rPr>
+          <w:rFonts w:cs="Times New Roman"/>
+          <w:szCs w:val="24"/>
+          <w:lang w:val="fr-FR" w:eastAsia="fr-FR"/>
+        </w:rPr>
+        <w:t>) and global best (</w:t>
+      </w:r>
+      <w:proofErr w:type="spellStart"/>
+      <w:r>
+        <w:rPr>
+          <w:rFonts w:cs="Times New Roman"/>
+          <w:szCs w:val="24"/>
+          <w:lang w:val="fr-FR" w:eastAsia="fr-FR"/>
+        </w:rPr>
+        <w:t>gbest</w:t>
+      </w:r>
+      <w:proofErr w:type="spellEnd"/>
+      <w:r>
+        <w:rPr>
+          <w:rFonts w:cs="Times New Roman"/>
+          <w:szCs w:val="24"/>
+          <w:lang w:val="fr-FR" w:eastAsia="fr-FR"/>
+        </w:rPr>
+        <w:t xml:space="preserve">) solutions </w:t>
+      </w:r>
+      <w:r>
+        <w:rPr>
+          <w:rFonts w:cs="Times New Roman"/>
+          <w:szCs w:val="24"/>
+          <w:lang w:val="fr-FR" w:eastAsia="fr-FR"/>
+        </w:rPr>
+        <w:t>to update</w:t>
+      </w:r>
+      <w:r>
+        <w:rPr>
+          <w:rFonts w:cs="Times New Roman"/>
+          <w:szCs w:val="24"/>
+          <w:lang w:val="fr-FR" w:eastAsia="fr-FR"/>
+        </w:rPr>
+        <w:t xml:space="preserve"> the </w:t>
+      </w:r>
+      <w:proofErr w:type="spellStart"/>
+      <w:r>
+        <w:rPr>
+          <w:rFonts w:cs="Times New Roman"/>
+          <w:szCs w:val="24"/>
+          <w:lang w:val="fr-FR" w:eastAsia="fr-FR"/>
+        </w:rPr>
+        <w:t>velocity</w:t>
+      </w:r>
+      <w:proofErr w:type="spellEnd"/>
+      <w:r>
+        <w:rPr>
+          <w:rFonts w:cs="Times New Roman"/>
+          <w:szCs w:val="24"/>
+          <w:lang w:val="fr-FR" w:eastAsia="fr-FR"/>
+        </w:rPr>
+        <w:t xml:space="preserve"> </w:t>
+      </w:r>
+      <w:r>
+        <w:rPr>
+          <w:rFonts w:cs="Times New Roman"/>
+          <w:szCs w:val="24"/>
+          <w:lang w:val="fr-FR" w:eastAsia="fr-FR"/>
+        </w:rPr>
+        <w:t xml:space="preserve">and </w:t>
+      </w:r>
+      <w:r>
+        <w:rPr>
+          <w:rFonts w:cs="Times New Roman"/>
+          <w:szCs w:val="24"/>
+          <w:lang w:val="fr-FR" w:eastAsia="fr-FR"/>
+        </w:rPr>
+        <w:t>position</w:t>
+      </w:r>
+      <w:r>
+        <w:rPr>
+          <w:rFonts w:cs="Times New Roman"/>
+          <w:szCs w:val="24"/>
+          <w:lang w:val="fr-FR" w:eastAsia="fr-FR"/>
+        </w:rPr>
+        <w:fldChar w:fldCharType="begin"/>
+      </w:r>
+      <w:r>
+        <w:rPr>
+          <w:rFonts w:cs="Times New Roman"/>
+          <w:szCs w:val="24"/>
+          <w:lang w:val="fr-FR" w:eastAsia="fr-FR"/>
+        </w:rPr>
+        <w:instrText xml:space="preserve"> ADDIN ZOTERO_ITEM CSL_CITATION {"citationID":"XQLnxwnv","properties":{"formattedCitation":"[13]","plainCitation":"[13]","noteIndex":0},"citationItems":[{"id":577,"uris":["http://zotero.org/groups/4443633/items/R3YGLQBG"],"uri":["http://zotero.org/groups/4443633/items/R3YGLQBG"],"itemData":{"id":577,"type":"article-journal","abstract":"Feature selection is a task of choosing the best combination of potential features that best describes the target concept during a classification process. However, selecting such relevant features becomes a difficult matter when large number of features are involved. Therefore, this study aims to solve the feature selection problem using binary particle swarm optimization (BPSO). Nevertheless, BPSO has limitations of premature convergence and the setting of inertia weight. Hence, a new co-evolution binary particle swarm optimization with a multiple inertia weight strategy (CBPSO-MIWS) is proposed in this work. The proposed method is validated with ten benchmark datasets from UCI machine learning repository. To examine the effectiveness of proposed method, four recent and popular feature selection methods namely BPSO, genetic algorithm (GA), binary gravitational search algorithm (BGSA) and competitive binary grey wolf optimizer (CBGWO) are used in a performance comparison. Our results show that CBPSO-MIWS can achieve competitive performance in feature selection, which is appropriate for application in engineering, rehabilitation and clinical areas.","container-title":"Informatics","DOI":"10.3390/informatics6020021","issue":"2","language":"en","note":"number: 2\npublisher: Multidisciplinary Digital Publishing Institute","page":"21","source":"www.mdpi.com","title":"A New Co-Evolution Binary Particle Swarm Optimization with Multiple Inertia Weight Strategy for Feature Selection","volume":"6","author":[{"family":"Too","given":"Jingwei"},{"family":"Abdullah","given":"Abdul Rahim"},{"family":"Mohd Saad","given":"Norhashimah"}],"issued":{"date-parts":[["2019",6]]}}}],"schema":"https://github.com/citation-style-language/schema/raw/master/csl-citation.json"} </w:instrText>
+      </w:r>
+      <w:r>
+        <w:rPr>
+          <w:rFonts w:cs="Times New Roman"/>
+          <w:szCs w:val="24"/>
+          <w:lang w:val="fr-FR" w:eastAsia="fr-FR"/>
+        </w:rPr>
+        <w:fldChar w:fldCharType="separate"/>
+      </w:r>
+      <w:r>
+        <w:t>[13]</w:t>
+      </w:r>
+      <w:r>
+        <w:rPr>
+          <w:rFonts w:cs="Times New Roman"/>
+          <w:szCs w:val="24"/>
+          <w:lang w:val="fr-FR" w:eastAsia="fr-FR"/>
+        </w:rPr>
+        <w:fldChar w:fldCharType="end"/>
+      </w:r>
+      <w:r>
+        <w:rPr>
+          <w:rFonts w:cs="Times New Roman"/>
+          <w:szCs w:val="24"/>
+          <w:lang w:val="fr-FR" w:eastAsia="fr-FR"/>
+        </w:rPr>
+        <w:t>.</w:t>
+      </w:r>
+      <w:r>
+        <w:rPr>
+          <w:rFonts w:cs="Times New Roman"/>
+          <w:szCs w:val="24"/>
+          <w:lang w:val="fr-FR" w:eastAsia="fr-FR"/>
+        </w:rPr>
+        <w:t xml:space="preserve"> </w:t>
+      </w:r>
+      <w:r>
+        <w:rPr>
+          <w:rFonts w:cs="Times New Roman"/>
+          <w:szCs w:val="24"/>
+          <w:lang w:val="fr-FR" w:eastAsia="fr-FR"/>
+        </w:rPr>
+        <w:t xml:space="preserve">The </w:t>
+      </w:r>
+      <w:proofErr w:type="spellStart"/>
+      <w:r>
+        <w:rPr>
+          <w:rFonts w:cs="Times New Roman"/>
+          <w:szCs w:val="24"/>
+          <w:lang w:val="fr-FR" w:eastAsia="fr-FR"/>
+        </w:rPr>
+        <w:t>volicity</w:t>
+      </w:r>
+      <w:proofErr w:type="spellEnd"/>
+      <w:r>
+        <w:rPr>
+          <w:rFonts w:cs="Times New Roman"/>
+          <w:szCs w:val="24"/>
+          <w:lang w:val="fr-FR" w:eastAsia="fr-FR"/>
+        </w:rPr>
+        <w:t xml:space="preserve"> </w:t>
+      </w:r>
+      <w:proofErr w:type="spellStart"/>
+      <w:r>
+        <w:rPr>
+          <w:rFonts w:cs="Times New Roman"/>
+          <w:szCs w:val="24"/>
+          <w:lang w:val="fr-FR" w:eastAsia="fr-FR"/>
+        </w:rPr>
+        <w:t>will</w:t>
+      </w:r>
+      <w:proofErr w:type="spellEnd"/>
+      <w:r>
+        <w:rPr>
+          <w:rFonts w:cs="Times New Roman"/>
+          <w:szCs w:val="24"/>
+          <w:lang w:val="fr-FR" w:eastAsia="fr-FR"/>
+        </w:rPr>
+        <w:t xml:space="preserve"> </w:t>
+      </w:r>
+      <w:proofErr w:type="spellStart"/>
+      <w:r>
+        <w:rPr>
+          <w:rFonts w:cs="Times New Roman"/>
+          <w:szCs w:val="24"/>
+          <w:lang w:val="fr-FR" w:eastAsia="fr-FR"/>
+        </w:rPr>
+        <w:t>updated</w:t>
+      </w:r>
+      <w:proofErr w:type="spellEnd"/>
+      <w:r>
+        <w:rPr>
+          <w:rFonts w:cs="Times New Roman"/>
+          <w:szCs w:val="24"/>
+          <w:lang w:val="fr-FR" w:eastAsia="fr-FR"/>
+        </w:rPr>
+        <w:t xml:space="preserve"> as </w:t>
+      </w:r>
+      <w:proofErr w:type="spellStart"/>
+      <w:r>
+        <w:rPr>
+          <w:rFonts w:cs="Times New Roman"/>
+          <w:szCs w:val="24"/>
+          <w:lang w:val="fr-FR" w:eastAsia="fr-FR"/>
+        </w:rPr>
+        <w:t>following</w:t>
+      </w:r>
+      <w:proofErr w:type="spellEnd"/>
+      <w:r>
+        <w:rPr>
+          <w:rFonts w:cs="Times New Roman"/>
+          <w:szCs w:val="24"/>
+          <w:lang w:val="fr-FR" w:eastAsia="fr-FR"/>
+        </w:rPr>
+        <w:t xml:space="preserve"> for </w:t>
+      </w:r>
+      <w:proofErr w:type="spellStart"/>
+      <w:r>
+        <w:rPr>
+          <w:rFonts w:cs="Times New Roman"/>
+          <w:szCs w:val="24"/>
+          <w:lang w:val="fr-FR" w:eastAsia="fr-FR"/>
+        </w:rPr>
+        <w:t>each</w:t>
+      </w:r>
+      <w:proofErr w:type="spellEnd"/>
+      <w:r>
+        <w:rPr>
+          <w:rFonts w:cs="Times New Roman"/>
+          <w:szCs w:val="24"/>
+          <w:lang w:val="fr-FR" w:eastAsia="fr-FR"/>
+        </w:rPr>
+        <w:t xml:space="preserve"> </w:t>
+      </w:r>
+      <w:proofErr w:type="spellStart"/>
+      <w:r>
+        <w:rPr>
+          <w:rFonts w:cs="Times New Roman"/>
+          <w:szCs w:val="24"/>
+          <w:lang w:val="fr-FR" w:eastAsia="fr-FR"/>
+        </w:rPr>
+        <w:t>particle</w:t>
+      </w:r>
+      <w:proofErr w:type="spellEnd"/>
+      <w:r>
+        <w:rPr>
+          <w:rFonts w:cs="Times New Roman"/>
+          <w:szCs w:val="24"/>
+          <w:lang w:val="fr-FR" w:eastAsia="fr-FR"/>
+        </w:rPr>
+        <w:t xml:space="preserve"> </w:t>
       </w:r>
       <w:r>
         <w:rPr>
@@ -3238,12 +4137,62 @@
         </w:rPr>
         <w:t xml:space="preserve">Note that the velocity is bounded by the maximum velocity, </w:t>
       </w:r>
+      <w:proofErr w:type="spellStart"/>
       <w:r>
         <w:rPr>
           <w:strike/>
         </w:rPr>
         <w:lastRenderedPageBreak/>
-        <w:t>vmax and minimum velocity, vmin. In this study, the vmax and vmin were set at 6 and −6, respectively [13]</w:t>
+        <w:t>vmax</w:t>
+      </w:r>
+      <w:proofErr w:type="spellEnd"/>
+      <w:r>
+        <w:rPr>
+          <w:strike/>
+        </w:rPr>
+        <w:t xml:space="preserve"> and minimum velocity, </w:t>
+      </w:r>
+      <w:proofErr w:type="spellStart"/>
+      <w:r>
+        <w:rPr>
+          <w:strike/>
+        </w:rPr>
+        <w:t>vmin</w:t>
+      </w:r>
+      <w:proofErr w:type="spellEnd"/>
+      <w:r>
+        <w:rPr>
+          <w:strike/>
+        </w:rPr>
+        <w:t xml:space="preserve">. In this study, the </w:t>
+      </w:r>
+      <w:proofErr w:type="spellStart"/>
+      <w:r>
+        <w:rPr>
+          <w:strike/>
+        </w:rPr>
+        <w:t>vmax</w:t>
+      </w:r>
+      <w:proofErr w:type="spellEnd"/>
+      <w:r>
+        <w:rPr>
+          <w:strike/>
+        </w:rPr>
+        <w:t xml:space="preserve"> and </w:t>
+      </w:r>
+      <w:proofErr w:type="spellStart"/>
+      <w:r>
+        <w:rPr>
+          <w:strike/>
+        </w:rPr>
+        <w:t>vmin</w:t>
+      </w:r>
+      <w:proofErr w:type="spellEnd"/>
+      <w:r>
+        <w:rPr>
+          <w:strike/>
+        </w:rPr>
+        <w:t xml:space="preserve"> were set at 6 and −6, respectively [13]</w:t>
       </w:r>
       <w:r>
         <w:t xml:space="preserve">. </w:t>
@@ -3464,7 +4413,15 @@
         <w:t xml:space="preserve"> </w:t>
       </w:r>
       <w:r>
-        <w:t>After the velocity is calculated using Equation (1) , it will converted into probability value using Equation (2),</w:t>
+        <w:t>After the velocity is calculated using Equation (1</w:t>
+      </w:r>
+      <w:proofErr w:type="gramStart"/>
+      <w:r>
+        <w:t>) ,</w:t>
+      </w:r>
+      <w:proofErr w:type="gramEnd"/>
+      <w:r>
+        <w:t xml:space="preserve"> it will converted into probability value using Equation (2),</w:t>
       </w:r>
     </w:p>
     <w:p>
@@ -3994,8 +4951,21 @@
       <w:pPr>
         <w:pStyle w:val="BodyText"/>
       </w:pPr>
-      <w:r>
-        <w:t xml:space="preserve">Wahono and Suryana </w:t>
+      <w:proofErr w:type="spellStart"/>
+      <w:r>
+        <w:t>Wahono</w:t>
+      </w:r>
+      <w:proofErr w:type="spellEnd"/>
+      <w:r>
+        <w:t xml:space="preserve"> and </w:t>
+      </w:r>
+      <w:proofErr w:type="spellStart"/>
+      <w:r>
+        <w:t>Suryana</w:t>
+      </w:r>
+      <w:proofErr w:type="spellEnd"/>
+      <w:r>
+        <w:t xml:space="preserve"> </w:t>
       </w:r>
       <w:r>
         <w:fldChar w:fldCharType="begin"/>
@@ -4022,7 +4992,15 @@
         <w:fldChar w:fldCharType="end"/>
       </w:r>
       <w:r>
-        <w:t xml:space="preserve"> presented a PSO-bagging approach combination to improve the performance of software defect prediction. PSO was employed to deal with feature selection, while the bagging approach was utilized to deal with class imbalance. In order to evaluate the suggested strategy, many machine learning classifiers were applied to nine datasets from NASA’s metric data repository. The AUC results showed that the proposed technique enhanced the prediction performance of the most commonly used ML classifiers. Wahono and Ahmad published similar work in </w:t>
+        <w:t xml:space="preserve"> presented a PSO-bagging approach combination to improve the performance of software defect prediction. PSO was employed to deal with feature selection, while the bagging approach was utilized to deal with class imbalance. In order to evaluate the suggested strategy, many machine learning classifiers were applied to nine datasets from NASA’s metric data repository. The AUC results showed that the proposed technique enhanced the prediction performance of the most commonly used ML classifiers. </w:t>
+      </w:r>
+      <w:proofErr w:type="spellStart"/>
+      <w:r>
+        <w:t>Wahono</w:t>
+      </w:r>
+      <w:proofErr w:type="spellEnd"/>
+      <w:r>
+        <w:t xml:space="preserve"> and Ahmad published similar work in </w:t>
       </w:r>
       <w:r>
         <w:fldChar w:fldCharType="begin"/>
@@ -4040,7 +5018,23 @@
         <w:fldChar w:fldCharType="end"/>
       </w:r>
       <w:r>
-        <w:t>, in which GA and PSO algorithms were used as feature selection strategies for the SFP problem, while the bagging methodology was used to deal with the class imbalance problem. To test various FS techniques, ten classifiers were used across nine NASA MDP datasets. The AUC results revealed that the proposed FS techniques resulted in a major improvement in prediction performance for the majority of the used classifiers. Furthermore, it has been determined that there is no substantial difference between PSO and GA in feature selection for the majority of classifiers.</w:t>
+        <w:t xml:space="preserve">, in which GA and PSO algorithms were used as feature selection strategies for the SFP problem, while the bagging methodology was used to deal with the class imbalance problem. To test various FS techniques, ten classifiers were used across nine NASA MDP datasets. The AUC results revealed that the proposed FS techniques resulted in a major improvement in prediction performance for </w:t>
+      </w:r>
+      <w:proofErr w:type="gramStart"/>
+      <w:r>
+        <w:t>the majority of</w:t>
+      </w:r>
+      <w:proofErr w:type="gramEnd"/>
+      <w:r>
+        <w:t xml:space="preserve"> the used classifiers. Furthermore, it has been determined that there is no substantial difference between PSO and GA in feature selection for </w:t>
+      </w:r>
+      <w:proofErr w:type="gramStart"/>
+      <w:r>
+        <w:t>the majority of</w:t>
+      </w:r>
+      <w:proofErr w:type="gramEnd"/>
+      <w:r>
+        <w:t xml:space="preserve"> classifiers.</w:t>
       </w:r>
     </w:p>
     <w:p>
@@ -4048,7 +5042,15 @@
         <w:pStyle w:val="BodyText"/>
       </w:pPr>
       <w:r>
-        <w:t xml:space="preserve">Arora and Saha </w:t>
+        <w:t xml:space="preserve">Arora and </w:t>
+      </w:r>
+      <w:proofErr w:type="spellStart"/>
+      <w:r>
+        <w:t>Saha</w:t>
+      </w:r>
+      <w:proofErr w:type="spellEnd"/>
+      <w:r>
+        <w:t xml:space="preserve"> </w:t>
       </w:r>
       <w:r>
         <w:fldChar w:fldCharType="begin"/>
@@ -4074,7 +5076,15 @@
         <w:pStyle w:val="BodyText"/>
       </w:pPr>
       <w:r>
-        <w:t xml:space="preserve">Recently, Malhorta et al. </w:t>
+        <w:t xml:space="preserve">Recently, </w:t>
+      </w:r>
+      <w:proofErr w:type="spellStart"/>
+      <w:r>
+        <w:t>Malhorta</w:t>
+      </w:r>
+      <w:proofErr w:type="spellEnd"/>
+      <w:r>
+        <w:t xml:space="preserve"> et al. </w:t>
       </w:r>
       <w:r>
         <w:fldChar w:fldCharType="begin"/>
@@ -4104,7 +5114,15 @@
         <w:pStyle w:val="BodyText"/>
       </w:pPr>
       <w:r>
-        <w:t xml:space="preserve">As shown by past literature, several research publications examine the SDP problem. However, in reality, each project has its characteristics. Thus, it is critical to design a strong model that evaluates the acquired data early in the process. This encourages us to improve the PSO algorithm to use it as a feature selection algorithm as the initial step toward achieving a high-quality classifier. </w:t>
+        <w:t>As shown by past literature, several research publications examine the SDP problem. However</w:t>
+      </w:r>
+      <w:proofErr w:type="gramStart"/>
+      <w:r>
+        <w:t>, in reality, each</w:t>
+      </w:r>
+      <w:proofErr w:type="gramEnd"/>
+      <w:r>
+        <w:t xml:space="preserve"> project has its characteristics. Thus, it is critical to design a strong model that evaluates the acquired data early in the process. This encourages us to improve the PSO algorithm to use it as a feature selection algorithm as the initial step toward achieving a high-quality classifier. </w:t>
       </w:r>
     </w:p>
     <w:p>
@@ -4302,35 +5320,37 @@
           <w:sz w:val="20"/>
           <w:szCs w:val="20"/>
         </w:rPr>
-        <w:t xml:space="preserve">Detailed information on the  datasets is listed in Table </w:t>
-      </w:r>
+        <w:t xml:space="preserve">Detailed information on </w:t>
+      </w:r>
+      <w:proofErr w:type="gramStart"/>
       <w:r>
         <w:rPr>
           <w:sz w:val="20"/>
           <w:szCs w:val="20"/>
         </w:rPr>
-        <w:t xml:space="preserve">1. PROMISE dataset has 20 static attributes and one dependent variable. for each software project. On the other hand, NASA datasets have different number of attributes for each software project.  </w:t>
-      </w:r>
+        <w:t>the  datasets</w:t>
+      </w:r>
+      <w:proofErr w:type="gramEnd"/>
       <w:r>
         <w:rPr>
           <w:sz w:val="20"/>
           <w:szCs w:val="20"/>
         </w:rPr>
-        <w:t>The datasets consist of a set of features that have values and a goal field that</w:t>
+        <w:t xml:space="preserve"> is listed in Table </w:t>
       </w:r>
       <w:r>
         <w:rPr>
           <w:sz w:val="20"/>
           <w:szCs w:val="20"/>
         </w:rPr>
-        <w:t xml:space="preserve"> </w:t>
+        <w:t xml:space="preserve">1. PROMISE dataset has 20 static attributes and one dependent variable. for each software project. On the other hand, NASA datasets have different number of attributes for each software project.  </w:t>
       </w:r>
       <w:r>
         <w:rPr>
           <w:sz w:val="20"/>
           <w:szCs w:val="20"/>
         </w:rPr>
-        <w:t>describes the instance as defect or non-defect. These features describe the program from</w:t>
+        <w:t>The datasets consist of a set of features that have values and a goal field that</w:t>
       </w:r>
       <w:r>
         <w:rPr>
@@ -4344,7 +5364,7 @@
           <w:sz w:val="20"/>
           <w:szCs w:val="20"/>
         </w:rPr>
-        <w:t>different sides including the lines of code measure (program length, count of lines of</w:t>
+        <w:t>describes the instance as defect or non-defect. These features describe the program from</w:t>
       </w:r>
       <w:r>
         <w:rPr>
@@ -4358,7 +5378,7 @@
           <w:sz w:val="20"/>
           <w:szCs w:val="20"/>
         </w:rPr>
-        <w:t>comments, count of lines of comments), McCabe metrics, base Halstead measures, derived</w:t>
+        <w:t>different sides including the lines of code measure (program length, count of lines of</w:t>
       </w:r>
       <w:r>
         <w:rPr>
@@ -4372,7 +5392,7 @@
           <w:sz w:val="20"/>
           <w:szCs w:val="20"/>
         </w:rPr>
-        <w:t>Halstead measures, unique operators, unique operands, total operators, total operands,</w:t>
+        <w:t>comments, count of lines of comments), McCabe metrics, base Halstead measures, derived</w:t>
       </w:r>
       <w:r>
         <w:rPr>
@@ -4386,28 +5406,58 @@
           <w:sz w:val="20"/>
           <w:szCs w:val="20"/>
         </w:rPr>
-        <w:t>cyclomatic complexity, essential complexity, design complexity, and a branch-count.</w:t>
+        <w:t>Halstead measures, unique operators, unique operands, total operators, total operands,</w:t>
       </w:r>
       <w:r>
         <w:rPr>
           <w:sz w:val="20"/>
           <w:szCs w:val="20"/>
         </w:rPr>
-        <w:t xml:space="preserve"> .</w:t>
+        <w:t xml:space="preserve"> </w:t>
       </w:r>
       <w:r>
         <w:rPr>
           <w:sz w:val="20"/>
           <w:szCs w:val="20"/>
         </w:rPr>
-        <w:t xml:space="preserve"> </w:t>
+        <w:t>cyclomatic complexity, essential complexity, design complexity, and a branch-count.</w:t>
       </w:r>
       <w:r>
         <w:rPr>
           <w:sz w:val="20"/>
           <w:szCs w:val="20"/>
         </w:rPr>
-        <w:t xml:space="preserve">We choose  PROMISE and NASA because these datasets are commonly used in SDP field. </w:t>
+        <w:t xml:space="preserve"> .</w:t>
+      </w:r>
+      <w:r>
+        <w:rPr>
+          <w:sz w:val="20"/>
+          <w:szCs w:val="20"/>
+        </w:rPr>
+        <w:t xml:space="preserve"> </w:t>
+      </w:r>
+      <w:r>
+        <w:rPr>
+          <w:sz w:val="20"/>
+          <w:szCs w:val="20"/>
+        </w:rPr>
+        <w:t xml:space="preserve">We </w:t>
+      </w:r>
+      <w:proofErr w:type="gramStart"/>
+      <w:r>
+        <w:rPr>
+          <w:sz w:val="20"/>
+          <w:szCs w:val="20"/>
+        </w:rPr>
+        <w:t>choose  PROMISE</w:t>
+      </w:r>
+      <w:proofErr w:type="gramEnd"/>
+      <w:r>
+        <w:rPr>
+          <w:sz w:val="20"/>
+          <w:szCs w:val="20"/>
+        </w:rPr>
+        <w:t xml:space="preserve"> and NASA because these datasets are commonly used in SDP field. </w:t>
       </w:r>
     </w:p>
     <w:p>
@@ -6972,6 +8022,7 @@
                 <w:highlight w:val="green"/>
               </w:rPr>
             </w:pPr>
+            <w:proofErr w:type="gramStart"/>
             <w:r>
               <w:rPr>
                 <w:rFonts w:ascii="Times New Roman" w:hAnsi="Times New Roman" w:cs="Times New Roman"/>
@@ -6980,6 +8031,7 @@
               </w:rPr>
               <w:t>prop-6</w:t>
             </w:r>
+            <w:proofErr w:type="gramEnd"/>
           </w:p>
         </w:tc>
         <w:tc>
@@ -10838,41 +11890,4427 @@
         <w:rPr>
           <w:highlight w:val="yellow"/>
         </w:rPr>
-        <w:lastRenderedPageBreak/>
         <w:t>Methodology</w:t>
       </w:r>
     </w:p>
     <w:p>
       <w:pPr>
-        <w:pStyle w:val="Heading1"/>
-      </w:pPr>
+        <w:spacing w:after="160" w:line="259" w:lineRule="auto"/>
+        <w:jc w:val="left"/>
+        <w:rPr>
+          <w:rFonts w:ascii="Times New Roman" w:eastAsia="Calibri" w:hAnsi="Times New Roman" w:cs="Times New Roman"/>
+          <w:lang w:val="en-US"/>
+        </w:rPr>
+      </w:pPr>
+      <w:r>
+        <w:rPr>
+          <w:rFonts w:ascii="Times New Roman" w:eastAsia="Calibri" w:hAnsi="Times New Roman" w:cs="Times New Roman"/>
+          <w:lang w:val="en-US"/>
+        </w:rPr>
+        <w:t>For feature selection, we used the improved binary particle swarm optimization proposed by Nguyen et al. [] which is Sticky Binary Particle Swarm Optimization (SBPSO). The algorithm used the previous position to update the current particle position by flipping the entry value to zero or one as follows.</w:t>
+      </w:r>
     </w:p>
     <w:p>
       <w:pPr>
+        <w:spacing w:after="160" w:line="259" w:lineRule="auto"/>
+        <w:jc w:val="center"/>
+        <w:rPr>
+          <w:rFonts w:ascii="Times New Roman" w:eastAsia="Calibri" w:hAnsi="Times New Roman" w:cs="Times New Roman"/>
+          <w:lang w:val="en-US"/>
+        </w:rPr>
+      </w:pPr>
+      <m:oMath>
+        <m:sSubSup>
+          <m:sSubSupPr>
+            <m:ctrlPr>
+              <w:rPr>
+                <w:rFonts w:ascii="Cambria Math" w:eastAsia="Calibri" w:hAnsi="Cambria Math" w:cs="Times New Roman"/>
+                <w:i/>
+                <w:lang w:val="en-US"/>
+              </w:rPr>
+            </m:ctrlPr>
+          </m:sSubSupPr>
+          <m:e>
+            <m:r>
+              <w:rPr>
+                <w:rFonts w:ascii="Cambria Math" w:eastAsia="Calibri" w:hAnsi="Cambria Math" w:cs="Times New Roman"/>
+                <w:lang w:val="en-US"/>
+              </w:rPr>
+              <m:t>x</m:t>
+            </m:r>
+          </m:e>
+          <m:sub>
+            <m:r>
+              <w:rPr>
+                <w:rFonts w:ascii="Cambria Math" w:eastAsia="Calibri" w:hAnsi="Cambria Math" w:cs="Times New Roman"/>
+                <w:lang w:val="en-US"/>
+              </w:rPr>
+              <m:t>d</m:t>
+            </m:r>
+          </m:sub>
+          <m:sup>
+            <m:r>
+              <w:rPr>
+                <w:rFonts w:ascii="Cambria Math" w:eastAsia="Calibri" w:hAnsi="Cambria Math" w:cs="Times New Roman"/>
+                <w:lang w:val="en-US"/>
+              </w:rPr>
+              <m:t>t+1</m:t>
+            </m:r>
+          </m:sup>
+        </m:sSubSup>
+        <m:r>
+          <w:rPr>
+            <w:rFonts w:ascii="Cambria Math" w:eastAsia="Calibri" w:hAnsi="Cambria Math" w:cs="Times New Roman"/>
+            <w:lang w:val="en-US"/>
+          </w:rPr>
+          <m:t xml:space="preserve">= </m:t>
+        </m:r>
+        <m:d>
+          <m:dPr>
+            <m:begChr m:val="{"/>
+            <m:endChr m:val=""/>
+            <m:ctrlPr>
+              <w:rPr>
+                <w:rFonts w:ascii="Cambria Math" w:eastAsia="Calibri" w:hAnsi="Cambria Math" w:cs="Times New Roman"/>
+                <w:i/>
+                <w:lang w:val="en-US"/>
+              </w:rPr>
+            </m:ctrlPr>
+          </m:dPr>
+          <m:e>
+            <m:eqArr>
+              <m:eqArrPr>
+                <m:ctrlPr>
+                  <w:rPr>
+                    <w:rFonts w:ascii="Cambria Math" w:eastAsia="Calibri" w:hAnsi="Cambria Math" w:cs="Times New Roman"/>
+                    <w:i/>
+                    <w:lang w:val="en-US"/>
+                  </w:rPr>
+                </m:ctrlPr>
+              </m:eqArrPr>
+              <m:e>
+                <m:r>
+                  <w:rPr>
+                    <w:rFonts w:ascii="Cambria Math" w:eastAsia="Calibri" w:hAnsi="Cambria Math" w:cs="Times New Roman"/>
+                    <w:lang w:val="en-US"/>
+                  </w:rPr>
+                  <m:t xml:space="preserve">1- </m:t>
+                </m:r>
+                <m:sSubSup>
+                  <m:sSubSupPr>
+                    <m:ctrlPr>
+                      <w:rPr>
+                        <w:rFonts w:ascii="Cambria Math" w:eastAsia="Calibri" w:hAnsi="Cambria Math" w:cs="Times New Roman"/>
+                        <w:i/>
+                        <w:lang w:val="en-US"/>
+                      </w:rPr>
+                    </m:ctrlPr>
+                  </m:sSubSupPr>
+                  <m:e>
+                    <m:r>
+                      <w:rPr>
+                        <w:rFonts w:ascii="Cambria Math" w:eastAsia="Calibri" w:hAnsi="Cambria Math" w:cs="Times New Roman"/>
+                        <w:lang w:val="en-US"/>
+                      </w:rPr>
+                      <m:t>x</m:t>
+                    </m:r>
+                  </m:e>
+                  <m:sub>
+                    <m:r>
+                      <w:rPr>
+                        <w:rFonts w:ascii="Cambria Math" w:eastAsia="Calibri" w:hAnsi="Cambria Math" w:cs="Times New Roman"/>
+                        <w:lang w:val="en-US"/>
+                      </w:rPr>
+                      <m:t>d</m:t>
+                    </m:r>
+                  </m:sub>
+                  <m:sup>
+                    <m:r>
+                      <w:rPr>
+                        <w:rFonts w:ascii="Cambria Math" w:eastAsia="Calibri" w:hAnsi="Cambria Math" w:cs="Times New Roman"/>
+                        <w:lang w:val="en-US"/>
+                      </w:rPr>
+                      <m:t>t</m:t>
+                    </m:r>
+                  </m:sup>
+                </m:sSubSup>
+                <m:r>
+                  <w:rPr>
+                    <w:rFonts w:ascii="Cambria Math" w:eastAsia="Calibri" w:hAnsi="Cambria Math" w:cs="Times New Roman"/>
+                    <w:lang w:val="en-US"/>
+                  </w:rPr>
+                  <m:t xml:space="preserve">,    </m:t>
+                </m:r>
+                <m:r>
+                  <m:rPr>
+                    <m:sty m:val="b"/>
+                  </m:rPr>
+                  <w:rPr>
+                    <w:rFonts w:ascii="Cambria Math" w:eastAsia="Calibri" w:hAnsi="Cambria Math" w:cs="Times New Roman"/>
+                    <w:lang w:val="en-US"/>
+                  </w:rPr>
+                  <m:t>if</m:t>
+                </m:r>
+                <m:r>
+                  <w:rPr>
+                    <w:rFonts w:ascii="Cambria Math" w:eastAsia="Calibri" w:hAnsi="Cambria Math" w:cs="Times New Roman"/>
+                    <w:lang w:val="en-US"/>
+                  </w:rPr>
+                  <m:t xml:space="preserve"> rand()&lt;</m:t>
+                </m:r>
+                <m:sSub>
+                  <m:sSubPr>
+                    <m:ctrlPr>
+                      <w:rPr>
+                        <w:rFonts w:ascii="Cambria Math" w:eastAsia="Calibri" w:hAnsi="Cambria Math" w:cs="Times New Roman"/>
+                        <w:i/>
+                        <w:lang w:val="en-US"/>
+                      </w:rPr>
+                    </m:ctrlPr>
+                  </m:sSubPr>
+                  <m:e>
+                    <m:r>
+                      <w:rPr>
+                        <w:rFonts w:ascii="Cambria Math" w:eastAsia="Calibri" w:hAnsi="Cambria Math" w:cs="Times New Roman"/>
+                        <w:lang w:val="en-US"/>
+                      </w:rPr>
+                      <m:t>p</m:t>
+                    </m:r>
+                  </m:e>
+                  <m:sub>
+                    <m:r>
+                      <w:rPr>
+                        <w:rFonts w:ascii="Cambria Math" w:eastAsia="Calibri" w:hAnsi="Cambria Math" w:cs="Times New Roman"/>
+                        <w:lang w:val="en-US"/>
+                      </w:rPr>
+                      <m:t>d</m:t>
+                    </m:r>
+                  </m:sub>
+                </m:sSub>
+              </m:e>
+              <m:e>
+                <m:sSubSup>
+                  <m:sSubSupPr>
+                    <m:ctrlPr>
+                      <w:rPr>
+                        <w:rFonts w:ascii="Cambria Math" w:eastAsia="Calibri" w:hAnsi="Cambria Math" w:cs="Times New Roman"/>
+                        <w:i/>
+                        <w:lang w:val="en-US"/>
+                      </w:rPr>
+                    </m:ctrlPr>
+                  </m:sSubSupPr>
+                  <m:e>
+                    <m:r>
+                      <w:rPr>
+                        <w:rFonts w:ascii="Cambria Math" w:eastAsia="Calibri" w:hAnsi="Cambria Math" w:cs="Times New Roman"/>
+                        <w:lang w:val="en-US"/>
+                      </w:rPr>
+                      <m:t>x</m:t>
+                    </m:r>
+                  </m:e>
+                  <m:sub>
+                    <m:r>
+                      <w:rPr>
+                        <w:rFonts w:ascii="Cambria Math" w:eastAsia="Calibri" w:hAnsi="Cambria Math" w:cs="Times New Roman"/>
+                        <w:lang w:val="en-US"/>
+                      </w:rPr>
+                      <m:t>d</m:t>
+                    </m:r>
+                  </m:sub>
+                  <m:sup>
+                    <m:r>
+                      <w:rPr>
+                        <w:rFonts w:ascii="Cambria Math" w:eastAsia="Calibri" w:hAnsi="Cambria Math" w:cs="Times New Roman"/>
+                        <w:lang w:val="en-US"/>
+                      </w:rPr>
+                      <m:t>t</m:t>
+                    </m:r>
+                  </m:sup>
+                </m:sSubSup>
+                <m:r>
+                  <w:rPr>
+                    <w:rFonts w:ascii="Cambria Math" w:eastAsia="Calibri" w:hAnsi="Cambria Math" w:cs="Times New Roman"/>
+                    <w:lang w:val="en-US"/>
+                  </w:rPr>
+                  <m:t xml:space="preserve">,      </m:t>
+                </m:r>
+                <m:r>
+                  <m:rPr>
+                    <m:sty m:val="b"/>
+                  </m:rPr>
+                  <w:rPr>
+                    <w:rFonts w:ascii="Cambria Math" w:eastAsia="Calibri" w:hAnsi="Cambria Math" w:cs="Times New Roman"/>
+                    <w:lang w:val="en-US"/>
+                  </w:rPr>
+                  <m:t>otherwise.</m:t>
+                </m:r>
+              </m:e>
+            </m:eqArr>
+          </m:e>
+        </m:d>
+      </m:oMath>
+      <w:r>
+        <w:rPr>
+          <w:rFonts w:ascii="Times New Roman" w:eastAsia="Times New Roman" w:hAnsi="Times New Roman" w:cs="Times New Roman"/>
+          <w:lang w:val="en-US"/>
+        </w:rPr>
+        <w:t>(1)</w:t>
+      </w:r>
+    </w:p>
+    <w:p>
+      <w:pPr>
+        <w:spacing w:after="160" w:line="259" w:lineRule="auto"/>
+        <w:jc w:val="left"/>
+        <w:rPr>
+          <w:rFonts w:ascii="Times New Roman" w:eastAsia="Calibri" w:hAnsi="Times New Roman" w:cs="Times New Roman"/>
+          <w:lang w:val="en-US"/>
+        </w:rPr>
+      </w:pPr>
+      <w:r>
+        <w:rPr>
+          <w:rFonts w:ascii="Times New Roman" w:eastAsia="Times New Roman" w:hAnsi="Times New Roman" w:cs="Times New Roman"/>
+          <w:lang w:val="en-US"/>
+        </w:rPr>
+        <w:t xml:space="preserve">Where </w:t>
+      </w:r>
+      <m:oMath>
+        <m:r>
+          <w:rPr>
+            <w:rFonts w:ascii="Cambria Math" w:eastAsia="Calibri" w:hAnsi="Cambria Math" w:cs="Times New Roman"/>
+            <w:lang w:val="en-US"/>
+          </w:rPr>
+          <m:t>t</m:t>
+        </m:r>
+      </m:oMath>
+      <w:r>
+        <w:rPr>
+          <w:rFonts w:ascii="Times New Roman" w:eastAsia="Times New Roman" w:hAnsi="Times New Roman" w:cs="Times New Roman"/>
+          <w:lang w:val="en-US"/>
+        </w:rPr>
+        <w:t xml:space="preserve"> represents the iteration number. The SBPSO uses</w:t>
+      </w:r>
+      <w:r>
+        <w:rPr>
+          <w:rFonts w:ascii="Times New Roman" w:eastAsia="Calibri" w:hAnsi="Times New Roman" w:cs="Times New Roman"/>
+          <w:lang w:val="en-US"/>
+        </w:rPr>
+        <w:t xml:space="preserve"> flipping probability </w:t>
+      </w:r>
+      <m:oMath>
+        <m:r>
+          <w:rPr>
+            <w:rFonts w:ascii="Cambria Math" w:eastAsia="Calibri" w:hAnsi="Cambria Math" w:cs="Times New Roman"/>
+            <w:lang w:val="en-US"/>
+          </w:rPr>
+          <m:t>p</m:t>
+        </m:r>
+      </m:oMath>
+      <w:r>
+        <w:rPr>
+          <w:rFonts w:ascii="Times New Roman" w:eastAsia="Calibri" w:hAnsi="Times New Roman" w:cs="Times New Roman"/>
+          <w:lang w:val="en-US"/>
+        </w:rPr>
+        <w:t xml:space="preserve"> instead of velocity. The flipping probability is expressed as follow:</w:t>
+      </w:r>
+    </w:p>
+    <w:p>
+      <w:pPr>
+        <w:spacing w:after="160" w:line="259" w:lineRule="auto"/>
+        <w:jc w:val="center"/>
+        <w:rPr>
+          <w:rFonts w:ascii="Times New Roman" w:eastAsia="Calibri" w:hAnsi="Times New Roman" w:cs="Times New Roman"/>
+          <w:lang w:val="en-US"/>
+        </w:rPr>
+      </w:pPr>
+      <m:oMath>
+        <m:sSub>
+          <m:sSubPr>
+            <m:ctrlPr>
+              <w:rPr>
+                <w:rFonts w:ascii="Cambria Math" w:eastAsia="Calibri" w:hAnsi="Cambria Math" w:cs="Times New Roman"/>
+                <w:i/>
+                <w:lang w:val="en-US"/>
+              </w:rPr>
+            </m:ctrlPr>
+          </m:sSubPr>
+          <m:e>
+            <m:r>
+              <w:rPr>
+                <w:rFonts w:ascii="Cambria Math" w:eastAsia="Calibri" w:hAnsi="Cambria Math" w:cs="Times New Roman"/>
+                <w:lang w:val="en-US"/>
+              </w:rPr>
+              <m:t>p</m:t>
+            </m:r>
+          </m:e>
+          <m:sub>
+            <m:r>
+              <w:rPr>
+                <w:rFonts w:ascii="Cambria Math" w:eastAsia="Calibri" w:hAnsi="Cambria Math" w:cs="Times New Roman"/>
+                <w:lang w:val="en-US"/>
+              </w:rPr>
+              <m:t>d</m:t>
+            </m:r>
+          </m:sub>
+        </m:sSub>
+        <m:r>
+          <w:rPr>
+            <w:rFonts w:ascii="Cambria Math" w:eastAsia="Calibri" w:hAnsi="Cambria Math" w:cs="Times New Roman"/>
+            <w:lang w:val="en-US"/>
+          </w:rPr>
+          <m:t xml:space="preserve">= </m:t>
+        </m:r>
+        <m:sSub>
+          <m:sSubPr>
+            <m:ctrlPr>
+              <w:rPr>
+                <w:rFonts w:ascii="Cambria Math" w:eastAsia="Calibri" w:hAnsi="Cambria Math" w:cs="Times New Roman"/>
+                <w:i/>
+                <w:lang w:val="en-US"/>
+              </w:rPr>
+            </m:ctrlPr>
+          </m:sSubPr>
+          <m:e>
+            <m:r>
+              <w:rPr>
+                <w:rFonts w:ascii="Cambria Math" w:eastAsia="Calibri" w:hAnsi="Cambria Math" w:cs="Times New Roman"/>
+                <w:lang w:val="en-US"/>
+              </w:rPr>
+              <m:t>i</m:t>
+            </m:r>
+          </m:e>
+          <m:sub>
+            <m:r>
+              <w:rPr>
+                <w:rFonts w:ascii="Cambria Math" w:eastAsia="Calibri" w:hAnsi="Cambria Math" w:cs="Times New Roman"/>
+                <w:lang w:val="en-US"/>
+              </w:rPr>
+              <m:t xml:space="preserve">s </m:t>
+            </m:r>
+          </m:sub>
+        </m:sSub>
+        <m:r>
+          <w:rPr>
+            <w:rFonts w:ascii="Cambria Math" w:eastAsia="Calibri" w:hAnsi="Cambria Math" w:cs="Times New Roman"/>
+            <w:lang w:val="en-US"/>
+          </w:rPr>
+          <m:t>*</m:t>
+        </m:r>
+        <m:d>
+          <m:dPr>
+            <m:ctrlPr>
+              <w:rPr>
+                <w:rFonts w:ascii="Cambria Math" w:eastAsia="Calibri" w:hAnsi="Cambria Math" w:cs="Times New Roman"/>
+                <w:i/>
+                <w:lang w:val="en-US"/>
+              </w:rPr>
+            </m:ctrlPr>
+          </m:dPr>
+          <m:e>
+            <m:r>
+              <w:rPr>
+                <w:rFonts w:ascii="Cambria Math" w:eastAsia="Calibri" w:hAnsi="Cambria Math" w:cs="Times New Roman"/>
+                <w:lang w:val="en-US"/>
+              </w:rPr>
+              <m:t>1-</m:t>
+            </m:r>
+            <m:sSub>
+              <m:sSubPr>
+                <m:ctrlPr>
+                  <w:rPr>
+                    <w:rFonts w:ascii="Cambria Math" w:eastAsia="Calibri" w:hAnsi="Cambria Math" w:cs="Times New Roman"/>
+                    <w:i/>
+                    <w:lang w:val="en-US"/>
+                  </w:rPr>
+                </m:ctrlPr>
+              </m:sSubPr>
+              <m:e>
+                <m:r>
+                  <w:rPr>
+                    <w:rFonts w:ascii="Cambria Math" w:eastAsia="Calibri" w:hAnsi="Cambria Math" w:cs="Times New Roman"/>
+                    <w:lang w:val="en-US"/>
+                  </w:rPr>
+                  <m:t>stk</m:t>
+                </m:r>
+              </m:e>
+              <m:sub>
+                <m:r>
+                  <w:rPr>
+                    <w:rFonts w:ascii="Cambria Math" w:eastAsia="Calibri" w:hAnsi="Cambria Math" w:cs="Times New Roman"/>
+                    <w:lang w:val="en-US"/>
+                  </w:rPr>
+                  <m:t>d</m:t>
+                </m:r>
+              </m:sub>
+            </m:sSub>
+          </m:e>
+        </m:d>
+        <m:r>
+          <w:rPr>
+            <w:rFonts w:ascii="Cambria Math" w:eastAsia="Calibri" w:hAnsi="Cambria Math" w:cs="Times New Roman"/>
+            <w:lang w:val="en-US"/>
+          </w:rPr>
+          <m:t>+</m:t>
+        </m:r>
+        <m:sSub>
+          <m:sSubPr>
+            <m:ctrlPr>
+              <w:rPr>
+                <w:rFonts w:ascii="Cambria Math" w:eastAsia="Calibri" w:hAnsi="Cambria Math" w:cs="Times New Roman"/>
+                <w:i/>
+                <w:lang w:val="en-US"/>
+              </w:rPr>
+            </m:ctrlPr>
+          </m:sSubPr>
+          <m:e>
+            <m:r>
+              <w:rPr>
+                <w:rFonts w:ascii="Cambria Math" w:eastAsia="Calibri" w:hAnsi="Cambria Math" w:cs="Times New Roman"/>
+                <w:lang w:val="en-US"/>
+              </w:rPr>
+              <m:t>i</m:t>
+            </m:r>
+          </m:e>
+          <m:sub>
+            <m:r>
+              <w:rPr>
+                <w:rFonts w:ascii="Cambria Math" w:eastAsia="Calibri" w:hAnsi="Cambria Math" w:cs="Times New Roman"/>
+                <w:lang w:val="en-US"/>
+              </w:rPr>
+              <m:t>p</m:t>
+            </m:r>
+          </m:sub>
+        </m:sSub>
+        <m:r>
+          <w:rPr>
+            <w:rFonts w:ascii="Cambria Math" w:eastAsia="Calibri" w:hAnsi="Cambria Math" w:cs="Times New Roman"/>
+            <w:lang w:val="en-US"/>
+          </w:rPr>
+          <m:t>*</m:t>
+        </m:r>
+        <m:d>
+          <m:dPr>
+            <m:begChr m:val="|"/>
+            <m:endChr m:val="|"/>
+            <m:ctrlPr>
+              <w:rPr>
+                <w:rFonts w:ascii="Cambria Math" w:eastAsia="Calibri" w:hAnsi="Cambria Math" w:cs="Times New Roman"/>
+                <w:i/>
+                <w:lang w:val="en-US"/>
+              </w:rPr>
+            </m:ctrlPr>
+          </m:dPr>
+          <m:e>
+            <m:sSub>
+              <m:sSubPr>
+                <m:ctrlPr>
+                  <w:rPr>
+                    <w:rFonts w:ascii="Cambria Math" w:eastAsia="Calibri" w:hAnsi="Cambria Math" w:cs="Times New Roman"/>
+                    <w:i/>
+                    <w:lang w:val="en-US"/>
+                  </w:rPr>
+                </m:ctrlPr>
+              </m:sSubPr>
+              <m:e>
+                <m:r>
+                  <w:rPr>
+                    <w:rFonts w:ascii="Cambria Math" w:eastAsia="Calibri" w:hAnsi="Cambria Math" w:cs="Times New Roman"/>
+                    <w:lang w:val="en-US"/>
+                  </w:rPr>
+                  <m:t>pb</m:t>
+                </m:r>
+              </m:e>
+              <m:sub>
+                <m:r>
+                  <w:rPr>
+                    <w:rFonts w:ascii="Cambria Math" w:eastAsia="Calibri" w:hAnsi="Cambria Math" w:cs="Times New Roman"/>
+                    <w:lang w:val="en-US"/>
+                  </w:rPr>
+                  <m:t>d</m:t>
+                </m:r>
+              </m:sub>
+            </m:sSub>
+            <m:r>
+              <w:rPr>
+                <w:rFonts w:ascii="Cambria Math" w:eastAsia="Calibri" w:hAnsi="Cambria Math" w:cs="Times New Roman"/>
+                <w:lang w:val="en-US"/>
+              </w:rPr>
+              <m:t>-</m:t>
+            </m:r>
+            <m:sSub>
+              <m:sSubPr>
+                <m:ctrlPr>
+                  <w:rPr>
+                    <w:rFonts w:ascii="Cambria Math" w:eastAsia="Calibri" w:hAnsi="Cambria Math" w:cs="Times New Roman"/>
+                    <w:i/>
+                    <w:lang w:val="en-US"/>
+                  </w:rPr>
+                </m:ctrlPr>
+              </m:sSubPr>
+              <m:e>
+                <m:r>
+                  <w:rPr>
+                    <w:rFonts w:ascii="Cambria Math" w:eastAsia="Calibri" w:hAnsi="Cambria Math" w:cs="Times New Roman"/>
+                    <w:lang w:val="en-US"/>
+                  </w:rPr>
+                  <m:t>x</m:t>
+                </m:r>
+              </m:e>
+              <m:sub>
+                <m:r>
+                  <w:rPr>
+                    <w:rFonts w:ascii="Cambria Math" w:eastAsia="Calibri" w:hAnsi="Cambria Math" w:cs="Times New Roman"/>
+                    <w:lang w:val="en-US"/>
+                  </w:rPr>
+                  <m:t>d</m:t>
+                </m:r>
+              </m:sub>
+            </m:sSub>
+          </m:e>
+        </m:d>
+        <m:r>
+          <w:rPr>
+            <w:rFonts w:ascii="Cambria Math" w:eastAsia="Calibri" w:hAnsi="Cambria Math" w:cs="Times New Roman"/>
+            <w:lang w:val="en-US"/>
+          </w:rPr>
+          <m:t xml:space="preserve">+ </m:t>
+        </m:r>
+        <m:sSub>
+          <m:sSubPr>
+            <m:ctrlPr>
+              <w:rPr>
+                <w:rFonts w:ascii="Cambria Math" w:eastAsia="Calibri" w:hAnsi="Cambria Math" w:cs="Times New Roman"/>
+                <w:i/>
+                <w:lang w:val="en-US"/>
+              </w:rPr>
+            </m:ctrlPr>
+          </m:sSubPr>
+          <m:e>
+            <m:r>
+              <w:rPr>
+                <w:rFonts w:ascii="Cambria Math" w:eastAsia="Calibri" w:hAnsi="Cambria Math" w:cs="Times New Roman"/>
+                <w:lang w:val="en-US"/>
+              </w:rPr>
+              <m:t>i</m:t>
+            </m:r>
+          </m:e>
+          <m:sub>
+            <m:r>
+              <w:rPr>
+                <w:rFonts w:ascii="Cambria Math" w:eastAsia="Calibri" w:hAnsi="Cambria Math" w:cs="Times New Roman"/>
+                <w:lang w:val="en-US"/>
+              </w:rPr>
+              <m:t>g</m:t>
+            </m:r>
+          </m:sub>
+        </m:sSub>
+        <m:r>
+          <w:rPr>
+            <w:rFonts w:ascii="Cambria Math" w:eastAsia="Calibri" w:hAnsi="Cambria Math" w:cs="Times New Roman"/>
+            <w:lang w:val="en-US"/>
+          </w:rPr>
+          <m:t>*|</m:t>
+        </m:r>
+        <m:sSub>
+          <m:sSubPr>
+            <m:ctrlPr>
+              <w:rPr>
+                <w:rFonts w:ascii="Cambria Math" w:eastAsia="Calibri" w:hAnsi="Cambria Math" w:cs="Times New Roman"/>
+                <w:i/>
+                <w:lang w:val="en-US"/>
+              </w:rPr>
+            </m:ctrlPr>
+          </m:sSubPr>
+          <m:e>
+            <m:r>
+              <w:rPr>
+                <w:rFonts w:ascii="Cambria Math" w:eastAsia="Calibri" w:hAnsi="Cambria Math" w:cs="Times New Roman"/>
+                <w:lang w:val="en-US"/>
+              </w:rPr>
+              <m:t>gb</m:t>
+            </m:r>
+          </m:e>
+          <m:sub>
+            <m:r>
+              <w:rPr>
+                <w:rFonts w:ascii="Cambria Math" w:eastAsia="Calibri" w:hAnsi="Cambria Math" w:cs="Times New Roman"/>
+                <w:lang w:val="en-US"/>
+              </w:rPr>
+              <m:t>d</m:t>
+            </m:r>
+          </m:sub>
+        </m:sSub>
+        <m:r>
+          <w:rPr>
+            <w:rFonts w:ascii="Cambria Math" w:eastAsia="Calibri" w:hAnsi="Cambria Math" w:cs="Times New Roman"/>
+            <w:lang w:val="en-US"/>
+          </w:rPr>
+          <m:t>-</m:t>
+        </m:r>
+        <m:sSub>
+          <m:sSubPr>
+            <m:ctrlPr>
+              <w:rPr>
+                <w:rFonts w:ascii="Cambria Math" w:eastAsia="Calibri" w:hAnsi="Cambria Math" w:cs="Times New Roman"/>
+                <w:i/>
+                <w:lang w:val="en-US"/>
+              </w:rPr>
+            </m:ctrlPr>
+          </m:sSubPr>
+          <m:e>
+            <m:r>
+              <w:rPr>
+                <w:rFonts w:ascii="Cambria Math" w:eastAsia="Calibri" w:hAnsi="Cambria Math" w:cs="Times New Roman"/>
+                <w:lang w:val="en-US"/>
+              </w:rPr>
+              <m:t>x</m:t>
+            </m:r>
+          </m:e>
+          <m:sub>
+            <m:r>
+              <w:rPr>
+                <w:rFonts w:ascii="Cambria Math" w:eastAsia="Calibri" w:hAnsi="Cambria Math" w:cs="Times New Roman"/>
+                <w:lang w:val="en-US"/>
+              </w:rPr>
+              <m:t>d</m:t>
+            </m:r>
+          </m:sub>
+        </m:sSub>
+        <m:r>
+          <w:rPr>
+            <w:rFonts w:ascii="Cambria Math" w:eastAsia="Calibri" w:hAnsi="Cambria Math" w:cs="Times New Roman"/>
+            <w:lang w:val="en-US"/>
+          </w:rPr>
+          <m:t>|</m:t>
+        </m:r>
+      </m:oMath>
+      <w:r>
+        <w:rPr>
+          <w:rFonts w:ascii="Times New Roman" w:eastAsia="Times New Roman" w:hAnsi="Times New Roman" w:cs="Times New Roman"/>
+          <w:lang w:val="en-US"/>
+        </w:rPr>
+        <w:t xml:space="preserve"> (2)</w:t>
+      </w:r>
+    </w:p>
+    <w:p>
+      <w:pPr>
+        <w:spacing w:after="160" w:line="259" w:lineRule="auto"/>
+        <w:jc w:val="left"/>
+        <w:rPr>
+          <w:rFonts w:ascii="Times New Roman" w:eastAsia="Calibri" w:hAnsi="Times New Roman" w:cs="Times New Roman"/>
+          <w:lang w:val="en-US"/>
+        </w:rPr>
+      </w:pPr>
+      <m:oMath>
+        <m:sSub>
+          <m:sSubPr>
+            <m:ctrlPr>
+              <w:rPr>
+                <w:rFonts w:ascii="Cambria Math" w:eastAsia="Calibri" w:hAnsi="Cambria Math" w:cs="Times New Roman"/>
+                <w:i/>
+                <w:lang w:val="en-US"/>
+              </w:rPr>
+            </m:ctrlPr>
+          </m:sSubPr>
+          <m:e>
+            <m:r>
+              <w:rPr>
+                <w:rFonts w:ascii="Cambria Math" w:eastAsia="Calibri" w:hAnsi="Cambria Math" w:cs="Times New Roman"/>
+                <w:lang w:val="en-US"/>
+              </w:rPr>
+              <m:t>i</m:t>
+            </m:r>
+          </m:e>
+          <m:sub>
+            <m:r>
+              <w:rPr>
+                <w:rFonts w:ascii="Cambria Math" w:eastAsia="Calibri" w:hAnsi="Cambria Math" w:cs="Times New Roman"/>
+                <w:lang w:val="en-US"/>
+              </w:rPr>
+              <m:t xml:space="preserve">s </m:t>
+            </m:r>
+          </m:sub>
+        </m:sSub>
+      </m:oMath>
+      <w:r>
+        <w:rPr>
+          <w:rFonts w:ascii="Times New Roman" w:eastAsia="Times New Roman" w:hAnsi="Times New Roman" w:cs="Times New Roman"/>
+          <w:lang w:val="en-US"/>
+        </w:rPr>
+        <w:t xml:space="preserve">, </w:t>
+      </w:r>
+      <m:oMath>
+        <m:sSub>
+          <m:sSubPr>
+            <m:ctrlPr>
+              <w:rPr>
+                <w:rFonts w:ascii="Cambria Math" w:eastAsia="Calibri" w:hAnsi="Cambria Math" w:cs="Times New Roman"/>
+                <w:i/>
+                <w:lang w:val="en-US"/>
+              </w:rPr>
+            </m:ctrlPr>
+          </m:sSubPr>
+          <m:e>
+            <m:r>
+              <w:rPr>
+                <w:rFonts w:ascii="Cambria Math" w:eastAsia="Calibri" w:hAnsi="Cambria Math" w:cs="Times New Roman"/>
+                <w:lang w:val="en-US"/>
+              </w:rPr>
+              <m:t>i</m:t>
+            </m:r>
+          </m:e>
+          <m:sub>
+            <m:r>
+              <w:rPr>
+                <w:rFonts w:ascii="Cambria Math" w:eastAsia="Calibri" w:hAnsi="Cambria Math" w:cs="Times New Roman"/>
+                <w:lang w:val="en-US"/>
+              </w:rPr>
+              <m:t>p</m:t>
+            </m:r>
+          </m:sub>
+        </m:sSub>
+        <m:r>
+          <w:rPr>
+            <w:rFonts w:ascii="Cambria Math" w:eastAsia="Calibri" w:hAnsi="Cambria Math" w:cs="Times New Roman"/>
+            <w:lang w:val="en-US"/>
+          </w:rPr>
+          <m:t xml:space="preserve">, </m:t>
+        </m:r>
+        <m:sSub>
+          <m:sSubPr>
+            <m:ctrlPr>
+              <w:rPr>
+                <w:rFonts w:ascii="Cambria Math" w:eastAsia="Calibri" w:hAnsi="Cambria Math" w:cs="Times New Roman"/>
+                <w:i/>
+                <w:lang w:val="en-US"/>
+              </w:rPr>
+            </m:ctrlPr>
+          </m:sSubPr>
+          <m:e>
+            <m:r>
+              <w:rPr>
+                <w:rFonts w:ascii="Cambria Math" w:eastAsia="Calibri" w:hAnsi="Cambria Math" w:cs="Times New Roman"/>
+                <w:lang w:val="en-US"/>
+              </w:rPr>
+              <m:t>i</m:t>
+            </m:r>
+          </m:e>
+          <m:sub>
+            <m:r>
+              <w:rPr>
+                <w:rFonts w:ascii="Cambria Math" w:eastAsia="Calibri" w:hAnsi="Cambria Math" w:cs="Times New Roman"/>
+                <w:lang w:val="en-US"/>
+              </w:rPr>
+              <m:t>g</m:t>
+            </m:r>
+          </m:sub>
+        </m:sSub>
+        <m:r>
+          <w:rPr>
+            <w:rFonts w:ascii="Cambria Math" w:eastAsia="Calibri" w:hAnsi="Cambria Math" w:cs="Times New Roman"/>
+            <w:lang w:val="en-US"/>
+          </w:rPr>
+          <m:t xml:space="preserve"> </m:t>
+        </m:r>
+      </m:oMath>
+      <w:r>
+        <w:rPr>
+          <w:rFonts w:ascii="Times New Roman" w:eastAsia="Times New Roman" w:hAnsi="Times New Roman" w:cs="Times New Roman"/>
+          <w:lang w:val="en-US"/>
+        </w:rPr>
+        <w:t xml:space="preserve">is the weight of the sickness, personal best </w:t>
+      </w:r>
+      <m:oMath>
+        <m:sSub>
+          <m:sSubPr>
+            <m:ctrlPr>
+              <w:rPr>
+                <w:rFonts w:ascii="Cambria Math" w:eastAsia="Calibri" w:hAnsi="Cambria Math" w:cs="Times New Roman"/>
+                <w:i/>
+                <w:lang w:val="en-US"/>
+              </w:rPr>
+            </m:ctrlPr>
+          </m:sSubPr>
+          <m:e>
+            <m:r>
+              <w:rPr>
+                <w:rFonts w:ascii="Cambria Math" w:eastAsia="Calibri" w:hAnsi="Cambria Math" w:cs="Times New Roman"/>
+                <w:lang w:val="en-US"/>
+              </w:rPr>
+              <m:t>pb</m:t>
+            </m:r>
+          </m:e>
+          <m:sub>
+            <m:r>
+              <w:rPr>
+                <w:rFonts w:ascii="Cambria Math" w:eastAsia="Calibri" w:hAnsi="Cambria Math" w:cs="Times New Roman"/>
+                <w:lang w:val="en-US"/>
+              </w:rPr>
+              <m:t>d</m:t>
+            </m:r>
+          </m:sub>
+        </m:sSub>
+      </m:oMath>
+      <w:r>
+        <w:rPr>
+          <w:rFonts w:ascii="Times New Roman" w:eastAsia="Times New Roman" w:hAnsi="Times New Roman" w:cs="Times New Roman"/>
+          <w:lang w:val="en-US"/>
+        </w:rPr>
+        <w:t xml:space="preserve">, and global best </w:t>
+      </w:r>
+      <m:oMath>
+        <m:sSub>
+          <m:sSubPr>
+            <m:ctrlPr>
+              <w:rPr>
+                <w:rFonts w:ascii="Cambria Math" w:eastAsia="Calibri" w:hAnsi="Cambria Math" w:cs="Times New Roman"/>
+                <w:i/>
+                <w:lang w:val="en-US"/>
+              </w:rPr>
+            </m:ctrlPr>
+          </m:sSubPr>
+          <m:e>
+            <m:r>
+              <w:rPr>
+                <w:rFonts w:ascii="Cambria Math" w:eastAsia="Calibri" w:hAnsi="Cambria Math" w:cs="Times New Roman"/>
+                <w:lang w:val="en-US"/>
+              </w:rPr>
+              <m:t>gb</m:t>
+            </m:r>
+          </m:e>
+          <m:sub>
+            <m:r>
+              <w:rPr>
+                <w:rFonts w:ascii="Cambria Math" w:eastAsia="Calibri" w:hAnsi="Cambria Math" w:cs="Times New Roman"/>
+                <w:lang w:val="en-US"/>
+              </w:rPr>
+              <m:t>d</m:t>
+            </m:r>
+          </m:sub>
+        </m:sSub>
+      </m:oMath>
+      <w:r>
+        <w:rPr>
+          <w:rFonts w:ascii="Times New Roman" w:eastAsia="Times New Roman" w:hAnsi="Times New Roman" w:cs="Times New Roman"/>
+          <w:lang w:val="en-US"/>
+        </w:rPr>
+        <w:t xml:space="preserve"> respectively. Where </w:t>
+      </w:r>
+      <m:oMath>
+        <m:sSub>
+          <m:sSubPr>
+            <m:ctrlPr>
+              <w:rPr>
+                <w:rFonts w:ascii="Cambria Math" w:eastAsia="Calibri" w:hAnsi="Cambria Math" w:cs="Times New Roman"/>
+                <w:i/>
+                <w:lang w:val="en-US"/>
+              </w:rPr>
+            </m:ctrlPr>
+          </m:sSubPr>
+          <m:e>
+            <m:r>
+              <w:rPr>
+                <w:rFonts w:ascii="Cambria Math" w:eastAsia="Calibri" w:hAnsi="Cambria Math" w:cs="Times New Roman"/>
+                <w:lang w:val="en-US"/>
+              </w:rPr>
+              <m:t>i</m:t>
+            </m:r>
+          </m:e>
+          <m:sub>
+            <m:r>
+              <w:rPr>
+                <w:rFonts w:ascii="Cambria Math" w:eastAsia="Calibri" w:hAnsi="Cambria Math" w:cs="Times New Roman"/>
+                <w:lang w:val="en-US"/>
+              </w:rPr>
+              <m:t>s</m:t>
+            </m:r>
+          </m:sub>
+        </m:sSub>
+      </m:oMath>
+      <w:r>
+        <w:rPr>
+          <w:rFonts w:ascii="Times New Roman" w:eastAsia="Times New Roman" w:hAnsi="Times New Roman" w:cs="Times New Roman"/>
+          <w:lang w:val="en-US"/>
+        </w:rPr>
+        <w:t xml:space="preserve">+ </w:t>
+      </w:r>
+      <m:oMath>
+        <m:sSub>
+          <m:sSubPr>
+            <m:ctrlPr>
+              <w:rPr>
+                <w:rFonts w:ascii="Cambria Math" w:eastAsia="Calibri" w:hAnsi="Cambria Math" w:cs="Times New Roman"/>
+                <w:i/>
+                <w:lang w:val="en-US"/>
+              </w:rPr>
+            </m:ctrlPr>
+          </m:sSubPr>
+          <m:e>
+            <m:r>
+              <w:rPr>
+                <w:rFonts w:ascii="Cambria Math" w:eastAsia="Calibri" w:hAnsi="Cambria Math" w:cs="Times New Roman"/>
+                <w:lang w:val="en-US"/>
+              </w:rPr>
+              <m:t>i</m:t>
+            </m:r>
+          </m:e>
+          <m:sub>
+            <m:r>
+              <w:rPr>
+                <w:rFonts w:ascii="Cambria Math" w:eastAsia="Calibri" w:hAnsi="Cambria Math" w:cs="Times New Roman"/>
+                <w:lang w:val="en-US"/>
+              </w:rPr>
+              <m:t>p</m:t>
+            </m:r>
+          </m:sub>
+        </m:sSub>
+        <m:r>
+          <w:rPr>
+            <w:rFonts w:ascii="Cambria Math" w:eastAsia="Calibri" w:hAnsi="Cambria Math" w:cs="Times New Roman"/>
+            <w:lang w:val="en-US"/>
+          </w:rPr>
+          <m:t xml:space="preserve">+ </m:t>
+        </m:r>
+        <m:sSub>
+          <m:sSubPr>
+            <m:ctrlPr>
+              <w:rPr>
+                <w:rFonts w:ascii="Cambria Math" w:eastAsia="Calibri" w:hAnsi="Cambria Math" w:cs="Times New Roman"/>
+                <w:i/>
+                <w:lang w:val="en-US"/>
+              </w:rPr>
+            </m:ctrlPr>
+          </m:sSubPr>
+          <m:e>
+            <m:r>
+              <w:rPr>
+                <w:rFonts w:ascii="Cambria Math" w:eastAsia="Calibri" w:hAnsi="Cambria Math" w:cs="Times New Roman"/>
+                <w:lang w:val="en-US"/>
+              </w:rPr>
+              <m:t>i</m:t>
+            </m:r>
+          </m:e>
+          <m:sub>
+            <m:r>
+              <w:rPr>
+                <w:rFonts w:ascii="Cambria Math" w:eastAsia="Calibri" w:hAnsi="Cambria Math" w:cs="Times New Roman"/>
+                <w:lang w:val="en-US"/>
+              </w:rPr>
+              <m:t>g</m:t>
+            </m:r>
+          </m:sub>
+        </m:sSub>
+        <m:r>
+          <w:rPr>
+            <w:rFonts w:ascii="Cambria Math" w:eastAsia="Calibri" w:hAnsi="Cambria Math" w:cs="Times New Roman"/>
+            <w:lang w:val="en-US"/>
+          </w:rPr>
+          <m:t>=1</m:t>
+        </m:r>
+      </m:oMath>
+      <w:r>
+        <w:rPr>
+          <w:rFonts w:ascii="Times New Roman" w:eastAsia="Times New Roman" w:hAnsi="Times New Roman" w:cs="Times New Roman"/>
+          <w:lang w:val="en-US"/>
+        </w:rPr>
+        <w:t>. The</w:t>
+      </w:r>
+      <w:r>
+        <w:rPr>
+          <w:rFonts w:ascii="Times New Roman" w:eastAsia="Calibri" w:hAnsi="Times New Roman" w:cs="Times New Roman"/>
+          <w:lang w:val="en-US"/>
+        </w:rPr>
+        <w:t xml:space="preserve"> sickness value </w:t>
+      </w:r>
+      <m:oMath>
+        <m:r>
+          <w:rPr>
+            <w:rFonts w:ascii="Cambria Math" w:eastAsia="Calibri" w:hAnsi="Cambria Math" w:cs="Times New Roman"/>
+            <w:lang w:val="en-US"/>
+          </w:rPr>
+          <m:t>stk</m:t>
+        </m:r>
+      </m:oMath>
+      <w:r>
+        <w:rPr>
+          <w:rFonts w:ascii="Times New Roman" w:eastAsia="Calibri" w:hAnsi="Times New Roman" w:cs="Times New Roman"/>
+          <w:lang w:val="en-US"/>
+        </w:rPr>
+        <w:t xml:space="preserve"> indicates how much the position entry will stick with its value, hence the particle will search around. </w:t>
+      </w:r>
+      <m:oMath>
+        <m:r>
+          <w:rPr>
+            <w:rFonts w:ascii="Cambria Math" w:eastAsia="Calibri" w:hAnsi="Cambria Math" w:cs="Times New Roman"/>
+            <w:lang w:val="en-US"/>
+          </w:rPr>
+          <m:t>stk</m:t>
+        </m:r>
+      </m:oMath>
+      <w:r>
+        <w:rPr>
+          <w:rFonts w:ascii="Times New Roman" w:eastAsia="Calibri" w:hAnsi="Times New Roman" w:cs="Times New Roman"/>
+          <w:lang w:val="en-US"/>
+        </w:rPr>
+        <w:t xml:space="preserve"> is set to high when the entry just flipped then decrease over a fixed number of steps </w:t>
+      </w:r>
+      <m:oMath>
+        <m:r>
+          <w:rPr>
+            <w:rFonts w:ascii="Cambria Math" w:eastAsia="Calibri" w:hAnsi="Cambria Math" w:cs="Times New Roman"/>
+            <w:lang w:val="en-US"/>
+          </w:rPr>
+          <m:t>ustkS</m:t>
+        </m:r>
+      </m:oMath>
+      <w:r>
+        <w:rPr>
+          <w:rFonts w:ascii="Times New Roman" w:eastAsia="Calibri" w:hAnsi="Times New Roman" w:cs="Times New Roman"/>
+          <w:lang w:val="en-US"/>
+        </w:rPr>
+        <w:t xml:space="preserve"> until the entry flipped or become zero as follow:</w:t>
+      </w:r>
+    </w:p>
+    <w:p>
+      <w:pPr>
+        <w:spacing w:after="160" w:line="259" w:lineRule="auto"/>
+        <w:jc w:val="center"/>
+        <w:rPr>
+          <w:rFonts w:ascii="Times New Roman" w:eastAsia="Times New Roman" w:hAnsi="Times New Roman" w:cs="Times New Roman"/>
+          <w:lang w:val="en-US"/>
+        </w:rPr>
+      </w:pPr>
+      <m:oMath>
+        <m:sSubSup>
+          <m:sSubSupPr>
+            <m:ctrlPr>
+              <w:rPr>
+                <w:rFonts w:ascii="Cambria Math" w:eastAsia="Calibri" w:hAnsi="Cambria Math" w:cs="Times New Roman"/>
+                <w:i/>
+                <w:lang w:val="en-US"/>
+              </w:rPr>
+            </m:ctrlPr>
+          </m:sSubSupPr>
+          <m:e>
+            <m:r>
+              <w:rPr>
+                <w:rFonts w:ascii="Cambria Math" w:eastAsia="Calibri" w:hAnsi="Cambria Math" w:cs="Times New Roman"/>
+                <w:lang w:val="en-US"/>
+              </w:rPr>
+              <m:t>stk</m:t>
+            </m:r>
+          </m:e>
+          <m:sub>
+            <m:r>
+              <w:rPr>
+                <w:rFonts w:ascii="Cambria Math" w:eastAsia="Calibri" w:hAnsi="Cambria Math" w:cs="Times New Roman"/>
+                <w:lang w:val="en-US"/>
+              </w:rPr>
+              <m:t>d</m:t>
+            </m:r>
+          </m:sub>
+          <m:sup>
+            <m:r>
+              <w:rPr>
+                <w:rFonts w:ascii="Cambria Math" w:eastAsia="Calibri" w:hAnsi="Cambria Math" w:cs="Times New Roman"/>
+                <w:lang w:val="en-US"/>
+              </w:rPr>
+              <m:t>t+1</m:t>
+            </m:r>
+          </m:sup>
+        </m:sSubSup>
+        <m:r>
+          <w:rPr>
+            <w:rFonts w:ascii="Cambria Math" w:eastAsia="Calibri" w:hAnsi="Cambria Math" w:cs="Times New Roman"/>
+            <w:lang w:val="en-US"/>
+          </w:rPr>
+          <m:t>=</m:t>
+        </m:r>
+        <m:d>
+          <m:dPr>
+            <m:begChr m:val="{"/>
+            <m:endChr m:val=""/>
+            <m:ctrlPr>
+              <w:rPr>
+                <w:rFonts w:ascii="Cambria Math" w:eastAsia="Calibri" w:hAnsi="Cambria Math" w:cs="Times New Roman"/>
+                <w:i/>
+                <w:lang w:val="en-US"/>
+              </w:rPr>
+            </m:ctrlPr>
+          </m:dPr>
+          <m:e>
+            <m:eqArr>
+              <m:eqArrPr>
+                <m:ctrlPr>
+                  <w:rPr>
+                    <w:rFonts w:ascii="Cambria Math" w:eastAsia="Calibri" w:hAnsi="Cambria Math" w:cs="Times New Roman"/>
+                    <w:i/>
+                    <w:lang w:val="en-US"/>
+                  </w:rPr>
+                </m:ctrlPr>
+              </m:eqArrPr>
+              <m:e>
+                <m:r>
+                  <w:rPr>
+                    <w:rFonts w:ascii="Cambria Math" w:eastAsia="Calibri" w:hAnsi="Cambria Math" w:cs="Times New Roman"/>
+                    <w:lang w:val="en-US"/>
+                  </w:rPr>
+                  <m:t xml:space="preserve">1, </m:t>
+                </m:r>
+                <m:r>
+                  <m:rPr>
+                    <m:sty m:val="b"/>
+                  </m:rPr>
+                  <w:rPr>
+                    <w:rFonts w:ascii="Cambria Math" w:eastAsia="Calibri" w:hAnsi="Cambria Math" w:cs="Times New Roman"/>
+                    <w:lang w:val="en-US"/>
+                  </w:rPr>
+                  <m:t>if</m:t>
+                </m:r>
+                <m:r>
+                  <w:rPr>
+                    <w:rFonts w:ascii="Cambria Math" w:eastAsia="Calibri" w:hAnsi="Cambria Math" w:cs="Times New Roman"/>
+                    <w:lang w:val="en-US"/>
+                  </w:rPr>
+                  <m:t xml:space="preserve"> </m:t>
+                </m:r>
+                <m:r>
+                  <m:rPr>
+                    <m:sty m:val="p"/>
+                  </m:rPr>
+                  <w:rPr>
+                    <w:rFonts w:ascii="Cambria Math" w:eastAsia="Calibri" w:hAnsi="Cambria Math" w:cs="Times New Roman"/>
+                    <w:lang w:val="en-US"/>
+                  </w:rPr>
+                  <m:t>the bit is just flipped</m:t>
+                </m:r>
+              </m:e>
+              <m:e>
+                <m:func>
+                  <m:funcPr>
+                    <m:ctrlPr>
+                      <w:rPr>
+                        <w:rFonts w:ascii="Cambria Math" w:eastAsia="Calibri" w:hAnsi="Cambria Math" w:cs="Times New Roman"/>
+                        <w:lang w:val="en-US"/>
+                      </w:rPr>
+                    </m:ctrlPr>
+                  </m:funcPr>
+                  <m:fName>
+                    <m:r>
+                      <m:rPr>
+                        <m:sty m:val="p"/>
+                      </m:rPr>
+                      <w:rPr>
+                        <w:rFonts w:ascii="Cambria Math" w:eastAsia="Calibri" w:hAnsi="Cambria Math" w:cs="Times New Roman"/>
+                        <w:lang w:val="en-US"/>
+                      </w:rPr>
+                      <m:t>max</m:t>
+                    </m:r>
+                  </m:fName>
+                  <m:e>
+                    <m:d>
+                      <m:dPr>
+                        <m:ctrlPr>
+                          <w:rPr>
+                            <w:rFonts w:ascii="Cambria Math" w:eastAsia="Calibri" w:hAnsi="Cambria Math" w:cs="Times New Roman"/>
+                            <w:i/>
+                            <w:lang w:val="en-US"/>
+                          </w:rPr>
+                        </m:ctrlPr>
+                      </m:dPr>
+                      <m:e>
+                        <m:sSubSup>
+                          <m:sSubSupPr>
+                            <m:ctrlPr>
+                              <w:rPr>
+                                <w:rFonts w:ascii="Cambria Math" w:eastAsia="Calibri" w:hAnsi="Cambria Math" w:cs="Times New Roman"/>
+                                <w:i/>
+                                <w:lang w:val="en-US"/>
+                              </w:rPr>
+                            </m:ctrlPr>
+                          </m:sSubSupPr>
+                          <m:e>
+                            <m:r>
+                              <w:rPr>
+                                <w:rFonts w:ascii="Cambria Math" w:eastAsia="Calibri" w:hAnsi="Cambria Math" w:cs="Times New Roman"/>
+                                <w:lang w:val="en-US"/>
+                              </w:rPr>
+                              <m:t>stk</m:t>
+                            </m:r>
+                          </m:e>
+                          <m:sub>
+                            <m:r>
+                              <w:rPr>
+                                <w:rFonts w:ascii="Cambria Math" w:eastAsia="Calibri" w:hAnsi="Cambria Math" w:cs="Times New Roman"/>
+                                <w:lang w:val="en-US"/>
+                              </w:rPr>
+                              <m:t>d</m:t>
+                            </m:r>
+                          </m:sub>
+                          <m:sup>
+                            <m:r>
+                              <w:rPr>
+                                <w:rFonts w:ascii="Cambria Math" w:eastAsia="Calibri" w:hAnsi="Cambria Math" w:cs="Times New Roman"/>
+                                <w:lang w:val="en-US"/>
+                              </w:rPr>
+                              <m:t>t</m:t>
+                            </m:r>
+                          </m:sup>
+                        </m:sSubSup>
+                        <m:r>
+                          <w:rPr>
+                            <w:rFonts w:ascii="Cambria Math" w:eastAsia="Calibri" w:hAnsi="Cambria Math" w:cs="Times New Roman"/>
+                            <w:lang w:val="en-US"/>
+                          </w:rPr>
+                          <m:t xml:space="preserve">- </m:t>
+                        </m:r>
+                        <m:f>
+                          <m:fPr>
+                            <m:ctrlPr>
+                              <w:rPr>
+                                <w:rFonts w:ascii="Cambria Math" w:eastAsia="Calibri" w:hAnsi="Cambria Math" w:cs="Times New Roman"/>
+                                <w:i/>
+                                <w:lang w:val="en-US"/>
+                              </w:rPr>
+                            </m:ctrlPr>
+                          </m:fPr>
+                          <m:num>
+                            <m:r>
+                              <w:rPr>
+                                <w:rFonts w:ascii="Cambria Math" w:eastAsia="Calibri" w:hAnsi="Cambria Math" w:cs="Times New Roman"/>
+                                <w:lang w:val="en-US"/>
+                              </w:rPr>
+                              <m:t>1</m:t>
+                            </m:r>
+                          </m:num>
+                          <m:den>
+                            <m:r>
+                              <w:rPr>
+                                <w:rFonts w:ascii="Cambria Math" w:eastAsia="Calibri" w:hAnsi="Cambria Math" w:cs="Times New Roman"/>
+                                <w:lang w:val="en-US"/>
+                              </w:rPr>
+                              <m:t>ustkS</m:t>
+                            </m:r>
+                          </m:den>
+                        </m:f>
+                        <m:r>
+                          <w:rPr>
+                            <w:rFonts w:ascii="Cambria Math" w:eastAsia="Calibri" w:hAnsi="Cambria Math" w:cs="Times New Roman"/>
+                            <w:lang w:val="en-US"/>
+                          </w:rPr>
+                          <m:t>, 0</m:t>
+                        </m:r>
+                      </m:e>
+                    </m:d>
+                  </m:e>
+                </m:func>
+                <m:r>
+                  <w:rPr>
+                    <w:rFonts w:ascii="Cambria Math" w:eastAsia="Calibri" w:hAnsi="Cambria Math" w:cs="Times New Roman"/>
+                    <w:lang w:val="en-US"/>
+                  </w:rPr>
+                  <m:t xml:space="preserve">, </m:t>
+                </m:r>
+                <m:r>
+                  <m:rPr>
+                    <m:sty m:val="b"/>
+                  </m:rPr>
+                  <w:rPr>
+                    <w:rFonts w:ascii="Cambria Math" w:eastAsia="Calibri" w:hAnsi="Cambria Math" w:cs="Times New Roman"/>
+                    <w:lang w:val="en-US"/>
+                  </w:rPr>
+                  <m:t>otherwise</m:t>
+                </m:r>
+              </m:e>
+            </m:eqArr>
+          </m:e>
+        </m:d>
+      </m:oMath>
+      <w:r>
+        <w:rPr>
+          <w:rFonts w:ascii="Times New Roman" w:eastAsia="Times New Roman" w:hAnsi="Times New Roman" w:cs="Times New Roman"/>
+          <w:lang w:val="en-US"/>
+        </w:rPr>
+        <w:t xml:space="preserve"> (3)</w:t>
+      </w:r>
+    </w:p>
+    <w:p>
+      <w:pPr>
+        <w:spacing w:after="160" w:line="259" w:lineRule="auto"/>
+        <w:jc w:val="left"/>
+        <w:rPr>
+          <w:rFonts w:ascii="Times New Roman" w:eastAsia="Times New Roman" w:hAnsi="Times New Roman" w:cs="Times New Roman"/>
+          <w:lang w:val="en-US"/>
+        </w:rPr>
+      </w:pPr>
+      <w:r>
+        <w:rPr>
+          <w:rFonts w:ascii="Times New Roman" w:eastAsia="Calibri" w:hAnsi="Times New Roman" w:cs="Times New Roman"/>
+          <w:lang w:val="en-US"/>
+        </w:rPr>
+        <w:lastRenderedPageBreak/>
+        <w:t xml:space="preserve">They assume that </w:t>
+      </w:r>
+      <m:oMath>
+        <m:r>
+          <w:rPr>
+            <w:rFonts w:ascii="Cambria Math" w:eastAsia="Calibri" w:hAnsi="Cambria Math" w:cs="Times New Roman"/>
+            <w:lang w:val="en-US"/>
+          </w:rPr>
+          <m:t>α</m:t>
+        </m:r>
+      </m:oMath>
+      <w:r>
+        <w:rPr>
+          <w:rFonts w:ascii="Times New Roman" w:eastAsia="Times New Roman" w:hAnsi="Times New Roman" w:cs="Times New Roman"/>
+          <w:lang w:val="en-US"/>
+        </w:rPr>
+        <w:t xml:space="preserve"> is the ratio between </w:t>
+      </w:r>
+      <m:oMath>
+        <m:sSub>
+          <m:sSubPr>
+            <m:ctrlPr>
+              <w:rPr>
+                <w:rFonts w:ascii="Cambria Math" w:eastAsia="Calibri" w:hAnsi="Cambria Math" w:cs="Times New Roman"/>
+                <w:i/>
+                <w:lang w:val="en-US"/>
+              </w:rPr>
+            </m:ctrlPr>
+          </m:sSubPr>
+          <m:e>
+            <m:r>
+              <w:rPr>
+                <w:rFonts w:ascii="Cambria Math" w:eastAsia="Calibri" w:hAnsi="Cambria Math" w:cs="Times New Roman"/>
+                <w:lang w:val="en-US"/>
+              </w:rPr>
+              <m:t>i</m:t>
+            </m:r>
+          </m:e>
+          <m:sub>
+            <m:r>
+              <w:rPr>
+                <w:rFonts w:ascii="Cambria Math" w:eastAsia="Calibri" w:hAnsi="Cambria Math" w:cs="Times New Roman"/>
+                <w:lang w:val="en-US"/>
+              </w:rPr>
+              <m:t>p</m:t>
+            </m:r>
+          </m:sub>
+        </m:sSub>
+        <m:r>
+          <w:rPr>
+            <w:rFonts w:ascii="Cambria Math" w:eastAsia="Calibri" w:hAnsi="Cambria Math" w:cs="Times New Roman"/>
+            <w:lang w:val="en-US"/>
+          </w:rPr>
+          <m:t xml:space="preserve">, </m:t>
+        </m:r>
+        <m:r>
+          <m:rPr>
+            <m:sty m:val="p"/>
+          </m:rPr>
+          <w:rPr>
+            <w:rFonts w:ascii="Cambria Math" w:eastAsia="Calibri" w:hAnsi="Cambria Math" w:cs="Times New Roman"/>
+            <w:lang w:val="en-US"/>
+          </w:rPr>
+          <m:t xml:space="preserve">and </m:t>
+        </m:r>
+        <m:sSub>
+          <m:sSubPr>
+            <m:ctrlPr>
+              <w:rPr>
+                <w:rFonts w:ascii="Cambria Math" w:eastAsia="Calibri" w:hAnsi="Cambria Math" w:cs="Times New Roman"/>
+                <w:i/>
+                <w:lang w:val="en-US"/>
+              </w:rPr>
+            </m:ctrlPr>
+          </m:sSubPr>
+          <m:e>
+            <m:r>
+              <w:rPr>
+                <w:rFonts w:ascii="Cambria Math" w:eastAsia="Calibri" w:hAnsi="Cambria Math" w:cs="Times New Roman"/>
+                <w:lang w:val="en-US"/>
+              </w:rPr>
+              <m:t>i</m:t>
+            </m:r>
+          </m:e>
+          <m:sub>
+            <m:r>
+              <w:rPr>
+                <w:rFonts w:ascii="Cambria Math" w:eastAsia="Calibri" w:hAnsi="Cambria Math" w:cs="Times New Roman"/>
+                <w:lang w:val="en-US"/>
+              </w:rPr>
+              <m:t>g</m:t>
+            </m:r>
+          </m:sub>
+        </m:sSub>
+      </m:oMath>
+      <w:r>
+        <w:rPr>
+          <w:rFonts w:ascii="Times New Roman" w:eastAsia="Times New Roman" w:hAnsi="Times New Roman" w:cs="Times New Roman"/>
+          <w:lang w:val="en-US"/>
+        </w:rPr>
+        <w:t xml:space="preserve"> , </w:t>
+      </w:r>
+      <m:oMath>
+        <m:r>
+          <w:rPr>
+            <w:rFonts w:ascii="Cambria Math" w:eastAsia="Calibri" w:hAnsi="Cambria Math" w:cs="Times New Roman"/>
+            <w:lang w:val="en-US"/>
+          </w:rPr>
+          <m:t xml:space="preserve">α= </m:t>
+        </m:r>
+        <m:sSub>
+          <m:sSubPr>
+            <m:ctrlPr>
+              <w:rPr>
+                <w:rFonts w:ascii="Cambria Math" w:eastAsia="Calibri" w:hAnsi="Cambria Math" w:cs="Times New Roman"/>
+                <w:i/>
+                <w:lang w:val="en-US"/>
+              </w:rPr>
+            </m:ctrlPr>
+          </m:sSubPr>
+          <m:e>
+            <m:r>
+              <w:rPr>
+                <w:rFonts w:ascii="Cambria Math" w:eastAsia="Calibri" w:hAnsi="Cambria Math" w:cs="Times New Roman"/>
+                <w:lang w:val="en-US"/>
+              </w:rPr>
+              <m:t>i</m:t>
+            </m:r>
+          </m:e>
+          <m:sub>
+            <m:r>
+              <w:rPr>
+                <w:rFonts w:ascii="Cambria Math" w:eastAsia="Calibri" w:hAnsi="Cambria Math" w:cs="Times New Roman"/>
+                <w:lang w:val="en-US"/>
+              </w:rPr>
+              <m:t>p</m:t>
+            </m:r>
+          </m:sub>
+        </m:sSub>
+        <m:r>
+          <w:rPr>
+            <w:rFonts w:ascii="Cambria Math" w:eastAsia="Calibri" w:hAnsi="Cambria Math" w:cs="Times New Roman"/>
+            <w:lang w:val="en-US"/>
+          </w:rPr>
+          <m:t xml:space="preserve">/ </m:t>
+        </m:r>
+        <m:sSub>
+          <m:sSubPr>
+            <m:ctrlPr>
+              <w:rPr>
+                <w:rFonts w:ascii="Cambria Math" w:eastAsia="Calibri" w:hAnsi="Cambria Math" w:cs="Times New Roman"/>
+                <w:i/>
+                <w:lang w:val="en-US"/>
+              </w:rPr>
+            </m:ctrlPr>
+          </m:sSubPr>
+          <m:e>
+            <m:r>
+              <w:rPr>
+                <w:rFonts w:ascii="Cambria Math" w:eastAsia="Calibri" w:hAnsi="Cambria Math" w:cs="Times New Roman"/>
+                <w:lang w:val="en-US"/>
+              </w:rPr>
+              <m:t>i</m:t>
+            </m:r>
+          </m:e>
+          <m:sub>
+            <m:r>
+              <w:rPr>
+                <w:rFonts w:ascii="Cambria Math" w:eastAsia="Calibri" w:hAnsi="Cambria Math" w:cs="Times New Roman"/>
+                <w:lang w:val="en-US"/>
+              </w:rPr>
+              <m:t>g</m:t>
+            </m:r>
+          </m:sub>
+        </m:sSub>
+      </m:oMath>
+      <w:r>
+        <w:rPr>
+          <w:rFonts w:ascii="Times New Roman" w:eastAsia="Times New Roman" w:hAnsi="Times New Roman" w:cs="Times New Roman"/>
+          <w:lang w:val="en-US"/>
+        </w:rPr>
+        <w:t>. Their value can be expressed as follows:</w:t>
+      </w:r>
+    </w:p>
+    <w:p>
+      <w:pPr>
+        <w:spacing w:after="160" w:line="259" w:lineRule="auto"/>
+        <w:jc w:val="center"/>
+        <w:rPr>
+          <w:rFonts w:ascii="Times New Roman" w:eastAsia="Times New Roman" w:hAnsi="Times New Roman" w:cs="Times New Roman"/>
+          <w:lang w:val="en-US"/>
+        </w:rPr>
+      </w:pPr>
+      <m:oMath>
+        <m:sSub>
+          <m:sSubPr>
+            <m:ctrlPr>
+              <w:rPr>
+                <w:rFonts w:ascii="Cambria Math" w:eastAsia="Calibri" w:hAnsi="Cambria Math" w:cs="Times New Roman"/>
+                <w:i/>
+                <w:lang w:val="en-US"/>
+              </w:rPr>
+            </m:ctrlPr>
+          </m:sSubPr>
+          <m:e>
+            <m:r>
+              <w:rPr>
+                <w:rFonts w:ascii="Cambria Math" w:eastAsia="Calibri" w:hAnsi="Cambria Math" w:cs="Times New Roman"/>
+                <w:lang w:val="en-US"/>
+              </w:rPr>
+              <m:t>i</m:t>
+            </m:r>
+          </m:e>
+          <m:sub>
+            <m:r>
+              <w:rPr>
+                <w:rFonts w:ascii="Cambria Math" w:eastAsia="Calibri" w:hAnsi="Cambria Math" w:cs="Times New Roman"/>
+                <w:lang w:val="en-US"/>
+              </w:rPr>
+              <m:t>p</m:t>
+            </m:r>
+          </m:sub>
+        </m:sSub>
+        <m:r>
+          <w:rPr>
+            <w:rFonts w:ascii="Cambria Math" w:eastAsia="Calibri" w:hAnsi="Cambria Math" w:cs="Times New Roman"/>
+            <w:lang w:val="en-US"/>
+          </w:rPr>
+          <m:t xml:space="preserve">=α × </m:t>
+        </m:r>
+        <m:f>
+          <m:fPr>
+            <m:ctrlPr>
+              <w:rPr>
+                <w:rFonts w:ascii="Cambria Math" w:eastAsia="Calibri" w:hAnsi="Cambria Math" w:cs="Times New Roman"/>
+                <w:i/>
+                <w:lang w:val="en-US"/>
+              </w:rPr>
+            </m:ctrlPr>
+          </m:fPr>
+          <m:num>
+            <m:r>
+              <w:rPr>
+                <w:rFonts w:ascii="Cambria Math" w:eastAsia="Calibri" w:hAnsi="Cambria Math" w:cs="Times New Roman"/>
+                <w:lang w:val="en-US"/>
+              </w:rPr>
+              <m:t xml:space="preserve">1- </m:t>
+            </m:r>
+            <m:sSub>
+              <m:sSubPr>
+                <m:ctrlPr>
+                  <w:rPr>
+                    <w:rFonts w:ascii="Cambria Math" w:eastAsia="Calibri" w:hAnsi="Cambria Math" w:cs="Times New Roman"/>
+                    <w:i/>
+                    <w:lang w:val="en-US"/>
+                  </w:rPr>
+                </m:ctrlPr>
+              </m:sSubPr>
+              <m:e>
+                <m:r>
+                  <w:rPr>
+                    <w:rFonts w:ascii="Cambria Math" w:eastAsia="Calibri" w:hAnsi="Cambria Math" w:cs="Times New Roman"/>
+                    <w:lang w:val="en-US"/>
+                  </w:rPr>
+                  <m:t>i</m:t>
+                </m:r>
+              </m:e>
+              <m:sub>
+                <m:r>
+                  <w:rPr>
+                    <w:rFonts w:ascii="Cambria Math" w:eastAsia="Calibri" w:hAnsi="Cambria Math" w:cs="Times New Roman"/>
+                    <w:lang w:val="en-US"/>
+                  </w:rPr>
+                  <m:t>s</m:t>
+                </m:r>
+              </m:sub>
+            </m:sSub>
+          </m:num>
+          <m:den>
+            <m:r>
+              <w:rPr>
+                <w:rFonts w:ascii="Cambria Math" w:eastAsia="Calibri" w:hAnsi="Cambria Math" w:cs="Times New Roman"/>
+                <w:lang w:val="en-US"/>
+              </w:rPr>
+              <m:t>α+1</m:t>
+            </m:r>
+          </m:den>
+        </m:f>
+      </m:oMath>
+      <w:r>
+        <w:rPr>
+          <w:rFonts w:ascii="Times New Roman" w:eastAsia="Times New Roman" w:hAnsi="Times New Roman" w:cs="Times New Roman"/>
+          <w:lang w:val="en-US"/>
+        </w:rPr>
+        <w:t xml:space="preserve"> , </w:t>
+      </w:r>
+      <m:oMath>
+        <m:sSub>
+          <m:sSubPr>
+            <m:ctrlPr>
+              <w:rPr>
+                <w:rFonts w:ascii="Cambria Math" w:eastAsia="Calibri" w:hAnsi="Cambria Math" w:cs="Times New Roman"/>
+                <w:i/>
+                <w:lang w:val="en-US"/>
+              </w:rPr>
+            </m:ctrlPr>
+          </m:sSubPr>
+          <m:e>
+            <m:r>
+              <w:rPr>
+                <w:rFonts w:ascii="Cambria Math" w:eastAsia="Calibri" w:hAnsi="Cambria Math" w:cs="Times New Roman"/>
+                <w:lang w:val="en-US"/>
+              </w:rPr>
+              <m:t>i</m:t>
+            </m:r>
+          </m:e>
+          <m:sub>
+            <m:r>
+              <w:rPr>
+                <w:rFonts w:ascii="Cambria Math" w:eastAsia="Calibri" w:hAnsi="Cambria Math" w:cs="Times New Roman"/>
+                <w:lang w:val="en-US"/>
+              </w:rPr>
+              <m:t>g</m:t>
+            </m:r>
+          </m:sub>
+        </m:sSub>
+        <m:r>
+          <w:rPr>
+            <w:rFonts w:ascii="Cambria Math" w:eastAsia="Calibri" w:hAnsi="Cambria Math" w:cs="Times New Roman"/>
+            <w:lang w:val="en-US"/>
+          </w:rPr>
+          <m:t>=</m:t>
+        </m:r>
+        <m:f>
+          <m:fPr>
+            <m:ctrlPr>
+              <w:rPr>
+                <w:rFonts w:ascii="Cambria Math" w:eastAsia="Calibri" w:hAnsi="Cambria Math" w:cs="Times New Roman"/>
+                <w:i/>
+                <w:lang w:val="en-US"/>
+              </w:rPr>
+            </m:ctrlPr>
+          </m:fPr>
+          <m:num>
+            <m:r>
+              <w:rPr>
+                <w:rFonts w:ascii="Cambria Math" w:eastAsia="Calibri" w:hAnsi="Cambria Math" w:cs="Times New Roman"/>
+                <w:lang w:val="en-US"/>
+              </w:rPr>
+              <m:t xml:space="preserve">1- </m:t>
+            </m:r>
+            <m:sSub>
+              <m:sSubPr>
+                <m:ctrlPr>
+                  <w:rPr>
+                    <w:rFonts w:ascii="Cambria Math" w:eastAsia="Calibri" w:hAnsi="Cambria Math" w:cs="Times New Roman"/>
+                    <w:i/>
+                    <w:lang w:val="en-US"/>
+                  </w:rPr>
+                </m:ctrlPr>
+              </m:sSubPr>
+              <m:e>
+                <m:r>
+                  <w:rPr>
+                    <w:rFonts w:ascii="Cambria Math" w:eastAsia="Calibri" w:hAnsi="Cambria Math" w:cs="Times New Roman"/>
+                    <w:lang w:val="en-US"/>
+                  </w:rPr>
+                  <m:t>i</m:t>
+                </m:r>
+              </m:e>
+              <m:sub>
+                <m:r>
+                  <w:rPr>
+                    <w:rFonts w:ascii="Cambria Math" w:eastAsia="Calibri" w:hAnsi="Cambria Math" w:cs="Times New Roman"/>
+                    <w:lang w:val="en-US"/>
+                  </w:rPr>
+                  <m:t>s</m:t>
+                </m:r>
+              </m:sub>
+            </m:sSub>
+          </m:num>
+          <m:den>
+            <m:r>
+              <w:rPr>
+                <w:rFonts w:ascii="Cambria Math" w:eastAsia="Calibri" w:hAnsi="Cambria Math" w:cs="Times New Roman"/>
+                <w:lang w:val="en-US"/>
+              </w:rPr>
+              <m:t>α+1</m:t>
+            </m:r>
+          </m:den>
+        </m:f>
+      </m:oMath>
+      <w:r>
+        <w:rPr>
+          <w:rFonts w:ascii="Times New Roman" w:eastAsia="Times New Roman" w:hAnsi="Times New Roman" w:cs="Times New Roman"/>
+          <w:lang w:val="en-US"/>
+        </w:rPr>
+        <w:t xml:space="preserve"> (4)</w:t>
+      </w:r>
+    </w:p>
+    <w:p>
+      <w:pPr>
+        <w:spacing w:after="160" w:line="259" w:lineRule="auto"/>
+        <w:jc w:val="left"/>
+        <w:rPr>
+          <w:rFonts w:ascii="Times New Roman" w:eastAsia="Calibri" w:hAnsi="Times New Roman" w:cs="Times New Roman"/>
+          <w:lang w:val="en-US"/>
+        </w:rPr>
+      </w:pPr>
+      <w:r>
+        <w:rPr>
+          <w:rFonts w:ascii="Times New Roman" w:eastAsia="Times New Roman" w:hAnsi="Times New Roman" w:cs="Times New Roman"/>
+          <w:lang w:val="en-US"/>
+        </w:rPr>
+        <w:t xml:space="preserve">Therefore, the </w:t>
+      </w:r>
+      <w:r>
+        <w:rPr>
+          <w:rFonts w:ascii="Times New Roman" w:eastAsia="Calibri" w:hAnsi="Times New Roman" w:cs="Times New Roman"/>
+          <w:lang w:val="en-US"/>
+        </w:rPr>
+        <w:t>flipping probability will become:</w:t>
+      </w:r>
+    </w:p>
+    <w:p>
+      <w:pPr>
+        <w:spacing w:after="160" w:line="259" w:lineRule="auto"/>
+        <w:jc w:val="center"/>
+        <w:rPr>
+          <w:rFonts w:ascii="Times New Roman" w:eastAsia="Times New Roman" w:hAnsi="Times New Roman" w:cs="Times New Roman"/>
+          <w:lang w:val="en-US"/>
+        </w:rPr>
+      </w:pPr>
+      <m:oMath>
+        <m:r>
+          <w:rPr>
+            <w:rFonts w:ascii="Cambria Math" w:eastAsia="Calibri" w:hAnsi="Cambria Math" w:cs="Times New Roman"/>
+            <w:lang w:val="en-US"/>
+          </w:rPr>
+          <m:t>p=</m:t>
+        </m:r>
+        <m:d>
+          <m:dPr>
+            <m:begChr m:val="{"/>
+            <m:endChr m:val=""/>
+            <m:ctrlPr>
+              <w:rPr>
+                <w:rFonts w:ascii="Cambria Math" w:eastAsia="Calibri" w:hAnsi="Cambria Math" w:cs="Times New Roman"/>
+                <w:i/>
+                <w:lang w:val="en-US"/>
+              </w:rPr>
+            </m:ctrlPr>
+          </m:dPr>
+          <m:e>
+            <m:eqArr>
+              <m:eqArrPr>
+                <m:ctrlPr>
+                  <w:rPr>
+                    <w:rFonts w:ascii="Cambria Math" w:eastAsia="Calibri" w:hAnsi="Cambria Math" w:cs="Times New Roman"/>
+                    <w:i/>
+                    <w:lang w:val="en-US"/>
+                  </w:rPr>
+                </m:ctrlPr>
+              </m:eqArrPr>
+              <m:e>
+                <m:sSub>
+                  <m:sSubPr>
+                    <m:ctrlPr>
+                      <w:rPr>
+                        <w:rFonts w:ascii="Cambria Math" w:eastAsia="Calibri" w:hAnsi="Cambria Math" w:cs="Times New Roman"/>
+                        <w:i/>
+                        <w:lang w:val="en-US"/>
+                      </w:rPr>
+                    </m:ctrlPr>
+                  </m:sSubPr>
+                  <m:e>
+                    <m:r>
+                      <w:rPr>
+                        <w:rFonts w:ascii="Cambria Math" w:eastAsia="Calibri" w:hAnsi="Cambria Math" w:cs="Times New Roman"/>
+                        <w:lang w:val="en-US"/>
+                      </w:rPr>
+                      <m:t>i</m:t>
+                    </m:r>
+                  </m:e>
+                  <m:sub>
+                    <m:r>
+                      <w:rPr>
+                        <w:rFonts w:ascii="Cambria Math" w:eastAsia="Calibri" w:hAnsi="Cambria Math" w:cs="Times New Roman"/>
+                        <w:lang w:val="en-US"/>
+                      </w:rPr>
+                      <m:t xml:space="preserve">s </m:t>
+                    </m:r>
+                  </m:sub>
+                </m:sSub>
+                <m:r>
+                  <m:rPr>
+                    <m:sty m:val="b"/>
+                  </m:rPr>
+                  <w:rPr>
+                    <w:rFonts w:ascii="Cambria Math" w:eastAsia="Calibri" w:hAnsi="Cambria Math" w:cs="Times New Roman"/>
+                    <w:lang w:val="en-US"/>
+                  </w:rPr>
+                  <m:t xml:space="preserve"> ×</m:t>
+                </m:r>
+                <m:d>
+                  <m:dPr>
+                    <m:ctrlPr>
+                      <w:rPr>
+                        <w:rFonts w:ascii="Cambria Math" w:eastAsia="Calibri" w:hAnsi="Cambria Math" w:cs="Times New Roman"/>
+                        <w:b/>
+                        <w:bCs/>
+                        <w:iCs/>
+                        <w:lang w:val="en-US"/>
+                      </w:rPr>
+                    </m:ctrlPr>
+                  </m:dPr>
+                  <m:e>
+                    <m:r>
+                      <m:rPr>
+                        <m:sty m:val="p"/>
+                      </m:rPr>
+                      <w:rPr>
+                        <w:rFonts w:ascii="Cambria Math" w:eastAsia="Calibri" w:hAnsi="Cambria Math" w:cs="Times New Roman"/>
+                        <w:lang w:val="en-US"/>
+                      </w:rPr>
+                      <m:t>1</m:t>
+                    </m:r>
+                    <m:r>
+                      <m:rPr>
+                        <m:sty m:val="b"/>
+                      </m:rPr>
+                      <w:rPr>
+                        <w:rFonts w:ascii="Cambria Math" w:eastAsia="Calibri" w:hAnsi="Cambria Math" w:cs="Times New Roman"/>
+                        <w:lang w:val="en-US"/>
+                      </w:rPr>
+                      <m:t>-</m:t>
+                    </m:r>
+                    <m:sSub>
+                      <m:sSubPr>
+                        <m:ctrlPr>
+                          <w:rPr>
+                            <w:rFonts w:ascii="Cambria Math" w:eastAsia="Calibri" w:hAnsi="Cambria Math" w:cs="Times New Roman"/>
+                            <w:i/>
+                            <w:lang w:val="en-US"/>
+                          </w:rPr>
+                        </m:ctrlPr>
+                      </m:sSubPr>
+                      <m:e>
+                        <m:r>
+                          <w:rPr>
+                            <w:rFonts w:ascii="Cambria Math" w:eastAsia="Calibri" w:hAnsi="Cambria Math" w:cs="Times New Roman"/>
+                            <w:lang w:val="en-US"/>
+                          </w:rPr>
+                          <m:t>stk</m:t>
+                        </m:r>
+                      </m:e>
+                      <m:sub>
+                        <m:r>
+                          <w:rPr>
+                            <w:rFonts w:ascii="Cambria Math" w:eastAsia="Calibri" w:hAnsi="Cambria Math" w:cs="Times New Roman"/>
+                            <w:lang w:val="en-US"/>
+                          </w:rPr>
+                          <m:t>d</m:t>
+                        </m:r>
+                      </m:sub>
+                    </m:sSub>
+                  </m:e>
+                </m:d>
+                <m:r>
+                  <m:rPr>
+                    <m:sty m:val="b"/>
+                  </m:rPr>
+                  <w:rPr>
+                    <w:rFonts w:ascii="Cambria Math" w:eastAsia="Calibri" w:hAnsi="Cambria Math" w:cs="Times New Roman"/>
+                    <w:lang w:val="en-US"/>
+                  </w:rPr>
+                  <m:t xml:space="preserve">                                     if  </m:t>
+                </m:r>
+                <m:sSub>
+                  <m:sSubPr>
+                    <m:ctrlPr>
+                      <w:rPr>
+                        <w:rFonts w:ascii="Cambria Math" w:eastAsia="Calibri" w:hAnsi="Cambria Math" w:cs="Times New Roman"/>
+                        <w:i/>
+                        <w:lang w:val="en-US"/>
+                      </w:rPr>
+                    </m:ctrlPr>
+                  </m:sSubPr>
+                  <m:e>
+                    <m:sSub>
+                      <m:sSubPr>
+                        <m:ctrlPr>
+                          <w:rPr>
+                            <w:rFonts w:ascii="Cambria Math" w:eastAsia="Calibri" w:hAnsi="Cambria Math" w:cs="Times New Roman"/>
+                            <w:i/>
+                            <w:lang w:val="en-US"/>
+                          </w:rPr>
+                        </m:ctrlPr>
+                      </m:sSubPr>
+                      <m:e>
+                        <m:r>
+                          <w:rPr>
+                            <w:rFonts w:ascii="Cambria Math" w:eastAsia="Calibri" w:hAnsi="Cambria Math" w:cs="Times New Roman"/>
+                            <w:lang w:val="en-US"/>
+                          </w:rPr>
+                          <m:t>x</m:t>
+                        </m:r>
+                      </m:e>
+                      <m:sub>
+                        <m:r>
+                          <w:rPr>
+                            <w:rFonts w:ascii="Cambria Math" w:eastAsia="Calibri" w:hAnsi="Cambria Math" w:cs="Times New Roman"/>
+                            <w:lang w:val="en-US"/>
+                          </w:rPr>
+                          <m:t>d</m:t>
+                        </m:r>
+                      </m:sub>
+                    </m:sSub>
+                    <m:r>
+                      <w:rPr>
+                        <w:rFonts w:ascii="Cambria Math" w:eastAsia="Calibri" w:hAnsi="Cambria Math" w:cs="Times New Roman"/>
+                        <w:lang w:val="en-US"/>
+                      </w:rPr>
+                      <m:t>=pb</m:t>
+                    </m:r>
+                  </m:e>
+                  <m:sub>
+                    <m:r>
+                      <w:rPr>
+                        <w:rFonts w:ascii="Cambria Math" w:eastAsia="Calibri" w:hAnsi="Cambria Math" w:cs="Times New Roman"/>
+                        <w:lang w:val="en-US"/>
+                      </w:rPr>
+                      <m:t>d</m:t>
+                    </m:r>
+                  </m:sub>
+                </m:sSub>
+                <m:r>
+                  <m:rPr>
+                    <m:sty m:val="b"/>
+                  </m:rPr>
+                  <w:rPr>
+                    <w:rFonts w:ascii="Cambria Math" w:eastAsia="Calibri" w:hAnsi="Cambria Math" w:cs="Times New Roman"/>
+                    <w:lang w:val="en-US"/>
+                  </w:rPr>
+                  <m:t>=</m:t>
+                </m:r>
+                <m:sSub>
+                  <m:sSubPr>
+                    <m:ctrlPr>
+                      <w:rPr>
+                        <w:rFonts w:ascii="Cambria Math" w:eastAsia="Calibri" w:hAnsi="Cambria Math" w:cs="Times New Roman"/>
+                        <w:i/>
+                        <w:lang w:val="en-US"/>
+                      </w:rPr>
+                    </m:ctrlPr>
+                  </m:sSubPr>
+                  <m:e>
+                    <m:r>
+                      <w:rPr>
+                        <w:rFonts w:ascii="Cambria Math" w:eastAsia="Calibri" w:hAnsi="Cambria Math" w:cs="Times New Roman"/>
+                        <w:lang w:val="en-US"/>
+                      </w:rPr>
+                      <m:t>gb</m:t>
+                    </m:r>
+                  </m:e>
+                  <m:sub>
+                    <m:r>
+                      <w:rPr>
+                        <w:rFonts w:ascii="Cambria Math" w:eastAsia="Calibri" w:hAnsi="Cambria Math" w:cs="Times New Roman"/>
+                        <w:lang w:val="en-US"/>
+                      </w:rPr>
+                      <m:t>d</m:t>
+                    </m:r>
+                  </m:sub>
+                </m:sSub>
+                <m:r>
+                  <m:rPr>
+                    <m:sty m:val="b"/>
+                  </m:rPr>
+                  <w:rPr>
+                    <w:rFonts w:ascii="Cambria Math" w:eastAsia="Calibri" w:hAnsi="Cambria Math" w:cs="Times New Roman"/>
+                    <w:lang w:val="en-US"/>
+                  </w:rPr>
+                  <m:t xml:space="preserve"> </m:t>
+                </m:r>
+              </m:e>
+              <m:e>
+                <m:sSub>
+                  <m:sSubPr>
+                    <m:ctrlPr>
+                      <w:rPr>
+                        <w:rFonts w:ascii="Cambria Math" w:eastAsia="Calibri" w:hAnsi="Cambria Math" w:cs="Times New Roman"/>
+                        <w:i/>
+                        <w:lang w:val="en-US"/>
+                      </w:rPr>
+                    </m:ctrlPr>
+                  </m:sSubPr>
+                  <m:e>
+                    <m:r>
+                      <w:rPr>
+                        <w:rFonts w:ascii="Cambria Math" w:eastAsia="Calibri" w:hAnsi="Cambria Math" w:cs="Times New Roman"/>
+                        <w:lang w:val="en-US"/>
+                      </w:rPr>
+                      <m:t>i</m:t>
+                    </m:r>
+                  </m:e>
+                  <m:sub>
+                    <m:r>
+                      <w:rPr>
+                        <w:rFonts w:ascii="Cambria Math" w:eastAsia="Calibri" w:hAnsi="Cambria Math" w:cs="Times New Roman"/>
+                        <w:lang w:val="en-US"/>
+                      </w:rPr>
+                      <m:t xml:space="preserve">s </m:t>
+                    </m:r>
+                  </m:sub>
+                </m:sSub>
+                <m:r>
+                  <m:rPr>
+                    <m:sty m:val="b"/>
+                  </m:rPr>
+                  <w:rPr>
+                    <w:rFonts w:ascii="Cambria Math" w:eastAsia="Calibri" w:hAnsi="Cambria Math" w:cs="Times New Roman"/>
+                    <w:lang w:val="en-US"/>
+                  </w:rPr>
+                  <m:t xml:space="preserve"> ×</m:t>
+                </m:r>
+                <m:d>
+                  <m:dPr>
+                    <m:ctrlPr>
+                      <w:rPr>
+                        <w:rFonts w:ascii="Cambria Math" w:eastAsia="Calibri" w:hAnsi="Cambria Math" w:cs="Times New Roman"/>
+                        <w:b/>
+                        <w:bCs/>
+                        <w:iCs/>
+                        <w:lang w:val="en-US"/>
+                      </w:rPr>
+                    </m:ctrlPr>
+                  </m:dPr>
+                  <m:e>
+                    <m:r>
+                      <m:rPr>
+                        <m:sty m:val="p"/>
+                      </m:rPr>
+                      <w:rPr>
+                        <w:rFonts w:ascii="Cambria Math" w:eastAsia="Calibri" w:hAnsi="Cambria Math" w:cs="Times New Roman"/>
+                        <w:lang w:val="en-US"/>
+                      </w:rPr>
+                      <m:t>1</m:t>
+                    </m:r>
+                    <m:r>
+                      <m:rPr>
+                        <m:sty m:val="b"/>
+                      </m:rPr>
+                      <w:rPr>
+                        <w:rFonts w:ascii="Cambria Math" w:eastAsia="Calibri" w:hAnsi="Cambria Math" w:cs="Times New Roman"/>
+                        <w:lang w:val="en-US"/>
+                      </w:rPr>
+                      <m:t>-</m:t>
+                    </m:r>
+                    <m:sSub>
+                      <m:sSubPr>
+                        <m:ctrlPr>
+                          <w:rPr>
+                            <w:rFonts w:ascii="Cambria Math" w:eastAsia="Calibri" w:hAnsi="Cambria Math" w:cs="Times New Roman"/>
+                            <w:i/>
+                            <w:lang w:val="en-US"/>
+                          </w:rPr>
+                        </m:ctrlPr>
+                      </m:sSubPr>
+                      <m:e>
+                        <m:r>
+                          <w:rPr>
+                            <w:rFonts w:ascii="Cambria Math" w:eastAsia="Calibri" w:hAnsi="Cambria Math" w:cs="Times New Roman"/>
+                            <w:lang w:val="en-US"/>
+                          </w:rPr>
+                          <m:t>stk</m:t>
+                        </m:r>
+                      </m:e>
+                      <m:sub>
+                        <m:r>
+                          <w:rPr>
+                            <w:rFonts w:ascii="Cambria Math" w:eastAsia="Calibri" w:hAnsi="Cambria Math" w:cs="Times New Roman"/>
+                            <w:lang w:val="en-US"/>
+                          </w:rPr>
+                          <m:t>d</m:t>
+                        </m:r>
+                      </m:sub>
+                    </m:sSub>
+                    <m:r>
+                      <w:rPr>
+                        <w:rFonts w:ascii="Cambria Math" w:eastAsia="Calibri" w:hAnsi="Cambria Math" w:cs="Times New Roman"/>
+                        <w:lang w:val="en-US"/>
+                      </w:rPr>
+                      <m:t xml:space="preserve">- </m:t>
+                    </m:r>
+                    <m:f>
+                      <m:fPr>
+                        <m:ctrlPr>
+                          <w:rPr>
+                            <w:rFonts w:ascii="Cambria Math" w:eastAsia="Calibri" w:hAnsi="Cambria Math" w:cs="Times New Roman"/>
+                            <w:i/>
+                            <w:lang w:val="en-US"/>
+                          </w:rPr>
+                        </m:ctrlPr>
+                      </m:fPr>
+                      <m:num>
+                        <m:r>
+                          <w:rPr>
+                            <w:rFonts w:ascii="Cambria Math" w:eastAsia="Calibri" w:hAnsi="Cambria Math" w:cs="Times New Roman"/>
+                            <w:lang w:val="en-US"/>
+                          </w:rPr>
+                          <m:t>1</m:t>
+                        </m:r>
+                      </m:num>
+                      <m:den>
+                        <m:r>
+                          <w:rPr>
+                            <w:rFonts w:ascii="Cambria Math" w:eastAsia="Calibri" w:hAnsi="Cambria Math" w:cs="Times New Roman"/>
+                            <w:lang w:val="en-US"/>
+                          </w:rPr>
+                          <m:t>α+1</m:t>
+                        </m:r>
+                      </m:den>
+                    </m:f>
+                  </m:e>
+                </m:d>
+                <m:r>
+                  <m:rPr>
+                    <m:sty m:val="b"/>
+                  </m:rPr>
+                  <w:rPr>
+                    <w:rFonts w:ascii="Cambria Math" w:eastAsia="Calibri" w:hAnsi="Cambria Math" w:cs="Times New Roman"/>
+                    <w:lang w:val="en-US"/>
+                  </w:rPr>
+                  <m:t>+</m:t>
+                </m:r>
+                <m:f>
+                  <m:fPr>
+                    <m:ctrlPr>
+                      <w:rPr>
+                        <w:rFonts w:ascii="Cambria Math" w:eastAsia="Calibri" w:hAnsi="Cambria Math" w:cs="Times New Roman"/>
+                        <w:i/>
+                        <w:lang w:val="en-US"/>
+                      </w:rPr>
+                    </m:ctrlPr>
+                  </m:fPr>
+                  <m:num>
+                    <m:r>
+                      <w:rPr>
+                        <w:rFonts w:ascii="Cambria Math" w:eastAsia="Calibri" w:hAnsi="Cambria Math" w:cs="Times New Roman"/>
+                        <w:lang w:val="en-US"/>
+                      </w:rPr>
+                      <m:t>1</m:t>
+                    </m:r>
+                  </m:num>
+                  <m:den>
+                    <m:r>
+                      <w:rPr>
+                        <w:rFonts w:ascii="Cambria Math" w:eastAsia="Calibri" w:hAnsi="Cambria Math" w:cs="Times New Roman"/>
+                        <w:lang w:val="en-US"/>
+                      </w:rPr>
+                      <m:t>α+1</m:t>
+                    </m:r>
+                  </m:den>
+                </m:f>
+                <m:r>
+                  <m:rPr>
+                    <m:sty m:val="b"/>
+                  </m:rPr>
+                  <w:rPr>
+                    <w:rFonts w:ascii="Cambria Math" w:eastAsia="Calibri" w:hAnsi="Cambria Math" w:cs="Times New Roman"/>
+                    <w:lang w:val="en-US"/>
+                  </w:rPr>
+                  <m:t xml:space="preserve">  if</m:t>
+                </m:r>
+                <m:sSub>
+                  <m:sSubPr>
+                    <m:ctrlPr>
+                      <w:rPr>
+                        <w:rFonts w:ascii="Cambria Math" w:eastAsia="Calibri" w:hAnsi="Cambria Math" w:cs="Times New Roman"/>
+                        <w:i/>
+                        <w:lang w:val="en-US"/>
+                      </w:rPr>
+                    </m:ctrlPr>
+                  </m:sSubPr>
+                  <m:e>
+                    <m:r>
+                      <w:rPr>
+                        <w:rFonts w:ascii="Cambria Math" w:eastAsia="Calibri" w:hAnsi="Cambria Math" w:cs="Times New Roman"/>
+                        <w:lang w:val="en-US"/>
+                      </w:rPr>
+                      <m:t xml:space="preserve"> </m:t>
+                    </m:r>
+                    <m:sSub>
+                      <m:sSubPr>
+                        <m:ctrlPr>
+                          <w:rPr>
+                            <w:rFonts w:ascii="Cambria Math" w:eastAsia="Calibri" w:hAnsi="Cambria Math" w:cs="Times New Roman"/>
+                            <w:i/>
+                            <w:lang w:val="en-US"/>
+                          </w:rPr>
+                        </m:ctrlPr>
+                      </m:sSubPr>
+                      <m:e>
+                        <m:r>
+                          <w:rPr>
+                            <w:rFonts w:ascii="Cambria Math" w:eastAsia="Calibri" w:hAnsi="Cambria Math" w:cs="Times New Roman"/>
+                            <w:lang w:val="en-US"/>
+                          </w:rPr>
+                          <m:t xml:space="preserve"> x</m:t>
+                        </m:r>
+                      </m:e>
+                      <m:sub>
+                        <m:r>
+                          <w:rPr>
+                            <w:rFonts w:ascii="Cambria Math" w:eastAsia="Calibri" w:hAnsi="Cambria Math" w:cs="Times New Roman"/>
+                            <w:lang w:val="en-US"/>
+                          </w:rPr>
+                          <m:t>d</m:t>
+                        </m:r>
+                      </m:sub>
+                    </m:sSub>
+                    <m:r>
+                      <w:rPr>
+                        <w:rFonts w:ascii="Cambria Math" w:eastAsia="Calibri" w:hAnsi="Cambria Math" w:cs="Times New Roman"/>
+                        <w:lang w:val="en-US"/>
+                      </w:rPr>
+                      <m:t>=pb</m:t>
+                    </m:r>
+                  </m:e>
+                  <m:sub>
+                    <m:r>
+                      <w:rPr>
+                        <w:rFonts w:ascii="Cambria Math" w:eastAsia="Calibri" w:hAnsi="Cambria Math" w:cs="Times New Roman"/>
+                        <w:lang w:val="en-US"/>
+                      </w:rPr>
+                      <m:t>d</m:t>
+                    </m:r>
+                  </m:sub>
+                </m:sSub>
+                <m:r>
+                  <m:rPr>
+                    <m:sty m:val="b"/>
+                  </m:rPr>
+                  <w:rPr>
+                    <w:rFonts w:ascii="Cambria Math" w:eastAsia="Calibri" w:hAnsi="Cambria Math" w:cs="Times New Roman"/>
+                    <w:lang w:val="en-US"/>
+                  </w:rPr>
+                  <m:t>≠</m:t>
+                </m:r>
+                <m:sSub>
+                  <m:sSubPr>
+                    <m:ctrlPr>
+                      <w:rPr>
+                        <w:rFonts w:ascii="Cambria Math" w:eastAsia="Calibri" w:hAnsi="Cambria Math" w:cs="Times New Roman"/>
+                        <w:i/>
+                        <w:lang w:val="en-US"/>
+                      </w:rPr>
+                    </m:ctrlPr>
+                  </m:sSubPr>
+                  <m:e>
+                    <m:r>
+                      <w:rPr>
+                        <w:rFonts w:ascii="Cambria Math" w:eastAsia="Calibri" w:hAnsi="Cambria Math" w:cs="Times New Roman"/>
+                        <w:lang w:val="en-US"/>
+                      </w:rPr>
+                      <m:t>gb</m:t>
+                    </m:r>
+                  </m:e>
+                  <m:sub>
+                    <m:r>
+                      <w:rPr>
+                        <w:rFonts w:ascii="Cambria Math" w:eastAsia="Calibri" w:hAnsi="Cambria Math" w:cs="Times New Roman"/>
+                        <w:lang w:val="en-US"/>
+                      </w:rPr>
+                      <m:t>d</m:t>
+                    </m:r>
+                  </m:sub>
+                </m:sSub>
+              </m:e>
+              <m:e>
+                <m:sSub>
+                  <m:sSubPr>
+                    <m:ctrlPr>
+                      <w:rPr>
+                        <w:rFonts w:ascii="Cambria Math" w:eastAsia="Calibri" w:hAnsi="Cambria Math" w:cs="Times New Roman"/>
+                        <w:i/>
+                        <w:lang w:val="en-US"/>
+                      </w:rPr>
+                    </m:ctrlPr>
+                  </m:sSubPr>
+                  <m:e>
+                    <m:r>
+                      <w:rPr>
+                        <w:rFonts w:ascii="Cambria Math" w:eastAsia="Calibri" w:hAnsi="Cambria Math" w:cs="Times New Roman"/>
+                        <w:lang w:val="en-US"/>
+                      </w:rPr>
+                      <m:t>i</m:t>
+                    </m:r>
+                  </m:e>
+                  <m:sub>
+                    <m:r>
+                      <w:rPr>
+                        <w:rFonts w:ascii="Cambria Math" w:eastAsia="Calibri" w:hAnsi="Cambria Math" w:cs="Times New Roman"/>
+                        <w:lang w:val="en-US"/>
+                      </w:rPr>
+                      <m:t xml:space="preserve">s </m:t>
+                    </m:r>
+                  </m:sub>
+                </m:sSub>
+                <m:r>
+                  <m:rPr>
+                    <m:sty m:val="b"/>
+                  </m:rPr>
+                  <w:rPr>
+                    <w:rFonts w:ascii="Cambria Math" w:eastAsia="Calibri" w:hAnsi="Cambria Math" w:cs="Times New Roman"/>
+                    <w:lang w:val="en-US"/>
+                  </w:rPr>
+                  <m:t xml:space="preserve"> ×</m:t>
+                </m:r>
+                <m:d>
+                  <m:dPr>
+                    <m:ctrlPr>
+                      <w:rPr>
+                        <w:rFonts w:ascii="Cambria Math" w:eastAsia="Calibri" w:hAnsi="Cambria Math" w:cs="Times New Roman"/>
+                        <w:b/>
+                        <w:bCs/>
+                        <w:iCs/>
+                        <w:lang w:val="en-US"/>
+                      </w:rPr>
+                    </m:ctrlPr>
+                  </m:dPr>
+                  <m:e>
+                    <m:r>
+                      <m:rPr>
+                        <m:sty m:val="p"/>
+                      </m:rPr>
+                      <w:rPr>
+                        <w:rFonts w:ascii="Cambria Math" w:eastAsia="Calibri" w:hAnsi="Cambria Math" w:cs="Times New Roman"/>
+                        <w:lang w:val="en-US"/>
+                      </w:rPr>
+                      <m:t>1</m:t>
+                    </m:r>
+                    <m:r>
+                      <m:rPr>
+                        <m:sty m:val="b"/>
+                      </m:rPr>
+                      <w:rPr>
+                        <w:rFonts w:ascii="Cambria Math" w:eastAsia="Calibri" w:hAnsi="Cambria Math" w:cs="Times New Roman"/>
+                        <w:lang w:val="en-US"/>
+                      </w:rPr>
+                      <m:t>-</m:t>
+                    </m:r>
+                    <m:sSub>
+                      <m:sSubPr>
+                        <m:ctrlPr>
+                          <w:rPr>
+                            <w:rFonts w:ascii="Cambria Math" w:eastAsia="Calibri" w:hAnsi="Cambria Math" w:cs="Times New Roman"/>
+                            <w:i/>
+                            <w:lang w:val="en-US"/>
+                          </w:rPr>
+                        </m:ctrlPr>
+                      </m:sSubPr>
+                      <m:e>
+                        <m:r>
+                          <w:rPr>
+                            <w:rFonts w:ascii="Cambria Math" w:eastAsia="Calibri" w:hAnsi="Cambria Math" w:cs="Times New Roman"/>
+                            <w:lang w:val="en-US"/>
+                          </w:rPr>
+                          <m:t>stk</m:t>
+                        </m:r>
+                      </m:e>
+                      <m:sub>
+                        <m:r>
+                          <w:rPr>
+                            <w:rFonts w:ascii="Cambria Math" w:eastAsia="Calibri" w:hAnsi="Cambria Math" w:cs="Times New Roman"/>
+                            <w:lang w:val="en-US"/>
+                          </w:rPr>
+                          <m:t>d</m:t>
+                        </m:r>
+                      </m:sub>
+                    </m:sSub>
+                    <m:r>
+                      <w:rPr>
+                        <w:rFonts w:ascii="Cambria Math" w:eastAsia="Calibri" w:hAnsi="Cambria Math" w:cs="Times New Roman"/>
+                        <w:lang w:val="en-US"/>
+                      </w:rPr>
+                      <m:t>-</m:t>
+                    </m:r>
+                    <m:f>
+                      <m:fPr>
+                        <m:ctrlPr>
+                          <w:rPr>
+                            <w:rFonts w:ascii="Cambria Math" w:eastAsia="Calibri" w:hAnsi="Cambria Math" w:cs="Times New Roman"/>
+                            <w:i/>
+                            <w:lang w:val="en-US"/>
+                          </w:rPr>
+                        </m:ctrlPr>
+                      </m:fPr>
+                      <m:num>
+                        <m:r>
+                          <w:rPr>
+                            <w:rFonts w:ascii="Cambria Math" w:eastAsia="Calibri" w:hAnsi="Cambria Math" w:cs="Times New Roman"/>
+                            <w:lang w:val="en-US"/>
+                          </w:rPr>
+                          <m:t>α</m:t>
+                        </m:r>
+                      </m:num>
+                      <m:den>
+                        <m:r>
+                          <w:rPr>
+                            <w:rFonts w:ascii="Cambria Math" w:eastAsia="Calibri" w:hAnsi="Cambria Math" w:cs="Times New Roman"/>
+                            <w:lang w:val="en-US"/>
+                          </w:rPr>
+                          <m:t>α+1</m:t>
+                        </m:r>
+                      </m:den>
+                    </m:f>
+                  </m:e>
+                </m:d>
+                <m:r>
+                  <m:rPr>
+                    <m:sty m:val="b"/>
+                  </m:rPr>
+                  <w:rPr>
+                    <w:rFonts w:ascii="Cambria Math" w:eastAsia="Calibri" w:hAnsi="Cambria Math" w:cs="Times New Roman"/>
+                    <w:lang w:val="en-US"/>
+                  </w:rPr>
+                  <m:t xml:space="preserve">+ </m:t>
+                </m:r>
+                <m:f>
+                  <m:fPr>
+                    <m:ctrlPr>
+                      <w:rPr>
+                        <w:rFonts w:ascii="Cambria Math" w:eastAsia="Calibri" w:hAnsi="Cambria Math" w:cs="Times New Roman"/>
+                        <w:i/>
+                        <w:lang w:val="en-US"/>
+                      </w:rPr>
+                    </m:ctrlPr>
+                  </m:fPr>
+                  <m:num>
+                    <m:r>
+                      <w:rPr>
+                        <w:rFonts w:ascii="Cambria Math" w:eastAsia="Calibri" w:hAnsi="Cambria Math" w:cs="Times New Roman"/>
+                        <w:lang w:val="en-US"/>
+                      </w:rPr>
+                      <m:t>α</m:t>
+                    </m:r>
+                  </m:num>
+                  <m:den>
+                    <m:r>
+                      <w:rPr>
+                        <w:rFonts w:ascii="Cambria Math" w:eastAsia="Calibri" w:hAnsi="Cambria Math" w:cs="Times New Roman"/>
+                        <w:lang w:val="en-US"/>
+                      </w:rPr>
+                      <m:t>α+1</m:t>
+                    </m:r>
+                  </m:den>
+                </m:f>
+                <m:r>
+                  <m:rPr>
+                    <m:sty m:val="b"/>
+                  </m:rPr>
+                  <w:rPr>
+                    <w:rFonts w:ascii="Cambria Math" w:eastAsia="Calibri" w:hAnsi="Cambria Math" w:cs="Times New Roman"/>
+                    <w:lang w:val="en-US"/>
+                  </w:rPr>
+                  <m:t xml:space="preserve">   if </m:t>
+                </m:r>
+                <m:sSub>
+                  <m:sSubPr>
+                    <m:ctrlPr>
+                      <w:rPr>
+                        <w:rFonts w:ascii="Cambria Math" w:eastAsia="Calibri" w:hAnsi="Cambria Math" w:cs="Times New Roman"/>
+                        <w:i/>
+                        <w:lang w:val="en-US"/>
+                      </w:rPr>
+                    </m:ctrlPr>
+                  </m:sSubPr>
+                  <m:e>
+                    <m:r>
+                      <w:rPr>
+                        <w:rFonts w:ascii="Cambria Math" w:eastAsia="Calibri" w:hAnsi="Cambria Math" w:cs="Times New Roman"/>
+                        <w:lang w:val="en-US"/>
+                      </w:rPr>
+                      <m:t xml:space="preserve"> </m:t>
+                    </m:r>
+                    <m:sSub>
+                      <m:sSubPr>
+                        <m:ctrlPr>
+                          <w:rPr>
+                            <w:rFonts w:ascii="Cambria Math" w:eastAsia="Calibri" w:hAnsi="Cambria Math" w:cs="Times New Roman"/>
+                            <w:i/>
+                            <w:lang w:val="en-US"/>
+                          </w:rPr>
+                        </m:ctrlPr>
+                      </m:sSubPr>
+                      <m:e>
+                        <m:r>
+                          <w:rPr>
+                            <w:rFonts w:ascii="Cambria Math" w:eastAsia="Calibri" w:hAnsi="Cambria Math" w:cs="Times New Roman"/>
+                            <w:lang w:val="en-US"/>
+                          </w:rPr>
+                          <m:t xml:space="preserve"> x</m:t>
+                        </m:r>
+                      </m:e>
+                      <m:sub>
+                        <m:r>
+                          <w:rPr>
+                            <w:rFonts w:ascii="Cambria Math" w:eastAsia="Calibri" w:hAnsi="Cambria Math" w:cs="Times New Roman"/>
+                            <w:lang w:val="en-US"/>
+                          </w:rPr>
+                          <m:t>d</m:t>
+                        </m:r>
+                      </m:sub>
+                    </m:sSub>
+                    <m:r>
+                      <w:rPr>
+                        <w:rFonts w:ascii="Cambria Math" w:eastAsia="Calibri" w:hAnsi="Cambria Math" w:cs="Times New Roman"/>
+                        <w:lang w:val="en-US"/>
+                      </w:rPr>
+                      <m:t>=gb</m:t>
+                    </m:r>
+                  </m:e>
+                  <m:sub>
+                    <m:r>
+                      <w:rPr>
+                        <w:rFonts w:ascii="Cambria Math" w:eastAsia="Calibri" w:hAnsi="Cambria Math" w:cs="Times New Roman"/>
+                        <w:lang w:val="en-US"/>
+                      </w:rPr>
+                      <m:t>d</m:t>
+                    </m:r>
+                  </m:sub>
+                </m:sSub>
+                <m:r>
+                  <m:rPr>
+                    <m:sty m:val="b"/>
+                  </m:rPr>
+                  <w:rPr>
+                    <w:rFonts w:ascii="Cambria Math" w:eastAsia="Calibri" w:hAnsi="Cambria Math" w:cs="Times New Roman"/>
+                    <w:lang w:val="en-US"/>
+                  </w:rPr>
+                  <m:t>≠</m:t>
+                </m:r>
+                <m:sSub>
+                  <m:sSubPr>
+                    <m:ctrlPr>
+                      <w:rPr>
+                        <w:rFonts w:ascii="Cambria Math" w:eastAsia="Calibri" w:hAnsi="Cambria Math" w:cs="Times New Roman"/>
+                        <w:i/>
+                        <w:lang w:val="en-US"/>
+                      </w:rPr>
+                    </m:ctrlPr>
+                  </m:sSubPr>
+                  <m:e>
+                    <m:r>
+                      <w:rPr>
+                        <w:rFonts w:ascii="Cambria Math" w:eastAsia="Calibri" w:hAnsi="Cambria Math" w:cs="Times New Roman"/>
+                        <w:lang w:val="en-US"/>
+                      </w:rPr>
+                      <m:t>pb</m:t>
+                    </m:r>
+                  </m:e>
+                  <m:sub>
+                    <m:r>
+                      <w:rPr>
+                        <w:rFonts w:ascii="Cambria Math" w:eastAsia="Calibri" w:hAnsi="Cambria Math" w:cs="Times New Roman"/>
+                        <w:lang w:val="en-US"/>
+                      </w:rPr>
+                      <m:t>d</m:t>
+                    </m:r>
+                  </m:sub>
+                </m:sSub>
+                <m:ctrlPr>
+                  <w:rPr>
+                    <w:rFonts w:ascii="Cambria Math" w:eastAsia="Cambria Math" w:hAnsi="Cambria Math" w:cs="Cambria Math"/>
+                    <w:i/>
+                    <w:lang w:val="en-US"/>
+                  </w:rPr>
+                </m:ctrlPr>
+              </m:e>
+              <m:e>
+                <m:r>
+                  <w:rPr>
+                    <w:rFonts w:ascii="Cambria Math" w:eastAsia="Cambria Math" w:hAnsi="Cambria Math" w:cs="Cambria Math"/>
+                    <w:lang w:val="en-US"/>
+                  </w:rPr>
+                  <m:t xml:space="preserve">1- </m:t>
+                </m:r>
+                <m:sSub>
+                  <m:sSubPr>
+                    <m:ctrlPr>
+                      <w:rPr>
+                        <w:rFonts w:ascii="Cambria Math" w:eastAsia="Calibri" w:hAnsi="Cambria Math" w:cs="Times New Roman"/>
+                        <w:i/>
+                        <w:lang w:val="en-US"/>
+                      </w:rPr>
+                    </m:ctrlPr>
+                  </m:sSubPr>
+                  <m:e>
+                    <m:r>
+                      <w:rPr>
+                        <w:rFonts w:ascii="Cambria Math" w:eastAsia="Calibri" w:hAnsi="Cambria Math" w:cs="Times New Roman"/>
+                        <w:lang w:val="en-US"/>
+                      </w:rPr>
+                      <m:t>i</m:t>
+                    </m:r>
+                  </m:e>
+                  <m:sub>
+                    <m:r>
+                      <w:rPr>
+                        <w:rFonts w:ascii="Cambria Math" w:eastAsia="Calibri" w:hAnsi="Cambria Math" w:cs="Times New Roman"/>
+                        <w:lang w:val="en-US"/>
+                      </w:rPr>
+                      <m:t xml:space="preserve">s </m:t>
+                    </m:r>
+                  </m:sub>
+                </m:sSub>
+                <m:r>
+                  <m:rPr>
+                    <m:sty m:val="b"/>
+                  </m:rPr>
+                  <w:rPr>
+                    <w:rFonts w:ascii="Cambria Math" w:eastAsia="Calibri" w:hAnsi="Cambria Math" w:cs="Times New Roman"/>
+                    <w:lang w:val="en-US"/>
+                  </w:rPr>
+                  <m:t>*</m:t>
+                </m:r>
+                <m:sSub>
+                  <m:sSubPr>
+                    <m:ctrlPr>
+                      <w:rPr>
+                        <w:rFonts w:ascii="Cambria Math" w:eastAsia="Calibri" w:hAnsi="Cambria Math" w:cs="Times New Roman"/>
+                        <w:i/>
+                        <w:lang w:val="en-US"/>
+                      </w:rPr>
+                    </m:ctrlPr>
+                  </m:sSubPr>
+                  <m:e>
+                    <m:r>
+                      <w:rPr>
+                        <w:rFonts w:ascii="Cambria Math" w:eastAsia="Calibri" w:hAnsi="Cambria Math" w:cs="Times New Roman"/>
+                        <w:lang w:val="en-US"/>
+                      </w:rPr>
+                      <m:t>stk</m:t>
+                    </m:r>
+                  </m:e>
+                  <m:sub>
+                    <m:r>
+                      <w:rPr>
+                        <w:rFonts w:ascii="Cambria Math" w:eastAsia="Calibri" w:hAnsi="Cambria Math" w:cs="Times New Roman"/>
+                        <w:lang w:val="en-US"/>
+                      </w:rPr>
+                      <m:t>d</m:t>
+                    </m:r>
+                  </m:sub>
+                </m:sSub>
+                <m:r>
+                  <m:rPr>
+                    <m:sty m:val="b"/>
+                  </m:rPr>
+                  <w:rPr>
+                    <w:rFonts w:ascii="Cambria Math" w:eastAsia="Calibri" w:hAnsi="Cambria Math" w:cs="Times New Roman"/>
+                    <w:lang w:val="en-US"/>
+                  </w:rPr>
+                  <m:t xml:space="preserve">                                          if </m:t>
+                </m:r>
+                <m:sSub>
+                  <m:sSubPr>
+                    <m:ctrlPr>
+                      <w:rPr>
+                        <w:rFonts w:ascii="Cambria Math" w:eastAsia="Calibri" w:hAnsi="Cambria Math" w:cs="Times New Roman"/>
+                        <w:i/>
+                        <w:lang w:val="en-US"/>
+                      </w:rPr>
+                    </m:ctrlPr>
+                  </m:sSubPr>
+                  <m:e>
+                    <m:r>
+                      <w:rPr>
+                        <w:rFonts w:ascii="Cambria Math" w:eastAsia="Calibri" w:hAnsi="Cambria Math" w:cs="Times New Roman"/>
+                        <w:lang w:val="en-US"/>
+                      </w:rPr>
+                      <m:t xml:space="preserve"> </m:t>
+                    </m:r>
+                    <m:sSub>
+                      <m:sSubPr>
+                        <m:ctrlPr>
+                          <w:rPr>
+                            <w:rFonts w:ascii="Cambria Math" w:eastAsia="Calibri" w:hAnsi="Cambria Math" w:cs="Times New Roman"/>
+                            <w:i/>
+                            <w:lang w:val="en-US"/>
+                          </w:rPr>
+                        </m:ctrlPr>
+                      </m:sSubPr>
+                      <m:e>
+                        <m:r>
+                          <w:rPr>
+                            <w:rFonts w:ascii="Cambria Math" w:eastAsia="Calibri" w:hAnsi="Cambria Math" w:cs="Times New Roman"/>
+                            <w:lang w:val="en-US"/>
+                          </w:rPr>
+                          <m:t xml:space="preserve"> x</m:t>
+                        </m:r>
+                      </m:e>
+                      <m:sub>
+                        <m:r>
+                          <w:rPr>
+                            <w:rFonts w:ascii="Cambria Math" w:eastAsia="Calibri" w:hAnsi="Cambria Math" w:cs="Times New Roman"/>
+                            <w:lang w:val="en-US"/>
+                          </w:rPr>
+                          <m:t>d</m:t>
+                        </m:r>
+                      </m:sub>
+                    </m:sSub>
+                    <m:r>
+                      <m:rPr>
+                        <m:sty m:val="b"/>
+                      </m:rPr>
+                      <w:rPr>
+                        <w:rFonts w:ascii="Cambria Math" w:eastAsia="Calibri" w:hAnsi="Cambria Math" w:cs="Times New Roman"/>
+                        <w:lang w:val="en-US"/>
+                      </w:rPr>
+                      <m:t>≠</m:t>
+                    </m:r>
+                    <m:r>
+                      <w:rPr>
+                        <w:rFonts w:ascii="Cambria Math" w:eastAsia="Calibri" w:hAnsi="Cambria Math" w:cs="Times New Roman"/>
+                        <w:lang w:val="en-US"/>
+                      </w:rPr>
+                      <m:t>pb</m:t>
+                    </m:r>
+                  </m:e>
+                  <m:sub>
+                    <m:r>
+                      <w:rPr>
+                        <w:rFonts w:ascii="Cambria Math" w:eastAsia="Calibri" w:hAnsi="Cambria Math" w:cs="Times New Roman"/>
+                        <w:lang w:val="en-US"/>
+                      </w:rPr>
+                      <m:t>d</m:t>
+                    </m:r>
+                  </m:sub>
+                </m:sSub>
+                <m:r>
+                  <w:rPr>
+                    <w:rFonts w:ascii="Cambria Math" w:eastAsia="Calibri" w:hAnsi="Cambria Math" w:cs="Times New Roman"/>
+                    <w:lang w:val="en-US"/>
+                  </w:rPr>
+                  <m:t>=</m:t>
+                </m:r>
+                <m:sSub>
+                  <m:sSubPr>
+                    <m:ctrlPr>
+                      <w:rPr>
+                        <w:rFonts w:ascii="Cambria Math" w:eastAsia="Calibri" w:hAnsi="Cambria Math" w:cs="Times New Roman"/>
+                        <w:i/>
+                        <w:lang w:val="en-US"/>
+                      </w:rPr>
+                    </m:ctrlPr>
+                  </m:sSubPr>
+                  <m:e>
+                    <m:r>
+                      <w:rPr>
+                        <w:rFonts w:ascii="Cambria Math" w:eastAsia="Calibri" w:hAnsi="Cambria Math" w:cs="Times New Roman"/>
+                        <w:lang w:val="en-US"/>
+                      </w:rPr>
+                      <m:t>gb</m:t>
+                    </m:r>
+                  </m:e>
+                  <m:sub>
+                    <m:r>
+                      <w:rPr>
+                        <w:rFonts w:ascii="Cambria Math" w:eastAsia="Calibri" w:hAnsi="Cambria Math" w:cs="Times New Roman"/>
+                        <w:lang w:val="en-US"/>
+                      </w:rPr>
+                      <m:t>d</m:t>
+                    </m:r>
+                  </m:sub>
+                </m:sSub>
+              </m:e>
+            </m:eqArr>
+          </m:e>
+        </m:d>
+      </m:oMath>
+      <w:r>
+        <w:rPr>
+          <w:rFonts w:ascii="Times New Roman" w:eastAsia="Times New Roman" w:hAnsi="Times New Roman" w:cs="Times New Roman"/>
+          <w:lang w:val="en-US"/>
+        </w:rPr>
+        <w:t>(5)</w:t>
+      </w:r>
+    </w:p>
+    <w:p>
+      <w:pPr>
+        <w:spacing w:after="160" w:line="259" w:lineRule="auto"/>
+        <w:jc w:val="left"/>
+        <w:rPr>
+          <w:rFonts w:ascii="Times New Roman" w:eastAsia="Times New Roman" w:hAnsi="Times New Roman" w:cs="Times New Roman"/>
+          <w:iCs/>
+          <w:lang w:val="en-US"/>
+        </w:rPr>
+      </w:pPr>
+      <w:r>
+        <w:rPr>
+          <w:rFonts w:ascii="Times New Roman" w:eastAsia="Times New Roman" w:hAnsi="Times New Roman" w:cs="Times New Roman"/>
+          <w:iCs/>
+          <w:lang w:val="en-US"/>
+        </w:rPr>
+        <w:t>The following paragraphs illustrate each case:</w:t>
+      </w:r>
+    </w:p>
+    <w:p>
+      <w:pPr>
+        <w:numPr>
+          <w:ilvl w:val="0"/>
+          <w:numId w:val="19"/>
+        </w:numPr>
+        <w:spacing w:after="160" w:line="259" w:lineRule="auto"/>
+        <w:contextualSpacing/>
+        <w:jc w:val="left"/>
+        <w:rPr>
+          <w:rFonts w:ascii="Times New Roman" w:eastAsia="Times New Roman" w:hAnsi="Times New Roman" w:cs="Times New Roman"/>
+          <w:lang w:val="en-US"/>
+        </w:rPr>
+      </w:pPr>
+      <w:r>
+        <w:rPr>
+          <w:rFonts w:ascii="Times New Roman" w:eastAsia="Times New Roman" w:hAnsi="Times New Roman" w:cs="Times New Roman"/>
+          <w:iCs/>
+          <w:lang w:val="en-US"/>
+        </w:rPr>
+        <w:t>The first case:</w:t>
+      </w:r>
+      <m:oMath>
+        <m:r>
+          <m:rPr>
+            <m:sty m:val="b"/>
+          </m:rPr>
+          <w:rPr>
+            <w:rFonts w:ascii="Cambria Math" w:eastAsia="Calibri" w:hAnsi="Cambria Math" w:cs="Times New Roman"/>
+            <w:lang w:val="en-US"/>
+          </w:rPr>
+          <m:t xml:space="preserve">  </m:t>
+        </m:r>
+        <m:sSub>
+          <m:sSubPr>
+            <m:ctrlPr>
+              <w:rPr>
+                <w:rFonts w:ascii="Cambria Math" w:eastAsia="Calibri" w:hAnsi="Cambria Math" w:cs="Times New Roman"/>
+                <w:i/>
+                <w:lang w:val="en-US"/>
+              </w:rPr>
+            </m:ctrlPr>
+          </m:sSubPr>
+          <m:e>
+            <m:sSub>
+              <m:sSubPr>
+                <m:ctrlPr>
+                  <w:rPr>
+                    <w:rFonts w:ascii="Cambria Math" w:eastAsia="Calibri" w:hAnsi="Cambria Math" w:cs="Times New Roman"/>
+                    <w:i/>
+                    <w:lang w:val="en-US"/>
+                  </w:rPr>
+                </m:ctrlPr>
+              </m:sSubPr>
+              <m:e>
+                <m:r>
+                  <w:rPr>
+                    <w:rFonts w:ascii="Cambria Math" w:eastAsia="Calibri" w:hAnsi="Cambria Math" w:cs="Times New Roman"/>
+                    <w:lang w:val="en-US"/>
+                  </w:rPr>
+                  <m:t>x</m:t>
+                </m:r>
+              </m:e>
+              <m:sub>
+                <m:r>
+                  <w:rPr>
+                    <w:rFonts w:ascii="Cambria Math" w:eastAsia="Calibri" w:hAnsi="Cambria Math" w:cs="Times New Roman"/>
+                    <w:lang w:val="en-US"/>
+                  </w:rPr>
+                  <m:t>d</m:t>
+                </m:r>
+              </m:sub>
+            </m:sSub>
+            <m:r>
+              <w:rPr>
+                <w:rFonts w:ascii="Cambria Math" w:eastAsia="Calibri" w:hAnsi="Cambria Math" w:cs="Times New Roman"/>
+                <w:lang w:val="en-US"/>
+              </w:rPr>
+              <m:t>=pb</m:t>
+            </m:r>
+          </m:e>
+          <m:sub>
+            <m:r>
+              <w:rPr>
+                <w:rFonts w:ascii="Cambria Math" w:eastAsia="Calibri" w:hAnsi="Cambria Math" w:cs="Times New Roman"/>
+                <w:lang w:val="en-US"/>
+              </w:rPr>
+              <m:t>d</m:t>
+            </m:r>
+          </m:sub>
+        </m:sSub>
+        <m:r>
+          <m:rPr>
+            <m:sty m:val="b"/>
+          </m:rPr>
+          <w:rPr>
+            <w:rFonts w:ascii="Cambria Math" w:eastAsia="Calibri" w:hAnsi="Cambria Math" w:cs="Times New Roman"/>
+            <w:lang w:val="en-US"/>
+          </w:rPr>
+          <m:t>=</m:t>
+        </m:r>
+        <m:sSub>
+          <m:sSubPr>
+            <m:ctrlPr>
+              <w:rPr>
+                <w:rFonts w:ascii="Cambria Math" w:eastAsia="Calibri" w:hAnsi="Cambria Math" w:cs="Times New Roman"/>
+                <w:i/>
+                <w:lang w:val="en-US"/>
+              </w:rPr>
+            </m:ctrlPr>
+          </m:sSubPr>
+          <m:e>
+            <m:r>
+              <w:rPr>
+                <w:rFonts w:ascii="Cambria Math" w:eastAsia="Calibri" w:hAnsi="Cambria Math" w:cs="Times New Roman"/>
+                <w:lang w:val="en-US"/>
+              </w:rPr>
+              <m:t>gb</m:t>
+            </m:r>
+          </m:e>
+          <m:sub>
+            <m:r>
+              <w:rPr>
+                <w:rFonts w:ascii="Cambria Math" w:eastAsia="Calibri" w:hAnsi="Cambria Math" w:cs="Times New Roman"/>
+                <w:lang w:val="en-US"/>
+              </w:rPr>
+              <m:t>d</m:t>
+            </m:r>
+          </m:sub>
+        </m:sSub>
+      </m:oMath>
+      <w:r>
+        <w:rPr>
+          <w:rFonts w:ascii="Times New Roman" w:eastAsia="Times New Roman" w:hAnsi="Times New Roman" w:cs="Times New Roman"/>
+          <w:lang w:val="en-US"/>
+        </w:rPr>
+        <w:t xml:space="preserve"> the second and third terms of equation (2) will be zero. </w:t>
+      </w:r>
+    </w:p>
+    <w:p>
+      <w:pPr>
+        <w:numPr>
+          <w:ilvl w:val="0"/>
+          <w:numId w:val="19"/>
+        </w:numPr>
+        <w:spacing w:after="160" w:line="259" w:lineRule="auto"/>
+        <w:contextualSpacing/>
+        <w:jc w:val="left"/>
+        <w:rPr>
+          <w:rFonts w:ascii="Times New Roman" w:eastAsia="Times New Roman" w:hAnsi="Times New Roman" w:cs="Times New Roman"/>
+          <w:lang w:val="en-US"/>
+        </w:rPr>
+      </w:pPr>
+      <w:r>
+        <w:rPr>
+          <w:rFonts w:ascii="Times New Roman" w:eastAsia="Times New Roman" w:hAnsi="Times New Roman" w:cs="Times New Roman"/>
+          <w:lang w:val="en-US"/>
+        </w:rPr>
+        <w:t>The second case:</w:t>
+      </w:r>
+      <m:oMath>
+        <m:r>
+          <w:rPr>
+            <w:rFonts w:ascii="Cambria Math" w:eastAsia="Times New Roman" w:hAnsi="Cambria Math" w:cs="Times New Roman"/>
+            <w:lang w:val="en-US"/>
+          </w:rPr>
+          <m:t xml:space="preserve"> </m:t>
+        </m:r>
+        <m:sSub>
+          <m:sSubPr>
+            <m:ctrlPr>
+              <w:rPr>
+                <w:rFonts w:ascii="Cambria Math" w:eastAsia="Calibri" w:hAnsi="Cambria Math" w:cs="Times New Roman"/>
+                <w:i/>
+                <w:lang w:val="en-US"/>
+              </w:rPr>
+            </m:ctrlPr>
+          </m:sSubPr>
+          <m:e>
+            <m:r>
+              <w:rPr>
+                <w:rFonts w:ascii="Cambria Math" w:eastAsia="Calibri" w:hAnsi="Cambria Math" w:cs="Times New Roman"/>
+                <w:lang w:val="en-US"/>
+              </w:rPr>
+              <m:t xml:space="preserve"> </m:t>
+            </m:r>
+            <m:sSub>
+              <m:sSubPr>
+                <m:ctrlPr>
+                  <w:rPr>
+                    <w:rFonts w:ascii="Cambria Math" w:eastAsia="Calibri" w:hAnsi="Cambria Math" w:cs="Times New Roman"/>
+                    <w:i/>
+                    <w:lang w:val="en-US"/>
+                  </w:rPr>
+                </m:ctrlPr>
+              </m:sSubPr>
+              <m:e>
+                <m:r>
+                  <w:rPr>
+                    <w:rFonts w:ascii="Cambria Math" w:eastAsia="Calibri" w:hAnsi="Cambria Math" w:cs="Times New Roman"/>
+                    <w:lang w:val="en-US"/>
+                  </w:rPr>
+                  <m:t xml:space="preserve"> x</m:t>
+                </m:r>
+              </m:e>
+              <m:sub>
+                <m:r>
+                  <w:rPr>
+                    <w:rFonts w:ascii="Cambria Math" w:eastAsia="Calibri" w:hAnsi="Cambria Math" w:cs="Times New Roman"/>
+                    <w:lang w:val="en-US"/>
+                  </w:rPr>
+                  <m:t>d</m:t>
+                </m:r>
+              </m:sub>
+            </m:sSub>
+            <m:r>
+              <w:rPr>
+                <w:rFonts w:ascii="Cambria Math" w:eastAsia="Calibri" w:hAnsi="Cambria Math" w:cs="Times New Roman"/>
+                <w:lang w:val="en-US"/>
+              </w:rPr>
+              <m:t>=pb</m:t>
+            </m:r>
+          </m:e>
+          <m:sub>
+            <m:r>
+              <w:rPr>
+                <w:rFonts w:ascii="Cambria Math" w:eastAsia="Calibri" w:hAnsi="Cambria Math" w:cs="Times New Roman"/>
+                <w:lang w:val="en-US"/>
+              </w:rPr>
+              <m:t>d</m:t>
+            </m:r>
+          </m:sub>
+        </m:sSub>
+        <m:r>
+          <m:rPr>
+            <m:sty m:val="b"/>
+          </m:rPr>
+          <w:rPr>
+            <w:rFonts w:ascii="Cambria Math" w:eastAsia="Calibri" w:hAnsi="Cambria Math" w:cs="Times New Roman"/>
+            <w:lang w:val="en-US"/>
+          </w:rPr>
+          <m:t>≠</m:t>
+        </m:r>
+        <m:sSub>
+          <m:sSubPr>
+            <m:ctrlPr>
+              <w:rPr>
+                <w:rFonts w:ascii="Cambria Math" w:eastAsia="Calibri" w:hAnsi="Cambria Math" w:cs="Times New Roman"/>
+                <w:i/>
+                <w:lang w:val="en-US"/>
+              </w:rPr>
+            </m:ctrlPr>
+          </m:sSubPr>
+          <m:e>
+            <m:r>
+              <w:rPr>
+                <w:rFonts w:ascii="Cambria Math" w:eastAsia="Calibri" w:hAnsi="Cambria Math" w:cs="Times New Roman"/>
+                <w:lang w:val="en-US"/>
+              </w:rPr>
+              <m:t>gb</m:t>
+            </m:r>
+          </m:e>
+          <m:sub>
+            <m:r>
+              <w:rPr>
+                <w:rFonts w:ascii="Cambria Math" w:eastAsia="Calibri" w:hAnsi="Cambria Math" w:cs="Times New Roman"/>
+                <w:lang w:val="en-US"/>
+              </w:rPr>
+              <m:t>d</m:t>
+            </m:r>
+          </m:sub>
+        </m:sSub>
+      </m:oMath>
+      <w:r>
+        <w:rPr>
+          <w:rFonts w:ascii="Times New Roman" w:eastAsia="Times New Roman" w:hAnsi="Times New Roman" w:cs="Times New Roman"/>
+          <w:lang w:val="en-US"/>
+        </w:rPr>
+        <w:t xml:space="preserve"> the second term in (2) will be zero, and since </w:t>
+      </w:r>
+      <m:oMath>
+        <m:sSub>
+          <m:sSubPr>
+            <m:ctrlPr>
+              <w:rPr>
+                <w:rFonts w:ascii="Cambria Math" w:eastAsia="Calibri" w:hAnsi="Cambria Math" w:cs="Times New Roman"/>
+                <w:i/>
+                <w:lang w:val="en-US"/>
+              </w:rPr>
+            </m:ctrlPr>
+          </m:sSubPr>
+          <m:e>
+            <m:r>
+              <w:rPr>
+                <w:rFonts w:ascii="Cambria Math" w:eastAsia="Calibri" w:hAnsi="Cambria Math" w:cs="Times New Roman"/>
+                <w:lang w:val="en-US"/>
+              </w:rPr>
+              <m:t>gb</m:t>
+            </m:r>
+          </m:e>
+          <m:sub>
+            <m:r>
+              <w:rPr>
+                <w:rFonts w:ascii="Cambria Math" w:eastAsia="Calibri" w:hAnsi="Cambria Math" w:cs="Times New Roman"/>
+                <w:lang w:val="en-US"/>
+              </w:rPr>
+              <m:t>d</m:t>
+            </m:r>
+          </m:sub>
+        </m:sSub>
+      </m:oMath>
+      <w:r>
+        <w:rPr>
+          <w:rFonts w:ascii="Times New Roman" w:eastAsia="Times New Roman" w:hAnsi="Times New Roman" w:cs="Times New Roman"/>
+          <w:lang w:val="en-US"/>
+        </w:rPr>
+        <w:t xml:space="preserve"> and </w:t>
+      </w:r>
+      <m:oMath>
+        <m:sSub>
+          <m:sSubPr>
+            <m:ctrlPr>
+              <w:rPr>
+                <w:rFonts w:ascii="Cambria Math" w:eastAsia="Calibri" w:hAnsi="Cambria Math" w:cs="Times New Roman"/>
+                <w:i/>
+                <w:lang w:val="en-US"/>
+              </w:rPr>
+            </m:ctrlPr>
+          </m:sSubPr>
+          <m:e>
+            <m:r>
+              <w:rPr>
+                <w:rFonts w:ascii="Cambria Math" w:eastAsia="Calibri" w:hAnsi="Cambria Math" w:cs="Times New Roman"/>
+                <w:lang w:val="en-US"/>
+              </w:rPr>
+              <m:t xml:space="preserve"> x</m:t>
+            </m:r>
+          </m:e>
+          <m:sub>
+            <m:r>
+              <w:rPr>
+                <w:rFonts w:ascii="Cambria Math" w:eastAsia="Calibri" w:hAnsi="Cambria Math" w:cs="Times New Roman"/>
+                <w:lang w:val="en-US"/>
+              </w:rPr>
+              <m:t>d</m:t>
+            </m:r>
+          </m:sub>
+        </m:sSub>
+        <m:r>
+          <w:rPr>
+            <w:rFonts w:ascii="Cambria Math" w:eastAsia="Calibri" w:hAnsi="Cambria Math" w:cs="Times New Roman"/>
+            <w:lang w:val="en-US"/>
+          </w:rPr>
+          <m:t xml:space="preserve"> </m:t>
+        </m:r>
+      </m:oMath>
+      <w:r>
+        <w:rPr>
+          <w:rFonts w:ascii="Times New Roman" w:eastAsia="Times New Roman" w:hAnsi="Times New Roman" w:cs="Times New Roman"/>
+          <w:lang w:val="en-US"/>
+        </w:rPr>
+        <w:t xml:space="preserve">are two different binary numbers the absolute value of their difference is one, hence the third term value is </w:t>
+      </w:r>
+      <m:oMath>
+        <m:sSub>
+          <m:sSubPr>
+            <m:ctrlPr>
+              <w:rPr>
+                <w:rFonts w:ascii="Cambria Math" w:eastAsia="Calibri" w:hAnsi="Cambria Math" w:cs="Times New Roman"/>
+                <w:i/>
+                <w:lang w:val="en-US"/>
+              </w:rPr>
+            </m:ctrlPr>
+          </m:sSubPr>
+          <m:e>
+            <m:r>
+              <w:rPr>
+                <w:rFonts w:ascii="Cambria Math" w:eastAsia="Calibri" w:hAnsi="Cambria Math" w:cs="Times New Roman"/>
+                <w:lang w:val="en-US"/>
+              </w:rPr>
+              <m:t>i</m:t>
+            </m:r>
+          </m:e>
+          <m:sub>
+            <m:r>
+              <w:rPr>
+                <w:rFonts w:ascii="Cambria Math" w:eastAsia="Calibri" w:hAnsi="Cambria Math" w:cs="Times New Roman"/>
+                <w:lang w:val="en-US"/>
+              </w:rPr>
+              <m:t>g</m:t>
+            </m:r>
+          </m:sub>
+        </m:sSub>
+      </m:oMath>
+      <w:r>
+        <w:rPr>
+          <w:rFonts w:ascii="Times New Roman" w:eastAsia="Times New Roman" w:hAnsi="Times New Roman" w:cs="Times New Roman"/>
+          <w:lang w:val="en-US"/>
+        </w:rPr>
+        <w:t xml:space="preserve"> then they substitute it by its value in equation (4).</w:t>
+      </w:r>
+    </w:p>
+    <w:p>
+      <w:pPr>
+        <w:numPr>
+          <w:ilvl w:val="0"/>
+          <w:numId w:val="19"/>
+        </w:numPr>
+        <w:spacing w:after="160" w:line="259" w:lineRule="auto"/>
+        <w:contextualSpacing/>
+        <w:jc w:val="left"/>
+        <w:rPr>
+          <w:rFonts w:ascii="Times New Roman" w:eastAsia="Times New Roman" w:hAnsi="Times New Roman" w:cs="Times New Roman"/>
+          <w:lang w:val="en-US"/>
+        </w:rPr>
+      </w:pPr>
+      <w:r>
+        <w:rPr>
+          <w:rFonts w:ascii="Times New Roman" w:eastAsia="Times New Roman" w:hAnsi="Times New Roman" w:cs="Times New Roman"/>
+          <w:lang w:val="en-US"/>
+        </w:rPr>
+        <w:t xml:space="preserve">The third case: </w:t>
+      </w:r>
+      <m:oMath>
+        <m:sSub>
+          <m:sSubPr>
+            <m:ctrlPr>
+              <w:rPr>
+                <w:rFonts w:ascii="Cambria Math" w:eastAsia="Calibri" w:hAnsi="Cambria Math" w:cs="Times New Roman"/>
+                <w:i/>
+                <w:lang w:val="en-US"/>
+              </w:rPr>
+            </m:ctrlPr>
+          </m:sSubPr>
+          <m:e>
+            <m:r>
+              <w:rPr>
+                <w:rFonts w:ascii="Cambria Math" w:eastAsia="Calibri" w:hAnsi="Cambria Math" w:cs="Times New Roman"/>
+                <w:lang w:val="en-US"/>
+              </w:rPr>
+              <m:t xml:space="preserve"> </m:t>
+            </m:r>
+            <m:sSub>
+              <m:sSubPr>
+                <m:ctrlPr>
+                  <w:rPr>
+                    <w:rFonts w:ascii="Cambria Math" w:eastAsia="Calibri" w:hAnsi="Cambria Math" w:cs="Times New Roman"/>
+                    <w:i/>
+                    <w:lang w:val="en-US"/>
+                  </w:rPr>
+                </m:ctrlPr>
+              </m:sSubPr>
+              <m:e>
+                <m:r>
+                  <w:rPr>
+                    <w:rFonts w:ascii="Cambria Math" w:eastAsia="Calibri" w:hAnsi="Cambria Math" w:cs="Times New Roman"/>
+                    <w:lang w:val="en-US"/>
+                  </w:rPr>
+                  <m:t>x</m:t>
+                </m:r>
+              </m:e>
+              <m:sub>
+                <m:r>
+                  <w:rPr>
+                    <w:rFonts w:ascii="Cambria Math" w:eastAsia="Calibri" w:hAnsi="Cambria Math" w:cs="Times New Roman"/>
+                    <w:lang w:val="en-US"/>
+                  </w:rPr>
+                  <m:t>d</m:t>
+                </m:r>
+              </m:sub>
+            </m:sSub>
+            <m:r>
+              <w:rPr>
+                <w:rFonts w:ascii="Cambria Math" w:eastAsia="Calibri" w:hAnsi="Cambria Math" w:cs="Times New Roman"/>
+                <w:lang w:val="en-US"/>
+              </w:rPr>
+              <m:t>=gb</m:t>
+            </m:r>
+          </m:e>
+          <m:sub>
+            <m:r>
+              <w:rPr>
+                <w:rFonts w:ascii="Cambria Math" w:eastAsia="Calibri" w:hAnsi="Cambria Math" w:cs="Times New Roman"/>
+                <w:lang w:val="en-US"/>
+              </w:rPr>
+              <m:t>d</m:t>
+            </m:r>
+          </m:sub>
+        </m:sSub>
+        <m:r>
+          <m:rPr>
+            <m:sty m:val="b"/>
+          </m:rPr>
+          <w:rPr>
+            <w:rFonts w:ascii="Cambria Math" w:eastAsia="Calibri" w:hAnsi="Cambria Math" w:cs="Times New Roman"/>
+            <w:lang w:val="en-US"/>
+          </w:rPr>
+          <m:t>≠</m:t>
+        </m:r>
+        <m:sSub>
+          <m:sSubPr>
+            <m:ctrlPr>
+              <w:rPr>
+                <w:rFonts w:ascii="Cambria Math" w:eastAsia="Calibri" w:hAnsi="Cambria Math" w:cs="Times New Roman"/>
+                <w:i/>
+                <w:lang w:val="en-US"/>
+              </w:rPr>
+            </m:ctrlPr>
+          </m:sSubPr>
+          <m:e>
+            <m:r>
+              <w:rPr>
+                <w:rFonts w:ascii="Cambria Math" w:eastAsia="Calibri" w:hAnsi="Cambria Math" w:cs="Times New Roman"/>
+                <w:lang w:val="en-US"/>
+              </w:rPr>
+              <m:t>pb</m:t>
+            </m:r>
+          </m:e>
+          <m:sub>
+            <m:r>
+              <w:rPr>
+                <w:rFonts w:ascii="Cambria Math" w:eastAsia="Calibri" w:hAnsi="Cambria Math" w:cs="Times New Roman"/>
+                <w:lang w:val="en-US"/>
+              </w:rPr>
+              <m:t>d</m:t>
+            </m:r>
+          </m:sub>
+        </m:sSub>
+      </m:oMath>
+      <w:r>
+        <w:rPr>
+          <w:rFonts w:ascii="Times New Roman" w:eastAsia="Times New Roman" w:hAnsi="Times New Roman" w:cs="Times New Roman"/>
+          <w:lang w:val="en-US"/>
+        </w:rPr>
+        <w:t xml:space="preserve"> the third term will be zero and the second term is </w:t>
+      </w:r>
+      <m:oMath>
+        <m:sSub>
+          <m:sSubPr>
+            <m:ctrlPr>
+              <w:rPr>
+                <w:rFonts w:ascii="Cambria Math" w:eastAsia="Calibri" w:hAnsi="Cambria Math" w:cs="Times New Roman"/>
+                <w:i/>
+                <w:lang w:val="en-US"/>
+              </w:rPr>
+            </m:ctrlPr>
+          </m:sSubPr>
+          <m:e>
+            <m:r>
+              <w:rPr>
+                <w:rFonts w:ascii="Cambria Math" w:eastAsia="Calibri" w:hAnsi="Cambria Math" w:cs="Times New Roman"/>
+                <w:lang w:val="en-US"/>
+              </w:rPr>
+              <m:t>i</m:t>
+            </m:r>
+          </m:e>
+          <m:sub>
+            <m:r>
+              <w:rPr>
+                <w:rFonts w:ascii="Cambria Math" w:eastAsia="Calibri" w:hAnsi="Cambria Math" w:cs="Times New Roman"/>
+                <w:lang w:val="en-US"/>
+              </w:rPr>
+              <m:t>p</m:t>
+            </m:r>
+          </m:sub>
+        </m:sSub>
+      </m:oMath>
+      <w:r>
+        <w:rPr>
+          <w:rFonts w:ascii="Times New Roman" w:eastAsia="Times New Roman" w:hAnsi="Times New Roman" w:cs="Times New Roman"/>
+          <w:lang w:val="en-US"/>
+        </w:rPr>
+        <w:t xml:space="preserve">. Then they substitute it by </w:t>
+      </w:r>
+      <w:proofErr w:type="gramStart"/>
+      <w:r>
+        <w:rPr>
+          <w:rFonts w:ascii="Times New Roman" w:eastAsia="Times New Roman" w:hAnsi="Times New Roman" w:cs="Times New Roman"/>
+          <w:lang w:val="en-US"/>
+        </w:rPr>
+        <w:t>its</w:t>
+      </w:r>
+      <w:proofErr w:type="gramEnd"/>
+      <w:r>
+        <w:rPr>
+          <w:rFonts w:ascii="Times New Roman" w:eastAsia="Times New Roman" w:hAnsi="Times New Roman" w:cs="Times New Roman"/>
+          <w:lang w:val="en-US"/>
+        </w:rPr>
+        <w:t xml:space="preserve"> value in equation (4).</w:t>
+      </w:r>
+    </w:p>
+    <w:p>
+      <w:pPr>
+        <w:numPr>
+          <w:ilvl w:val="0"/>
+          <w:numId w:val="19"/>
+        </w:numPr>
+        <w:spacing w:after="160" w:line="259" w:lineRule="auto"/>
+        <w:contextualSpacing/>
+        <w:jc w:val="left"/>
+        <w:rPr>
+          <w:rFonts w:ascii="Times New Roman" w:eastAsia="Times New Roman" w:hAnsi="Times New Roman" w:cs="Times New Roman"/>
+          <w:lang w:val="en-US"/>
+        </w:rPr>
+      </w:pPr>
+      <w:r>
+        <w:rPr>
+          <w:rFonts w:ascii="Times New Roman" w:eastAsia="Times New Roman" w:hAnsi="Times New Roman" w:cs="Times New Roman"/>
+          <w:lang w:val="en-US"/>
+        </w:rPr>
+        <w:t xml:space="preserve">Last case: </w:t>
+      </w:r>
+      <m:oMath>
+        <m:sSub>
+          <m:sSubPr>
+            <m:ctrlPr>
+              <w:rPr>
+                <w:rFonts w:ascii="Cambria Math" w:eastAsia="Calibri" w:hAnsi="Cambria Math" w:cs="Times New Roman"/>
+                <w:i/>
+                <w:lang w:val="en-US"/>
+              </w:rPr>
+            </m:ctrlPr>
+          </m:sSubPr>
+          <m:e>
+            <m:r>
+              <w:rPr>
+                <w:rFonts w:ascii="Cambria Math" w:eastAsia="Calibri" w:hAnsi="Cambria Math" w:cs="Times New Roman"/>
+                <w:lang w:val="en-US"/>
+              </w:rPr>
+              <m:t xml:space="preserve"> </m:t>
+            </m:r>
+            <m:sSub>
+              <m:sSubPr>
+                <m:ctrlPr>
+                  <w:rPr>
+                    <w:rFonts w:ascii="Cambria Math" w:eastAsia="Calibri" w:hAnsi="Cambria Math" w:cs="Times New Roman"/>
+                    <w:i/>
+                    <w:lang w:val="en-US"/>
+                  </w:rPr>
+                </m:ctrlPr>
+              </m:sSubPr>
+              <m:e>
+                <m:r>
+                  <w:rPr>
+                    <w:rFonts w:ascii="Cambria Math" w:eastAsia="Calibri" w:hAnsi="Cambria Math" w:cs="Times New Roman"/>
+                    <w:lang w:val="en-US"/>
+                  </w:rPr>
+                  <m:t xml:space="preserve"> x</m:t>
+                </m:r>
+              </m:e>
+              <m:sub>
+                <m:r>
+                  <w:rPr>
+                    <w:rFonts w:ascii="Cambria Math" w:eastAsia="Calibri" w:hAnsi="Cambria Math" w:cs="Times New Roman"/>
+                    <w:lang w:val="en-US"/>
+                  </w:rPr>
+                  <m:t>d</m:t>
+                </m:r>
+              </m:sub>
+            </m:sSub>
+            <m:r>
+              <m:rPr>
+                <m:sty m:val="b"/>
+              </m:rPr>
+              <w:rPr>
+                <w:rFonts w:ascii="Cambria Math" w:eastAsia="Calibri" w:hAnsi="Cambria Math" w:cs="Times New Roman"/>
+                <w:lang w:val="en-US"/>
+              </w:rPr>
+              <m:t>≠</m:t>
+            </m:r>
+            <m:r>
+              <w:rPr>
+                <w:rFonts w:ascii="Cambria Math" w:eastAsia="Calibri" w:hAnsi="Cambria Math" w:cs="Times New Roman"/>
+                <w:lang w:val="en-US"/>
+              </w:rPr>
+              <m:t>pb</m:t>
+            </m:r>
+          </m:e>
+          <m:sub>
+            <m:r>
+              <w:rPr>
+                <w:rFonts w:ascii="Cambria Math" w:eastAsia="Calibri" w:hAnsi="Cambria Math" w:cs="Times New Roman"/>
+                <w:lang w:val="en-US"/>
+              </w:rPr>
+              <m:t>d</m:t>
+            </m:r>
+          </m:sub>
+        </m:sSub>
+        <m:r>
+          <w:rPr>
+            <w:rFonts w:ascii="Cambria Math" w:eastAsia="Calibri" w:hAnsi="Cambria Math" w:cs="Times New Roman"/>
+            <w:lang w:val="en-US"/>
+          </w:rPr>
+          <m:t>=</m:t>
+        </m:r>
+        <m:sSub>
+          <m:sSubPr>
+            <m:ctrlPr>
+              <w:rPr>
+                <w:rFonts w:ascii="Cambria Math" w:eastAsia="Calibri" w:hAnsi="Cambria Math" w:cs="Times New Roman"/>
+                <w:i/>
+                <w:lang w:val="en-US"/>
+              </w:rPr>
+            </m:ctrlPr>
+          </m:sSubPr>
+          <m:e>
+            <m:r>
+              <w:rPr>
+                <w:rFonts w:ascii="Cambria Math" w:eastAsia="Calibri" w:hAnsi="Cambria Math" w:cs="Times New Roman"/>
+                <w:lang w:val="en-US"/>
+              </w:rPr>
+              <m:t>gb</m:t>
+            </m:r>
+          </m:e>
+          <m:sub>
+            <m:r>
+              <w:rPr>
+                <w:rFonts w:ascii="Cambria Math" w:eastAsia="Calibri" w:hAnsi="Cambria Math" w:cs="Times New Roman"/>
+                <w:lang w:val="en-US"/>
+              </w:rPr>
+              <m:t>d</m:t>
+            </m:r>
+          </m:sub>
+        </m:sSub>
+      </m:oMath>
+      <w:r>
+        <w:rPr>
+          <w:rFonts w:ascii="Times New Roman" w:eastAsia="Times New Roman" w:hAnsi="Times New Roman" w:cs="Times New Roman"/>
+          <w:lang w:val="en-US"/>
+        </w:rPr>
+        <w:t xml:space="preserve">. The second term is </w:t>
+      </w:r>
+      <m:oMath>
+        <m:sSub>
+          <m:sSubPr>
+            <m:ctrlPr>
+              <w:rPr>
+                <w:rFonts w:ascii="Cambria Math" w:eastAsia="Calibri" w:hAnsi="Cambria Math" w:cs="Times New Roman"/>
+                <w:i/>
+                <w:lang w:val="en-US"/>
+              </w:rPr>
+            </m:ctrlPr>
+          </m:sSubPr>
+          <m:e>
+            <m:r>
+              <w:rPr>
+                <w:rFonts w:ascii="Cambria Math" w:eastAsia="Calibri" w:hAnsi="Cambria Math" w:cs="Times New Roman"/>
+                <w:lang w:val="en-US"/>
+              </w:rPr>
+              <m:t>i</m:t>
+            </m:r>
+          </m:e>
+          <m:sub>
+            <m:r>
+              <w:rPr>
+                <w:rFonts w:ascii="Cambria Math" w:eastAsia="Calibri" w:hAnsi="Cambria Math" w:cs="Times New Roman"/>
+                <w:lang w:val="en-US"/>
+              </w:rPr>
+              <m:t>p</m:t>
+            </m:r>
+          </m:sub>
+        </m:sSub>
+      </m:oMath>
+      <w:r>
+        <w:rPr>
+          <w:rFonts w:ascii="Times New Roman" w:eastAsia="Times New Roman" w:hAnsi="Times New Roman" w:cs="Times New Roman"/>
+          <w:lang w:val="en-US"/>
+        </w:rPr>
+        <w:t xml:space="preserve"> and the third term is </w:t>
+      </w:r>
+      <m:oMath>
+        <m:sSub>
+          <m:sSubPr>
+            <m:ctrlPr>
+              <w:rPr>
+                <w:rFonts w:ascii="Cambria Math" w:eastAsia="Calibri" w:hAnsi="Cambria Math" w:cs="Times New Roman"/>
+                <w:i/>
+                <w:lang w:val="en-US"/>
+              </w:rPr>
+            </m:ctrlPr>
+          </m:sSubPr>
+          <m:e>
+            <m:r>
+              <w:rPr>
+                <w:rFonts w:ascii="Cambria Math" w:eastAsia="Calibri" w:hAnsi="Cambria Math" w:cs="Times New Roman"/>
+                <w:lang w:val="en-US"/>
+              </w:rPr>
+              <m:t>i</m:t>
+            </m:r>
+          </m:e>
+          <m:sub>
+            <m:r>
+              <w:rPr>
+                <w:rFonts w:ascii="Cambria Math" w:eastAsia="Calibri" w:hAnsi="Cambria Math" w:cs="Times New Roman"/>
+                <w:lang w:val="en-US"/>
+              </w:rPr>
+              <m:t>g</m:t>
+            </m:r>
+          </m:sub>
+        </m:sSub>
+      </m:oMath>
+      <w:r>
+        <w:rPr>
+          <w:rFonts w:ascii="Times New Roman" w:eastAsia="Times New Roman" w:hAnsi="Times New Roman" w:cs="Times New Roman"/>
+          <w:lang w:val="en-US"/>
+        </w:rPr>
+        <w:t xml:space="preserve">. </w:t>
+      </w:r>
+      <m:oMath>
+        <m:sSub>
+          <m:sSubPr>
+            <m:ctrlPr>
+              <w:rPr>
+                <w:rFonts w:ascii="Cambria Math" w:eastAsia="Calibri" w:hAnsi="Cambria Math" w:cs="Times New Roman"/>
+                <w:i/>
+                <w:lang w:val="en-US"/>
+              </w:rPr>
+            </m:ctrlPr>
+          </m:sSubPr>
+          <m:e>
+            <m:r>
+              <w:rPr>
+                <w:rFonts w:ascii="Cambria Math" w:eastAsia="Calibri" w:hAnsi="Cambria Math" w:cs="Times New Roman"/>
+                <w:lang w:val="en-US"/>
+              </w:rPr>
+              <m:t>i</m:t>
+            </m:r>
+          </m:e>
+          <m:sub>
+            <m:r>
+              <w:rPr>
+                <w:rFonts w:ascii="Cambria Math" w:eastAsia="Calibri" w:hAnsi="Cambria Math" w:cs="Times New Roman"/>
+                <w:lang w:val="en-US"/>
+              </w:rPr>
+              <m:t>p</m:t>
+            </m:r>
+          </m:sub>
+        </m:sSub>
+        <m:r>
+          <w:rPr>
+            <w:rFonts w:ascii="Cambria Math" w:eastAsia="Calibri" w:hAnsi="Cambria Math" w:cs="Times New Roman"/>
+            <w:lang w:val="en-US"/>
+          </w:rPr>
+          <m:t>+</m:t>
+        </m:r>
+        <m:sSub>
+          <m:sSubPr>
+            <m:ctrlPr>
+              <w:rPr>
+                <w:rFonts w:ascii="Cambria Math" w:eastAsia="Calibri" w:hAnsi="Cambria Math" w:cs="Times New Roman"/>
+                <w:i/>
+                <w:lang w:val="en-US"/>
+              </w:rPr>
+            </m:ctrlPr>
+          </m:sSubPr>
+          <m:e>
+            <m:r>
+              <w:rPr>
+                <w:rFonts w:ascii="Cambria Math" w:eastAsia="Calibri" w:hAnsi="Cambria Math" w:cs="Times New Roman"/>
+                <w:lang w:val="en-US"/>
+              </w:rPr>
+              <m:t>i</m:t>
+            </m:r>
+          </m:e>
+          <m:sub>
+            <m:r>
+              <w:rPr>
+                <w:rFonts w:ascii="Cambria Math" w:eastAsia="Calibri" w:hAnsi="Cambria Math" w:cs="Times New Roman"/>
+                <w:lang w:val="en-US"/>
+              </w:rPr>
+              <m:t>g</m:t>
+            </m:r>
+          </m:sub>
+        </m:sSub>
+        <m:r>
+          <w:rPr>
+            <w:rFonts w:ascii="Cambria Math" w:eastAsia="Calibri" w:hAnsi="Cambria Math" w:cs="Times New Roman"/>
+            <w:lang w:val="en-US"/>
+          </w:rPr>
+          <m:t>=(1-</m:t>
+        </m:r>
+        <m:sSub>
+          <m:sSubPr>
+            <m:ctrlPr>
+              <w:rPr>
+                <w:rFonts w:ascii="Cambria Math" w:eastAsia="Calibri" w:hAnsi="Cambria Math" w:cs="Times New Roman"/>
+                <w:i/>
+                <w:lang w:val="en-US"/>
+              </w:rPr>
+            </m:ctrlPr>
+          </m:sSubPr>
+          <m:e>
+            <m:r>
+              <w:rPr>
+                <w:rFonts w:ascii="Cambria Math" w:eastAsia="Calibri" w:hAnsi="Cambria Math" w:cs="Times New Roman"/>
+                <w:lang w:val="en-US"/>
+              </w:rPr>
+              <m:t>i</m:t>
+            </m:r>
+          </m:e>
+          <m:sub>
+            <m:r>
+              <w:rPr>
+                <w:rFonts w:ascii="Cambria Math" w:eastAsia="Calibri" w:hAnsi="Cambria Math" w:cs="Times New Roman"/>
+                <w:lang w:val="en-US"/>
+              </w:rPr>
+              <m:t>s</m:t>
+            </m:r>
+          </m:sub>
+        </m:sSub>
+        <m:r>
+          <w:rPr>
+            <w:rFonts w:ascii="Cambria Math" w:eastAsia="Calibri" w:hAnsi="Cambria Math" w:cs="Times New Roman"/>
+            <w:lang w:val="en-US"/>
+          </w:rPr>
+          <m:t>)</m:t>
+        </m:r>
+      </m:oMath>
+      <w:r>
+        <w:rPr>
+          <w:rFonts w:ascii="Times New Roman" w:eastAsia="Times New Roman" w:hAnsi="Times New Roman" w:cs="Times New Roman"/>
+          <w:lang w:val="en-US"/>
+        </w:rPr>
+        <w:t xml:space="preserve">. Hence, the result equation is presented in case 4. </w:t>
+      </w:r>
+    </w:p>
+    <w:p>
+      <w:pPr>
+        <w:spacing w:after="160" w:line="259" w:lineRule="auto"/>
+        <w:jc w:val="left"/>
+        <w:rPr>
+          <w:rFonts w:ascii="Times New Roman" w:eastAsia="Times New Roman" w:hAnsi="Times New Roman" w:cs="Times New Roman"/>
+          <w:lang w:val="en-US"/>
+        </w:rPr>
+      </w:pPr>
+      <w:r>
+        <w:rPr>
+          <w:rFonts w:ascii="Times New Roman" w:eastAsia="Times New Roman" w:hAnsi="Times New Roman" w:cs="Times New Roman"/>
+          <w:lang w:val="en-US"/>
+        </w:rPr>
+        <w:t xml:space="preserve">Now, the Flipping </w:t>
+      </w:r>
+      <w:r>
+        <w:rPr>
+          <w:rFonts w:ascii="Times New Roman" w:eastAsia="Calibri" w:hAnsi="Times New Roman" w:cs="Times New Roman"/>
+          <w:lang w:val="en-US"/>
+        </w:rPr>
+        <w:t xml:space="preserve">probability </w:t>
+      </w:r>
+      <w:r>
+        <w:rPr>
+          <w:rFonts w:ascii="Times New Roman" w:eastAsia="Times New Roman" w:hAnsi="Times New Roman" w:cs="Times New Roman"/>
+          <w:lang w:val="en-US"/>
+        </w:rPr>
+        <w:t xml:space="preserve">depends on two parameters </w:t>
+      </w:r>
+      <m:oMath>
+        <m:sSub>
+          <m:sSubPr>
+            <m:ctrlPr>
+              <w:rPr>
+                <w:rFonts w:ascii="Cambria Math" w:eastAsia="Calibri" w:hAnsi="Cambria Math" w:cs="Times New Roman"/>
+                <w:i/>
+                <w:lang w:val="en-US"/>
+              </w:rPr>
+            </m:ctrlPr>
+          </m:sSubPr>
+          <m:e>
+            <m:r>
+              <w:rPr>
+                <w:rFonts w:ascii="Cambria Math" w:eastAsia="Calibri" w:hAnsi="Cambria Math" w:cs="Times New Roman"/>
+                <w:lang w:val="en-US"/>
+              </w:rPr>
+              <m:t>i</m:t>
+            </m:r>
+          </m:e>
+          <m:sub>
+            <m:r>
+              <w:rPr>
+                <w:rFonts w:ascii="Cambria Math" w:eastAsia="Calibri" w:hAnsi="Cambria Math" w:cs="Times New Roman"/>
+                <w:lang w:val="en-US"/>
+              </w:rPr>
+              <m:t xml:space="preserve">s </m:t>
+            </m:r>
+          </m:sub>
+        </m:sSub>
+      </m:oMath>
+      <w:r>
+        <w:rPr>
+          <w:rFonts w:ascii="Times New Roman" w:eastAsia="Times New Roman" w:hAnsi="Times New Roman" w:cs="Times New Roman"/>
+          <w:lang w:val="en-US"/>
+        </w:rPr>
+        <w:t xml:space="preserve">and </w:t>
+      </w:r>
+      <m:oMath>
+        <m:r>
+          <w:rPr>
+            <w:rFonts w:ascii="Cambria Math" w:eastAsia="Calibri" w:hAnsi="Cambria Math" w:cs="Times New Roman"/>
+            <w:lang w:val="en-US"/>
+          </w:rPr>
+          <m:t>ustkS</m:t>
+        </m:r>
+      </m:oMath>
+      <w:r>
+        <w:rPr>
+          <w:rFonts w:ascii="Times New Roman" w:eastAsia="Times New Roman" w:hAnsi="Times New Roman" w:cs="Times New Roman"/>
+          <w:lang w:val="en-US"/>
+        </w:rPr>
+        <w:t xml:space="preserve"> that control the sickness.  </w:t>
+      </w:r>
+      <m:oMath>
+        <m:r>
+          <w:rPr>
+            <w:rFonts w:ascii="Cambria Math" w:eastAsia="Calibri" w:hAnsi="Cambria Math" w:cs="Times New Roman"/>
+            <w:lang w:val="en-US"/>
+          </w:rPr>
+          <m:t>α</m:t>
+        </m:r>
+      </m:oMath>
+      <w:r>
+        <w:rPr>
+          <w:rFonts w:ascii="Times New Roman" w:eastAsia="Times New Roman" w:hAnsi="Times New Roman" w:cs="Times New Roman"/>
+          <w:lang w:val="en-US"/>
+        </w:rPr>
+        <w:t xml:space="preserve"> is a fixed value that is set before starting the algorithm. </w:t>
+      </w:r>
+      <m:oMath>
+        <m:sSub>
+          <m:sSubPr>
+            <m:ctrlPr>
+              <w:rPr>
+                <w:rFonts w:ascii="Cambria Math" w:eastAsia="Calibri" w:hAnsi="Cambria Math" w:cs="Times New Roman"/>
+                <w:i/>
+                <w:lang w:val="en-US"/>
+              </w:rPr>
+            </m:ctrlPr>
+          </m:sSubPr>
+          <m:e>
+            <m:r>
+              <w:rPr>
+                <w:rFonts w:ascii="Cambria Math" w:eastAsia="Calibri" w:hAnsi="Cambria Math" w:cs="Times New Roman"/>
+                <w:lang w:val="en-US"/>
+              </w:rPr>
+              <m:t>i</m:t>
+            </m:r>
+          </m:e>
+          <m:sub>
+            <m:r>
+              <w:rPr>
+                <w:rFonts w:ascii="Cambria Math" w:eastAsia="Calibri" w:hAnsi="Cambria Math" w:cs="Times New Roman"/>
+                <w:lang w:val="en-US"/>
+              </w:rPr>
+              <m:t xml:space="preserve">s </m:t>
+            </m:r>
+          </m:sub>
+        </m:sSub>
+      </m:oMath>
+      <w:r>
+        <w:rPr>
+          <w:rFonts w:ascii="Times New Roman" w:eastAsia="Times New Roman" w:hAnsi="Times New Roman" w:cs="Times New Roman"/>
+          <w:lang w:val="en-US"/>
+        </w:rPr>
+        <w:t xml:space="preserve">and </w:t>
+      </w:r>
+      <m:oMath>
+        <m:r>
+          <w:rPr>
+            <w:rFonts w:ascii="Cambria Math" w:eastAsia="Calibri" w:hAnsi="Cambria Math" w:cs="Times New Roman"/>
+            <w:lang w:val="en-US"/>
+          </w:rPr>
+          <m:t>ustkS</m:t>
+        </m:r>
+      </m:oMath>
+      <w:r>
+        <w:rPr>
+          <w:rFonts w:ascii="Times New Roman" w:eastAsia="Times New Roman" w:hAnsi="Times New Roman" w:cs="Times New Roman"/>
+          <w:lang w:val="en-US"/>
+        </w:rPr>
+        <w:t xml:space="preserve"> are dynamically updated for each iteration as follow:</w:t>
+      </w:r>
+    </w:p>
+    <w:p>
+      <w:pPr>
+        <w:spacing w:after="160" w:line="259" w:lineRule="auto"/>
+        <w:jc w:val="left"/>
+        <w:rPr>
+          <w:rFonts w:ascii="Times New Roman" w:eastAsia="Times New Roman" w:hAnsi="Times New Roman" w:cs="Times New Roman"/>
+          <w:lang w:val="en-US"/>
+        </w:rPr>
+      </w:pPr>
+      <m:oMathPara>
+        <m:oMath>
+          <m:sSup>
+            <m:sSupPr>
+              <m:ctrlPr>
+                <w:rPr>
+                  <w:rFonts w:ascii="Cambria Math" w:eastAsia="Times New Roman" w:hAnsi="Cambria Math" w:cs="Times New Roman"/>
+                  <w:i/>
+                  <w:lang w:val="en-US"/>
+                </w:rPr>
+              </m:ctrlPr>
+            </m:sSupPr>
+            <m:e>
+              <m:r>
+                <w:rPr>
+                  <w:rFonts w:ascii="Cambria Math" w:eastAsia="Calibri" w:hAnsi="Cambria Math" w:cs="Times New Roman"/>
+                  <w:lang w:val="en-US"/>
+                </w:rPr>
+                <m:t>ustkS</m:t>
+              </m:r>
+            </m:e>
+            <m:sup>
+              <m:r>
+                <w:rPr>
+                  <w:rFonts w:ascii="Cambria Math" w:eastAsia="Times New Roman" w:hAnsi="Cambria Math" w:cs="Times New Roman"/>
+                  <w:lang w:val="en-US"/>
+                </w:rPr>
+                <m:t>t</m:t>
+              </m:r>
+            </m:sup>
+          </m:sSup>
+          <m:r>
+            <w:rPr>
+              <w:rFonts w:ascii="Cambria Math" w:eastAsia="Times New Roman" w:hAnsi="Cambria Math" w:cs="Times New Roman"/>
+              <w:lang w:val="en-US"/>
+            </w:rPr>
+            <m:t xml:space="preserve">= </m:t>
+          </m:r>
+          <m:sSup>
+            <m:sSupPr>
+              <m:ctrlPr>
+                <w:rPr>
+                  <w:rFonts w:ascii="Cambria Math" w:eastAsia="Times New Roman" w:hAnsi="Cambria Math" w:cs="Times New Roman"/>
+                  <w:i/>
+                  <w:lang w:val="en-US"/>
+                </w:rPr>
+              </m:ctrlPr>
+            </m:sSupPr>
+            <m:e>
+              <m:r>
+                <w:rPr>
+                  <w:rFonts w:ascii="Cambria Math" w:eastAsia="Calibri" w:hAnsi="Cambria Math" w:cs="Times New Roman"/>
+                  <w:lang w:val="en-US"/>
+                </w:rPr>
+                <m:t>ustkS</m:t>
+              </m:r>
+            </m:e>
+            <m:sup>
+              <m:r>
+                <w:rPr>
+                  <w:rFonts w:ascii="Cambria Math" w:eastAsia="Times New Roman" w:hAnsi="Cambria Math" w:cs="Times New Roman"/>
+                  <w:lang w:val="en-US"/>
+                </w:rPr>
+                <m:t>L</m:t>
+              </m:r>
+            </m:sup>
+          </m:sSup>
+          <m:r>
+            <w:rPr>
+              <w:rFonts w:ascii="Cambria Math" w:eastAsia="Times New Roman" w:hAnsi="Cambria Math" w:cs="Times New Roman"/>
+              <w:lang w:val="en-US"/>
+            </w:rPr>
+            <m:t>+</m:t>
+          </m:r>
+          <m:f>
+            <m:fPr>
+              <m:ctrlPr>
+                <w:rPr>
+                  <w:rFonts w:ascii="Cambria Math" w:eastAsia="Times New Roman" w:hAnsi="Cambria Math" w:cs="Times New Roman"/>
+                  <w:i/>
+                  <w:lang w:val="en-US"/>
+                </w:rPr>
+              </m:ctrlPr>
+            </m:fPr>
+            <m:num>
+              <m:r>
+                <w:rPr>
+                  <w:rFonts w:ascii="Cambria Math" w:eastAsia="Times New Roman" w:hAnsi="Cambria Math" w:cs="Times New Roman"/>
+                  <w:lang w:val="en-US"/>
+                </w:rPr>
+                <m:t>t</m:t>
+              </m:r>
+            </m:num>
+            <m:den>
+              <m:r>
+                <w:rPr>
+                  <w:rFonts w:ascii="Cambria Math" w:eastAsia="Times New Roman" w:hAnsi="Cambria Math" w:cs="Times New Roman"/>
+                  <w:lang w:val="en-US"/>
+                </w:rPr>
+                <m:t>T</m:t>
+              </m:r>
+            </m:den>
+          </m:f>
+          <m:r>
+            <w:rPr>
+              <w:rFonts w:ascii="Cambria Math" w:eastAsia="Times New Roman" w:hAnsi="Cambria Math" w:cs="Times New Roman"/>
+              <w:lang w:val="en-US"/>
+            </w:rPr>
+            <m:t>*(</m:t>
+          </m:r>
+          <m:sSup>
+            <m:sSupPr>
+              <m:ctrlPr>
+                <w:rPr>
+                  <w:rFonts w:ascii="Cambria Math" w:eastAsia="Times New Roman" w:hAnsi="Cambria Math" w:cs="Times New Roman"/>
+                  <w:i/>
+                  <w:lang w:val="en-US"/>
+                </w:rPr>
+              </m:ctrlPr>
+            </m:sSupPr>
+            <m:e>
+              <m:r>
+                <w:rPr>
+                  <w:rFonts w:ascii="Cambria Math" w:eastAsia="Calibri" w:hAnsi="Cambria Math" w:cs="Times New Roman"/>
+                  <w:lang w:val="en-US"/>
+                </w:rPr>
+                <m:t>ustkS</m:t>
+              </m:r>
+            </m:e>
+            <m:sup>
+              <m:r>
+                <w:rPr>
+                  <w:rFonts w:ascii="Cambria Math" w:eastAsia="Times New Roman" w:hAnsi="Cambria Math" w:cs="Times New Roman"/>
+                  <w:lang w:val="en-US"/>
+                </w:rPr>
+                <m:t>U</m:t>
+              </m:r>
+            </m:sup>
+          </m:sSup>
+          <m:r>
+            <w:rPr>
+              <w:rFonts w:ascii="Cambria Math" w:eastAsia="Times New Roman" w:hAnsi="Cambria Math" w:cs="Times New Roman"/>
+              <w:lang w:val="en-US"/>
+            </w:rPr>
+            <m:t xml:space="preserve">- </m:t>
+          </m:r>
+          <m:sSup>
+            <m:sSupPr>
+              <m:ctrlPr>
+                <w:rPr>
+                  <w:rFonts w:ascii="Cambria Math" w:eastAsia="Times New Roman" w:hAnsi="Cambria Math" w:cs="Times New Roman"/>
+                  <w:i/>
+                  <w:lang w:val="en-US"/>
+                </w:rPr>
+              </m:ctrlPr>
+            </m:sSupPr>
+            <m:e>
+              <m:r>
+                <w:rPr>
+                  <w:rFonts w:ascii="Cambria Math" w:eastAsia="Calibri" w:hAnsi="Cambria Math" w:cs="Times New Roman"/>
+                  <w:lang w:val="en-US"/>
+                </w:rPr>
+                <m:t>ustkS</m:t>
+              </m:r>
+            </m:e>
+            <m:sup>
+              <m:r>
+                <w:rPr>
+                  <w:rFonts w:ascii="Cambria Math" w:eastAsia="Times New Roman" w:hAnsi="Cambria Math" w:cs="Times New Roman"/>
+                  <w:lang w:val="en-US"/>
+                </w:rPr>
+                <m:t>L</m:t>
+              </m:r>
+            </m:sup>
+          </m:sSup>
+          <m:r>
+            <w:rPr>
+              <w:rFonts w:ascii="Cambria Math" w:eastAsia="Times New Roman" w:hAnsi="Cambria Math" w:cs="Times New Roman"/>
+              <w:lang w:val="en-US"/>
+            </w:rPr>
+            <m:t>)</m:t>
+          </m:r>
+        </m:oMath>
+      </m:oMathPara>
+    </w:p>
+    <w:p>
+      <w:pPr>
+        <w:spacing w:after="160" w:line="259" w:lineRule="auto"/>
+        <w:jc w:val="left"/>
+        <w:rPr>
+          <w:rFonts w:ascii="Times New Roman" w:eastAsia="Times New Roman" w:hAnsi="Times New Roman" w:cs="Times New Roman"/>
+          <w:lang w:val="en-US"/>
+        </w:rPr>
+      </w:pPr>
+      <m:oMathPara>
+        <m:oMath>
+          <m:sSubSup>
+            <m:sSubSupPr>
+              <m:ctrlPr>
+                <w:rPr>
+                  <w:rFonts w:ascii="Cambria Math" w:eastAsia="Times New Roman" w:hAnsi="Cambria Math" w:cs="Times New Roman"/>
+                  <w:i/>
+                  <w:lang w:val="en-US"/>
+                </w:rPr>
+              </m:ctrlPr>
+            </m:sSubSupPr>
+            <m:e>
+              <m:r>
+                <w:rPr>
+                  <w:rFonts w:ascii="Cambria Math" w:eastAsia="Times New Roman" w:hAnsi="Cambria Math" w:cs="Times New Roman"/>
+                  <w:lang w:val="en-US"/>
+                </w:rPr>
+                <m:t>i</m:t>
+              </m:r>
+            </m:e>
+            <m:sub>
+              <m:r>
+                <w:rPr>
+                  <w:rFonts w:ascii="Cambria Math" w:eastAsia="Times New Roman" w:hAnsi="Cambria Math" w:cs="Times New Roman"/>
+                  <w:lang w:val="en-US"/>
+                </w:rPr>
+                <m:t>s</m:t>
+              </m:r>
+            </m:sub>
+            <m:sup>
+              <m:r>
+                <w:rPr>
+                  <w:rFonts w:ascii="Cambria Math" w:eastAsia="Times New Roman" w:hAnsi="Cambria Math" w:cs="Times New Roman"/>
+                  <w:lang w:val="en-US"/>
+                </w:rPr>
+                <m:t>t</m:t>
+              </m:r>
+            </m:sup>
+          </m:sSubSup>
+          <m:r>
+            <w:rPr>
+              <w:rFonts w:ascii="Cambria Math" w:eastAsia="Times New Roman" w:hAnsi="Cambria Math" w:cs="Times New Roman"/>
+              <w:lang w:val="en-US"/>
+            </w:rPr>
+            <m:t xml:space="preserve">= </m:t>
+          </m:r>
+          <m:sSubSup>
+            <m:sSubSupPr>
+              <m:ctrlPr>
+                <w:rPr>
+                  <w:rFonts w:ascii="Cambria Math" w:eastAsia="Times New Roman" w:hAnsi="Cambria Math" w:cs="Times New Roman"/>
+                  <w:i/>
+                  <w:lang w:val="en-US"/>
+                </w:rPr>
+              </m:ctrlPr>
+            </m:sSubSupPr>
+            <m:e>
+              <m:r>
+                <w:rPr>
+                  <w:rFonts w:ascii="Cambria Math" w:eastAsia="Times New Roman" w:hAnsi="Cambria Math" w:cs="Times New Roman"/>
+                  <w:lang w:val="en-US"/>
+                </w:rPr>
+                <m:t>i</m:t>
+              </m:r>
+            </m:e>
+            <m:sub>
+              <m:r>
+                <w:rPr>
+                  <w:rFonts w:ascii="Cambria Math" w:eastAsia="Times New Roman" w:hAnsi="Cambria Math" w:cs="Times New Roman"/>
+                  <w:lang w:val="en-US"/>
+                </w:rPr>
+                <m:t>s</m:t>
+              </m:r>
+            </m:sub>
+            <m:sup>
+              <m:r>
+                <w:rPr>
+                  <w:rFonts w:ascii="Cambria Math" w:eastAsia="Times New Roman" w:hAnsi="Cambria Math" w:cs="Times New Roman"/>
+                  <w:lang w:val="en-US"/>
+                </w:rPr>
+                <m:t>U</m:t>
+              </m:r>
+            </m:sup>
+          </m:sSubSup>
+          <m:r>
+            <w:rPr>
+              <w:rFonts w:ascii="Cambria Math" w:eastAsia="Times New Roman" w:hAnsi="Cambria Math" w:cs="Times New Roman"/>
+              <w:lang w:val="en-US"/>
+            </w:rPr>
+            <m:t xml:space="preserve">- </m:t>
+          </m:r>
+          <m:f>
+            <m:fPr>
+              <m:ctrlPr>
+                <w:rPr>
+                  <w:rFonts w:ascii="Cambria Math" w:eastAsia="Times New Roman" w:hAnsi="Cambria Math" w:cs="Times New Roman"/>
+                  <w:i/>
+                  <w:lang w:val="en-US"/>
+                </w:rPr>
+              </m:ctrlPr>
+            </m:fPr>
+            <m:num>
+              <m:r>
+                <w:rPr>
+                  <w:rFonts w:ascii="Cambria Math" w:eastAsia="Times New Roman" w:hAnsi="Cambria Math" w:cs="Times New Roman"/>
+                  <w:lang w:val="en-US"/>
+                </w:rPr>
+                <m:t>t</m:t>
+              </m:r>
+            </m:num>
+            <m:den>
+              <m:r>
+                <w:rPr>
+                  <w:rFonts w:ascii="Cambria Math" w:eastAsia="Times New Roman" w:hAnsi="Cambria Math" w:cs="Times New Roman"/>
+                  <w:lang w:val="en-US"/>
+                </w:rPr>
+                <m:t>T</m:t>
+              </m:r>
+            </m:den>
+          </m:f>
+          <m:r>
+            <w:rPr>
+              <w:rFonts w:ascii="Cambria Math" w:eastAsia="Times New Roman" w:hAnsi="Cambria Math" w:cs="Times New Roman"/>
+              <w:lang w:val="en-US"/>
+            </w:rPr>
+            <m:t>*(</m:t>
+          </m:r>
+          <m:sSubSup>
+            <m:sSubSupPr>
+              <m:ctrlPr>
+                <w:rPr>
+                  <w:rFonts w:ascii="Cambria Math" w:eastAsia="Times New Roman" w:hAnsi="Cambria Math" w:cs="Times New Roman"/>
+                  <w:i/>
+                  <w:lang w:val="en-US"/>
+                </w:rPr>
+              </m:ctrlPr>
+            </m:sSubSupPr>
+            <m:e>
+              <m:r>
+                <w:rPr>
+                  <w:rFonts w:ascii="Cambria Math" w:eastAsia="Times New Roman" w:hAnsi="Cambria Math" w:cs="Times New Roman"/>
+                  <w:lang w:val="en-US"/>
+                </w:rPr>
+                <m:t>i</m:t>
+              </m:r>
+            </m:e>
+            <m:sub>
+              <m:r>
+                <w:rPr>
+                  <w:rFonts w:ascii="Cambria Math" w:eastAsia="Times New Roman" w:hAnsi="Cambria Math" w:cs="Times New Roman"/>
+                  <w:lang w:val="en-US"/>
+                </w:rPr>
+                <m:t>s</m:t>
+              </m:r>
+            </m:sub>
+            <m:sup>
+              <m:r>
+                <w:rPr>
+                  <w:rFonts w:ascii="Cambria Math" w:eastAsia="Times New Roman" w:hAnsi="Cambria Math" w:cs="Times New Roman"/>
+                  <w:lang w:val="en-US"/>
+                </w:rPr>
+                <m:t>U</m:t>
+              </m:r>
+            </m:sup>
+          </m:sSubSup>
+          <m:r>
+            <w:rPr>
+              <w:rFonts w:ascii="Cambria Math" w:eastAsia="Times New Roman" w:hAnsi="Cambria Math" w:cs="Times New Roman"/>
+              <w:lang w:val="en-US"/>
+            </w:rPr>
+            <m:t xml:space="preserve">- </m:t>
+          </m:r>
+          <m:sSubSup>
+            <m:sSubSupPr>
+              <m:ctrlPr>
+                <w:rPr>
+                  <w:rFonts w:ascii="Cambria Math" w:eastAsia="Times New Roman" w:hAnsi="Cambria Math" w:cs="Times New Roman"/>
+                  <w:i/>
+                  <w:lang w:val="en-US"/>
+                </w:rPr>
+              </m:ctrlPr>
+            </m:sSubSupPr>
+            <m:e>
+              <m:r>
+                <w:rPr>
+                  <w:rFonts w:ascii="Cambria Math" w:eastAsia="Times New Roman" w:hAnsi="Cambria Math" w:cs="Times New Roman"/>
+                  <w:lang w:val="en-US"/>
+                </w:rPr>
+                <m:t>i</m:t>
+              </m:r>
+            </m:e>
+            <m:sub>
+              <m:r>
+                <w:rPr>
+                  <w:rFonts w:ascii="Cambria Math" w:eastAsia="Times New Roman" w:hAnsi="Cambria Math" w:cs="Times New Roman"/>
+                  <w:lang w:val="en-US"/>
+                </w:rPr>
+                <m:t>s</m:t>
+              </m:r>
+            </m:sub>
+            <m:sup>
+              <m:r>
+                <w:rPr>
+                  <w:rFonts w:ascii="Cambria Math" w:eastAsia="Times New Roman" w:hAnsi="Cambria Math" w:cs="Times New Roman"/>
+                  <w:lang w:val="en-US"/>
+                </w:rPr>
+                <m:t>L</m:t>
+              </m:r>
+            </m:sup>
+          </m:sSubSup>
+          <m:r>
+            <w:rPr>
+              <w:rFonts w:ascii="Cambria Math" w:eastAsia="Times New Roman" w:hAnsi="Cambria Math" w:cs="Times New Roman"/>
+              <w:lang w:val="en-US"/>
+            </w:rPr>
+            <m:t>)</m:t>
+          </m:r>
+        </m:oMath>
+      </m:oMathPara>
+    </w:p>
+    <w:p>
+      <w:pPr>
+        <w:spacing w:after="160" w:line="259" w:lineRule="auto"/>
+        <w:jc w:val="left"/>
+        <w:rPr>
+          <w:rFonts w:ascii="Times New Roman" w:eastAsia="Times New Roman" w:hAnsi="Times New Roman" w:cs="Times New Roman"/>
+          <w:lang w:val="en-US"/>
+        </w:rPr>
+      </w:pPr>
+      <w:r>
+        <w:rPr>
+          <w:rFonts w:ascii="Times New Roman" w:eastAsia="Times New Roman" w:hAnsi="Times New Roman" w:cs="Times New Roman"/>
+          <w:lang w:val="en-US"/>
+        </w:rPr>
+        <w:t xml:space="preserve">Where T is the total number of iteration, t is the current iteration U is upper bound, L is lower bound. </w:t>
+      </w:r>
+    </w:p>
+    <w:p>
+      <w:pPr>
+        <w:rPr>
+          <w:highlight w:val="yellow"/>
+          <w:lang w:val="en-US"/>
+        </w:rPr>
+      </w:pPr>
+      <w:bookmarkStart w:id="0" w:name="_GoBack"/>
+      <w:bookmarkEnd w:id="0"/>
+    </w:p>
+    <w:p>
+      <w:pPr>
+        <w:pStyle w:val="Heading1"/>
+      </w:pPr>
+    </w:p>
+    <w:p>
+      <w:pPr>
         <w:pStyle w:val="Caption"/>
         <w:keepNext/>
       </w:pPr>
       <w:r>
         <w:t xml:space="preserve">Table </w:t>
       </w:r>
-      <w:r>
-        <w:fldChar w:fldCharType="begin"/>
-      </w:r>
-      <w:r>
-        <w:instrText xml:space="preserve"> SEQ Table \* ROMAN </w:instrText>
-      </w:r>
-      <w:r>
-        <w:fldChar w:fldCharType="separate"/>
-      </w:r>
-      <w:r>
-        <w:rPr>
-          <w:noProof/>
-        </w:rPr>
-        <w:t>I</w:t>
-      </w:r>
-      <w:r>
-        <w:fldChar w:fldCharType="end"/>
-      </w:r>
+      <w:fldSimple w:instr=" SEQ Table \* ROMAN ">
+        <w:r>
+          <w:rPr>
+            <w:noProof/>
+          </w:rPr>
+          <w:t>I</w:t>
+        </w:r>
+      </w:fldSimple>
       <w:r>
         <w:rPr>
           <w:lang w:val="en-US"/>
@@ -11023,8 +16461,13 @@
               <w:pStyle w:val="Heading1"/>
             </w:pPr>
             <w:r>
-              <w:t>Maximum number of iterations, Tmax</w:t>
-            </w:r>
+              <w:t xml:space="preserve">Maximum number of iterations, </w:t>
+            </w:r>
+            <w:proofErr w:type="spellStart"/>
+            <w:r>
+              <w:t>Tmax</w:t>
+            </w:r>
+            <w:proofErr w:type="spellEnd"/>
           </w:p>
         </w:tc>
         <w:tc>
@@ -11295,12 +16738,14 @@
                 <w:lang w:eastAsia="fr-FR"/>
               </w:rPr>
             </w:pPr>
+            <w:proofErr w:type="spellStart"/>
             <w:r>
               <w:rPr>
                 <w:lang w:eastAsia="fr-FR"/>
               </w:rPr>
               <w:t>vmax</w:t>
             </w:r>
+            <w:proofErr w:type="spellEnd"/>
           </w:p>
         </w:tc>
         <w:tc>
@@ -11355,12 +16800,14 @@
                 <w:lang w:eastAsia="fr-FR"/>
               </w:rPr>
             </w:pPr>
+            <w:proofErr w:type="spellStart"/>
             <w:r>
               <w:rPr>
                 <w:lang w:eastAsia="fr-FR"/>
               </w:rPr>
               <w:t>vmin</w:t>
             </w:r>
+            <w:proofErr w:type="spellEnd"/>
           </w:p>
         </w:tc>
         <w:tc>
@@ -11747,7 +17194,7 @@
                 <v:stroke joinstyle="miter"/>
                 <v:path gradientshapeok="t" o:connecttype="rect"/>
               </v:shapetype>
-              <v:shape id="Text Box 1" o:spid="_x0000_s1026" type="#_x0000_t202" style="position:absolute;left:0;text-align:left;margin-left:375.8pt;margin-top:29.6pt;width:36pt;height:18.45pt;z-index:251659264;visibility:visible;mso-wrap-style:square;mso-wrap-distance-left:9pt;mso-wrap-distance-top:0;mso-wrap-distance-right:9pt;mso-wrap-distance-bottom:0;mso-position-horizontal:absolute;mso-position-horizontal-relative:text;mso-position-vertical:absolute;mso-position-vertical-relative:text;v-text-anchor:top" o:gfxdata="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" fillcolor="white [3201]" stroked="f" strokeweight=".5pt">
+              <v:shape id="Text Box 1" o:spid="_x0000_s1026" type="#_x0000_t202" style="position:absolute;left:0;text-align:left;margin-left:375.8pt;margin-top:29.6pt;width:36pt;height:18.45pt;z-index:251659264;visibility:visible;mso-wrap-style:square;mso-wrap-distance-left:9pt;mso-wrap-distance-top:0;mso-wrap-distance-right:9pt;mso-wrap-distance-bottom:0;mso-position-horizontal:absolute;mso-position-horizontal-relative:text;mso-position-vertical:absolute;mso-position-vertical-relative:text;v-text-anchor:top" o:gfxdata="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" fillcolor="white [3201]" stroked="f" strokeweight=".5pt">
                 <v:textbox>
                   <w:txbxContent>
                     <w:p>
@@ -11875,7 +17322,6 @@
           <w:noProof/>
           <w:lang w:val="en-US" w:eastAsia="en-IN"/>
         </w:rPr>
-        <w:lastRenderedPageBreak/>
         <mc:AlternateContent>
           <mc:Choice Requires="wps">
             <w:drawing>
@@ -11945,7 +17391,7 @@
           </mc:Choice>
           <mc:Fallback>
             <w:pict>
-              <v:shape w14:anchorId="764A80FE" id="Text Box 2" o:spid="_x0000_s1027" type="#_x0000_t202" style="position:absolute;left:0;text-align:left;margin-left:375.8pt;margin-top:49.05pt;width:36pt;height:24.6pt;z-index:251660288;visibility:visible;mso-wrap-style:square;mso-height-percent:0;mso-wrap-distance-left:9pt;mso-wrap-distance-top:0;mso-wrap-distance-right:9pt;mso-wrap-distance-bottom:0;mso-position-horizontal:absolute;mso-position-horizontal-relative:text;mso-position-vertical:absolute;mso-position-vertical-relative:text;mso-height-percent:0;mso-height-relative:margin;v-text-anchor:top" o:gfxdata="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" fillcolor="white [3201]" stroked="f" strokeweight=".5pt">
+              <v:shape w14:anchorId="764A80FE" id="Text Box 2" o:spid="_x0000_s1027" type="#_x0000_t202" style="position:absolute;left:0;text-align:left;margin-left:375.8pt;margin-top:49.05pt;width:36pt;height:24.6pt;z-index:251660288;visibility:visible;mso-wrap-style:square;mso-height-percent:0;mso-wrap-distance-left:9pt;mso-wrap-distance-top:0;mso-wrap-distance-right:9pt;mso-wrap-distance-bottom:0;mso-position-horizontal:absolute;mso-position-horizontal-relative:text;mso-position-vertical:absolute;mso-position-vertical-relative:text;mso-height-percent:0;mso-height-relative:margin;v-text-anchor:top" o:gfxdata="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" fillcolor="white [3201]" stroked="f" strokeweight=".5pt">
                 <v:textbox>
                   <w:txbxContent>
                     <w:p>
@@ -12015,6 +17461,7 @@
               <w:rFonts w:ascii="Cambria Math" w:hAnsi="Cambria Math"/>
               <w:lang w:val="en-US" w:eastAsia="en-IN"/>
             </w:rPr>
+            <w:lastRenderedPageBreak/>
             <m:t xml:space="preserve">Precision= </m:t>
           </m:r>
           <m:f>
@@ -12143,7 +17590,7 @@
           </mc:Choice>
           <mc:Fallback>
             <w:pict>
-              <v:shape w14:anchorId="72A2C323" id="Text Box 3" o:spid="_x0000_s1028" type="#_x0000_t202" style="position:absolute;left:0;text-align:left;margin-left:375.5pt;margin-top:45.9pt;width:36pt;height:24.6pt;z-index:251661312;visibility:visible;mso-wrap-style:square;mso-height-percent:0;mso-wrap-distance-left:9pt;mso-wrap-distance-top:0;mso-wrap-distance-right:9pt;mso-wrap-distance-bottom:0;mso-position-horizontal:absolute;mso-position-horizontal-relative:text;mso-position-vertical:absolute;mso-position-vertical-relative:text;mso-height-percent:0;mso-height-relative:margin;v-text-anchor:top" o:gfxdata="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" fillcolor="white [3201]" stroked="f" strokeweight=".5pt">
+              <v:shape w14:anchorId="72A2C323" id="Text Box 3" o:spid="_x0000_s1028" type="#_x0000_t202" style="position:absolute;left:0;text-align:left;margin-left:375.5pt;margin-top:45.9pt;width:36pt;height:24.6pt;z-index:251661312;visibility:visible;mso-wrap-style:square;mso-height-percent:0;mso-wrap-distance-left:9pt;mso-wrap-distance-top:0;mso-wrap-distance-right:9pt;mso-wrap-distance-bottom:0;mso-position-horizontal:absolute;mso-position-horizontal-relative:text;mso-position-vertical:absolute;mso-position-vertical-relative:text;mso-height-percent:0;mso-height-relative:margin;v-text-anchor:top" o:gfxdata="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" fillcolor="white [3201]" stroked="f" strokeweight=".5pt">
                 <v:textbox>
                   <w:txbxContent>
                     <w:p>
@@ -12363,7 +17810,7 @@
           </mc:Choice>
           <mc:Fallback>
             <w:pict>
-              <v:shape w14:anchorId="4AB8F8E1" id="Text Box 4" o:spid="_x0000_s1029" type="#_x0000_t202" style="position:absolute;left:0;text-align:left;margin-left:375.8pt;margin-top:58.65pt;width:36pt;height:24.6pt;z-index:251662336;visibility:visible;mso-wrap-style:square;mso-height-percent:0;mso-wrap-distance-left:9pt;mso-wrap-distance-top:0;mso-wrap-distance-right:9pt;mso-wrap-distance-bottom:0;mso-position-horizontal:absolute;mso-position-horizontal-relative:text;mso-position-vertical:absolute;mso-position-vertical-relative:text;mso-height-percent:0;mso-height-relative:margin;v-text-anchor:top" o:gfxdata="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" fillcolor="white [3201]" stroked="f" strokeweight=".5pt">
+              <v:shape w14:anchorId="4AB8F8E1" id="Text Box 4" o:spid="_x0000_s1029" type="#_x0000_t202" style="position:absolute;left:0;text-align:left;margin-left:375.8pt;margin-top:58.65pt;width:36pt;height:24.6pt;z-index:251662336;visibility:visible;mso-wrap-style:square;mso-height-percent:0;mso-wrap-distance-left:9pt;mso-wrap-distance-top:0;mso-wrap-distance-right:9pt;mso-wrap-distance-bottom:0;mso-position-horizontal:absolute;mso-position-horizontal-relative:text;mso-position-vertical:absolute;mso-position-vertical-relative:text;mso-height-percent:0;mso-height-relative:margin;v-text-anchor:top" o:gfxdata="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" fillcolor="white [3201]" stroked="f" strokeweight=".5pt">
                 <v:textbox>
                   <w:txbxContent>
                     <w:p>
@@ -13830,6 +19277,7 @@
                 <w:highlight w:val="green"/>
               </w:rPr>
             </w:pPr>
+            <w:proofErr w:type="gramStart"/>
             <w:r>
               <w:rPr>
                 <w:rFonts w:ascii="Times New Roman" w:hAnsi="Times New Roman" w:cs="Times New Roman"/>
@@ -13838,6 +19286,7 @@
               </w:rPr>
               <w:t>prop-6</w:t>
             </w:r>
+            <w:proofErr w:type="gramEnd"/>
           </w:p>
         </w:tc>
         <w:tc>
@@ -15667,6 +21116,7 @@
         </w:rPr>
       </w:pPr>
       <w:r>
+        <w:lastRenderedPageBreak/>
         <w:br w:type="textWrapping" w:clear="all"/>
       </w:r>
       <w:r>
@@ -16180,7 +21630,7 @@
 </file>
 
 <file path=word/endnotes.xml><?xml version="1.0" encoding="utf-8"?>
-<w:endnotes xmlns:wpc="http://schemas.microsoft.com/office/word/2010/wordprocessingCanvas" xmlns:cx="http://schemas.microsoft.com/office/drawing/2014/chartex" xmlns:cx1="http://schemas.microsoft.com/office/drawing/2015/9/8/chartex" xmlns:cx2="http://schemas.microsoft.com/office/drawing/2015/10/21/chartex" xmlns:cx3="http://schemas.microsoft.com/office/drawing/2016/5/9/chartex" xmlns:cx4="http://schemas.microsoft.com/office/drawing/2016/5/10/chartex" xmlns:cx5="http://schemas.microsoft.com/office/drawing/2016/5/11/chartex" xmlns:cx6="http://schemas.microsoft.com/office/drawing/2016/5/12/chartex" xmlns:cx7="http://schemas.microsoft.com/office/drawing/2016/5/13/chartex" xmlns:cx8="http://schemas.microsoft.com/office/drawing/2016/5/14/chartex" xmlns:mc="http://schemas.openxmlformats.org/markup-compatibility/2006" xmlns:aink="http://schemas.microsoft.com/office/drawing/2016/ink" xmlns:am3d="http://schemas.microsoft.com/office/drawing/2017/model3d" xmlns:o="urn:schemas-microsoft-com:office:office" xmlns:r="http://schemas.openxmlformats.org/officeDocument/2006/relationships" xmlns:m="http://schemas.openxmlformats.org/officeDocument/2006/math" xmlns:v="urn:schemas-microsoft-com:vml" xmlns:wp14="http://schemas.microsoft.com/office/word/2010/wordprocessingDrawing" xmlns:wp="http://schemas.openxmlformats.org/drawingml/2006/wordprocessingDrawing" xmlns:w10="urn:schemas-microsoft-com:office:word" xmlns:w="http://schemas.openxmlformats.org/wordprocessingml/2006/main" xmlns:w14="http://schemas.microsoft.com/office/word/2010/wordml" xmlns:w15="http://schemas.microsoft.com/office/word/2012/wordml" xmlns:w16cex="http://schemas.microsoft.com/office/word/2018/wordml/cex" xmlns:w16cid="http://schemas.microsoft.com/office/word/2016/wordml/cid" xmlns:w16="http://schemas.microsoft.com/office/word/2018/wordml" xmlns:w16sdtdh="http://schemas.microsoft.com/office/word/2020/wordml/sdtdatahash" xmlns:w16se="http://schemas.microsoft.com/office/word/2015/wordml/symex" xmlns:wpg="http://schemas.microsoft.com/office/word/2010/wordprocessingGroup" xmlns:wpi="http://schemas.microsoft.com/office/word/2010/wordprocessingInk" xmlns:wne="http://schemas.microsoft.com/office/word/2006/wordml" xmlns:wps="http://schemas.microsoft.com/office/word/2010/wordprocessingShape" mc:Ignorable="w14 w15 w16se w16cid w16 w16cex w16sdtdh wp14">
+<w:endnotes xmlns:wpc="http://schemas.microsoft.com/office/word/2010/wordprocessingCanvas" xmlns:cx="http://schemas.microsoft.com/office/drawing/2014/chartex" xmlns:cx1="http://schemas.microsoft.com/office/drawing/2015/9/8/chartex" xmlns:cx2="http://schemas.microsoft.com/office/drawing/2015/10/21/chartex" xmlns:cx3="http://schemas.microsoft.com/office/drawing/2016/5/9/chartex" xmlns:cx4="http://schemas.microsoft.com/office/drawing/2016/5/10/chartex" xmlns:cx5="http://schemas.microsoft.com/office/drawing/2016/5/11/chartex" xmlns:cx6="http://schemas.microsoft.com/office/drawing/2016/5/12/chartex" xmlns:cx7="http://schemas.microsoft.com/office/drawing/2016/5/13/chartex" xmlns:cx8="http://schemas.microsoft.com/office/drawing/2016/5/14/chartex" xmlns:mc="http://schemas.openxmlformats.org/markup-compatibility/2006" xmlns:aink="http://schemas.microsoft.com/office/drawing/2016/ink" xmlns:am3d="http://schemas.microsoft.com/office/drawing/2017/model3d" xmlns:o="urn:schemas-microsoft-com:office:office" xmlns:r="http://schemas.openxmlformats.org/officeDocument/2006/relationships" xmlns:m="http://schemas.openxmlformats.org/officeDocument/2006/math" xmlns:v="urn:schemas-microsoft-com:vml" xmlns:wp14="http://schemas.microsoft.com/office/word/2010/wordprocessingDrawing" xmlns:wp="http://schemas.openxmlformats.org/drawingml/2006/wordprocessingDrawing" xmlns:w10="urn:schemas-microsoft-com:office:word" xmlns:w="http://schemas.openxmlformats.org/wordprocessingml/2006/main" xmlns:w14="http://schemas.microsoft.com/office/word/2010/wordml" xmlns:w15="http://schemas.microsoft.com/office/word/2012/wordml" xmlns:w16cid="http://schemas.microsoft.com/office/word/2016/wordml/cid" xmlns:w16se="http://schemas.microsoft.com/office/word/2015/wordml/symex" xmlns:wpg="http://schemas.microsoft.com/office/word/2010/wordprocessingGroup" xmlns:wpi="http://schemas.microsoft.com/office/word/2010/wordprocessingInk" xmlns:wne="http://schemas.microsoft.com/office/word/2006/wordml" xmlns:wps="http://schemas.microsoft.com/office/word/2010/wordprocessingShape" mc:Ignorable="w14 w15 w16se w16cid wp14">
   <w:endnote w:type="separator" w:id="-1">
     <w:p>
       <w:pPr>
@@ -16212,7 +21662,7 @@
 </file>
 
 <file path=word/footer1.xml><?xml version="1.0" encoding="utf-8"?>
-<w:ftr xmlns:wpc="http://schemas.microsoft.com/office/word/2010/wordprocessingCanvas" xmlns:cx="http://schemas.microsoft.com/office/drawing/2014/chartex" xmlns:cx1="http://schemas.microsoft.com/office/drawing/2015/9/8/chartex" xmlns:cx2="http://schemas.microsoft.com/office/drawing/2015/10/21/chartex" xmlns:cx3="http://schemas.microsoft.com/office/drawing/2016/5/9/chartex" xmlns:cx4="http://schemas.microsoft.com/office/drawing/2016/5/10/chartex" xmlns:cx5="http://schemas.microsoft.com/office/drawing/2016/5/11/chartex" xmlns:cx6="http://schemas.microsoft.com/office/drawing/2016/5/12/chartex" xmlns:cx7="http://schemas.microsoft.com/office/drawing/2016/5/13/chartex" xmlns:cx8="http://schemas.microsoft.com/office/drawing/2016/5/14/chartex" xmlns:mc="http://schemas.openxmlformats.org/markup-compatibility/2006" xmlns:aink="http://schemas.microsoft.com/office/drawing/2016/ink" xmlns:am3d="http://schemas.microsoft.com/office/drawing/2017/model3d" xmlns:o="urn:schemas-microsoft-com:office:office" xmlns:r="http://schemas.openxmlformats.org/officeDocument/2006/relationships" xmlns:m="http://schemas.openxmlformats.org/officeDocument/2006/math" xmlns:v="urn:schemas-microsoft-com:vml" xmlns:wp14="http://schemas.microsoft.com/office/word/2010/wordprocessingDrawing" xmlns:wp="http://schemas.openxmlformats.org/drawingml/2006/wordprocessingDrawing" xmlns:w10="urn:schemas-microsoft-com:office:word" xmlns:w="http://schemas.openxmlformats.org/wordprocessingml/2006/main" xmlns:w14="http://schemas.microsoft.com/office/word/2010/wordml" xmlns:w15="http://schemas.microsoft.com/office/word/2012/wordml" xmlns:w16cex="http://schemas.microsoft.com/office/word/2018/wordml/cex" xmlns:w16cid="http://schemas.microsoft.com/office/word/2016/wordml/cid" xmlns:w16="http://schemas.microsoft.com/office/word/2018/wordml" xmlns:w16sdtdh="http://schemas.microsoft.com/office/word/2020/wordml/sdtdatahash" xmlns:w16se="http://schemas.microsoft.com/office/word/2015/wordml/symex" xmlns:wpg="http://schemas.microsoft.com/office/word/2010/wordprocessingGroup" xmlns:wpi="http://schemas.microsoft.com/office/word/2010/wordprocessingInk" xmlns:wne="http://schemas.microsoft.com/office/word/2006/wordml" xmlns:wps="http://schemas.microsoft.com/office/word/2010/wordprocessingShape" mc:Ignorable="w14 w15 w16se w16cid w16 w16cex w16sdtdh wp14">
+<w:ftr xmlns:wpc="http://schemas.microsoft.com/office/word/2010/wordprocessingCanvas" xmlns:cx="http://schemas.microsoft.com/office/drawing/2014/chartex" xmlns:cx1="http://schemas.microsoft.com/office/drawing/2015/9/8/chartex" xmlns:cx2="http://schemas.microsoft.com/office/drawing/2015/10/21/chartex" xmlns:cx3="http://schemas.microsoft.com/office/drawing/2016/5/9/chartex" xmlns:cx4="http://schemas.microsoft.com/office/drawing/2016/5/10/chartex" xmlns:cx5="http://schemas.microsoft.com/office/drawing/2016/5/11/chartex" xmlns:cx6="http://schemas.microsoft.com/office/drawing/2016/5/12/chartex" xmlns:cx7="http://schemas.microsoft.com/office/drawing/2016/5/13/chartex" xmlns:cx8="http://schemas.microsoft.com/office/drawing/2016/5/14/chartex" xmlns:mc="http://schemas.openxmlformats.org/markup-compatibility/2006" xmlns:aink="http://schemas.microsoft.com/office/drawing/2016/ink" xmlns:am3d="http://schemas.microsoft.com/office/drawing/2017/model3d" xmlns:o="urn:schemas-microsoft-com:office:office" xmlns:r="http://schemas.openxmlformats.org/officeDocument/2006/relationships" xmlns:m="http://schemas.openxmlformats.org/officeDocument/2006/math" xmlns:v="urn:schemas-microsoft-com:vml" xmlns:wp14="http://schemas.microsoft.com/office/word/2010/wordprocessingDrawing" xmlns:wp="http://schemas.openxmlformats.org/drawingml/2006/wordprocessingDrawing" xmlns:w10="urn:schemas-microsoft-com:office:word" xmlns:w="http://schemas.openxmlformats.org/wordprocessingml/2006/main" xmlns:w14="http://schemas.microsoft.com/office/word/2010/wordml" xmlns:w15="http://schemas.microsoft.com/office/word/2012/wordml" xmlns:w16cid="http://schemas.microsoft.com/office/word/2016/wordml/cid" xmlns:w16se="http://schemas.microsoft.com/office/word/2015/wordml/symex" xmlns:wpg="http://schemas.microsoft.com/office/word/2010/wordprocessingGroup" xmlns:wpi="http://schemas.microsoft.com/office/word/2010/wordprocessingInk" xmlns:wne="http://schemas.microsoft.com/office/word/2006/wordml" xmlns:wps="http://schemas.microsoft.com/office/word/2010/wordprocessingShape" mc:Ignorable="w14 w15 w16se w16cid wp14">
   <w:p>
     <w:pPr>
       <w:pStyle w:val="Footer"/>
@@ -16334,7 +21784,7 @@
 </file>
 
 <file path=word/footnotes.xml><?xml version="1.0" encoding="utf-8"?>
-<w:footnotes xmlns:wpc="http://schemas.microsoft.com/office/word/2010/wordprocessingCanvas" xmlns:cx="http://schemas.microsoft.com/office/drawing/2014/chartex" xmlns:cx1="http://schemas.microsoft.com/office/drawing/2015/9/8/chartex" xmlns:cx2="http://schemas.microsoft.com/office/drawing/2015/10/21/chartex" xmlns:cx3="http://schemas.microsoft.com/office/drawing/2016/5/9/chartex" xmlns:cx4="http://schemas.microsoft.com/office/drawing/2016/5/10/chartex" xmlns:cx5="http://schemas.microsoft.com/office/drawing/2016/5/11/chartex" xmlns:cx6="http://schemas.microsoft.com/office/drawing/2016/5/12/chartex" xmlns:cx7="http://schemas.microsoft.com/office/drawing/2016/5/13/chartex" xmlns:cx8="http://schemas.microsoft.com/office/drawing/2016/5/14/chartex" xmlns:mc="http://schemas.openxmlformats.org/markup-compatibility/2006" xmlns:aink="http://schemas.microsoft.com/office/drawing/2016/ink" xmlns:am3d="http://schemas.microsoft.com/office/drawing/2017/model3d" xmlns:o="urn:schemas-microsoft-com:office:office" xmlns:r="http://schemas.openxmlformats.org/officeDocument/2006/relationships" xmlns:m="http://schemas.openxmlformats.org/officeDocument/2006/math" xmlns:v="urn:schemas-microsoft-com:vml" xmlns:wp14="http://schemas.microsoft.com/office/word/2010/wordprocessingDrawing" xmlns:wp="http://schemas.openxmlformats.org/drawingml/2006/wordprocessingDrawing" xmlns:w10="urn:schemas-microsoft-com:office:word" xmlns:w="http://schemas.openxmlformats.org/wordprocessingml/2006/main" xmlns:w14="http://schemas.microsoft.com/office/word/2010/wordml" xmlns:w15="http://schemas.microsoft.com/office/word/2012/wordml" xmlns:w16cex="http://schemas.microsoft.com/office/word/2018/wordml/cex" xmlns:w16cid="http://schemas.microsoft.com/office/word/2016/wordml/cid" xmlns:w16="http://schemas.microsoft.com/office/word/2018/wordml" xmlns:w16sdtdh="http://schemas.microsoft.com/office/word/2020/wordml/sdtdatahash" xmlns:w16se="http://schemas.microsoft.com/office/word/2015/wordml/symex" xmlns:wpg="http://schemas.microsoft.com/office/word/2010/wordprocessingGroup" xmlns:wpi="http://schemas.microsoft.com/office/word/2010/wordprocessingInk" xmlns:wne="http://schemas.microsoft.com/office/word/2006/wordml" xmlns:wps="http://schemas.microsoft.com/office/word/2010/wordprocessingShape" mc:Ignorable="w14 w15 w16se w16cid w16 w16cex w16sdtdh wp14">
+<w:footnotes xmlns:wpc="http://schemas.microsoft.com/office/word/2010/wordprocessingCanvas" xmlns:cx="http://schemas.microsoft.com/office/drawing/2014/chartex" xmlns:cx1="http://schemas.microsoft.com/office/drawing/2015/9/8/chartex" xmlns:cx2="http://schemas.microsoft.com/office/drawing/2015/10/21/chartex" xmlns:cx3="http://schemas.microsoft.com/office/drawing/2016/5/9/chartex" xmlns:cx4="http://schemas.microsoft.com/office/drawing/2016/5/10/chartex" xmlns:cx5="http://schemas.microsoft.com/office/drawing/2016/5/11/chartex" xmlns:cx6="http://schemas.microsoft.com/office/drawing/2016/5/12/chartex" xmlns:cx7="http://schemas.microsoft.com/office/drawing/2016/5/13/chartex" xmlns:cx8="http://schemas.microsoft.com/office/drawing/2016/5/14/chartex" xmlns:mc="http://schemas.openxmlformats.org/markup-compatibility/2006" xmlns:aink="http://schemas.microsoft.com/office/drawing/2016/ink" xmlns:am3d="http://schemas.microsoft.com/office/drawing/2017/model3d" xmlns:o="urn:schemas-microsoft-com:office:office" xmlns:r="http://schemas.openxmlformats.org/officeDocument/2006/relationships" xmlns:m="http://schemas.openxmlformats.org/officeDocument/2006/math" xmlns:v="urn:schemas-microsoft-com:vml" xmlns:wp14="http://schemas.microsoft.com/office/word/2010/wordprocessingDrawing" xmlns:wp="http://schemas.openxmlformats.org/drawingml/2006/wordprocessingDrawing" xmlns:w10="urn:schemas-microsoft-com:office:word" xmlns:w="http://schemas.openxmlformats.org/wordprocessingml/2006/main" xmlns:w14="http://schemas.microsoft.com/office/word/2010/wordml" xmlns:w15="http://schemas.microsoft.com/office/word/2012/wordml" xmlns:w16cid="http://schemas.microsoft.com/office/word/2016/wordml/cid" xmlns:w16se="http://schemas.microsoft.com/office/word/2015/wordml/symex" xmlns:wpg="http://schemas.microsoft.com/office/word/2010/wordprocessingGroup" xmlns:wpi="http://schemas.microsoft.com/office/word/2010/wordprocessingInk" xmlns:wne="http://schemas.microsoft.com/office/word/2006/wordml" xmlns:wps="http://schemas.microsoft.com/office/word/2010/wordprocessingShape" mc:Ignorable="w14 w15 w16se w16cid wp14">
   <w:footnote w:type="separator" w:id="-1">
     <w:p>
       <w:pPr>
@@ -16415,7 +21865,7 @@
 </file>
 
 <file path=word/header1.xml><?xml version="1.0" encoding="utf-8"?>
-<w:hdr xmlns:wpc="http://schemas.microsoft.com/office/word/2010/wordprocessingCanvas" xmlns:cx="http://schemas.microsoft.com/office/drawing/2014/chartex" xmlns:cx1="http://schemas.microsoft.com/office/drawing/2015/9/8/chartex" xmlns:cx2="http://schemas.microsoft.com/office/drawing/2015/10/21/chartex" xmlns:cx3="http://schemas.microsoft.com/office/drawing/2016/5/9/chartex" xmlns:cx4="http://schemas.microsoft.com/office/drawing/2016/5/10/chartex" xmlns:cx5="http://schemas.microsoft.com/office/drawing/2016/5/11/chartex" xmlns:cx6="http://schemas.microsoft.com/office/drawing/2016/5/12/chartex" xmlns:cx7="http://schemas.microsoft.com/office/drawing/2016/5/13/chartex" xmlns:cx8="http://schemas.microsoft.com/office/drawing/2016/5/14/chartex" xmlns:mc="http://schemas.openxmlformats.org/markup-compatibility/2006" xmlns:aink="http://schemas.microsoft.com/office/drawing/2016/ink" xmlns:am3d="http://schemas.microsoft.com/office/drawing/2017/model3d" xmlns:o="urn:schemas-microsoft-com:office:office" xmlns:r="http://schemas.openxmlformats.org/officeDocument/2006/relationships" xmlns:m="http://schemas.openxmlformats.org/officeDocument/2006/math" xmlns:v="urn:schemas-microsoft-com:vml" xmlns:wp14="http://schemas.microsoft.com/office/word/2010/wordprocessingDrawing" xmlns:wp="http://schemas.openxmlformats.org/drawingml/2006/wordprocessingDrawing" xmlns:w10="urn:schemas-microsoft-com:office:word" xmlns:w="http://schemas.openxmlformats.org/wordprocessingml/2006/main" xmlns:w14="http://schemas.microsoft.com/office/word/2010/wordml" xmlns:w15="http://schemas.microsoft.com/office/word/2012/wordml" xmlns:w16cex="http://schemas.microsoft.com/office/word/2018/wordml/cex" xmlns:w16cid="http://schemas.microsoft.com/office/word/2016/wordml/cid" xmlns:w16="http://schemas.microsoft.com/office/word/2018/wordml" xmlns:w16sdtdh="http://schemas.microsoft.com/office/word/2020/wordml/sdtdatahash" xmlns:w16se="http://schemas.microsoft.com/office/word/2015/wordml/symex" xmlns:wpg="http://schemas.microsoft.com/office/word/2010/wordprocessingGroup" xmlns:wpi="http://schemas.microsoft.com/office/word/2010/wordprocessingInk" xmlns:wne="http://schemas.microsoft.com/office/word/2006/wordml" xmlns:wps="http://schemas.microsoft.com/office/word/2010/wordprocessingShape" mc:Ignorable="w14 w15 w16se w16cid w16 w16cex w16sdtdh wp14">
+<w:hdr xmlns:wpc="http://schemas.microsoft.com/office/word/2010/wordprocessingCanvas" xmlns:cx="http://schemas.microsoft.com/office/drawing/2014/chartex" xmlns:cx1="http://schemas.microsoft.com/office/drawing/2015/9/8/chartex" xmlns:cx2="http://schemas.microsoft.com/office/drawing/2015/10/21/chartex" xmlns:cx3="http://schemas.microsoft.com/office/drawing/2016/5/9/chartex" xmlns:cx4="http://schemas.microsoft.com/office/drawing/2016/5/10/chartex" xmlns:cx5="http://schemas.microsoft.com/office/drawing/2016/5/11/chartex" xmlns:cx6="http://schemas.microsoft.com/office/drawing/2016/5/12/chartex" xmlns:cx7="http://schemas.microsoft.com/office/drawing/2016/5/13/chartex" xmlns:cx8="http://schemas.microsoft.com/office/drawing/2016/5/14/chartex" xmlns:mc="http://schemas.openxmlformats.org/markup-compatibility/2006" xmlns:aink="http://schemas.microsoft.com/office/drawing/2016/ink" xmlns:am3d="http://schemas.microsoft.com/office/drawing/2017/model3d" xmlns:o="urn:schemas-microsoft-com:office:office" xmlns:r="http://schemas.openxmlformats.org/officeDocument/2006/relationships" xmlns:m="http://schemas.openxmlformats.org/officeDocument/2006/math" xmlns:v="urn:schemas-microsoft-com:vml" xmlns:wp14="http://schemas.microsoft.com/office/word/2010/wordprocessingDrawing" xmlns:wp="http://schemas.openxmlformats.org/drawingml/2006/wordprocessingDrawing" xmlns:w10="urn:schemas-microsoft-com:office:word" xmlns:w="http://schemas.openxmlformats.org/wordprocessingml/2006/main" xmlns:w14="http://schemas.microsoft.com/office/word/2010/wordml" xmlns:w15="http://schemas.microsoft.com/office/word/2012/wordml" xmlns:w16cid="http://schemas.microsoft.com/office/word/2016/wordml/cid" xmlns:w16se="http://schemas.microsoft.com/office/word/2015/wordml/symex" xmlns:wpg="http://schemas.microsoft.com/office/word/2010/wordprocessingGroup" xmlns:wpi="http://schemas.microsoft.com/office/word/2010/wordprocessingInk" xmlns:wne="http://schemas.microsoft.com/office/word/2006/wordml" xmlns:wps="http://schemas.microsoft.com/office/word/2010/wordprocessingShape" mc:Ignorable="w14 w15 w16se w16cid wp14">
   <w:p>
     <w:pPr>
       <w:pStyle w:val="Header"/>
@@ -16437,7 +21887,7 @@
 </file>
 
 <file path=word/header2.xml><?xml version="1.0" encoding="utf-8"?>
-<w:hdr xmlns:wpc="http://schemas.microsoft.com/office/word/2010/wordprocessingCanvas" xmlns:cx="http://schemas.microsoft.com/office/drawing/2014/chartex" xmlns:cx1="http://schemas.microsoft.com/office/drawing/2015/9/8/chartex" xmlns:cx2="http://schemas.microsoft.com/office/drawing/2015/10/21/chartex" xmlns:cx3="http://schemas.microsoft.com/office/drawing/2016/5/9/chartex" xmlns:cx4="http://schemas.microsoft.com/office/drawing/2016/5/10/chartex" xmlns:cx5="http://schemas.microsoft.com/office/drawing/2016/5/11/chartex" xmlns:cx6="http://schemas.microsoft.com/office/drawing/2016/5/12/chartex" xmlns:cx7="http://schemas.microsoft.com/office/drawing/2016/5/13/chartex" xmlns:cx8="http://schemas.microsoft.com/office/drawing/2016/5/14/chartex" xmlns:mc="http://schemas.openxmlformats.org/markup-compatibility/2006" xmlns:aink="http://schemas.microsoft.com/office/drawing/2016/ink" xmlns:am3d="http://schemas.microsoft.com/office/drawing/2017/model3d" xmlns:o="urn:schemas-microsoft-com:office:office" xmlns:r="http://schemas.openxmlformats.org/officeDocument/2006/relationships" xmlns:m="http://schemas.openxmlformats.org/officeDocument/2006/math" xmlns:v="urn:schemas-microsoft-com:vml" xmlns:wp14="http://schemas.microsoft.com/office/word/2010/wordprocessingDrawing" xmlns:wp="http://schemas.openxmlformats.org/drawingml/2006/wordprocessingDrawing" xmlns:w10="urn:schemas-microsoft-com:office:word" xmlns:w="http://schemas.openxmlformats.org/wordprocessingml/2006/main" xmlns:w14="http://schemas.microsoft.com/office/word/2010/wordml" xmlns:w15="http://schemas.microsoft.com/office/word/2012/wordml" xmlns:w16cex="http://schemas.microsoft.com/office/word/2018/wordml/cex" xmlns:w16cid="http://schemas.microsoft.com/office/word/2016/wordml/cid" xmlns:w16="http://schemas.microsoft.com/office/word/2018/wordml" xmlns:w16sdtdh="http://schemas.microsoft.com/office/word/2020/wordml/sdtdatahash" xmlns:w16se="http://schemas.microsoft.com/office/word/2015/wordml/symex" xmlns:wpg="http://schemas.microsoft.com/office/word/2010/wordprocessingGroup" xmlns:wpi="http://schemas.microsoft.com/office/word/2010/wordprocessingInk" xmlns:wne="http://schemas.microsoft.com/office/word/2006/wordml" xmlns:wps="http://schemas.microsoft.com/office/word/2010/wordprocessingShape" mc:Ignorable="w14 w15 w16se w16cid w16 w16cex w16sdtdh wp14">
+<w:hdr xmlns:wpc="http://schemas.microsoft.com/office/word/2010/wordprocessingCanvas" xmlns:cx="http://schemas.microsoft.com/office/drawing/2014/chartex" xmlns:cx1="http://schemas.microsoft.com/office/drawing/2015/9/8/chartex" xmlns:cx2="http://schemas.microsoft.com/office/drawing/2015/10/21/chartex" xmlns:cx3="http://schemas.microsoft.com/office/drawing/2016/5/9/chartex" xmlns:cx4="http://schemas.microsoft.com/office/drawing/2016/5/10/chartex" xmlns:cx5="http://schemas.microsoft.com/office/drawing/2016/5/11/chartex" xmlns:cx6="http://schemas.microsoft.com/office/drawing/2016/5/12/chartex" xmlns:cx7="http://schemas.microsoft.com/office/drawing/2016/5/13/chartex" xmlns:cx8="http://schemas.microsoft.com/office/drawing/2016/5/14/chartex" xmlns:mc="http://schemas.openxmlformats.org/markup-compatibility/2006" xmlns:aink="http://schemas.microsoft.com/office/drawing/2016/ink" xmlns:am3d="http://schemas.microsoft.com/office/drawing/2017/model3d" xmlns:o="urn:schemas-microsoft-com:office:office" xmlns:r="http://schemas.openxmlformats.org/officeDocument/2006/relationships" xmlns:m="http://schemas.openxmlformats.org/officeDocument/2006/math" xmlns:v="urn:schemas-microsoft-com:vml" xmlns:wp14="http://schemas.microsoft.com/office/word/2010/wordprocessingDrawing" xmlns:wp="http://schemas.openxmlformats.org/drawingml/2006/wordprocessingDrawing" xmlns:w10="urn:schemas-microsoft-com:office:word" xmlns:w="http://schemas.openxmlformats.org/wordprocessingml/2006/main" xmlns:w14="http://schemas.microsoft.com/office/word/2010/wordml" xmlns:w15="http://schemas.microsoft.com/office/word/2012/wordml" xmlns:w16cid="http://schemas.microsoft.com/office/word/2016/wordml/cid" xmlns:w16se="http://schemas.microsoft.com/office/word/2015/wordml/symex" xmlns:wpg="http://schemas.microsoft.com/office/word/2010/wordprocessingGroup" xmlns:wpi="http://schemas.microsoft.com/office/word/2010/wordprocessingInk" xmlns:wne="http://schemas.microsoft.com/office/word/2006/wordml" xmlns:wps="http://schemas.microsoft.com/office/word/2010/wordprocessingShape" mc:Ignorable="w14 w15 w16se w16cid wp14">
   <w:p>
     <w:pPr>
       <w:pStyle w:val="Header"/>
@@ -16459,7 +21909,7 @@
 </file>
 
 <file path=word/numbering.xml><?xml version="1.0" encoding="utf-8"?>
-<w:numbering xmlns:wpc="http://schemas.microsoft.com/office/word/2010/wordprocessingCanvas" xmlns:cx="http://schemas.microsoft.com/office/drawing/2014/chartex" xmlns:cx1="http://schemas.microsoft.com/office/drawing/2015/9/8/chartex" xmlns:cx2="http://schemas.microsoft.com/office/drawing/2015/10/21/chartex" xmlns:cx3="http://schemas.microsoft.com/office/drawing/2016/5/9/chartex" xmlns:cx4="http://schemas.microsoft.com/office/drawing/2016/5/10/chartex" xmlns:cx5="http://schemas.microsoft.com/office/drawing/2016/5/11/chartex" xmlns:cx6="http://schemas.microsoft.com/office/drawing/2016/5/12/chartex" xmlns:cx7="http://schemas.microsoft.com/office/drawing/2016/5/13/chartex" xmlns:cx8="http://schemas.microsoft.com/office/drawing/2016/5/14/chartex" xmlns:mc="http://schemas.openxmlformats.org/markup-compatibility/2006" xmlns:aink="http://schemas.microsoft.com/office/drawing/2016/ink" xmlns:am3d="http://schemas.microsoft.com/office/drawing/2017/model3d" xmlns:o="urn:schemas-microsoft-com:office:office" xmlns:r="http://schemas.openxmlformats.org/officeDocument/2006/relationships" xmlns:m="http://schemas.openxmlformats.org/officeDocument/2006/math" xmlns:v="urn:schemas-microsoft-com:vml" xmlns:wp14="http://schemas.microsoft.com/office/word/2010/wordprocessingDrawing" xmlns:wp="http://schemas.openxmlformats.org/drawingml/2006/wordprocessingDrawing" xmlns:w10="urn:schemas-microsoft-com:office:word" xmlns:w="http://schemas.openxmlformats.org/wordprocessingml/2006/main" xmlns:w14="http://schemas.microsoft.com/office/word/2010/wordml" xmlns:w15="http://schemas.microsoft.com/office/word/2012/wordml" xmlns:w16cex="http://schemas.microsoft.com/office/word/2018/wordml/cex" xmlns:w16cid="http://schemas.microsoft.com/office/word/2016/wordml/cid" xmlns:w16="http://schemas.microsoft.com/office/word/2018/wordml" xmlns:w16sdtdh="http://schemas.microsoft.com/office/word/2020/wordml/sdtdatahash" xmlns:w16se="http://schemas.microsoft.com/office/word/2015/wordml/symex" xmlns:wpg="http://schemas.microsoft.com/office/word/2010/wordprocessingGroup" xmlns:wpi="http://schemas.microsoft.com/office/word/2010/wordprocessingInk" xmlns:wne="http://schemas.microsoft.com/office/word/2006/wordml" xmlns:wps="http://schemas.microsoft.com/office/word/2010/wordprocessingShape" mc:Ignorable="w14 w15 w16se w16cid w16 w16cex w16sdtdh wp14">
+<w:numbering xmlns:wpc="http://schemas.microsoft.com/office/word/2010/wordprocessingCanvas" xmlns:cx="http://schemas.microsoft.com/office/drawing/2014/chartex" xmlns:cx1="http://schemas.microsoft.com/office/drawing/2015/9/8/chartex" xmlns:cx2="http://schemas.microsoft.com/office/drawing/2015/10/21/chartex" xmlns:cx3="http://schemas.microsoft.com/office/drawing/2016/5/9/chartex" xmlns:cx4="http://schemas.microsoft.com/office/drawing/2016/5/10/chartex" xmlns:cx5="http://schemas.microsoft.com/office/drawing/2016/5/11/chartex" xmlns:cx6="http://schemas.microsoft.com/office/drawing/2016/5/12/chartex" xmlns:cx7="http://schemas.microsoft.com/office/drawing/2016/5/13/chartex" xmlns:cx8="http://schemas.microsoft.com/office/drawing/2016/5/14/chartex" xmlns:mc="http://schemas.openxmlformats.org/markup-compatibility/2006" xmlns:aink="http://schemas.microsoft.com/office/drawing/2016/ink" xmlns:am3d="http://schemas.microsoft.com/office/drawing/2017/model3d" xmlns:o="urn:schemas-microsoft-com:office:office" xmlns:r="http://schemas.openxmlformats.org/officeDocument/2006/relationships" xmlns:m="http://schemas.openxmlformats.org/officeDocument/2006/math" xmlns:v="urn:schemas-microsoft-com:vml" xmlns:wp14="http://schemas.microsoft.com/office/word/2010/wordprocessingDrawing" xmlns:wp="http://schemas.openxmlformats.org/drawingml/2006/wordprocessingDrawing" xmlns:w10="urn:schemas-microsoft-com:office:word" xmlns:w="http://schemas.openxmlformats.org/wordprocessingml/2006/main" xmlns:w14="http://schemas.microsoft.com/office/word/2010/wordml" xmlns:w15="http://schemas.microsoft.com/office/word/2012/wordml" xmlns:w16cid="http://schemas.microsoft.com/office/word/2016/wordml/cid" xmlns:w16se="http://schemas.microsoft.com/office/word/2015/wordml/symex" xmlns:wpg="http://schemas.microsoft.com/office/word/2010/wordprocessingGroup" xmlns:wpi="http://schemas.microsoft.com/office/word/2010/wordprocessingInk" xmlns:wne="http://schemas.microsoft.com/office/word/2006/wordml" xmlns:wps="http://schemas.microsoft.com/office/word/2010/wordprocessingShape" mc:Ignorable="w14 w15 w16se w16cid wp14">
   <w:abstractNum w:abstractNumId="0" w15:restartNumberingAfterBreak="0">
     <w:nsid w:val="00683223"/>
     <w:multiLevelType w:val="hybridMultilevel"/>
@@ -17870,6 +23320,119 @@
     </w:lvl>
   </w:abstractNum>
   <w:abstractNum w:abstractNumId="14" w15:restartNumberingAfterBreak="0">
+    <w:nsid w:val="5E5F2202"/>
+    <w:multiLevelType w:val="hybridMultilevel"/>
+    <w:tmpl w:val="A26694F4"/>
+    <w:lvl w:ilvl="0" w:tplc="04090001">
+      <w:start w:val="1"/>
+      <w:numFmt w:val="bullet"/>
+      <w:lvlText w:val=""/>
+      <w:lvlJc w:val="left"/>
+      <w:pPr>
+        <w:ind w:left="720" w:hanging="360"/>
+      </w:pPr>
+      <w:rPr>
+        <w:rFonts w:ascii="Symbol" w:hAnsi="Symbol" w:hint="default"/>
+      </w:rPr>
+    </w:lvl>
+    <w:lvl w:ilvl="1" w:tplc="04090003" w:tentative="1">
+      <w:start w:val="1"/>
+      <w:numFmt w:val="bullet"/>
+      <w:lvlText w:val="o"/>
+      <w:lvlJc w:val="left"/>
+      <w:pPr>
+        <w:ind w:left="1440" w:hanging="360"/>
+      </w:pPr>
+      <w:rPr>
+        <w:rFonts w:ascii="Courier New" w:hAnsi="Courier New" w:cs="Courier New" w:hint="default"/>
+      </w:rPr>
+    </w:lvl>
+    <w:lvl w:ilvl="2" w:tplc="04090005" w:tentative="1">
+      <w:start w:val="1"/>
+      <w:numFmt w:val="bullet"/>
+      <w:lvlText w:val=""/>
+      <w:lvlJc w:val="left"/>
+      <w:pPr>
+        <w:ind w:left="2160" w:hanging="360"/>
+      </w:pPr>
+      <w:rPr>
+        <w:rFonts w:ascii="Wingdings" w:hAnsi="Wingdings" w:hint="default"/>
+      </w:rPr>
+    </w:lvl>
+    <w:lvl w:ilvl="3" w:tplc="04090001" w:tentative="1">
+      <w:start w:val="1"/>
+      <w:numFmt w:val="bullet"/>
+      <w:lvlText w:val=""/>
+      <w:lvlJc w:val="left"/>
+      <w:pPr>
+        <w:ind w:left="2880" w:hanging="360"/>
+      </w:pPr>
+      <w:rPr>
+        <w:rFonts w:ascii="Symbol" w:hAnsi="Symbol" w:hint="default"/>
+      </w:rPr>
+    </w:lvl>
+    <w:lvl w:ilvl="4" w:tplc="04090003" w:tentative="1">
+      <w:start w:val="1"/>
+      <w:numFmt w:val="bullet"/>
+      <w:lvlText w:val="o"/>
+      <w:lvlJc w:val="left"/>
+      <w:pPr>
+        <w:ind w:left="3600" w:hanging="360"/>
+      </w:pPr>
+      <w:rPr>
+        <w:rFonts w:ascii="Courier New" w:hAnsi="Courier New" w:cs="Courier New" w:hint="default"/>
+      </w:rPr>
+    </w:lvl>
+    <w:lvl w:ilvl="5" w:tplc="04090005" w:tentative="1">
+      <w:start w:val="1"/>
+      <w:numFmt w:val="bullet"/>
+      <w:lvlText w:val=""/>
+      <w:lvlJc w:val="left"/>
+      <w:pPr>
+        <w:ind w:left="4320" w:hanging="360"/>
+      </w:pPr>
+      <w:rPr>
+        <w:rFonts w:ascii="Wingdings" w:hAnsi="Wingdings" w:hint="default"/>
+      </w:rPr>
+    </w:lvl>
+    <w:lvl w:ilvl="6" w:tplc="04090001" w:tentative="1">
+      <w:start w:val="1"/>
+      <w:numFmt w:val="bullet"/>
+      <w:lvlText w:val=""/>
+      <w:lvlJc w:val="left"/>
+      <w:pPr>
+        <w:ind w:left="5040" w:hanging="360"/>
+      </w:pPr>
+      <w:rPr>
+        <w:rFonts w:ascii="Symbol" w:hAnsi="Symbol" w:hint="default"/>
+      </w:rPr>
+    </w:lvl>
+    <w:lvl w:ilvl="7" w:tplc="04090003" w:tentative="1">
+      <w:start w:val="1"/>
+      <w:numFmt w:val="bullet"/>
+      <w:lvlText w:val="o"/>
+      <w:lvlJc w:val="left"/>
+      <w:pPr>
+        <w:ind w:left="5760" w:hanging="360"/>
+      </w:pPr>
+      <w:rPr>
+        <w:rFonts w:ascii="Courier New" w:hAnsi="Courier New" w:cs="Courier New" w:hint="default"/>
+      </w:rPr>
+    </w:lvl>
+    <w:lvl w:ilvl="8" w:tplc="04090005" w:tentative="1">
+      <w:start w:val="1"/>
+      <w:numFmt w:val="bullet"/>
+      <w:lvlText w:val=""/>
+      <w:lvlJc w:val="left"/>
+      <w:pPr>
+        <w:ind w:left="6480" w:hanging="360"/>
+      </w:pPr>
+      <w:rPr>
+        <w:rFonts w:ascii="Wingdings" w:hAnsi="Wingdings" w:hint="default"/>
+      </w:rPr>
+    </w:lvl>
+  </w:abstractNum>
+  <w:abstractNum w:abstractNumId="15" w15:restartNumberingAfterBreak="0">
     <w:nsid w:val="61E30260"/>
     <w:multiLevelType w:val="hybridMultilevel"/>
     <w:tmpl w:val="B418747E"/>
@@ -17982,7 +23545,7 @@
       </w:rPr>
     </w:lvl>
   </w:abstractNum>
-  <w:abstractNum w:abstractNumId="15" w15:restartNumberingAfterBreak="0">
+  <w:abstractNum w:abstractNumId="16" w15:restartNumberingAfterBreak="0">
     <w:nsid w:val="644E4EF1"/>
     <w:multiLevelType w:val="hybridMultilevel"/>
     <w:tmpl w:val="05CA97F8"/>
@@ -18071,7 +23634,7 @@
       </w:pPr>
     </w:lvl>
   </w:abstractNum>
-  <w:abstractNum w:abstractNumId="16" w15:restartNumberingAfterBreak="0">
+  <w:abstractNum w:abstractNumId="17" w15:restartNumberingAfterBreak="0">
     <w:nsid w:val="65B21887"/>
     <w:multiLevelType w:val="hybridMultilevel"/>
     <w:tmpl w:val="FDD47378"/>
@@ -18184,7 +23747,7 @@
       </w:rPr>
     </w:lvl>
   </w:abstractNum>
-  <w:abstractNum w:abstractNumId="17" w15:restartNumberingAfterBreak="0">
+  <w:abstractNum w:abstractNumId="18" w15:restartNumberingAfterBreak="0">
     <w:nsid w:val="7DAD2A40"/>
     <w:multiLevelType w:val="hybridMultilevel"/>
     <w:tmpl w:val="1762707A"/>
@@ -18289,13 +23852,13 @@
     <w:abstractNumId w:val="0"/>
   </w:num>
   <w:num w:numId="6">
-    <w:abstractNumId w:val="15"/>
+    <w:abstractNumId w:val="16"/>
   </w:num>
   <w:num w:numId="7">
     <w:abstractNumId w:val="9"/>
   </w:num>
   <w:num w:numId="8">
-    <w:abstractNumId w:val="16"/>
+    <w:abstractNumId w:val="17"/>
   </w:num>
   <w:num w:numId="9">
     <w:abstractNumId w:val="5"/>
@@ -18319,19 +23882,22 @@
     <w:abstractNumId w:val="2"/>
   </w:num>
   <w:num w:numId="16">
-    <w:abstractNumId w:val="14"/>
+    <w:abstractNumId w:val="15"/>
   </w:num>
   <w:num w:numId="17">
-    <w:abstractNumId w:val="17"/>
+    <w:abstractNumId w:val="18"/>
   </w:num>
   <w:num w:numId="18">
     <w:abstractNumId w:val="6"/>
+  </w:num>
+  <w:num w:numId="19">
+    <w:abstractNumId w:val="14"/>
   </w:num>
 </w:numbering>
 </file>
 
 <file path=word/styles.xml><?xml version="1.0" encoding="utf-8"?>
-<w:styles xmlns:mc="http://schemas.openxmlformats.org/markup-compatibility/2006" xmlns:r="http://schemas.openxmlformats.org/officeDocument/2006/relationships" xmlns:w="http://schemas.openxmlformats.org/wordprocessingml/2006/main" xmlns:w14="http://schemas.microsoft.com/office/word/2010/wordml" xmlns:w15="http://schemas.microsoft.com/office/word/2012/wordml" xmlns:w16cex="http://schemas.microsoft.com/office/word/2018/wordml/cex" xmlns:w16cid="http://schemas.microsoft.com/office/word/2016/wordml/cid" xmlns:w16="http://schemas.microsoft.com/office/word/2018/wordml" xmlns:w16sdtdh="http://schemas.microsoft.com/office/word/2020/wordml/sdtdatahash" xmlns:w16se="http://schemas.microsoft.com/office/word/2015/wordml/symex" mc:Ignorable="w14 w15 w16se w16cid w16 w16cex w16sdtdh">
+<w:styles xmlns:mc="http://schemas.openxmlformats.org/markup-compatibility/2006" xmlns:r="http://schemas.openxmlformats.org/officeDocument/2006/relationships" xmlns:w="http://schemas.openxmlformats.org/wordprocessingml/2006/main" xmlns:w14="http://schemas.microsoft.com/office/word/2010/wordml" xmlns:w15="http://schemas.microsoft.com/office/word/2012/wordml" xmlns:w16cid="http://schemas.microsoft.com/office/word/2016/wordml/cid" xmlns:w16se="http://schemas.microsoft.com/office/word/2015/wordml/symex" mc:Ignorable="w14 w15 w16se w16cid">
   <w:docDefaults>
     <w:rPrDefault>
       <w:rPr>
@@ -18341,7 +23907,7 @@
     </w:rPrDefault>
     <w:pPrDefault/>
   </w:docDefaults>
-  <w:latentStyles w:defLockedState="0" w:defUIPriority="99" w:defSemiHidden="0" w:defUnhideWhenUsed="0" w:defQFormat="0" w:count="376">
+  <w:latentStyles w:defLockedState="0" w:defUIPriority="99" w:defSemiHidden="0" w:defUnhideWhenUsed="0" w:defQFormat="0" w:count="377">
     <w:lsdException w:name="Normal" w:uiPriority="0"/>
     <w:lsdException w:name="heading 1" w:uiPriority="9" w:qFormat="1"/>
     <w:lsdException w:name="heading 2" w:semiHidden="1" w:uiPriority="9" w:unhideWhenUsed="1" w:qFormat="1"/>
@@ -18718,6 +24284,7 @@
     <w:lsdException w:name="Hashtag" w:semiHidden="1" w:unhideWhenUsed="1"/>
     <w:lsdException w:name="Unresolved Mention" w:semiHidden="1" w:unhideWhenUsed="1"/>
     <w:lsdException w:name="Smart Link" w:semiHidden="1" w:unhideWhenUsed="1"/>
+    <w:lsdException w:name="Smart Link Error" w:semiHidden="1" w:unhideWhenUsed="1"/>
   </w:latentStyles>
   <w:style w:type="paragraph" w:default="1" w:styleId="Normal">
     <w:name w:val="Normal"/>
@@ -19901,7 +25468,7 @@
 </file>
 
 <file path=customXml/itemProps1.xml><?xml version="1.0" encoding="utf-8"?>
-<ds:datastoreItem xmlns:ds="http://schemas.openxmlformats.org/officeDocument/2006/customXml" ds:itemID="{70E136B4-8E25-4110-853A-83137D94CE32}">
+<ds:datastoreItem xmlns:ds="http://schemas.openxmlformats.org/officeDocument/2006/customXml" ds:itemID="{BE2F1588-D0A4-4F2D-819C-5AE0620502E0}">
   <ds:schemaRefs>
     <ds:schemaRef ds:uri="http://schemas.openxmlformats.org/officeDocument/2006/bibliography"/>
   </ds:schemaRefs>

--- a/Paper/SW-V2.0.docx
+++ b/Paper/SW-V2.0.docx
@@ -306,7 +306,13 @@
         <w:pStyle w:val="Abstract"/>
       </w:pPr>
       <w:r>
-        <w:t>The manuscript should contain an abstract</w:t>
+        <w:rPr>
+          <w:highlight w:val="yellow"/>
+        </w:rPr>
+        <w:t>The manuscript</w:t>
+      </w:r>
+      <w:r>
+        <w:t xml:space="preserve"> should contain an abstract</w:t>
       </w:r>
       <w:r>
         <w:t xml:space="preserve"> within </w:t>
@@ -336,10 +342,26 @@
         <w:t>methodology, key</w:t>
       </w:r>
       <w:r>
-        <w:t xml:space="preserve"> results and major conclusions. Abstract should be in a single paragraph with running sentences. Do not use any subheading or point list within the abstract.</w:t>
-      </w:r>
-      <w:r>
-        <w:t xml:space="preserve"> Also, non-standard or uncommon abbreviations should be avoided, but if essential they must be defined at their first mention in the abstract itself.</w:t>
+        <w:t xml:space="preserve"> </w:t>
+      </w:r>
+      <w:proofErr w:type="gramStart"/>
+      <w:r>
+        <w:t>results</w:t>
+      </w:r>
+      <w:proofErr w:type="gramEnd"/>
+      <w:r>
+        <w:t xml:space="preserve"> and major conclusions. Abstract should be in a single paragraph with running sentences. Do not use any subheading or point list within the abstract.</w:t>
+      </w:r>
+      <w:r>
+        <w:t xml:space="preserve"> Also, </w:t>
+      </w:r>
+      <w:proofErr w:type="gramStart"/>
+      <w:r>
+        <w:t>non-standard</w:t>
+      </w:r>
+      <w:proofErr w:type="gramEnd"/>
+      <w:r>
+        <w:t xml:space="preserve"> or uncommon abbreviations should be avoided, but if essential they must be defined at their first mention in the abstract itself.</w:t>
       </w:r>
     </w:p>
     <w:p>
@@ -1511,7 +1533,25 @@
           <w:spacing w:val="0"/>
           <w:lang w:val="en-IN" w:eastAsia="en-US"/>
         </w:rPr>
-        <w:t xml:space="preserve">. SI algorithms involve two main processes which are exploration and exploitation.  Exploration means examine more global regions and find divers solution. In contrast, the exploitation is searching locally to enhance the quality of the solution </w:t>
+        <w:t>. SI algorithms involve two main processes which are exploration and exploitation</w:t>
+      </w:r>
+      <w:proofErr w:type="gramStart"/>
+      <w:r>
+        <w:rPr>
+          <w:rFonts w:ascii="Garamond" w:eastAsia="PMingLiU" w:hAnsi="Garamond" w:cs="Mangal"/>
+          <w:spacing w:val="0"/>
+          <w:lang w:val="en-IN" w:eastAsia="en-US"/>
+        </w:rPr>
+        <w:t xml:space="preserve">.  </w:t>
+      </w:r>
+      <w:proofErr w:type="gramEnd"/>
+      <w:r>
+        <w:rPr>
+          <w:rFonts w:ascii="Garamond" w:eastAsia="PMingLiU" w:hAnsi="Garamond" w:cs="Mangal"/>
+          <w:spacing w:val="0"/>
+          <w:lang w:val="en-IN" w:eastAsia="en-US"/>
+        </w:rPr>
+        <w:t xml:space="preserve">Exploration means examine more global regions and find divers solution. In contrast, the exploitation is searching locally to enhance the quality of the solution </w:t>
       </w:r>
       <w:r>
         <w:rPr>
@@ -1576,23 +1616,25 @@
           <w:spacing w:val="0"/>
           <w:lang w:val="en-IN" w:eastAsia="en-US"/>
         </w:rPr>
-        <w:t xml:space="preserve">Over exploration or over explotation can leads to losses the optimal solution, or premature convergence and suck in local minima </w:t>
-      </w:r>
+        <w:t xml:space="preserve">Over exploration or over </w:t>
+      </w:r>
+      <w:proofErr w:type="spellStart"/>
       <w:r>
         <w:rPr>
           <w:rFonts w:ascii="Garamond" w:eastAsia="PMingLiU" w:hAnsi="Garamond" w:cs="Mangal"/>
           <w:spacing w:val="0"/>
           <w:lang w:val="en-IN" w:eastAsia="en-US"/>
         </w:rPr>
-        <w:fldChar w:fldCharType="begin"/>
-      </w:r>
+        <w:t>explotation</w:t>
+      </w:r>
+      <w:proofErr w:type="spellEnd"/>
       <w:r>
         <w:rPr>
           <w:rFonts w:ascii="Garamond" w:eastAsia="PMingLiU" w:hAnsi="Garamond" w:cs="Mangal"/>
           <w:spacing w:val="0"/>
           <w:lang w:val="en-IN" w:eastAsia="en-US"/>
         </w:rPr>
-        <w:instrText xml:space="preserve"> ADDIN ZOTERO_ITEM CSL_CITATION {"citationID":"P9A14do1","properties":{"formattedCitation":"[9]","plainCitation":"[9]","noteIndex":0},"citationItems":[{"id":540,"uris":["http://zotero.org/groups/4443633/items/YMTKQZIA"],"uri":["http://zotero.org/groups/4443633/items/YMTKQZIA"],"itemData":{"id":540,"type":"article-journal","abstract":"This paper proposes an effective wrapper approach by integrating the Levy flight and evolutionary selection operators into the Moth Flame Optimization (MFO) algorithm. The main purpose is to solve the Feature Selection (FS) problem in medical applications. FS is used as a preprocessing step in a data mining process to improve the performance of the classification system by eliminating irrelevant and redundant features from a dataset. This simplifies the generalization process and reduces the complexity of the generating models. Furthermore, it speeds up the learning process and reduces the cost for additional hardware resources. However, FS is a challenging NP-hard problem because the search space grows exponentially with an increase in the number of features. In this paper, the swarming behavior of the moths is utilized by using the MFO optimizer as a search strategy within a wrapper approach. The Levy flight operator is proposed to enhance the exploratory behavior of the MFO and mitigate the stagnation in local minima. Different selection mechanisms: random selection (RS), tournament selection (TS), and roulette wheel selection (RWS) methods, are investigated to decrease the bias of the MFO algorithm toward exploitation. These selection operators are proposed in the combination of the Levy flight in the form of four different FS methods LBMFO-R1, LBMFO-R2, LBMFO-TS, and LBMFO-RWS. The proposed methods are validated using 23 medical data sets from well-regarded data repositories. The comprehensive results and various comparisons reveal that the Levy flight and selection operators have a great positive impact on the performance of the MFO. They enhance the exploration, convergence trends, and diversity of solutions.","container-title":"ARABIAN JOURNAL FOR SCIENCE AND ENGINEERING","DOI":"10.1007/s13369-021-05478-x","journalAbbreviation":"ARABIAN JOURNAL FOR SCIENCE AND ENGINEERING","source":"ResearchGate","title":"A Simultaneous Moth Flame Optimizer Feature Selection Approach Based on Levy Flight and Selection Operators for Medical Diagnosis","author":[{"family":"Abu Khurma","given":"Ruba"},{"family":"Aljarah","given":"Ibrahim"},{"family":"Sharieh","given":"Ahmad"}],"issued":{"date-parts":[["2021",3,17]]}}}],"schema":"https://github.com/citation-style-language/schema/raw/master/csl-citation.json"} </w:instrText>
+        <w:t xml:space="preserve"> can leads to losses the optimal solution, or premature convergence and suck in local minima </w:t>
       </w:r>
       <w:r>
         <w:rPr>
@@ -1600,7 +1642,7 @@
           <w:spacing w:val="0"/>
           <w:lang w:val="en-IN" w:eastAsia="en-US"/>
         </w:rPr>
-        <w:fldChar w:fldCharType="separate"/>
+        <w:fldChar w:fldCharType="begin"/>
       </w:r>
       <w:r>
         <w:rPr>
@@ -1608,7 +1650,7 @@
           <w:spacing w:val="0"/>
           <w:lang w:val="en-IN" w:eastAsia="en-US"/>
         </w:rPr>
-        <w:t>[9]</w:t>
+        <w:instrText xml:space="preserve"> ADDIN ZOTERO_ITEM CSL_CITATION {"citationID":"P9A14do1","properties":{"formattedCitation":"[9]","plainCitation":"[9]","noteIndex":0},"citationItems":[{"id":540,"uris":["http://zotero.org/groups/4443633/items/YMTKQZIA"],"uri":["http://zotero.org/groups/4443633/items/YMTKQZIA"],"itemData":{"id":540,"type":"article-journal","abstract":"This paper proposes an effective wrapper approach by integrating the Levy flight and evolutionary selection operators into the Moth Flame Optimization (MFO) algorithm. The main purpose is to solve the Feature Selection (FS) problem in medical applications. FS is used as a preprocessing step in a data mining process to improve the performance of the classification system by eliminating irrelevant and redundant features from a dataset. This simplifies the generalization process and reduces the complexity of the generating models. Furthermore, it speeds up the learning process and reduces the cost for additional hardware resources. However, FS is a challenging NP-hard problem because the search space grows exponentially with an increase in the number of features. In this paper, the swarming behavior of the moths is utilized by using the MFO optimizer as a search strategy within a wrapper approach. The Levy flight operator is proposed to enhance the exploratory behavior of the MFO and mitigate the stagnation in local minima. Different selection mechanisms: random selection (RS), tournament selection (TS), and roulette wheel selection (RWS) methods, are investigated to decrease the bias of the MFO algorithm toward exploitation. These selection operators are proposed in the combination of the Levy flight in the form of four different FS methods LBMFO-R1, LBMFO-R2, LBMFO-TS, and LBMFO-RWS. The proposed methods are validated using 23 medical data sets from well-regarded data repositories. The comprehensive results and various comparisons reveal that the Levy flight and selection operators have a great positive impact on the performance of the MFO. They enhance the exploration, convergence trends, and diversity of solutions.","container-title":"ARABIAN JOURNAL FOR SCIENCE AND ENGINEERING","DOI":"10.1007/s13369-021-05478-x","journalAbbreviation":"ARABIAN JOURNAL FOR SCIENCE AND ENGINEERING","source":"ResearchGate","title":"A Simultaneous Moth Flame Optimizer Feature Selection Approach Based on Levy Flight and Selection Operators for Medical Diagnosis","author":[{"family":"Abu Khurma","given":"Ruba"},{"family":"Aljarah","given":"Ibrahim"},{"family":"Sharieh","given":"Ahmad"}],"issued":{"date-parts":[["2021",3,17]]}}}],"schema":"https://github.com/citation-style-language/schema/raw/master/csl-citation.json"} </w:instrText>
       </w:r>
       <w:r>
         <w:rPr>
@@ -1616,7 +1658,7 @@
           <w:spacing w:val="0"/>
           <w:lang w:val="en-IN" w:eastAsia="en-US"/>
         </w:rPr>
-        <w:fldChar w:fldCharType="end"/>
+        <w:fldChar w:fldCharType="separate"/>
       </w:r>
       <w:r>
         <w:rPr>
@@ -1624,12 +1666,33 @@
           <w:spacing w:val="0"/>
           <w:lang w:val="en-IN" w:eastAsia="en-US"/>
         </w:rPr>
+        <w:t>[9]</w:t>
+      </w:r>
+      <w:r>
+        <w:rPr>
+          <w:rFonts w:ascii="Garamond" w:eastAsia="PMingLiU" w:hAnsi="Garamond" w:cs="Mangal"/>
+          <w:spacing w:val="0"/>
+          <w:lang w:val="en-IN" w:eastAsia="en-US"/>
+        </w:rPr>
+        <w:fldChar w:fldCharType="end"/>
+      </w:r>
+      <w:r>
+        <w:rPr>
+          <w:rFonts w:ascii="Garamond" w:eastAsia="PMingLiU" w:hAnsi="Garamond" w:cs="Mangal"/>
+          <w:spacing w:val="0"/>
+          <w:lang w:val="en-IN" w:eastAsia="en-US"/>
+        </w:rPr>
         <w:t xml:space="preserve">. Thus, achieving balance between exploration and exploitation is important for the optimization process. </w:t>
       </w:r>
     </w:p>
     <w:p>
       <w:pPr>
         <w:pStyle w:val="Heading1"/>
+        <w:numPr>
+          <w:ilvl w:val="0"/>
+          <w:numId w:val="0"/>
+        </w:numPr>
+        <w:ind w:left="432"/>
         <w:rPr>
           <w:highlight w:val="yellow"/>
         </w:rPr>
@@ -1939,10 +2002,130 @@
         <w:fldChar w:fldCharType="end"/>
       </w:r>
       <w:r>
-        <w:t xml:space="preserve"> that was inspired by social behaviors seen in birds flocking and fish schooling. </w:t>
-      </w:r>
-      <w:r>
-        <w:t>A swarm in PSO is made of multiple individuals known as particles who communicate through iterations to identify optimal solutions while traversing around the search space</w:t>
+        <w:t xml:space="preserve"> </w:t>
+      </w:r>
+      <w:proofErr w:type="spellStart"/>
+      <w:r>
+        <w:t>that</w:t>
+      </w:r>
+      <w:proofErr w:type="spellEnd"/>
+      <w:r>
+        <w:t xml:space="preserve"> </w:t>
+      </w:r>
+      <w:proofErr w:type="spellStart"/>
+      <w:r>
+        <w:t>was</w:t>
+      </w:r>
+      <w:proofErr w:type="spellEnd"/>
+      <w:r>
+        <w:t xml:space="preserve"> </w:t>
+      </w:r>
+      <w:proofErr w:type="spellStart"/>
+      <w:r>
+        <w:t>inspired</w:t>
+      </w:r>
+      <w:proofErr w:type="spellEnd"/>
+      <w:r>
+        <w:t xml:space="preserve"> by social behaviors seen in birds flocking and fish schooling. </w:t>
+      </w:r>
+      <w:r>
+        <w:t xml:space="preserve">A swarm in PSO is made of multiple </w:t>
+      </w:r>
+      <w:proofErr w:type="spellStart"/>
+      <w:r>
+        <w:t>individuals</w:t>
+      </w:r>
+      <w:proofErr w:type="spellEnd"/>
+      <w:r>
+        <w:t xml:space="preserve"> </w:t>
+      </w:r>
+      <w:proofErr w:type="spellStart"/>
+      <w:r>
+        <w:t>known</w:t>
+      </w:r>
+      <w:proofErr w:type="spellEnd"/>
+      <w:r>
+        <w:t xml:space="preserve"> as </w:t>
+      </w:r>
+      <w:proofErr w:type="spellStart"/>
+      <w:r>
+        <w:t>particles</w:t>
+      </w:r>
+      <w:proofErr w:type="spellEnd"/>
+      <w:r>
+        <w:t xml:space="preserve"> </w:t>
+      </w:r>
+      <w:proofErr w:type="spellStart"/>
+      <w:r>
+        <w:t>who</w:t>
+      </w:r>
+      <w:proofErr w:type="spellEnd"/>
+      <w:r>
+        <w:t xml:space="preserve"> </w:t>
+      </w:r>
+      <w:proofErr w:type="spellStart"/>
+      <w:r>
+        <w:t>communicate</w:t>
+      </w:r>
+      <w:proofErr w:type="spellEnd"/>
+      <w:r>
+        <w:t xml:space="preserve"> </w:t>
+      </w:r>
+      <w:proofErr w:type="spellStart"/>
+      <w:r>
+        <w:t>through</w:t>
+      </w:r>
+      <w:proofErr w:type="spellEnd"/>
+      <w:r>
+        <w:t xml:space="preserve"> </w:t>
+      </w:r>
+      <w:proofErr w:type="spellStart"/>
+      <w:r>
+        <w:t>iterations</w:t>
+      </w:r>
+      <w:proofErr w:type="spellEnd"/>
+      <w:r>
+        <w:t xml:space="preserve"> to </w:t>
+      </w:r>
+      <w:proofErr w:type="spellStart"/>
+      <w:r>
+        <w:t>identify</w:t>
+      </w:r>
+      <w:proofErr w:type="spellEnd"/>
+      <w:r>
+        <w:t xml:space="preserve"> optimal solutions </w:t>
+      </w:r>
+      <w:proofErr w:type="spellStart"/>
+      <w:r>
+        <w:t>while</w:t>
+      </w:r>
+      <w:proofErr w:type="spellEnd"/>
+      <w:r>
+        <w:t xml:space="preserve"> </w:t>
+      </w:r>
+      <w:proofErr w:type="spellStart"/>
+      <w:r>
+        <w:t>traversing</w:t>
+      </w:r>
+      <w:proofErr w:type="spellEnd"/>
+      <w:r>
+        <w:t xml:space="preserve"> </w:t>
+      </w:r>
+      <w:proofErr w:type="spellStart"/>
+      <w:r>
+        <w:t>around</w:t>
+      </w:r>
+      <w:proofErr w:type="spellEnd"/>
+      <w:r>
+        <w:t xml:space="preserve"> the </w:t>
+      </w:r>
+      <w:proofErr w:type="spellStart"/>
+      <w:r>
+        <w:t>search</w:t>
+      </w:r>
+      <w:proofErr w:type="spellEnd"/>
+      <w:r>
+        <w:t xml:space="preserve"> space</w:t>
       </w:r>
       <w:r>
         <w:t>.</w:t>
@@ -1973,7 +2156,15 @@
         <w:t xml:space="preserve">. </w:t>
       </w:r>
       <w:r>
-        <w:t>To find the optim</w:t>
+        <w:t xml:space="preserve">To </w:t>
+      </w:r>
+      <w:proofErr w:type="spellStart"/>
+      <w:r>
+        <w:t>find</w:t>
+      </w:r>
+      <w:proofErr w:type="spellEnd"/>
+      <w:r>
+        <w:t xml:space="preserve"> the optim</w:t>
       </w:r>
       <w:r>
         <w:t>al</w:t>
@@ -1985,7 +2176,104 @@
         <w:t>solution</w:t>
       </w:r>
       <w:r>
-        <w:t>, each particle modifies its search direction based on two factors: its own best prior experience (p</w:t>
+        <w:t xml:space="preserve">, </w:t>
+      </w:r>
+      <w:proofErr w:type="spellStart"/>
+      <w:r>
+        <w:t>each</w:t>
+      </w:r>
+      <w:proofErr w:type="spellEnd"/>
+      <w:r>
+        <w:t xml:space="preserve"> </w:t>
+      </w:r>
+      <w:proofErr w:type="spellStart"/>
+      <w:r>
+        <w:t>particle</w:t>
+      </w:r>
+      <w:proofErr w:type="spellEnd"/>
+      <w:r>
+        <w:t xml:space="preserve"> modifies </w:t>
+      </w:r>
+      <w:proofErr w:type="spellStart"/>
+      <w:r>
+        <w:t>its</w:t>
+      </w:r>
+      <w:proofErr w:type="spellEnd"/>
+      <w:r>
+        <w:t xml:space="preserve"> </w:t>
+      </w:r>
+      <w:proofErr w:type="spellStart"/>
+      <w:r>
+        <w:t>search</w:t>
+      </w:r>
+      <w:proofErr w:type="spellEnd"/>
+      <w:r>
+        <w:t xml:space="preserve"> direction </w:t>
+      </w:r>
+      <w:proofErr w:type="spellStart"/>
+      <w:r>
+        <w:t>based</w:t>
+      </w:r>
+      <w:proofErr w:type="spellEnd"/>
+      <w:r>
+        <w:t xml:space="preserve"> on </w:t>
+      </w:r>
+      <w:proofErr w:type="spellStart"/>
+      <w:r>
+        <w:t>two</w:t>
+      </w:r>
+      <w:proofErr w:type="spellEnd"/>
+      <w:r>
+        <w:t xml:space="preserve"> </w:t>
+      </w:r>
+      <w:proofErr w:type="spellStart"/>
+      <w:proofErr w:type="gramStart"/>
+      <w:r>
+        <w:t>factors</w:t>
+      </w:r>
+      <w:proofErr w:type="spellEnd"/>
+      <w:r>
+        <w:t>:</w:t>
+      </w:r>
+      <w:proofErr w:type="gramEnd"/>
+      <w:r>
+        <w:t xml:space="preserve"> </w:t>
+      </w:r>
+      <w:proofErr w:type="spellStart"/>
+      <w:r>
+        <w:t>its</w:t>
+      </w:r>
+      <w:proofErr w:type="spellEnd"/>
+      <w:r>
+        <w:t xml:space="preserve"> </w:t>
+      </w:r>
+      <w:proofErr w:type="spellStart"/>
+      <w:r>
+        <w:t>own</w:t>
+      </w:r>
+      <w:proofErr w:type="spellEnd"/>
+      <w:r>
+        <w:t xml:space="preserve"> best </w:t>
+      </w:r>
+      <w:proofErr w:type="spellStart"/>
+      <w:r>
+        <w:t>prior</w:t>
+      </w:r>
+      <w:proofErr w:type="spellEnd"/>
+      <w:r>
+        <w:t xml:space="preserve"> </w:t>
+      </w:r>
+      <w:proofErr w:type="spellStart"/>
+      <w:r>
+        <w:t>experience</w:t>
+      </w:r>
+      <w:proofErr w:type="spellEnd"/>
+      <w:r>
+        <w:t xml:space="preserve"> (</w:t>
+      </w:r>
+      <w:proofErr w:type="spellStart"/>
+      <w:r>
+        <w:t>p</w:t>
       </w:r>
       <w:r>
         <w:rPr>
@@ -1993,8 +2281,37 @@
         </w:rPr>
         <w:t>best</w:t>
       </w:r>
-      <w:r>
-        <w:t>) and the best experience of all other members (g</w:t>
+      <w:proofErr w:type="spellEnd"/>
+      <w:r>
+        <w:t xml:space="preserve">) and the best </w:t>
+      </w:r>
+      <w:proofErr w:type="spellStart"/>
+      <w:r>
+        <w:t>experience</w:t>
+      </w:r>
+      <w:proofErr w:type="spellEnd"/>
+      <w:r>
+        <w:t xml:space="preserve"> of all </w:t>
+      </w:r>
+      <w:proofErr w:type="spellStart"/>
+      <w:r>
+        <w:t>other</w:t>
+      </w:r>
+      <w:proofErr w:type="spellEnd"/>
+      <w:r>
+        <w:t xml:space="preserve"> </w:t>
+      </w:r>
+      <w:proofErr w:type="spellStart"/>
+      <w:r>
+        <w:t>members</w:t>
+      </w:r>
+      <w:proofErr w:type="spellEnd"/>
+      <w:r>
+        <w:t xml:space="preserve"> (</w:t>
+      </w:r>
+      <w:proofErr w:type="spellStart"/>
+      <w:r>
+        <w:t>g</w:t>
       </w:r>
       <w:r>
         <w:rPr>
@@ -2002,6 +2319,7 @@
         </w:rPr>
         <w:t>best</w:t>
       </w:r>
+      <w:proofErr w:type="spellEnd"/>
       <w:r>
         <w:t>).</w:t>
       </w:r>
@@ -2035,30 +2353,34 @@
           <w:lang w:val="fr-FR" w:eastAsia="fr-FR"/>
         </w:rPr>
       </w:pPr>
+      <w:proofErr w:type="spellStart"/>
       <w:r>
         <w:rPr>
           <w:rFonts w:cs="Times New Roman"/>
           <w:szCs w:val="24"/>
           <w:lang w:val="fr-FR" w:eastAsia="fr-FR"/>
         </w:rPr>
-        <w:t xml:space="preserve">Many optimization problems in a space </w:t>
-      </w:r>
+        <w:t>Many</w:t>
+      </w:r>
+      <w:proofErr w:type="spellEnd"/>
       <w:r>
         <w:rPr>
           <w:rFonts w:cs="Times New Roman"/>
           <w:szCs w:val="24"/>
           <w:lang w:val="fr-FR" w:eastAsia="fr-FR"/>
         </w:rPr>
-        <w:t>are</w:t>
-      </w:r>
+        <w:t xml:space="preserve"> </w:t>
+      </w:r>
+      <w:proofErr w:type="spellStart"/>
       <w:r>
         <w:rPr>
           <w:rFonts w:cs="Times New Roman"/>
           <w:szCs w:val="24"/>
           <w:lang w:val="fr-FR" w:eastAsia="fr-FR"/>
         </w:rPr>
-        <w:t xml:space="preserve"> discrete,</w:t>
-      </w:r>
+        <w:t>optimization</w:t>
+      </w:r>
+      <w:proofErr w:type="spellEnd"/>
       <w:r>
         <w:rPr>
           <w:rFonts w:cs="Times New Roman"/>
@@ -2067,37 +2389,41 @@
         </w:rPr>
         <w:t xml:space="preserve"> </w:t>
       </w:r>
+      <w:proofErr w:type="spellStart"/>
       <w:r>
         <w:rPr>
           <w:rFonts w:cs="Times New Roman"/>
           <w:szCs w:val="24"/>
           <w:lang w:val="fr-FR" w:eastAsia="fr-FR"/>
         </w:rPr>
-        <w:t>Binary particle swarm optimization (BPSO)</w:t>
-      </w:r>
+        <w:t>problems</w:t>
+      </w:r>
+      <w:proofErr w:type="spellEnd"/>
       <w:r>
         <w:rPr>
           <w:rFonts w:cs="Times New Roman"/>
           <w:szCs w:val="24"/>
           <w:lang w:val="fr-FR" w:eastAsia="fr-FR"/>
         </w:rPr>
-        <w:t xml:space="preserve"> </w:t>
-      </w:r>
+        <w:t xml:space="preserve"> in a </w:t>
+      </w:r>
+      <w:proofErr w:type="spellStart"/>
       <w:r>
         <w:rPr>
           <w:rFonts w:cs="Times New Roman"/>
           <w:szCs w:val="24"/>
           <w:lang w:val="fr-FR" w:eastAsia="fr-FR"/>
         </w:rPr>
-        <w:t xml:space="preserve">has been proposed to solve </w:t>
-      </w:r>
+        <w:t>space</w:t>
+      </w:r>
+      <w:proofErr w:type="spellEnd"/>
       <w:r>
         <w:rPr>
           <w:rFonts w:cs="Times New Roman"/>
           <w:szCs w:val="24"/>
           <w:lang w:val="fr-FR" w:eastAsia="fr-FR"/>
         </w:rPr>
-        <w:t xml:space="preserve">these types of tasks </w:t>
+        <w:t xml:space="preserve"> </w:t>
       </w:r>
       <w:r>
         <w:rPr>
@@ -2105,7 +2431,7 @@
           <w:szCs w:val="24"/>
           <w:lang w:val="fr-FR" w:eastAsia="fr-FR"/>
         </w:rPr>
-        <w:fldChar w:fldCharType="begin"/>
+        <w:t>are</w:t>
       </w:r>
       <w:r>
         <w:rPr>
@@ -2113,26 +2439,25 @@
           <w:szCs w:val="24"/>
           <w:lang w:val="fr-FR" w:eastAsia="fr-FR"/>
         </w:rPr>
-        <w:instrText xml:space="preserve"> ADDIN ZOTERO_ITEM CSL_CITATION {"citationID":"MYGLGebc","properties":{"formattedCitation":"[12]","plainCitation":"[12]","noteIndex":0},"citationItems":[{"id":580,"uris":["http://zotero.org/groups/4443633/items/XU6ZNM37"],"uri":["http://zotero.org/groups/4443633/items/XU6ZNM37"],"itemData":{"id":580,"type":"paper-conference","abstract":"The particle swarm algorithm adjusts the trajectories of a population of \"particles\" through a problem space on the basis of information about each particle's previous best performance and the best previous performance of its neighbors. Previous versions of the particle swarm have operated in continuous space, where trajectories are defined as changes in position on some number of dimensions. The paper reports a reworking of the algorithm to operate on discrete binary variables. In the binary version, trajectories are changes in the probability that a coordinate will take on a zero or one value. Examples, applications, and issues are discussed.","container-title":"Computational Cybernetics and Simulation 1997 IEEE International Conference on Systems, Man, and Cybernetics","DOI":"10.1109/ICSMC.1997.637339","event":"Computational Cybernetics and Simulation 1997 IEEE International Conference on Systems, Man, and Cybernetics","note":"ISSN: 1062-922X","page":"4104-4108 vol.5","source":"IEEE Xplore","title":"A discrete binary version of the particle swarm algorithm","volume":"5","author":[{"family":"Kennedy","given":"J."},{"family":"Eberhart","given":"R.C."}],"issued":{"date-parts":[["1997",10]]}}}],"schema":"https://github.com/citation-style-language/schema/raw/master/csl-citation.json"} </w:instrText>
-      </w:r>
+        <w:t xml:space="preserve"> </w:t>
+      </w:r>
+      <w:proofErr w:type="spellStart"/>
       <w:r>
         <w:rPr>
           <w:rFonts w:cs="Times New Roman"/>
           <w:szCs w:val="24"/>
           <w:lang w:val="fr-FR" w:eastAsia="fr-FR"/>
         </w:rPr>
-        <w:fldChar w:fldCharType="separate"/>
-      </w:r>
-      <w:r>
-        <w:t>[12]</w:t>
-      </w:r>
+        <w:t>discrete</w:t>
+      </w:r>
+      <w:proofErr w:type="spellEnd"/>
       <w:r>
         <w:rPr>
           <w:rFonts w:cs="Times New Roman"/>
           <w:szCs w:val="24"/>
           <w:lang w:val="fr-FR" w:eastAsia="fr-FR"/>
         </w:rPr>
-        <w:fldChar w:fldCharType="end"/>
+        <w:t>,</w:t>
       </w:r>
       <w:r>
         <w:rPr>
@@ -2140,32 +2465,36 @@
           <w:szCs w:val="24"/>
           <w:lang w:val="fr-FR" w:eastAsia="fr-FR"/>
         </w:rPr>
-        <w:t>. Its another version of PSO that utilize the</w:t>
-      </w:r>
+        <w:t xml:space="preserve"> </w:t>
+      </w:r>
+      <w:proofErr w:type="spellStart"/>
       <w:r>
         <w:rPr>
           <w:rFonts w:cs="Times New Roman"/>
           <w:szCs w:val="24"/>
           <w:lang w:val="fr-FR" w:eastAsia="fr-FR"/>
         </w:rPr>
-        <w:t xml:space="preserve"> personal best (pbest) and global best (gbest) solutions </w:t>
-      </w:r>
+        <w:t>Binary</w:t>
+      </w:r>
+      <w:proofErr w:type="spellEnd"/>
       <w:r>
         <w:rPr>
           <w:rFonts w:cs="Times New Roman"/>
           <w:szCs w:val="24"/>
           <w:lang w:val="fr-FR" w:eastAsia="fr-FR"/>
         </w:rPr>
-        <w:t>to update</w:t>
-      </w:r>
+        <w:t xml:space="preserve"> </w:t>
+      </w:r>
+      <w:proofErr w:type="spellStart"/>
       <w:r>
         <w:rPr>
           <w:rFonts w:cs="Times New Roman"/>
           <w:szCs w:val="24"/>
           <w:lang w:val="fr-FR" w:eastAsia="fr-FR"/>
         </w:rPr>
-        <w:t xml:space="preserve"> the velocity</w:t>
-      </w:r>
+        <w:t>particle</w:t>
+      </w:r>
+      <w:proofErr w:type="spellEnd"/>
       <w:r>
         <w:rPr>
           <w:rFonts w:cs="Times New Roman"/>
@@ -2174,37 +2503,41 @@
         </w:rPr>
         <w:t xml:space="preserve"> </w:t>
       </w:r>
+      <w:proofErr w:type="spellStart"/>
       <w:r>
         <w:rPr>
           <w:rFonts w:cs="Times New Roman"/>
           <w:szCs w:val="24"/>
           <w:lang w:val="fr-FR" w:eastAsia="fr-FR"/>
         </w:rPr>
-        <w:t xml:space="preserve">and </w:t>
-      </w:r>
+        <w:t>swarm</w:t>
+      </w:r>
+      <w:proofErr w:type="spellEnd"/>
       <w:r>
         <w:rPr>
           <w:rFonts w:cs="Times New Roman"/>
           <w:szCs w:val="24"/>
           <w:lang w:val="fr-FR" w:eastAsia="fr-FR"/>
         </w:rPr>
-        <w:t>position</w:t>
-      </w:r>
+        <w:t xml:space="preserve"> </w:t>
+      </w:r>
+      <w:proofErr w:type="spellStart"/>
       <w:r>
         <w:rPr>
           <w:rFonts w:cs="Times New Roman"/>
           <w:szCs w:val="24"/>
           <w:lang w:val="fr-FR" w:eastAsia="fr-FR"/>
         </w:rPr>
-        <w:fldChar w:fldCharType="begin"/>
-      </w:r>
+        <w:t>optimization</w:t>
+      </w:r>
+      <w:proofErr w:type="spellEnd"/>
       <w:r>
         <w:rPr>
           <w:rFonts w:cs="Times New Roman"/>
           <w:szCs w:val="24"/>
           <w:lang w:val="fr-FR" w:eastAsia="fr-FR"/>
         </w:rPr>
-        <w:instrText xml:space="preserve"> ADDIN ZOTERO_ITEM CSL_CITATION {"citationID":"XQLnxwnv","properties":{"formattedCitation":"[13]","plainCitation":"[13]","noteIndex":0},"citationItems":[{"id":577,"uris":["http://zotero.org/groups/4443633/items/R3YGLQBG"],"uri":["http://zotero.org/groups/4443633/items/R3YGLQBG"],"itemData":{"id":577,"type":"article-journal","abstract":"Feature selection is a task of choosing the best combination of potential features that best describes the target concept during a classification process. However, selecting such relevant features becomes a difficult matter when large number of features are involved. Therefore, this study aims to solve the feature selection problem using binary particle swarm optimization (BPSO). Nevertheless, BPSO has limitations of premature convergence and the setting of inertia weight. Hence, a new co-evolution binary particle swarm optimization with a multiple inertia weight strategy (CBPSO-MIWS) is proposed in this work. The proposed method is validated with ten benchmark datasets from UCI machine learning repository. To examine the effectiveness of proposed method, four recent and popular feature selection methods namely BPSO, genetic algorithm (GA), binary gravitational search algorithm (BGSA) and competitive binary grey wolf optimizer (CBGWO) are used in a performance comparison. Our results show that CBPSO-MIWS can achieve competitive performance in feature selection, which is appropriate for application in engineering, rehabilitation and clinical areas.","container-title":"Informatics","DOI":"10.3390/informatics6020021","issue":"2","language":"en","note":"number: 2\npublisher: Multidisciplinary Digital Publishing Institute","page":"21","source":"www.mdpi.com","title":"A New Co-Evolution Binary Particle Swarm Optimization with Multiple Inertia Weight Strategy for Feature Selection","volume":"6","author":[{"family":"Too","given":"Jingwei"},{"family":"Abdullah","given":"Abdul Rahim"},{"family":"Mohd Saad","given":"Norhashimah"}],"issued":{"date-parts":[["2019",6]]}}}],"schema":"https://github.com/citation-style-language/schema/raw/master/csl-citation.json"} </w:instrText>
+        <w:t xml:space="preserve"> (BPSO)</w:t>
       </w:r>
       <w:r>
         <w:rPr>
@@ -2212,10 +2545,7 @@
           <w:szCs w:val="24"/>
           <w:lang w:val="fr-FR" w:eastAsia="fr-FR"/>
         </w:rPr>
-        <w:fldChar w:fldCharType="separate"/>
-      </w:r>
-      <w:r>
-        <w:t>[13]</w:t>
+        <w:t xml:space="preserve"> </w:t>
       </w:r>
       <w:r>
         <w:rPr>
@@ -2223,31 +2553,455 @@
           <w:szCs w:val="24"/>
           <w:lang w:val="fr-FR" w:eastAsia="fr-FR"/>
         </w:rPr>
-        <w:fldChar w:fldCharType="end"/>
-      </w:r>
+        <w:t xml:space="preserve">has been </w:t>
+      </w:r>
+      <w:proofErr w:type="spellStart"/>
       <w:r>
         <w:rPr>
           <w:rFonts w:cs="Times New Roman"/>
           <w:szCs w:val="24"/>
           <w:lang w:val="fr-FR" w:eastAsia="fr-FR"/>
         </w:rPr>
-        <w:t>.</w:t>
-      </w:r>
+        <w:t>proposed</w:t>
+      </w:r>
+      <w:proofErr w:type="spellEnd"/>
       <w:r>
         <w:rPr>
           <w:rFonts w:cs="Times New Roman"/>
           <w:szCs w:val="24"/>
           <w:lang w:val="fr-FR" w:eastAsia="fr-FR"/>
         </w:rPr>
-        <w:t xml:space="preserve"> </w:t>
-      </w:r>
+        <w:t xml:space="preserve"> to solve </w:t>
+      </w:r>
+      <w:proofErr w:type="spellStart"/>
       <w:r>
         <w:rPr>
           <w:rFonts w:cs="Times New Roman"/>
           <w:szCs w:val="24"/>
           <w:lang w:val="fr-FR" w:eastAsia="fr-FR"/>
         </w:rPr>
-        <w:t xml:space="preserve">The volicity will updated as following for each particle </w:t>
+        <w:t>these</w:t>
+      </w:r>
+      <w:proofErr w:type="spellEnd"/>
+      <w:r>
+        <w:rPr>
+          <w:rFonts w:cs="Times New Roman"/>
+          <w:szCs w:val="24"/>
+          <w:lang w:val="fr-FR" w:eastAsia="fr-FR"/>
+        </w:rPr>
+        <w:t xml:space="preserve"> types of </w:t>
+      </w:r>
+      <w:proofErr w:type="spellStart"/>
+      <w:r>
+        <w:rPr>
+          <w:rFonts w:cs="Times New Roman"/>
+          <w:szCs w:val="24"/>
+          <w:lang w:val="fr-FR" w:eastAsia="fr-FR"/>
+        </w:rPr>
+        <w:t>tasks</w:t>
+      </w:r>
+      <w:proofErr w:type="spellEnd"/>
+      <w:r>
+        <w:rPr>
+          <w:rFonts w:cs="Times New Roman"/>
+          <w:szCs w:val="24"/>
+          <w:lang w:val="fr-FR" w:eastAsia="fr-FR"/>
+        </w:rPr>
+        <w:t xml:space="preserve"> </w:t>
+      </w:r>
+      <w:r>
+        <w:rPr>
+          <w:rFonts w:cs="Times New Roman"/>
+          <w:szCs w:val="24"/>
+          <w:lang w:val="fr-FR" w:eastAsia="fr-FR"/>
+        </w:rPr>
+        <w:fldChar w:fldCharType="begin"/>
+      </w:r>
+      <w:r>
+        <w:rPr>
+          <w:rFonts w:cs="Times New Roman"/>
+          <w:szCs w:val="24"/>
+          <w:lang w:val="fr-FR" w:eastAsia="fr-FR"/>
+        </w:rPr>
+        <w:instrText xml:space="preserve"> ADDIN ZOTERO_ITEM CSL_CITATION {"citationID":"MYGLGebc","properties":{"formattedCitation":"[12]","plainCitation":"[12]","noteIndex":0},"citationItems":[{"id":580,"uris":["http://zotero.org/groups/4443633/items/XU6ZNM37"],"uri":["http://zotero.org/groups/4443633/items/XU6ZNM37"],"itemData":{"id":580,"type":"paper-conference","abstract":"The particle swarm algorithm adjusts the trajectories of a population of \"particles\" through a problem space on the basis of information about each particle's previous best performance and the best previous performance of its neighbors. Previous versions of the particle swarm have operated in continuous space, where trajectories are defined as changes in position on some number of dimensions. The paper reports a reworking of the algorithm to operate on discrete binary variables. In the binary version, trajectories are changes in the probability that a coordinate will take on a zero or one value. Examples, applications, and issues are discussed.","container-title":"Computational Cybernetics and Simulation 1997 IEEE International Conference on Systems, Man, and Cybernetics","DOI":"10.1109/ICSMC.1997.637339","event":"Computational Cybernetics and Simulation 1997 IEEE International Conference on Systems, Man, and Cybernetics","note":"ISSN: 1062-922X","page":"4104-4108 vol.5","source":"IEEE Xplore","title":"A discrete binary version of the particle swarm algorithm","volume":"5","author":[{"family":"Kennedy","given":"J."},{"family":"Eberhart","given":"R.C."}],"issued":{"date-parts":[["1997",10]]}}}],"schema":"https://github.com/citation-style-language/schema/raw/master/csl-citation.json"} </w:instrText>
+      </w:r>
+      <w:r>
+        <w:rPr>
+          <w:rFonts w:cs="Times New Roman"/>
+          <w:szCs w:val="24"/>
+          <w:lang w:val="fr-FR" w:eastAsia="fr-FR"/>
+        </w:rPr>
+        <w:fldChar w:fldCharType="separate"/>
+      </w:r>
+      <w:r>
+        <w:t>[12]</w:t>
+      </w:r>
+      <w:r>
+        <w:rPr>
+          <w:rFonts w:cs="Times New Roman"/>
+          <w:szCs w:val="24"/>
+          <w:lang w:val="fr-FR" w:eastAsia="fr-FR"/>
+        </w:rPr>
+        <w:fldChar w:fldCharType="end"/>
+      </w:r>
+      <w:r>
+        <w:rPr>
+          <w:rFonts w:cs="Times New Roman"/>
+          <w:szCs w:val="24"/>
+          <w:lang w:val="fr-FR" w:eastAsia="fr-FR"/>
+        </w:rPr>
+        <w:t xml:space="preserve">. </w:t>
+      </w:r>
+      <w:proofErr w:type="spellStart"/>
+      <w:r>
+        <w:rPr>
+          <w:rFonts w:cs="Times New Roman"/>
+          <w:szCs w:val="24"/>
+          <w:lang w:val="fr-FR" w:eastAsia="fr-FR"/>
+        </w:rPr>
+        <w:t>Its</w:t>
+      </w:r>
+      <w:proofErr w:type="spellEnd"/>
+      <w:r>
+        <w:rPr>
+          <w:rFonts w:cs="Times New Roman"/>
+          <w:szCs w:val="24"/>
+          <w:lang w:val="fr-FR" w:eastAsia="fr-FR"/>
+        </w:rPr>
+        <w:t xml:space="preserve"> </w:t>
+      </w:r>
+      <w:proofErr w:type="spellStart"/>
+      <w:r>
+        <w:rPr>
+          <w:rFonts w:cs="Times New Roman"/>
+          <w:szCs w:val="24"/>
+          <w:lang w:val="fr-FR" w:eastAsia="fr-FR"/>
+        </w:rPr>
+        <w:t>another</w:t>
+      </w:r>
+      <w:proofErr w:type="spellEnd"/>
+      <w:r>
+        <w:rPr>
+          <w:rFonts w:cs="Times New Roman"/>
+          <w:szCs w:val="24"/>
+          <w:lang w:val="fr-FR" w:eastAsia="fr-FR"/>
+        </w:rPr>
+        <w:t xml:space="preserve"> version of PSO </w:t>
+      </w:r>
+      <w:proofErr w:type="spellStart"/>
+      <w:r>
+        <w:rPr>
+          <w:rFonts w:cs="Times New Roman"/>
+          <w:szCs w:val="24"/>
+          <w:lang w:val="fr-FR" w:eastAsia="fr-FR"/>
+        </w:rPr>
+        <w:t>that</w:t>
+      </w:r>
+      <w:proofErr w:type="spellEnd"/>
+      <w:r>
+        <w:rPr>
+          <w:rFonts w:cs="Times New Roman"/>
+          <w:szCs w:val="24"/>
+          <w:lang w:val="fr-FR" w:eastAsia="fr-FR"/>
+        </w:rPr>
+        <w:t xml:space="preserve"> </w:t>
+      </w:r>
+      <w:proofErr w:type="spellStart"/>
+      <w:r>
+        <w:rPr>
+          <w:rFonts w:cs="Times New Roman"/>
+          <w:szCs w:val="24"/>
+          <w:lang w:val="fr-FR" w:eastAsia="fr-FR"/>
+        </w:rPr>
+        <w:t>utilize</w:t>
+      </w:r>
+      <w:proofErr w:type="spellEnd"/>
+      <w:r>
+        <w:rPr>
+          <w:rFonts w:cs="Times New Roman"/>
+          <w:szCs w:val="24"/>
+          <w:lang w:val="fr-FR" w:eastAsia="fr-FR"/>
+        </w:rPr>
+        <w:t xml:space="preserve"> the</w:t>
+      </w:r>
+      <w:r>
+        <w:rPr>
+          <w:rFonts w:cs="Times New Roman"/>
+          <w:szCs w:val="24"/>
+          <w:lang w:val="fr-FR" w:eastAsia="fr-FR"/>
+        </w:rPr>
+        <w:t xml:space="preserve"> </w:t>
+      </w:r>
+      <w:proofErr w:type="spellStart"/>
+      <w:r>
+        <w:rPr>
+          <w:rFonts w:cs="Times New Roman"/>
+          <w:szCs w:val="24"/>
+          <w:lang w:val="fr-FR" w:eastAsia="fr-FR"/>
+        </w:rPr>
+        <w:t>personal</w:t>
+      </w:r>
+      <w:proofErr w:type="spellEnd"/>
+      <w:r>
+        <w:rPr>
+          <w:rFonts w:cs="Times New Roman"/>
+          <w:szCs w:val="24"/>
+          <w:lang w:val="fr-FR" w:eastAsia="fr-FR"/>
+        </w:rPr>
+        <w:t xml:space="preserve"> best (</w:t>
+      </w:r>
+      <w:proofErr w:type="spellStart"/>
+      <w:r>
+        <w:rPr>
+          <w:rFonts w:cs="Times New Roman"/>
+          <w:szCs w:val="24"/>
+          <w:lang w:val="fr-FR" w:eastAsia="fr-FR"/>
+        </w:rPr>
+        <w:t>pbest</w:t>
+      </w:r>
+      <w:proofErr w:type="spellEnd"/>
+      <w:r>
+        <w:rPr>
+          <w:rFonts w:cs="Times New Roman"/>
+          <w:szCs w:val="24"/>
+          <w:lang w:val="fr-FR" w:eastAsia="fr-FR"/>
+        </w:rPr>
+        <w:t>) and global best (</w:t>
+      </w:r>
+      <w:proofErr w:type="spellStart"/>
+      <w:r>
+        <w:rPr>
+          <w:rFonts w:cs="Times New Roman"/>
+          <w:szCs w:val="24"/>
+          <w:lang w:val="fr-FR" w:eastAsia="fr-FR"/>
+        </w:rPr>
+        <w:t>gbest</w:t>
+      </w:r>
+      <w:proofErr w:type="spellEnd"/>
+      <w:r>
+        <w:rPr>
+          <w:rFonts w:cs="Times New Roman"/>
+          <w:szCs w:val="24"/>
+          <w:lang w:val="fr-FR" w:eastAsia="fr-FR"/>
+        </w:rPr>
+        <w:t xml:space="preserve">) solutions </w:t>
+      </w:r>
+      <w:r>
+        <w:rPr>
+          <w:rFonts w:cs="Times New Roman"/>
+          <w:szCs w:val="24"/>
+          <w:lang w:val="fr-FR" w:eastAsia="fr-FR"/>
+        </w:rPr>
+        <w:t>to update</w:t>
+      </w:r>
+      <w:r>
+        <w:rPr>
+          <w:rFonts w:cs="Times New Roman"/>
+          <w:szCs w:val="24"/>
+          <w:lang w:val="fr-FR" w:eastAsia="fr-FR"/>
+        </w:rPr>
+        <w:t xml:space="preserve"> the </w:t>
+      </w:r>
+      <w:proofErr w:type="spellStart"/>
+      <w:r>
+        <w:rPr>
+          <w:rFonts w:cs="Times New Roman"/>
+          <w:szCs w:val="24"/>
+          <w:lang w:val="fr-FR" w:eastAsia="fr-FR"/>
+        </w:rPr>
+        <w:t>velocity</w:t>
+      </w:r>
+      <w:proofErr w:type="spellEnd"/>
+      <w:r>
+        <w:rPr>
+          <w:rFonts w:cs="Times New Roman"/>
+          <w:szCs w:val="24"/>
+          <w:lang w:val="fr-FR" w:eastAsia="fr-FR"/>
+        </w:rPr>
+        <w:t xml:space="preserve"> </w:t>
+      </w:r>
+      <w:r>
+        <w:rPr>
+          <w:rFonts w:cs="Times New Roman"/>
+          <w:szCs w:val="24"/>
+          <w:lang w:val="fr-FR" w:eastAsia="fr-FR"/>
+        </w:rPr>
+        <w:t xml:space="preserve">and </w:t>
+      </w:r>
+      <w:r>
+        <w:rPr>
+          <w:rFonts w:cs="Times New Roman"/>
+          <w:szCs w:val="24"/>
+          <w:lang w:val="fr-FR" w:eastAsia="fr-FR"/>
+        </w:rPr>
+        <w:t>position</w:t>
+      </w:r>
+      <w:r>
+        <w:rPr>
+          <w:rFonts w:cs="Times New Roman"/>
+          <w:szCs w:val="24"/>
+          <w:lang w:val="fr-FR" w:eastAsia="fr-FR"/>
+        </w:rPr>
+        <w:fldChar w:fldCharType="begin"/>
+      </w:r>
+      <w:r>
+        <w:rPr>
+          <w:rFonts w:cs="Times New Roman"/>
+          <w:szCs w:val="24"/>
+          <w:lang w:val="fr-FR" w:eastAsia="fr-FR"/>
+        </w:rPr>
+        <w:instrText xml:space="preserve"> ADDIN ZOTERO_ITEM CSL_CITATION {"citationID":"XQLnxwnv","properties":{"formattedCitation":"[13]","plainCitation":"[13]","noteIndex":0},"citationItems":[{"id":577,"uris":["http://zotero.org/groups/4443633/items/R3YGLQBG"],"uri":["http://zotero.org/groups/4443633/items/R3YGLQBG"],"itemData":{"id":577,"type":"article-journal","abstract":"Feature selection is a task of choosing the best combination of potential features that best describes the target concept during a classification process. However, selecting such relevant features becomes a difficult matter when large number of features are involved. Therefore, this study aims to solve the feature selection problem using binary particle swarm optimization (BPSO). Nevertheless, BPSO has limitations of premature convergence and the setting of inertia weight. Hence, a new co-evolution binary particle swarm optimization with a multiple inertia weight strategy (CBPSO-MIWS) is proposed in this work. The proposed method is validated with ten benchmark datasets from UCI machine learning repository. To examine the effectiveness of proposed method, four recent and popular feature selection methods namely BPSO, genetic algorithm (GA), binary gravitational search algorithm (BGSA) and competitive binary grey wolf optimizer (CBGWO) are used in a performance comparison. Our results show that CBPSO-MIWS can achieve competitive performance in feature selection, which is appropriate for application in engineering, rehabilitation and clinical areas.","container-title":"Informatics","DOI":"10.3390/informatics6020021","issue":"2","language":"en","note":"number: 2\npublisher: Multidisciplinary Digital Publishing Institute","page":"21","source":"www.mdpi.com","title":"A New Co-Evolution Binary Particle Swarm Optimization with Multiple Inertia Weight Strategy for Feature Selection","volume":"6","author":[{"family":"Too","given":"Jingwei"},{"family":"Abdullah","given":"Abdul Rahim"},{"family":"Mohd Saad","given":"Norhashimah"}],"issued":{"date-parts":[["2019",6]]}}}],"schema":"https://github.com/citation-style-language/schema/raw/master/csl-citation.json"} </w:instrText>
+      </w:r>
+      <w:r>
+        <w:rPr>
+          <w:rFonts w:cs="Times New Roman"/>
+          <w:szCs w:val="24"/>
+          <w:lang w:val="fr-FR" w:eastAsia="fr-FR"/>
+        </w:rPr>
+        <w:fldChar w:fldCharType="separate"/>
+      </w:r>
+      <w:r>
+        <w:t>[13]</w:t>
+      </w:r>
+      <w:r>
+        <w:rPr>
+          <w:rFonts w:cs="Times New Roman"/>
+          <w:szCs w:val="24"/>
+          <w:lang w:val="fr-FR" w:eastAsia="fr-FR"/>
+        </w:rPr>
+        <w:fldChar w:fldCharType="end"/>
+      </w:r>
+      <w:r>
+        <w:rPr>
+          <w:rFonts w:cs="Times New Roman"/>
+          <w:szCs w:val="24"/>
+          <w:lang w:val="fr-FR" w:eastAsia="fr-FR"/>
+        </w:rPr>
+        <w:t>.</w:t>
+      </w:r>
+      <w:r>
+        <w:rPr>
+          <w:rFonts w:cs="Times New Roman"/>
+          <w:szCs w:val="24"/>
+          <w:lang w:val="fr-FR" w:eastAsia="fr-FR"/>
+        </w:rPr>
+        <w:t xml:space="preserve"> </w:t>
+      </w:r>
+      <w:r>
+        <w:rPr>
+          <w:rFonts w:cs="Times New Roman"/>
+          <w:szCs w:val="24"/>
+          <w:lang w:val="fr-FR" w:eastAsia="fr-FR"/>
+        </w:rPr>
+        <w:t xml:space="preserve">The </w:t>
+      </w:r>
+      <w:proofErr w:type="spellStart"/>
+      <w:r>
+        <w:rPr>
+          <w:rFonts w:cs="Times New Roman"/>
+          <w:szCs w:val="24"/>
+          <w:lang w:val="fr-FR" w:eastAsia="fr-FR"/>
+        </w:rPr>
+        <w:t>volicity</w:t>
+      </w:r>
+      <w:proofErr w:type="spellEnd"/>
+      <w:r>
+        <w:rPr>
+          <w:rFonts w:cs="Times New Roman"/>
+          <w:szCs w:val="24"/>
+          <w:lang w:val="fr-FR" w:eastAsia="fr-FR"/>
+        </w:rPr>
+        <w:t xml:space="preserve"> </w:t>
+      </w:r>
+      <w:proofErr w:type="spellStart"/>
+      <w:r>
+        <w:rPr>
+          <w:rFonts w:cs="Times New Roman"/>
+          <w:szCs w:val="24"/>
+          <w:lang w:val="fr-FR" w:eastAsia="fr-FR"/>
+        </w:rPr>
+        <w:t>will</w:t>
+      </w:r>
+      <w:proofErr w:type="spellEnd"/>
+      <w:r>
+        <w:rPr>
+          <w:rFonts w:cs="Times New Roman"/>
+          <w:szCs w:val="24"/>
+          <w:lang w:val="fr-FR" w:eastAsia="fr-FR"/>
+        </w:rPr>
+        <w:t xml:space="preserve"> </w:t>
+      </w:r>
+      <w:proofErr w:type="spellStart"/>
+      <w:r>
+        <w:rPr>
+          <w:rFonts w:cs="Times New Roman"/>
+          <w:szCs w:val="24"/>
+          <w:lang w:val="fr-FR" w:eastAsia="fr-FR"/>
+        </w:rPr>
+        <w:t>updated</w:t>
+      </w:r>
+      <w:proofErr w:type="spellEnd"/>
+      <w:r>
+        <w:rPr>
+          <w:rFonts w:cs="Times New Roman"/>
+          <w:szCs w:val="24"/>
+          <w:lang w:val="fr-FR" w:eastAsia="fr-FR"/>
+        </w:rPr>
+        <w:t xml:space="preserve"> as </w:t>
+      </w:r>
+      <w:proofErr w:type="spellStart"/>
+      <w:r>
+        <w:rPr>
+          <w:rFonts w:cs="Times New Roman"/>
+          <w:szCs w:val="24"/>
+          <w:lang w:val="fr-FR" w:eastAsia="fr-FR"/>
+        </w:rPr>
+        <w:t>following</w:t>
+      </w:r>
+      <w:proofErr w:type="spellEnd"/>
+      <w:r>
+        <w:rPr>
+          <w:rFonts w:cs="Times New Roman"/>
+          <w:szCs w:val="24"/>
+          <w:lang w:val="fr-FR" w:eastAsia="fr-FR"/>
+        </w:rPr>
+        <w:t xml:space="preserve"> for </w:t>
+      </w:r>
+      <w:proofErr w:type="spellStart"/>
+      <w:r>
+        <w:rPr>
+          <w:rFonts w:cs="Times New Roman"/>
+          <w:szCs w:val="24"/>
+          <w:lang w:val="fr-FR" w:eastAsia="fr-FR"/>
+        </w:rPr>
+        <w:t>each</w:t>
+      </w:r>
+      <w:proofErr w:type="spellEnd"/>
+      <w:r>
+        <w:rPr>
+          <w:rFonts w:cs="Times New Roman"/>
+          <w:szCs w:val="24"/>
+          <w:lang w:val="fr-FR" w:eastAsia="fr-FR"/>
+        </w:rPr>
+        <w:t xml:space="preserve"> </w:t>
+      </w:r>
+      <w:proofErr w:type="spellStart"/>
+      <w:r>
+        <w:rPr>
+          <w:rFonts w:cs="Times New Roman"/>
+          <w:szCs w:val="24"/>
+          <w:lang w:val="fr-FR" w:eastAsia="fr-FR"/>
+        </w:rPr>
+        <w:t>particle</w:t>
+      </w:r>
+      <w:proofErr w:type="spellEnd"/>
+      <w:r>
+        <w:rPr>
+          <w:rFonts w:cs="Times New Roman"/>
+          <w:szCs w:val="24"/>
+          <w:lang w:val="fr-FR" w:eastAsia="fr-FR"/>
+        </w:rPr>
+        <w:t xml:space="preserve"> </w:t>
       </w:r>
       <w:r>
         <w:rPr>
@@ -3238,12 +3992,62 @@
         </w:rPr>
         <w:t xml:space="preserve">Note that the velocity is bounded by the maximum velocity, </w:t>
       </w:r>
+      <w:proofErr w:type="spellStart"/>
       <w:r>
         <w:rPr>
           <w:strike/>
         </w:rPr>
         <w:lastRenderedPageBreak/>
-        <w:t>vmax and minimum velocity, vmin. In this study, the vmax and vmin were set at 6 and −6, respectively [13]</w:t>
+        <w:t>vmax</w:t>
+      </w:r>
+      <w:proofErr w:type="spellEnd"/>
+      <w:r>
+        <w:rPr>
+          <w:strike/>
+        </w:rPr>
+        <w:t xml:space="preserve"> and minimum velocity, </w:t>
+      </w:r>
+      <w:proofErr w:type="spellStart"/>
+      <w:r>
+        <w:rPr>
+          <w:strike/>
+        </w:rPr>
+        <w:t>vmin</w:t>
+      </w:r>
+      <w:proofErr w:type="spellEnd"/>
+      <w:r>
+        <w:rPr>
+          <w:strike/>
+        </w:rPr>
+        <w:t xml:space="preserve">. In this study, the </w:t>
+      </w:r>
+      <w:proofErr w:type="spellStart"/>
+      <w:r>
+        <w:rPr>
+          <w:strike/>
+        </w:rPr>
+        <w:t>vmax</w:t>
+      </w:r>
+      <w:proofErr w:type="spellEnd"/>
+      <w:r>
+        <w:rPr>
+          <w:strike/>
+        </w:rPr>
+        <w:t xml:space="preserve"> and </w:t>
+      </w:r>
+      <w:proofErr w:type="spellStart"/>
+      <w:r>
+        <w:rPr>
+          <w:strike/>
+        </w:rPr>
+        <w:t>vmin</w:t>
+      </w:r>
+      <w:proofErr w:type="spellEnd"/>
+      <w:r>
+        <w:rPr>
+          <w:strike/>
+        </w:rPr>
+        <w:t xml:space="preserve"> were set at 6 and −6, respectively [13]</w:t>
       </w:r>
       <w:r>
         <w:t xml:space="preserve">. </w:t>
@@ -3464,7 +4268,15 @@
         <w:t xml:space="preserve"> </w:t>
       </w:r>
       <w:r>
-        <w:t>After the velocity is calculated using Equation (1) , it will converted into probability value using Equation (2),</w:t>
+        <w:t>After the velocity is calculated using Equation (1</w:t>
+      </w:r>
+      <w:proofErr w:type="gramStart"/>
+      <w:r>
+        <w:t>) ,</w:t>
+      </w:r>
+      <w:proofErr w:type="gramEnd"/>
+      <w:r>
+        <w:t xml:space="preserve"> it will converted into probability value using Equation (2),</w:t>
       </w:r>
     </w:p>
     <w:p>
@@ -3922,6 +4734,7 @@
         </m:oMath>
       </m:oMathPara>
     </w:p>
+    <w:p/>
     <w:p>
       <w:pPr>
         <w:rPr>
@@ -3943,7 +4756,27 @@
         </m:r>
       </m:oMath>
       <w:r>
-        <w:t xml:space="preserve"> is a random number between 0 and 1. In BPSO, pbest and gbest play an important role in guiding the particle to move toward the global optimum. Considering the minimization function was applied in this paper. Iteratively, the pbest and gbest are updated as follows:</w:t>
+        <w:t xml:space="preserve"> is a random number between 0 and 1. </w:t>
+      </w:r>
+      <w:r>
+        <w:rPr>
+          <w:strike/>
+        </w:rPr>
+        <w:t xml:space="preserve">In BPSO, </w:t>
+      </w:r>
+      <w:proofErr w:type="spellStart"/>
+      <w:r>
+        <w:rPr>
+          <w:strike/>
+        </w:rPr>
+        <w:t>pbest</w:t>
+      </w:r>
+      <w:proofErr w:type="spellEnd"/>
+      <w:r>
+        <w:rPr>
+          <w:strike/>
+        </w:rPr>
+        <w:t xml:space="preserve"> and gbest play an important role in guiding the particle to move toward the global optimum. Considering the minimization function was applied in this paper. Iteratively, the pbest and gbest are updated as follows:</w:t>
       </w:r>
     </w:p>
     <w:p>
@@ -3994,8 +4827,21 @@
       <w:pPr>
         <w:pStyle w:val="BodyText"/>
       </w:pPr>
-      <w:r>
-        <w:t xml:space="preserve">Wahono and Suryana </w:t>
+      <w:proofErr w:type="spellStart"/>
+      <w:r>
+        <w:t>Wahono</w:t>
+      </w:r>
+      <w:proofErr w:type="spellEnd"/>
+      <w:r>
+        <w:t xml:space="preserve"> and </w:t>
+      </w:r>
+      <w:proofErr w:type="spellStart"/>
+      <w:r>
+        <w:t>Suryana</w:t>
+      </w:r>
+      <w:proofErr w:type="spellEnd"/>
+      <w:r>
+        <w:t xml:space="preserve"> </w:t>
       </w:r>
       <w:r>
         <w:fldChar w:fldCharType="begin"/>
@@ -4022,7 +4868,31 @@
         <w:fldChar w:fldCharType="end"/>
       </w:r>
       <w:r>
-        <w:t xml:space="preserve"> presented a PSO-bagging approach combination to improve the performance of software defect prediction. PSO was employed to deal with feature selection, while the bagging approach was utilized to deal with class imbalance. In order to evaluate the suggested strategy, many machine learning classifiers were applied to nine datasets from NASA’s metric data repository. The AUC results showed that the proposed technique enhanced the prediction performance of the most commonly used ML classifiers. Wahono and Ahmad published similar work in </w:t>
+        <w:t xml:space="preserve"> presented a PSO-bagging approach combination to improve the performance of software defect prediction. PSO was employed to deal with feature selection, while the bagging approach was utilized to deal with class imbalance. </w:t>
+      </w:r>
+      <w:proofErr w:type="gramStart"/>
+      <w:r>
+        <w:t>In order to</w:t>
+      </w:r>
+      <w:proofErr w:type="gramEnd"/>
+      <w:r>
+        <w:t xml:space="preserve"> evaluate the suggested strategy, many machine learning classifiers were applied to nine datasets from NASA’s metric data repository. The AUC results showed that the proposed technique enhanced the prediction performance of the </w:t>
+      </w:r>
+      <w:proofErr w:type="gramStart"/>
+      <w:r>
+        <w:t>most commonly used</w:t>
+      </w:r>
+      <w:proofErr w:type="gramEnd"/>
+      <w:r>
+        <w:t xml:space="preserve"> ML classifiers. </w:t>
+      </w:r>
+      <w:proofErr w:type="spellStart"/>
+      <w:r>
+        <w:t>Wahono</w:t>
+      </w:r>
+      <w:proofErr w:type="spellEnd"/>
+      <w:r>
+        <w:t xml:space="preserve"> and Ahmad published similar work in </w:t>
       </w:r>
       <w:r>
         <w:fldChar w:fldCharType="begin"/>
@@ -4040,7 +4910,23 @@
         <w:fldChar w:fldCharType="end"/>
       </w:r>
       <w:r>
-        <w:t>, in which GA and PSO algorithms were used as feature selection strategies for the SFP problem, while the bagging methodology was used to deal with the class imbalance problem. To test various FS techniques, ten classifiers were used across nine NASA MDP datasets. The AUC results revealed that the proposed FS techniques resulted in a major improvement in prediction performance for the majority of the used classifiers. Furthermore, it has been determined that there is no substantial difference between PSO and GA in feature selection for the majority of classifiers.</w:t>
+        <w:t xml:space="preserve">, in which GA and PSO algorithms were used as feature selection strategies for the SFP problem, while the bagging methodology was used to deal with the class imbalance problem. To test various FS techniques, ten classifiers were used across nine NASA MDP datasets. The AUC results revealed that the proposed FS techniques resulted in a major improvement in prediction performance for </w:t>
+      </w:r>
+      <w:proofErr w:type="gramStart"/>
+      <w:r>
+        <w:t>the majority of</w:t>
+      </w:r>
+      <w:proofErr w:type="gramEnd"/>
+      <w:r>
+        <w:t xml:space="preserve"> the used classifiers. Furthermore, it has been determined that there is no substantial difference between PSO and GA in feature selection for </w:t>
+      </w:r>
+      <w:proofErr w:type="gramStart"/>
+      <w:r>
+        <w:t>the majority of</w:t>
+      </w:r>
+      <w:proofErr w:type="gramEnd"/>
+      <w:r>
+        <w:t xml:space="preserve"> classifiers.</w:t>
       </w:r>
     </w:p>
     <w:p>
@@ -4048,7 +4934,15 @@
         <w:pStyle w:val="BodyText"/>
       </w:pPr>
       <w:r>
-        <w:t xml:space="preserve">Arora and Saha </w:t>
+        <w:t xml:space="preserve">Arora and </w:t>
+      </w:r>
+      <w:proofErr w:type="spellStart"/>
+      <w:r>
+        <w:t>Saha</w:t>
+      </w:r>
+      <w:proofErr w:type="spellEnd"/>
+      <w:r>
+        <w:t xml:space="preserve"> </w:t>
       </w:r>
       <w:r>
         <w:fldChar w:fldCharType="begin"/>
@@ -4074,7 +4968,15 @@
         <w:pStyle w:val="BodyText"/>
       </w:pPr>
       <w:r>
-        <w:t xml:space="preserve">Recently, Malhorta et al. </w:t>
+        <w:t xml:space="preserve">Recently, </w:t>
+      </w:r>
+      <w:proofErr w:type="spellStart"/>
+      <w:r>
+        <w:t>Malhorta</w:t>
+      </w:r>
+      <w:proofErr w:type="spellEnd"/>
+      <w:r>
+        <w:t xml:space="preserve"> et al. </w:t>
       </w:r>
       <w:r>
         <w:fldChar w:fldCharType="begin"/>
@@ -4092,11 +4994,11 @@
         <w:fldChar w:fldCharType="end"/>
       </w:r>
       <w:r>
-        <w:t xml:space="preserve"> used the Synthetic Minority Oversampling Technique (SMOTE) along with FS using PSO on object-oriented metrics. First, the SMOTE were used to tackle the issue of imbalanced data, while the PSO was applied to extract the optimal feature set. Then, the chosen features were utilized </w:t>
+        <w:t xml:space="preserve"> used the Synthetic Minority Oversampling Technique (SMOTE) along with FS using PSO on object-oriented metrics. First, the SMOTE were used to tackle the issue of imbalanced </w:t>
       </w:r>
       <w:r>
         <w:lastRenderedPageBreak/>
-        <w:t>for training the SVM to predict defects. The result showed that the oversampling technique of SMOTE when combined with PSO for feature selection, can be used for building efficient software defect production models.</w:t>
+        <w:t>data, while the PSO was applied to extract the optimal feature set. Then, the chosen features were utilized for training the SVM to predict defects. The result showed that the oversampling technique of SMOTE when combined with PSO for feature selection, can be used for building efficient software defect production models.</w:t>
       </w:r>
     </w:p>
     <w:p>
@@ -4104,7 +5006,15 @@
         <w:pStyle w:val="BodyText"/>
       </w:pPr>
       <w:r>
-        <w:t xml:space="preserve">As shown by past literature, several research publications examine the SDP problem. However, in reality, each project has its characteristics. Thus, it is critical to design a strong model that evaluates the acquired data early in the process. This encourages us to improve the PSO algorithm to use it as a feature selection algorithm as the initial step toward achieving a high-quality classifier. </w:t>
+        <w:t>As shown by past literature, several research publications examine the SDP problem. However</w:t>
+      </w:r>
+      <w:proofErr w:type="gramStart"/>
+      <w:r>
+        <w:t>, in reality, each</w:t>
+      </w:r>
+      <w:proofErr w:type="gramEnd"/>
+      <w:r>
+        <w:t xml:space="preserve"> project has its characteristics. Thus, it is critical to design a strong model that evaluates the acquired data early in the process. This encourages us to improve the PSO algorithm to use it as a feature selection algorithm as the initial step toward achieving a high-quality classifier. </w:t>
       </w:r>
     </w:p>
     <w:p>
@@ -4302,98 +5212,102 @@
           <w:sz w:val="20"/>
           <w:szCs w:val="20"/>
         </w:rPr>
-        <w:t xml:space="preserve">Detailed information on the  datasets is listed in Table </w:t>
-      </w:r>
+        <w:t xml:space="preserve">Detailed information on </w:t>
+      </w:r>
+      <w:proofErr w:type="gramStart"/>
       <w:r>
         <w:rPr>
           <w:sz w:val="20"/>
           <w:szCs w:val="20"/>
         </w:rPr>
-        <w:t xml:space="preserve">1. PROMISE dataset has 20 static attributes and one dependent variable. for each software project. On the other hand, NASA datasets have different number of attributes for each software project.  </w:t>
-      </w:r>
+        <w:t>the  datasets</w:t>
+      </w:r>
+      <w:proofErr w:type="gramEnd"/>
       <w:r>
         <w:rPr>
           <w:sz w:val="20"/>
           <w:szCs w:val="20"/>
         </w:rPr>
-        <w:t>The datasets consist of a set of features that have values and a goal field that</w:t>
+        <w:t xml:space="preserve"> is listed in Table </w:t>
       </w:r>
       <w:r>
         <w:rPr>
           <w:sz w:val="20"/>
           <w:szCs w:val="20"/>
         </w:rPr>
-        <w:t xml:space="preserve"> </w:t>
-      </w:r>
+        <w:t>1. PROMISE dataset has 20 static attributes and one dependent variable. for each software project. On the other hand, NASA datasets have different number of attributes for each software project</w:t>
+      </w:r>
+      <w:proofErr w:type="gramStart"/>
       <w:r>
         <w:rPr>
           <w:sz w:val="20"/>
           <w:szCs w:val="20"/>
         </w:rPr>
-        <w:t>describes the instance as defect or non-defect. These features describe the program from</w:t>
-      </w:r>
+        <w:t xml:space="preserve">.  </w:t>
+      </w:r>
+      <w:proofErr w:type="gramEnd"/>
       <w:r>
         <w:rPr>
           <w:sz w:val="20"/>
           <w:szCs w:val="20"/>
         </w:rPr>
-        <w:t xml:space="preserve"> </w:t>
+        <w:t>The datasets consist of a set of features that have values and a goal field that</w:t>
       </w:r>
       <w:r>
         <w:rPr>
           <w:sz w:val="20"/>
           <w:szCs w:val="20"/>
         </w:rPr>
-        <w:t>different sides including the lines of code measure (program length, count of lines of</w:t>
+        <w:t xml:space="preserve"> </w:t>
       </w:r>
       <w:r>
         <w:rPr>
           <w:sz w:val="20"/>
           <w:szCs w:val="20"/>
         </w:rPr>
-        <w:t xml:space="preserve"> </w:t>
+        <w:t>describes the instance as defect or non-defect. These features describe the program from</w:t>
       </w:r>
       <w:r>
         <w:rPr>
           <w:sz w:val="20"/>
           <w:szCs w:val="20"/>
         </w:rPr>
-        <w:t>comments, count of lines of comments), McCabe metrics, base Halstead measures, derived</w:t>
+        <w:t xml:space="preserve"> </w:t>
       </w:r>
       <w:r>
         <w:rPr>
           <w:sz w:val="20"/>
           <w:szCs w:val="20"/>
         </w:rPr>
-        <w:t xml:space="preserve"> </w:t>
+        <w:t>different sides including the lines of code measure (program length, count of lines of</w:t>
       </w:r>
       <w:r>
         <w:rPr>
           <w:sz w:val="20"/>
           <w:szCs w:val="20"/>
         </w:rPr>
-        <w:t>Halstead measures, unique operators, unique operands, total operators, total operands,</w:t>
+        <w:t xml:space="preserve"> </w:t>
       </w:r>
       <w:r>
         <w:rPr>
           <w:sz w:val="20"/>
           <w:szCs w:val="20"/>
         </w:rPr>
-        <w:t xml:space="preserve"> </w:t>
+        <w:t>comments, count of lines of comments), McCabe metrics, base Halstead measures, derived</w:t>
       </w:r>
       <w:r>
         <w:rPr>
           <w:sz w:val="20"/>
           <w:szCs w:val="20"/>
         </w:rPr>
-        <w:t>cyclomatic complexity, essential complexity, design complexity, and a branch-count.</w:t>
+        <w:t xml:space="preserve"> </w:t>
       </w:r>
       <w:r>
         <w:rPr>
           <w:sz w:val="20"/>
           <w:szCs w:val="20"/>
         </w:rPr>
-        <w:t xml:space="preserve"> .</w:t>
+        <w:t>Halstead measures, unique operators, unique operands, total operators, total operands,</w:t>
       </w:r>
       <w:r>
         <w:rPr>
@@ -4407,7 +5321,53 @@
           <w:sz w:val="20"/>
           <w:szCs w:val="20"/>
         </w:rPr>
-        <w:t xml:space="preserve">We choose  PROMISE and NASA because these datasets are commonly used in SDP field. </w:t>
+        <w:t>cyclomatic complexity, essential complexity, design complexity, and a branch-count</w:t>
+      </w:r>
+      <w:proofErr w:type="gramStart"/>
+      <w:r>
+        <w:rPr>
+          <w:sz w:val="20"/>
+          <w:szCs w:val="20"/>
+        </w:rPr>
+        <w:t>.</w:t>
+      </w:r>
+      <w:r>
+        <w:rPr>
+          <w:sz w:val="20"/>
+          <w:szCs w:val="20"/>
+        </w:rPr>
+        <w:t xml:space="preserve"> .</w:t>
+      </w:r>
+      <w:proofErr w:type="gramEnd"/>
+      <w:r>
+        <w:rPr>
+          <w:sz w:val="20"/>
+          <w:szCs w:val="20"/>
+        </w:rPr>
+        <w:t xml:space="preserve"> </w:t>
+      </w:r>
+      <w:r>
+        <w:rPr>
+          <w:sz w:val="20"/>
+          <w:szCs w:val="20"/>
+        </w:rPr>
+        <w:t xml:space="preserve">We </w:t>
+      </w:r>
+      <w:proofErr w:type="gramStart"/>
+      <w:r>
+        <w:rPr>
+          <w:sz w:val="20"/>
+          <w:szCs w:val="20"/>
+        </w:rPr>
+        <w:t>choose  PROMISE</w:t>
+      </w:r>
+      <w:proofErr w:type="gramEnd"/>
+      <w:r>
+        <w:rPr>
+          <w:sz w:val="20"/>
+          <w:szCs w:val="20"/>
+        </w:rPr>
+        <w:t xml:space="preserve"> and NASA because these datasets are commonly used in SDP field. </w:t>
       </w:r>
     </w:p>
     <w:p>
@@ -4509,6 +5469,14 @@
     <w:p>
       <w:pPr>
         <w:pStyle w:val="Heading1"/>
+        <w:numPr>
+          <w:ilvl w:val="0"/>
+          <w:numId w:val="0"/>
+        </w:numPr>
+        <w:ind w:left="432"/>
+        <w:rPr>
+          <w:lang w:val="en-IN"/>
+        </w:rPr>
       </w:pPr>
     </w:p>
     <w:tbl>
@@ -4579,6 +5547,7 @@
               </w:rPr>
               <w:t xml:space="preserve"> </w:t>
             </w:r>
+            <w:proofErr w:type="gramStart"/>
             <w:r>
               <w:rPr>
                 <w:b w:val="0"/>
@@ -4586,7 +5555,17 @@
                 <w:i/>
                 <w:lang w:val="en-IN"/>
               </w:rPr>
-              <w:t>Datasets description.</w:t>
+              <w:t>Datasets</w:t>
+            </w:r>
+            <w:proofErr w:type="gramEnd"/>
+            <w:r>
+              <w:rPr>
+                <w:b w:val="0"/>
+                <w:bCs w:val="0"/>
+                <w:i/>
+                <w:lang w:val="en-IN"/>
+              </w:rPr>
+              <w:t xml:space="preserve"> description.</w:t>
             </w:r>
           </w:p>
           <w:p>
@@ -6972,6 +7951,7 @@
                 <w:highlight w:val="green"/>
               </w:rPr>
             </w:pPr>
+            <w:proofErr w:type="gramStart"/>
             <w:r>
               <w:rPr>
                 <w:rFonts w:ascii="Times New Roman" w:hAnsi="Times New Roman" w:cs="Times New Roman"/>
@@ -6980,6 +7960,7 @@
               </w:rPr>
               <w:t>prop-6</w:t>
             </w:r>
+            <w:proofErr w:type="gramEnd"/>
           </w:p>
         </w:tc>
         <w:tc>
@@ -10845,52 +11826,15 @@
     <w:p>
       <w:pPr>
         <w:pStyle w:val="Heading1"/>
-      </w:pPr>
-    </w:p>
-    <w:p>
-      <w:pPr>
-        <w:pStyle w:val="Caption"/>
-        <w:keepNext/>
-      </w:pPr>
-      <w:r>
-        <w:t xml:space="preserve">Table </w:t>
-      </w:r>
-      <w:r>
-        <w:fldChar w:fldCharType="begin"/>
-      </w:r>
-      <w:r>
-        <w:instrText xml:space="preserve"> SEQ Table \* ROMAN </w:instrText>
-      </w:r>
-      <w:r>
-        <w:fldChar w:fldCharType="separate"/>
-      </w:r>
-      <w:r>
-        <w:rPr>
-          <w:noProof/>
-        </w:rPr>
-        <w:t>I</w:t>
-      </w:r>
-      <w:r>
-        <w:fldChar w:fldCharType="end"/>
-      </w:r>
-      <w:r>
-        <w:rPr>
-          <w:lang w:val="en-US"/>
-        </w:rPr>
-        <w:t xml:space="preserve"> </w:t>
-      </w:r>
-      <w:r>
-        <w:rPr>
-          <w:lang w:val="en-US"/>
-        </w:rPr>
-        <w:t>Parameter setting of BPSO</w:t>
-      </w:r>
-      <w:r>
-        <w:rPr>
-          <w:lang w:val="en-US"/>
-        </w:rPr>
-        <w:t>, SBPSO</w:t>
-      </w:r>
+        <w:numPr>
+          <w:ilvl w:val="0"/>
+          <w:numId w:val="0"/>
+        </w:numPr>
+        <w:ind w:left="432"/>
+        <w:rPr>
+          <w:lang w:val="en-IN"/>
+        </w:rPr>
+      </w:pPr>
     </w:p>
     <w:tbl>
       <w:tblPr>
@@ -10900,22 +11844,22 @@
         <w:tblLook w:val="04A0" w:firstRow="1" w:lastRow="0" w:firstColumn="1" w:lastColumn="0" w:noHBand="0" w:noVBand="1"/>
       </w:tblPr>
       <w:tblGrid>
-        <w:gridCol w:w="2255"/>
-        <w:gridCol w:w="1268"/>
-        <w:gridCol w:w="990"/>
-        <w:gridCol w:w="4071"/>
+        <w:gridCol w:w="2862"/>
+        <w:gridCol w:w="2845"/>
+        <w:gridCol w:w="2877"/>
       </w:tblGrid>
       <w:tr>
-        <w:trPr>
-          <w:trHeight w:val="800"/>
-        </w:trPr>
-        <w:tc>
-          <w:tcPr>
-            <w:tcW w:w="2255" w:type="dxa"/>
+        <w:tc>
+          <w:tcPr>
+            <w:tcW w:w="2862" w:type="dxa"/>
           </w:tcPr>
           <w:p>
             <w:pPr>
               <w:pStyle w:val="Heading1"/>
+              <w:numPr>
+                <w:ilvl w:val="0"/>
+                <w:numId w:val="0"/>
+              </w:numPr>
             </w:pPr>
             <w:r>
               <w:t>Parameters</w:t>
@@ -10924,11 +11868,15 @@
         </w:tc>
         <w:tc>
           <w:tcPr>
-            <w:tcW w:w="1268" w:type="dxa"/>
+            <w:tcW w:w="2845" w:type="dxa"/>
           </w:tcPr>
           <w:p>
             <w:pPr>
               <w:pStyle w:val="Heading1"/>
+              <w:numPr>
+                <w:ilvl w:val="0"/>
+                <w:numId w:val="0"/>
+              </w:numPr>
             </w:pPr>
             <w:r>
               <w:rPr>
@@ -10940,27 +11888,18 @@
         </w:tc>
         <w:tc>
           <w:tcPr>
-            <w:tcW w:w="990" w:type="dxa"/>
+            <w:tcW w:w="2877" w:type="dxa"/>
           </w:tcPr>
           <w:p>
             <w:pPr>
               <w:pStyle w:val="Heading1"/>
+              <w:numPr>
+                <w:ilvl w:val="0"/>
+                <w:numId w:val="0"/>
+              </w:numPr>
             </w:pPr>
             <w:r>
               <w:t>BPSO</w:t>
-            </w:r>
-          </w:p>
-        </w:tc>
-        <w:tc>
-          <w:tcPr>
-            <w:tcW w:w="4071" w:type="dxa"/>
-          </w:tcPr>
-          <w:p>
-            <w:pPr>
-              <w:pStyle w:val="Heading1"/>
-            </w:pPr>
-            <w:r>
-              <w:t>Proposed method SBPSO</w:t>
             </w:r>
           </w:p>
         </w:tc>
@@ -10968,11 +11907,15 @@
       <w:tr>
         <w:tc>
           <w:tcPr>
-            <w:tcW w:w="2255" w:type="dxa"/>
+            <w:tcW w:w="2862" w:type="dxa"/>
           </w:tcPr>
           <w:p>
             <w:pPr>
               <w:pStyle w:val="Heading1"/>
+              <w:numPr>
+                <w:ilvl w:val="0"/>
+                <w:numId w:val="0"/>
+              </w:numPr>
               <w:rPr>
                 <w:lang w:val="en-IN"/>
               </w:rPr>
@@ -10984,31 +11927,29 @@
         </w:tc>
         <w:tc>
           <w:tcPr>
-            <w:tcW w:w="1268" w:type="dxa"/>
+            <w:tcW w:w="2845" w:type="dxa"/>
           </w:tcPr>
           <w:p>
             <w:pPr>
               <w:pStyle w:val="Heading1"/>
-            </w:pPr>
-          </w:p>
-        </w:tc>
-        <w:tc>
-          <w:tcPr>
-            <w:tcW w:w="990" w:type="dxa"/>
+              <w:numPr>
+                <w:ilvl w:val="0"/>
+                <w:numId w:val="0"/>
+              </w:numPr>
+            </w:pPr>
+          </w:p>
+        </w:tc>
+        <w:tc>
+          <w:tcPr>
+            <w:tcW w:w="2877" w:type="dxa"/>
           </w:tcPr>
           <w:p>
             <w:pPr>
               <w:pStyle w:val="Heading1"/>
-            </w:pPr>
-          </w:p>
-        </w:tc>
-        <w:tc>
-          <w:tcPr>
-            <w:tcW w:w="4071" w:type="dxa"/>
-          </w:tcPr>
-          <w:p>
-            <w:pPr>
-              <w:pStyle w:val="Heading1"/>
+              <w:numPr>
+                <w:ilvl w:val="0"/>
+                <w:numId w:val="0"/>
+              </w:numPr>
             </w:pPr>
           </w:p>
         </w:tc>
@@ -11016,44 +11957,51 @@
       <w:tr>
         <w:tc>
           <w:tcPr>
-            <w:tcW w:w="2255" w:type="dxa"/>
+            <w:tcW w:w="2862" w:type="dxa"/>
           </w:tcPr>
           <w:p>
             <w:pPr>
               <w:pStyle w:val="Heading1"/>
-            </w:pPr>
-            <w:r>
-              <w:t>Maximum number of iterations, Tmax</w:t>
-            </w:r>
-          </w:p>
-        </w:tc>
-        <w:tc>
-          <w:tcPr>
-            <w:tcW w:w="1268" w:type="dxa"/>
+              <w:numPr>
+                <w:ilvl w:val="0"/>
+                <w:numId w:val="0"/>
+              </w:numPr>
+            </w:pPr>
+            <w:r>
+              <w:t xml:space="preserve">Maximum number of iterations, </w:t>
+            </w:r>
+            <w:proofErr w:type="spellStart"/>
+            <w:r>
+              <w:t>Tmax</w:t>
+            </w:r>
+            <w:proofErr w:type="spellEnd"/>
+          </w:p>
+        </w:tc>
+        <w:tc>
+          <w:tcPr>
+            <w:tcW w:w="2845" w:type="dxa"/>
           </w:tcPr>
           <w:p>
             <w:pPr>
               <w:pStyle w:val="Heading1"/>
-            </w:pPr>
-          </w:p>
-        </w:tc>
-        <w:tc>
-          <w:tcPr>
-            <w:tcW w:w="990" w:type="dxa"/>
+              <w:numPr>
+                <w:ilvl w:val="0"/>
+                <w:numId w:val="0"/>
+              </w:numPr>
+            </w:pPr>
+          </w:p>
+        </w:tc>
+        <w:tc>
+          <w:tcPr>
+            <w:tcW w:w="2877" w:type="dxa"/>
           </w:tcPr>
           <w:p>
             <w:pPr>
               <w:pStyle w:val="Heading1"/>
-            </w:pPr>
-          </w:p>
-        </w:tc>
-        <w:tc>
-          <w:tcPr>
-            <w:tcW w:w="4071" w:type="dxa"/>
-          </w:tcPr>
-          <w:p>
-            <w:pPr>
-              <w:pStyle w:val="Heading1"/>
+              <w:numPr>
+                <w:ilvl w:val="0"/>
+                <w:numId w:val="0"/>
+              </w:numPr>
             </w:pPr>
           </w:p>
         </w:tc>
@@ -11061,11 +12009,15 @@
       <w:tr>
         <w:tc>
           <w:tcPr>
-            <w:tcW w:w="2255" w:type="dxa"/>
+            <w:tcW w:w="2862" w:type="dxa"/>
           </w:tcPr>
           <w:p>
             <w:pPr>
               <w:pStyle w:val="Heading1"/>
+              <w:numPr>
+                <w:ilvl w:val="0"/>
+                <w:numId w:val="0"/>
+              </w:numPr>
             </w:pPr>
             <w:r>
               <w:t>Number of runs</w:t>
@@ -11074,31 +12026,29 @@
         </w:tc>
         <w:tc>
           <w:tcPr>
-            <w:tcW w:w="1268" w:type="dxa"/>
+            <w:tcW w:w="2845" w:type="dxa"/>
           </w:tcPr>
           <w:p>
             <w:pPr>
               <w:pStyle w:val="Heading1"/>
-            </w:pPr>
-          </w:p>
-        </w:tc>
-        <w:tc>
-          <w:tcPr>
-            <w:tcW w:w="990" w:type="dxa"/>
+              <w:numPr>
+                <w:ilvl w:val="0"/>
+                <w:numId w:val="0"/>
+              </w:numPr>
+            </w:pPr>
+          </w:p>
+        </w:tc>
+        <w:tc>
+          <w:tcPr>
+            <w:tcW w:w="2877" w:type="dxa"/>
           </w:tcPr>
           <w:p>
             <w:pPr>
               <w:pStyle w:val="Heading1"/>
-            </w:pPr>
-          </w:p>
-        </w:tc>
-        <w:tc>
-          <w:tcPr>
-            <w:tcW w:w="4071" w:type="dxa"/>
-          </w:tcPr>
-          <w:p>
-            <w:pPr>
-              <w:pStyle w:val="Heading1"/>
+              <w:numPr>
+                <w:ilvl w:val="0"/>
+                <w:numId w:val="0"/>
+              </w:numPr>
             </w:pPr>
           </w:p>
         </w:tc>
@@ -11106,59 +12056,49 @@
       <w:tr>
         <w:tc>
           <w:tcPr>
-            <w:tcW w:w="2255" w:type="dxa"/>
+            <w:tcW w:w="2862" w:type="dxa"/>
           </w:tcPr>
           <w:p>
             <w:pPr>
               <w:pStyle w:val="Heading1"/>
+              <w:numPr>
+                <w:ilvl w:val="0"/>
+                <w:numId w:val="0"/>
+              </w:numPr>
+            </w:pPr>
+            <w:r>
               <w:rPr>
                 <w:lang w:eastAsia="fr-FR"/>
               </w:rPr>
-            </w:pPr>
-            <w:r>
-              <w:rPr>
-                <w:lang w:eastAsia="fr-FR"/>
-              </w:rPr>
               <w:t>w</w:t>
             </w:r>
           </w:p>
         </w:tc>
         <w:tc>
           <w:tcPr>
-            <w:tcW w:w="1268" w:type="dxa"/>
+            <w:tcW w:w="2845" w:type="dxa"/>
           </w:tcPr>
           <w:p>
             <w:pPr>
               <w:pStyle w:val="Heading1"/>
-              <w:rPr>
-                <w:lang w:eastAsia="fr-FR"/>
-              </w:rPr>
-            </w:pPr>
-          </w:p>
-        </w:tc>
-        <w:tc>
-          <w:tcPr>
-            <w:tcW w:w="990" w:type="dxa"/>
+              <w:numPr>
+                <w:ilvl w:val="0"/>
+                <w:numId w:val="0"/>
+              </w:numPr>
+            </w:pPr>
+          </w:p>
+        </w:tc>
+        <w:tc>
+          <w:tcPr>
+            <w:tcW w:w="2877" w:type="dxa"/>
           </w:tcPr>
           <w:p>
             <w:pPr>
               <w:pStyle w:val="Heading1"/>
-              <w:rPr>
-                <w:lang w:eastAsia="fr-FR"/>
-              </w:rPr>
-            </w:pPr>
-          </w:p>
-        </w:tc>
-        <w:tc>
-          <w:tcPr>
-            <w:tcW w:w="4071" w:type="dxa"/>
-          </w:tcPr>
-          <w:p>
-            <w:pPr>
-              <w:pStyle w:val="Heading1"/>
-              <w:rPr>
-                <w:lang w:eastAsia="fr-FR"/>
-              </w:rPr>
+              <w:numPr>
+                <w:ilvl w:val="0"/>
+                <w:numId w:val="0"/>
+              </w:numPr>
             </w:pPr>
           </w:p>
         </w:tc>
@@ -11166,59 +12106,49 @@
       <w:tr>
         <w:tc>
           <w:tcPr>
-            <w:tcW w:w="2255" w:type="dxa"/>
+            <w:tcW w:w="2862" w:type="dxa"/>
           </w:tcPr>
           <w:p>
             <w:pPr>
               <w:pStyle w:val="Heading1"/>
+              <w:numPr>
+                <w:ilvl w:val="0"/>
+                <w:numId w:val="0"/>
+              </w:numPr>
+            </w:pPr>
+            <w:r>
               <w:rPr>
                 <w:lang w:eastAsia="fr-FR"/>
               </w:rPr>
-            </w:pPr>
-            <w:r>
-              <w:rPr>
-                <w:lang w:eastAsia="fr-FR"/>
-              </w:rPr>
               <w:t>c1</w:t>
             </w:r>
           </w:p>
         </w:tc>
         <w:tc>
           <w:tcPr>
-            <w:tcW w:w="1268" w:type="dxa"/>
+            <w:tcW w:w="2845" w:type="dxa"/>
           </w:tcPr>
           <w:p>
             <w:pPr>
               <w:pStyle w:val="Heading1"/>
-              <w:rPr>
-                <w:lang w:eastAsia="fr-FR"/>
-              </w:rPr>
-            </w:pPr>
-          </w:p>
-        </w:tc>
-        <w:tc>
-          <w:tcPr>
-            <w:tcW w:w="990" w:type="dxa"/>
+              <w:numPr>
+                <w:ilvl w:val="0"/>
+                <w:numId w:val="0"/>
+              </w:numPr>
+            </w:pPr>
+          </w:p>
+        </w:tc>
+        <w:tc>
+          <w:tcPr>
+            <w:tcW w:w="2877" w:type="dxa"/>
           </w:tcPr>
           <w:p>
             <w:pPr>
               <w:pStyle w:val="Heading1"/>
-              <w:rPr>
-                <w:lang w:eastAsia="fr-FR"/>
-              </w:rPr>
-            </w:pPr>
-          </w:p>
-        </w:tc>
-        <w:tc>
-          <w:tcPr>
-            <w:tcW w:w="4071" w:type="dxa"/>
-          </w:tcPr>
-          <w:p>
-            <w:pPr>
-              <w:pStyle w:val="Heading1"/>
-              <w:rPr>
-                <w:lang w:eastAsia="fr-FR"/>
-              </w:rPr>
+              <w:numPr>
+                <w:ilvl w:val="0"/>
+                <w:numId w:val="0"/>
+              </w:numPr>
             </w:pPr>
           </w:p>
         </w:tc>
@@ -11226,59 +12156,49 @@
       <w:tr>
         <w:tc>
           <w:tcPr>
-            <w:tcW w:w="2255" w:type="dxa"/>
+            <w:tcW w:w="2862" w:type="dxa"/>
           </w:tcPr>
           <w:p>
             <w:pPr>
               <w:pStyle w:val="Heading1"/>
+              <w:numPr>
+                <w:ilvl w:val="0"/>
+                <w:numId w:val="0"/>
+              </w:numPr>
+            </w:pPr>
+            <w:r>
               <w:rPr>
                 <w:lang w:eastAsia="fr-FR"/>
               </w:rPr>
-            </w:pPr>
-            <w:r>
-              <w:rPr>
-                <w:lang w:eastAsia="fr-FR"/>
-              </w:rPr>
               <w:t>c2</w:t>
             </w:r>
           </w:p>
         </w:tc>
         <w:tc>
           <w:tcPr>
-            <w:tcW w:w="1268" w:type="dxa"/>
+            <w:tcW w:w="2845" w:type="dxa"/>
           </w:tcPr>
           <w:p>
             <w:pPr>
               <w:pStyle w:val="Heading1"/>
-              <w:rPr>
-                <w:lang w:eastAsia="fr-FR"/>
-              </w:rPr>
-            </w:pPr>
-          </w:p>
-        </w:tc>
-        <w:tc>
-          <w:tcPr>
-            <w:tcW w:w="990" w:type="dxa"/>
+              <w:numPr>
+                <w:ilvl w:val="0"/>
+                <w:numId w:val="0"/>
+              </w:numPr>
+            </w:pPr>
+          </w:p>
+        </w:tc>
+        <w:tc>
+          <w:tcPr>
+            <w:tcW w:w="2877" w:type="dxa"/>
           </w:tcPr>
           <w:p>
             <w:pPr>
               <w:pStyle w:val="Heading1"/>
-              <w:rPr>
-                <w:lang w:eastAsia="fr-FR"/>
-              </w:rPr>
-            </w:pPr>
-          </w:p>
-        </w:tc>
-        <w:tc>
-          <w:tcPr>
-            <w:tcW w:w="4071" w:type="dxa"/>
-          </w:tcPr>
-          <w:p>
-            <w:pPr>
-              <w:pStyle w:val="Heading1"/>
-              <w:rPr>
-                <w:lang w:eastAsia="fr-FR"/>
-              </w:rPr>
+              <w:numPr>
+                <w:ilvl w:val="0"/>
+                <w:numId w:val="0"/>
+              </w:numPr>
             </w:pPr>
           </w:p>
         </w:tc>
@@ -11286,59 +12206,51 @@
       <w:tr>
         <w:tc>
           <w:tcPr>
-            <w:tcW w:w="2255" w:type="dxa"/>
+            <w:tcW w:w="2862" w:type="dxa"/>
           </w:tcPr>
           <w:p>
             <w:pPr>
               <w:pStyle w:val="Heading1"/>
+              <w:numPr>
+                <w:ilvl w:val="0"/>
+                <w:numId w:val="0"/>
+              </w:numPr>
+            </w:pPr>
+            <w:proofErr w:type="spellStart"/>
+            <w:r>
               <w:rPr>
                 <w:lang w:eastAsia="fr-FR"/>
               </w:rPr>
-            </w:pPr>
-            <w:r>
-              <w:rPr>
-                <w:lang w:eastAsia="fr-FR"/>
-              </w:rPr>
               <w:t>vmax</w:t>
             </w:r>
-          </w:p>
-        </w:tc>
-        <w:tc>
-          <w:tcPr>
-            <w:tcW w:w="1268" w:type="dxa"/>
+            <w:proofErr w:type="spellEnd"/>
+          </w:p>
+        </w:tc>
+        <w:tc>
+          <w:tcPr>
+            <w:tcW w:w="2845" w:type="dxa"/>
           </w:tcPr>
           <w:p>
             <w:pPr>
               <w:pStyle w:val="Heading1"/>
-              <w:rPr>
-                <w:lang w:eastAsia="fr-FR"/>
-              </w:rPr>
-            </w:pPr>
-          </w:p>
-        </w:tc>
-        <w:tc>
-          <w:tcPr>
-            <w:tcW w:w="990" w:type="dxa"/>
+              <w:numPr>
+                <w:ilvl w:val="0"/>
+                <w:numId w:val="0"/>
+              </w:numPr>
+            </w:pPr>
+          </w:p>
+        </w:tc>
+        <w:tc>
+          <w:tcPr>
+            <w:tcW w:w="2877" w:type="dxa"/>
           </w:tcPr>
           <w:p>
             <w:pPr>
               <w:pStyle w:val="Heading1"/>
-              <w:rPr>
-                <w:lang w:eastAsia="fr-FR"/>
-              </w:rPr>
-            </w:pPr>
-          </w:p>
-        </w:tc>
-        <w:tc>
-          <w:tcPr>
-            <w:tcW w:w="4071" w:type="dxa"/>
-          </w:tcPr>
-          <w:p>
-            <w:pPr>
-              <w:pStyle w:val="Heading1"/>
-              <w:rPr>
-                <w:lang w:eastAsia="fr-FR"/>
-              </w:rPr>
+              <w:numPr>
+                <w:ilvl w:val="0"/>
+                <w:numId w:val="0"/>
+              </w:numPr>
             </w:pPr>
           </w:p>
         </w:tc>
@@ -11346,59 +12258,51 @@
       <w:tr>
         <w:tc>
           <w:tcPr>
-            <w:tcW w:w="2255" w:type="dxa"/>
+            <w:tcW w:w="2862" w:type="dxa"/>
           </w:tcPr>
           <w:p>
             <w:pPr>
               <w:pStyle w:val="Heading1"/>
+              <w:numPr>
+                <w:ilvl w:val="0"/>
+                <w:numId w:val="0"/>
+              </w:numPr>
+            </w:pPr>
+            <w:proofErr w:type="spellStart"/>
+            <w:r>
               <w:rPr>
                 <w:lang w:eastAsia="fr-FR"/>
               </w:rPr>
-            </w:pPr>
-            <w:r>
-              <w:rPr>
-                <w:lang w:eastAsia="fr-FR"/>
-              </w:rPr>
               <w:t>vmin</w:t>
             </w:r>
-          </w:p>
-        </w:tc>
-        <w:tc>
-          <w:tcPr>
-            <w:tcW w:w="1268" w:type="dxa"/>
+            <w:proofErr w:type="spellEnd"/>
+          </w:p>
+        </w:tc>
+        <w:tc>
+          <w:tcPr>
+            <w:tcW w:w="2845" w:type="dxa"/>
           </w:tcPr>
           <w:p>
             <w:pPr>
               <w:pStyle w:val="Heading1"/>
-              <w:rPr>
-                <w:lang w:eastAsia="fr-FR"/>
-              </w:rPr>
-            </w:pPr>
-          </w:p>
-        </w:tc>
-        <w:tc>
-          <w:tcPr>
-            <w:tcW w:w="990" w:type="dxa"/>
+              <w:numPr>
+                <w:ilvl w:val="0"/>
+                <w:numId w:val="0"/>
+              </w:numPr>
+            </w:pPr>
+          </w:p>
+        </w:tc>
+        <w:tc>
+          <w:tcPr>
+            <w:tcW w:w="2877" w:type="dxa"/>
           </w:tcPr>
           <w:p>
             <w:pPr>
               <w:pStyle w:val="Heading1"/>
-              <w:rPr>
-                <w:lang w:eastAsia="fr-FR"/>
-              </w:rPr>
-            </w:pPr>
-          </w:p>
-        </w:tc>
-        <w:tc>
-          <w:tcPr>
-            <w:tcW w:w="4071" w:type="dxa"/>
-          </w:tcPr>
-          <w:p>
-            <w:pPr>
-              <w:pStyle w:val="Heading1"/>
-              <w:rPr>
-                <w:lang w:eastAsia="fr-FR"/>
-              </w:rPr>
+              <w:numPr>
+                <w:ilvl w:val="0"/>
+                <w:numId w:val="0"/>
+              </w:numPr>
             </w:pPr>
           </w:p>
         </w:tc>
@@ -11406,53 +12310,43 @@
       <w:tr>
         <w:tc>
           <w:tcPr>
-            <w:tcW w:w="2255" w:type="dxa"/>
+            <w:tcW w:w="2862" w:type="dxa"/>
           </w:tcPr>
           <w:p>
             <w:pPr>
               <w:pStyle w:val="Heading1"/>
-              <w:rPr>
-                <w:lang w:eastAsia="fr-FR"/>
-              </w:rPr>
-            </w:pPr>
-          </w:p>
-        </w:tc>
-        <w:tc>
-          <w:tcPr>
-            <w:tcW w:w="1268" w:type="dxa"/>
+              <w:numPr>
+                <w:ilvl w:val="0"/>
+                <w:numId w:val="0"/>
+              </w:numPr>
+            </w:pPr>
+          </w:p>
+        </w:tc>
+        <w:tc>
+          <w:tcPr>
+            <w:tcW w:w="2845" w:type="dxa"/>
           </w:tcPr>
           <w:p>
             <w:pPr>
               <w:pStyle w:val="Heading1"/>
-              <w:rPr>
-                <w:lang w:eastAsia="fr-FR"/>
-              </w:rPr>
-            </w:pPr>
-          </w:p>
-        </w:tc>
-        <w:tc>
-          <w:tcPr>
-            <w:tcW w:w="990" w:type="dxa"/>
+              <w:numPr>
+                <w:ilvl w:val="0"/>
+                <w:numId w:val="0"/>
+              </w:numPr>
+            </w:pPr>
+          </w:p>
+        </w:tc>
+        <w:tc>
+          <w:tcPr>
+            <w:tcW w:w="2877" w:type="dxa"/>
           </w:tcPr>
           <w:p>
             <w:pPr>
               <w:pStyle w:val="Heading1"/>
-              <w:rPr>
-                <w:lang w:eastAsia="fr-FR"/>
-              </w:rPr>
-            </w:pPr>
-          </w:p>
-        </w:tc>
-        <w:tc>
-          <w:tcPr>
-            <w:tcW w:w="4071" w:type="dxa"/>
-          </w:tcPr>
-          <w:p>
-            <w:pPr>
-              <w:pStyle w:val="Heading1"/>
-              <w:rPr>
-                <w:lang w:eastAsia="fr-FR"/>
-              </w:rPr>
+              <w:numPr>
+                <w:ilvl w:val="0"/>
+                <w:numId w:val="0"/>
+              </w:numPr>
             </w:pPr>
           </w:p>
         </w:tc>
@@ -11460,53 +12354,43 @@
       <w:tr>
         <w:tc>
           <w:tcPr>
-            <w:tcW w:w="2255" w:type="dxa"/>
+            <w:tcW w:w="2862" w:type="dxa"/>
           </w:tcPr>
           <w:p>
             <w:pPr>
               <w:pStyle w:val="Heading1"/>
-              <w:rPr>
-                <w:lang w:eastAsia="fr-FR"/>
-              </w:rPr>
-            </w:pPr>
-          </w:p>
-        </w:tc>
-        <w:tc>
-          <w:tcPr>
-            <w:tcW w:w="1268" w:type="dxa"/>
+              <w:numPr>
+                <w:ilvl w:val="0"/>
+                <w:numId w:val="0"/>
+              </w:numPr>
+            </w:pPr>
+          </w:p>
+        </w:tc>
+        <w:tc>
+          <w:tcPr>
+            <w:tcW w:w="2845" w:type="dxa"/>
           </w:tcPr>
           <w:p>
             <w:pPr>
               <w:pStyle w:val="Heading1"/>
-              <w:rPr>
-                <w:lang w:eastAsia="fr-FR"/>
-              </w:rPr>
-            </w:pPr>
-          </w:p>
-        </w:tc>
-        <w:tc>
-          <w:tcPr>
-            <w:tcW w:w="990" w:type="dxa"/>
+              <w:numPr>
+                <w:ilvl w:val="0"/>
+                <w:numId w:val="0"/>
+              </w:numPr>
+            </w:pPr>
+          </w:p>
+        </w:tc>
+        <w:tc>
+          <w:tcPr>
+            <w:tcW w:w="2877" w:type="dxa"/>
           </w:tcPr>
           <w:p>
             <w:pPr>
               <w:pStyle w:val="Heading1"/>
-              <w:rPr>
-                <w:lang w:eastAsia="fr-FR"/>
-              </w:rPr>
-            </w:pPr>
-          </w:p>
-        </w:tc>
-        <w:tc>
-          <w:tcPr>
-            <w:tcW w:w="4071" w:type="dxa"/>
-          </w:tcPr>
-          <w:p>
-            <w:pPr>
-              <w:pStyle w:val="Heading1"/>
-              <w:rPr>
-                <w:lang w:eastAsia="fr-FR"/>
-              </w:rPr>
+              <w:numPr>
+                <w:ilvl w:val="0"/>
+                <w:numId w:val="0"/>
+              </w:numPr>
             </w:pPr>
           </w:p>
         </w:tc>
@@ -11514,41 +12398,43 @@
       <w:tr>
         <w:tc>
           <w:tcPr>
-            <w:tcW w:w="2255" w:type="dxa"/>
+            <w:tcW w:w="2862" w:type="dxa"/>
           </w:tcPr>
           <w:p>
             <w:pPr>
               <w:pStyle w:val="Heading1"/>
-            </w:pPr>
-          </w:p>
-        </w:tc>
-        <w:tc>
-          <w:tcPr>
-            <w:tcW w:w="1268" w:type="dxa"/>
+              <w:numPr>
+                <w:ilvl w:val="0"/>
+                <w:numId w:val="0"/>
+              </w:numPr>
+            </w:pPr>
+          </w:p>
+        </w:tc>
+        <w:tc>
+          <w:tcPr>
+            <w:tcW w:w="2845" w:type="dxa"/>
           </w:tcPr>
           <w:p>
             <w:pPr>
               <w:pStyle w:val="Heading1"/>
-            </w:pPr>
-          </w:p>
-        </w:tc>
-        <w:tc>
-          <w:tcPr>
-            <w:tcW w:w="990" w:type="dxa"/>
+              <w:numPr>
+                <w:ilvl w:val="0"/>
+                <w:numId w:val="0"/>
+              </w:numPr>
+            </w:pPr>
+          </w:p>
+        </w:tc>
+        <w:tc>
+          <w:tcPr>
+            <w:tcW w:w="2877" w:type="dxa"/>
           </w:tcPr>
           <w:p>
             <w:pPr>
               <w:pStyle w:val="Heading1"/>
-            </w:pPr>
-          </w:p>
-        </w:tc>
-        <w:tc>
-          <w:tcPr>
-            <w:tcW w:w="4071" w:type="dxa"/>
-          </w:tcPr>
-          <w:p>
-            <w:pPr>
-              <w:pStyle w:val="Heading1"/>
+              <w:numPr>
+                <w:ilvl w:val="0"/>
+                <w:numId w:val="0"/>
+              </w:numPr>
             </w:pPr>
           </w:p>
         </w:tc>
@@ -11556,41 +12442,87 @@
       <w:tr>
         <w:tc>
           <w:tcPr>
-            <w:tcW w:w="2255" w:type="dxa"/>
+            <w:tcW w:w="2862" w:type="dxa"/>
           </w:tcPr>
           <w:p>
             <w:pPr>
               <w:pStyle w:val="Heading1"/>
-            </w:pPr>
-          </w:p>
-        </w:tc>
-        <w:tc>
-          <w:tcPr>
-            <w:tcW w:w="1268" w:type="dxa"/>
+              <w:numPr>
+                <w:ilvl w:val="0"/>
+                <w:numId w:val="0"/>
+              </w:numPr>
+            </w:pPr>
+          </w:p>
+        </w:tc>
+        <w:tc>
+          <w:tcPr>
+            <w:tcW w:w="2845" w:type="dxa"/>
           </w:tcPr>
           <w:p>
             <w:pPr>
               <w:pStyle w:val="Heading1"/>
-            </w:pPr>
-          </w:p>
-        </w:tc>
-        <w:tc>
-          <w:tcPr>
-            <w:tcW w:w="990" w:type="dxa"/>
+              <w:numPr>
+                <w:ilvl w:val="0"/>
+                <w:numId w:val="0"/>
+              </w:numPr>
+            </w:pPr>
+          </w:p>
+        </w:tc>
+        <w:tc>
+          <w:tcPr>
+            <w:tcW w:w="2877" w:type="dxa"/>
           </w:tcPr>
           <w:p>
             <w:pPr>
               <w:pStyle w:val="Heading1"/>
-            </w:pPr>
-          </w:p>
-        </w:tc>
-        <w:tc>
-          <w:tcPr>
-            <w:tcW w:w="4071" w:type="dxa"/>
+              <w:numPr>
+                <w:ilvl w:val="0"/>
+                <w:numId w:val="0"/>
+              </w:numPr>
+            </w:pPr>
+          </w:p>
+        </w:tc>
+      </w:tr>
+      <w:tr>
+        <w:tc>
+          <w:tcPr>
+            <w:tcW w:w="2862" w:type="dxa"/>
           </w:tcPr>
           <w:p>
             <w:pPr>
               <w:pStyle w:val="Heading1"/>
+              <w:numPr>
+                <w:ilvl w:val="0"/>
+                <w:numId w:val="0"/>
+              </w:numPr>
+            </w:pPr>
+          </w:p>
+        </w:tc>
+        <w:tc>
+          <w:tcPr>
+            <w:tcW w:w="2845" w:type="dxa"/>
+          </w:tcPr>
+          <w:p>
+            <w:pPr>
+              <w:pStyle w:val="Heading1"/>
+              <w:numPr>
+                <w:ilvl w:val="0"/>
+                <w:numId w:val="0"/>
+              </w:numPr>
+            </w:pPr>
+          </w:p>
+        </w:tc>
+        <w:tc>
+          <w:tcPr>
+            <w:tcW w:w="2877" w:type="dxa"/>
+          </w:tcPr>
+          <w:p>
+            <w:pPr>
+              <w:pStyle w:val="Heading1"/>
+              <w:numPr>
+                <w:ilvl w:val="0"/>
+                <w:numId w:val="0"/>
+              </w:numPr>
             </w:pPr>
           </w:p>
         </w:tc>
@@ -11599,6 +12531,11 @@
     <w:p>
       <w:pPr>
         <w:pStyle w:val="Heading1"/>
+        <w:numPr>
+          <w:ilvl w:val="0"/>
+          <w:numId w:val="0"/>
+        </w:numPr>
+        <w:ind w:left="432" w:hanging="432"/>
       </w:pPr>
     </w:p>
     <w:p>
@@ -11747,7 +12684,7 @@
                 <v:stroke joinstyle="miter"/>
                 <v:path gradientshapeok="t" o:connecttype="rect"/>
               </v:shapetype>
-              <v:shape id="Text Box 1" o:spid="_x0000_s1026" type="#_x0000_t202" style="position:absolute;left:0;text-align:left;margin-left:375.8pt;margin-top:29.6pt;width:36pt;height:18.45pt;z-index:251659264;visibility:visible;mso-wrap-style:square;mso-wrap-distance-left:9pt;mso-wrap-distance-top:0;mso-wrap-distance-right:9pt;mso-wrap-distance-bottom:0;mso-position-horizontal:absolute;mso-position-horizontal-relative:text;mso-position-vertical:absolute;mso-position-vertical-relative:text;v-text-anchor:top" o:gfxdata="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" fillcolor="white [3201]" stroked="f" strokeweight=".5pt">
+              <v:shape id="Text Box 1" o:spid="_x0000_s1026" type="#_x0000_t202" style="position:absolute;left:0;text-align:left;margin-left:375.8pt;margin-top:29.6pt;width:36pt;height:18.45pt;z-index:251659264;visibility:visible;mso-wrap-style:square;mso-wrap-distance-left:9pt;mso-wrap-distance-top:0;mso-wrap-distance-right:9pt;mso-wrap-distance-bottom:0;mso-position-horizontal:absolute;mso-position-horizontal-relative:text;mso-position-vertical:absolute;mso-position-vertical-relative:text;v-text-anchor:top" o:gfxdata="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" fillcolor="white [3201]" stroked="f" strokeweight=".5pt">
                 <v:textbox>
                   <w:txbxContent>
                     <w:p>
@@ -11875,7 +12812,6 @@
           <w:noProof/>
           <w:lang w:val="en-US" w:eastAsia="en-IN"/>
         </w:rPr>
-        <w:lastRenderedPageBreak/>
         <mc:AlternateContent>
           <mc:Choice Requires="wps">
             <w:drawing>
@@ -11945,7 +12881,7 @@
           </mc:Choice>
           <mc:Fallback>
             <w:pict>
-              <v:shape w14:anchorId="764A80FE" id="Text Box 2" o:spid="_x0000_s1027" type="#_x0000_t202" style="position:absolute;left:0;text-align:left;margin-left:375.8pt;margin-top:49.05pt;width:36pt;height:24.6pt;z-index:251660288;visibility:visible;mso-wrap-style:square;mso-height-percent:0;mso-wrap-distance-left:9pt;mso-wrap-distance-top:0;mso-wrap-distance-right:9pt;mso-wrap-distance-bottom:0;mso-position-horizontal:absolute;mso-position-horizontal-relative:text;mso-position-vertical:absolute;mso-position-vertical-relative:text;mso-height-percent:0;mso-height-relative:margin;v-text-anchor:top" o:gfxdata="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" fillcolor="white [3201]" stroked="f" strokeweight=".5pt">
+              <v:shape w14:anchorId="764A80FE" id="Text Box 2" o:spid="_x0000_s1027" type="#_x0000_t202" style="position:absolute;left:0;text-align:left;margin-left:375.8pt;margin-top:49.05pt;width:36pt;height:24.6pt;z-index:251660288;visibility:visible;mso-wrap-style:square;mso-height-percent:0;mso-wrap-distance-left:9pt;mso-wrap-distance-top:0;mso-wrap-distance-right:9pt;mso-wrap-distance-bottom:0;mso-position-horizontal:absolute;mso-position-horizontal-relative:text;mso-position-vertical:absolute;mso-position-vertical-relative:text;mso-height-percent:0;mso-height-relative:margin;v-text-anchor:top" o:gfxdata="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" fillcolor="white [3201]" stroked="f" strokeweight=".5pt">
                 <v:textbox>
                   <w:txbxContent>
                     <w:p>
@@ -12015,6 +12951,7 @@
               <w:rFonts w:ascii="Cambria Math" w:hAnsi="Cambria Math"/>
               <w:lang w:val="en-US" w:eastAsia="en-IN"/>
             </w:rPr>
+            <w:lastRenderedPageBreak/>
             <m:t xml:space="preserve">Precision= </m:t>
           </m:r>
           <m:f>
@@ -12143,7 +13080,7 @@
           </mc:Choice>
           <mc:Fallback>
             <w:pict>
-              <v:shape w14:anchorId="72A2C323" id="Text Box 3" o:spid="_x0000_s1028" type="#_x0000_t202" style="position:absolute;left:0;text-align:left;margin-left:375.5pt;margin-top:45.9pt;width:36pt;height:24.6pt;z-index:251661312;visibility:visible;mso-wrap-style:square;mso-height-percent:0;mso-wrap-distance-left:9pt;mso-wrap-distance-top:0;mso-wrap-distance-right:9pt;mso-wrap-distance-bottom:0;mso-position-horizontal:absolute;mso-position-horizontal-relative:text;mso-position-vertical:absolute;mso-position-vertical-relative:text;mso-height-percent:0;mso-height-relative:margin;v-text-anchor:top" o:gfxdata="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" fillcolor="white [3201]" stroked="f" strokeweight=".5pt">
+              <v:shape w14:anchorId="72A2C323" id="Text Box 3" o:spid="_x0000_s1028" type="#_x0000_t202" style="position:absolute;left:0;text-align:left;margin-left:375.5pt;margin-top:45.9pt;width:36pt;height:24.6pt;z-index:251661312;visibility:visible;mso-wrap-style:square;mso-height-percent:0;mso-wrap-distance-left:9pt;mso-wrap-distance-top:0;mso-wrap-distance-right:9pt;mso-wrap-distance-bottom:0;mso-position-horizontal:absolute;mso-position-horizontal-relative:text;mso-position-vertical:absolute;mso-position-vertical-relative:text;mso-height-percent:0;mso-height-relative:margin;v-text-anchor:top" o:gfxdata="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" fillcolor="white [3201]" stroked="f" strokeweight=".5pt">
                 <v:textbox>
                   <w:txbxContent>
                     <w:p>
@@ -12363,7 +13300,7 @@
           </mc:Choice>
           <mc:Fallback>
             <w:pict>
-              <v:shape w14:anchorId="4AB8F8E1" id="Text Box 4" o:spid="_x0000_s1029" type="#_x0000_t202" style="position:absolute;left:0;text-align:left;margin-left:375.8pt;margin-top:58.65pt;width:36pt;height:24.6pt;z-index:251662336;visibility:visible;mso-wrap-style:square;mso-height-percent:0;mso-wrap-distance-left:9pt;mso-wrap-distance-top:0;mso-wrap-distance-right:9pt;mso-wrap-distance-bottom:0;mso-position-horizontal:absolute;mso-position-horizontal-relative:text;mso-position-vertical:absolute;mso-position-vertical-relative:text;mso-height-percent:0;mso-height-relative:margin;v-text-anchor:top" o:gfxdata="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" fillcolor="white [3201]" stroked="f" strokeweight=".5pt">
+              <v:shape w14:anchorId="4AB8F8E1" id="Text Box 4" o:spid="_x0000_s1029" type="#_x0000_t202" style="position:absolute;left:0;text-align:left;margin-left:375.8pt;margin-top:58.65pt;width:36pt;height:24.6pt;z-index:251662336;visibility:visible;mso-wrap-style:square;mso-height-percent:0;mso-wrap-distance-left:9pt;mso-wrap-distance-top:0;mso-wrap-distance-right:9pt;mso-wrap-distance-bottom:0;mso-position-horizontal:absolute;mso-position-horizontal-relative:text;mso-position-vertical:absolute;mso-position-vertical-relative:text;mso-height-percent:0;mso-height-relative:margin;v-text-anchor:top" o:gfxdata="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" fillcolor="white [3201]" stroked="f" strokeweight=".5pt">
                 <v:textbox>
                   <w:txbxContent>
                     <w:p>
@@ -13830,6 +14767,7 @@
                 <w:highlight w:val="green"/>
               </w:rPr>
             </w:pPr>
+            <w:proofErr w:type="gramStart"/>
             <w:r>
               <w:rPr>
                 <w:rFonts w:ascii="Times New Roman" w:hAnsi="Times New Roman" w:cs="Times New Roman"/>
@@ -13838,6 +14776,7 @@
               </w:rPr>
               <w:t>prop-6</w:t>
             </w:r>
+            <w:proofErr w:type="gramEnd"/>
           </w:p>
         </w:tc>
         <w:tc>
@@ -15667,6 +16606,7 @@
         </w:rPr>
       </w:pPr>
       <w:r>
+        <w:lastRenderedPageBreak/>
         <w:br w:type="textWrapping" w:clear="all"/>
       </w:r>
       <w:r>
@@ -15690,18 +16630,36 @@
     <w:p>
       <w:pPr>
         <w:pStyle w:val="Heading1"/>
+        <w:numPr>
+          <w:ilvl w:val="0"/>
+          <w:numId w:val="0"/>
+        </w:numPr>
       </w:pPr>
     </w:p>
     <w:p>
       <w:pPr>
         <w:pStyle w:val="Heading1"/>
+        <w:numPr>
+          <w:ilvl w:val="0"/>
+          <w:numId w:val="0"/>
+        </w:numPr>
       </w:pPr>
     </w:p>
     <w:p>
       <w:pPr>
         <w:pStyle w:val="Heading1"/>
-      </w:pPr>
-      <w:r>
+        <w:numPr>
+          <w:ilvl w:val="0"/>
+          <w:numId w:val="0"/>
+        </w:numPr>
+        <w:rPr>
+          <w:color w:val="000000" w:themeColor="text1"/>
+        </w:rPr>
+      </w:pPr>
+      <w:r>
+        <w:rPr>
+          <w:color w:val="000000" w:themeColor="text1"/>
+        </w:rPr>
         <w:t>References</w:t>
       </w:r>
     </w:p>
@@ -17250,6 +18208,7 @@
     <w:lvl w:ilvl="0">
       <w:start w:val="1"/>
       <w:numFmt w:val="decimal"/>
+      <w:pStyle w:val="Heading1"/>
       <w:lvlText w:val="%1"/>
       <w:lvlJc w:val="left"/>
       <w:pPr>
@@ -18741,17 +19700,20 @@
     <w:autoRedefine/>
     <w:uiPriority w:val="9"/>
     <w:qFormat/>
-    <w:rsid w:val="005A56E0"/>
+    <w:rsid w:val="00D949CD"/>
     <w:pPr>
       <w:keepNext/>
       <w:keepLines/>
+      <w:numPr>
+        <w:numId w:val="13"/>
+      </w:numPr>
       <w:spacing w:before="120" w:after="120"/>
       <w:jc w:val="left"/>
       <w:outlineLvl w:val="0"/>
     </w:pPr>
     <w:rPr>
       <w:rFonts w:ascii="Times New Roman" w:hAnsi="Times New Roman" w:cs="Times New Roman"/>
-      <w:bCs/>
+      <w:b/>
       <w:szCs w:val="24"/>
       <w:lang w:val="en-US"/>
     </w:rPr>
@@ -19226,13 +20188,12 @@
     <w:name w:val="Heading 1 Char"/>
     <w:link w:val="Heading1"/>
     <w:uiPriority w:val="9"/>
-    <w:rsid w:val="005A56E0"/>
+    <w:rsid w:val="00D949CD"/>
     <w:rPr>
-      <w:rFonts w:ascii="Times New Roman" w:hAnsi="Times New Roman" w:cs="Times New Roman"/>
-      <w:bCs/>
-      <w:sz w:val="22"/>
+      <w:rFonts w:ascii="Times New Roman" w:eastAsia="PMingLiU" w:hAnsi="Times New Roman" w:cs="Times New Roman"/>
+      <w:b/>
       <w:szCs w:val="24"/>
-      <w:lang w:val="en-US" w:eastAsia="en-US"/>
+      <w:lang w:bidi="ar-SA"/>
     </w:rPr>
   </w:style>
   <w:style w:type="character" w:customStyle="1" w:styleId="Heading3Char">
@@ -19257,13 +20218,16 @@
     <w:pPr>
       <w:keepNext w:val="0"/>
       <w:keepLines w:val="0"/>
+      <w:numPr>
+        <w:numId w:val="0"/>
+      </w:numPr>
       <w:autoSpaceDE w:val="0"/>
       <w:autoSpaceDN w:val="0"/>
       <w:jc w:val="center"/>
     </w:pPr>
     <w:rPr>
       <w:rFonts w:eastAsia="Times New Roman" w:cs="AdvPSTim"/>
-      <w:bCs w:val="0"/>
+      <w:bCs/>
       <w:color w:val="000000"/>
       <w:spacing w:val="30"/>
       <w:kern w:val="28"/>

--- a/Paper/SW-V2.0.docx
+++ b/Paper/SW-V2.0.docx
@@ -1949,9 +1949,6 @@
       <w:pPr>
         <w:pStyle w:val="NormalWeb"/>
         <w:jc w:val="both"/>
-        <w:rPr>
-          <w:rtl/>
-        </w:rPr>
       </w:pPr>
       <w:r>
         <w:t xml:space="preserve">PSO is an </w:t>
@@ -2323,12 +2320,6 @@
       <w:r>
         <w:t>).</w:t>
       </w:r>
-    </w:p>
-    <w:p>
-      <w:pPr>
-        <w:pStyle w:val="NormalWeb"/>
-        <w:jc w:val="both"/>
-      </w:pPr>
     </w:p>
     <w:p>
       <w:pPr>
@@ -3997,7 +3988,6 @@
         <w:rPr>
           <w:strike/>
         </w:rPr>
-        <w:lastRenderedPageBreak/>
         <w:t>vmax</w:t>
       </w:r>
       <w:proofErr w:type="spellEnd"/>
@@ -4776,7 +4766,21 @@
         <w:rPr>
           <w:strike/>
         </w:rPr>
-        <w:t xml:space="preserve"> and gbest play an important role in guiding the particle to move toward the global optimum. Considering the minimization function was applied in this paper. Iteratively, the pbest and gbest are updated as follows:</w:t>
+        <w:t xml:space="preserve"> and </w:t>
+      </w:r>
+      <w:proofErr w:type="spellStart"/>
+      <w:r>
+        <w:rPr>
+          <w:strike/>
+        </w:rPr>
+        <w:t>gbest</w:t>
+      </w:r>
+      <w:proofErr w:type="spellEnd"/>
+      <w:r>
+        <w:rPr>
+          <w:strike/>
+        </w:rPr>
+        <w:t xml:space="preserve"> play an important role in guiding the particle to move toward the global optimum. Considering the minimization function was applied in this paper. Iteratively, the pbest and gbest are updated as follows:</w:t>
       </w:r>
     </w:p>
     <w:p>
@@ -4994,11 +4998,11 @@
         <w:fldChar w:fldCharType="end"/>
       </w:r>
       <w:r>
-        <w:t xml:space="preserve"> used the Synthetic Minority Oversampling Technique (SMOTE) along with FS using PSO on object-oriented metrics. First, the SMOTE were used to tackle the issue of imbalanced </w:t>
+        <w:t xml:space="preserve"> used the Synthetic Minority Oversampling Technique (SMOTE) along with FS using PSO on object-oriented metrics. First, the SMOTE were used to tackle the issue of imbalanced data, while the PSO was applied to extract the optimal feature set. Then, the chosen features were utilized for training the SVM to predict defects. The result showed that the oversampling technique of SMOTE </w:t>
       </w:r>
       <w:r>
         <w:lastRenderedPageBreak/>
-        <w:t>data, while the PSO was applied to extract the optimal feature set. Then, the chosen features were utilized for training the SVM to predict defects. The result showed that the oversampling technique of SMOTE when combined with PSO for feature selection, can be used for building efficient software defect production models.</w:t>
+        <w:t>when combined with PSO for feature selection, can be used for building efficient software defect production models.</w:t>
       </w:r>
     </w:p>
     <w:p>
